--- a/Практичне завдання №2.docx
+++ b/Практичне завдання №2.docx
@@ -903,6 +903,7 @@
           <w:iCs/>
           <w:sz w:val="32"/>
           <w:szCs w:val="32"/>
+          <w:lang w:val="en-US"/>
         </w:rPr>
       </w:pPr>
       <w:r>
@@ -928,11 +929,13 @@
           <w:iCs/>
           <w:sz w:val="32"/>
           <w:szCs w:val="32"/>
-        </w:rPr>
-        <w:t xml:space="preserve"> </w:t>
-      </w:r>
-      <w:proofErr w:type="spellStart"/>
-      <w:r>
+          <w:lang w:val="en-US"/>
+        </w:rPr>
+        <w:t xml:space="preserve"> and objectives</w:t>
+      </w:r>
+    </w:p>
+    <w:p>
+      <w:pPr>
         <w:rPr>
           <w:rFonts w:ascii="Times New Roman" w:hAnsi="Times New Roman" w:cs="Times New Roman"/>
           <w:b/>
@@ -941,10 +944,9 @@
           <w:iCs/>
           <w:sz w:val="32"/>
           <w:szCs w:val="32"/>
-        </w:rPr>
-        <w:t>and</w:t>
-      </w:r>
-      <w:proofErr w:type="spellEnd"/>
+          <w:lang w:val="en-US"/>
+        </w:rPr>
+      </w:pPr>
       <w:r>
         <w:rPr>
           <w:rFonts w:ascii="Times New Roman" w:hAnsi="Times New Roman" w:cs="Times New Roman"/>
@@ -954,11 +956,13 @@
           <w:iCs/>
           <w:sz w:val="32"/>
           <w:szCs w:val="32"/>
-        </w:rPr>
-        <w:t xml:space="preserve"> </w:t>
-      </w:r>
-      <w:proofErr w:type="spellStart"/>
-      <w:r>
+          <w:lang w:val="en-US"/>
+        </w:rPr>
+        <w:t>Part 1: Testing Network Connectivity Using Ping</w:t>
+      </w:r>
+    </w:p>
+    <w:p>
+      <w:pPr>
         <w:rPr>
           <w:rFonts w:ascii="Times New Roman" w:hAnsi="Times New Roman" w:cs="Times New Roman"/>
           <w:b/>
@@ -967,13 +971,10 @@
           <w:iCs/>
           <w:sz w:val="32"/>
           <w:szCs w:val="32"/>
-        </w:rPr>
-        <w:t>objectives</w:t>
-      </w:r>
-      <w:proofErr w:type="spellEnd"/>
-    </w:p>
-    <w:p>
-      <w:pPr>
+          <w:lang w:val="en-US"/>
+        </w:rPr>
+      </w:pPr>
+      <w:r>
         <w:rPr>
           <w:rFonts w:ascii="Times New Roman" w:hAnsi="Times New Roman" w:cs="Times New Roman"/>
           <w:b/>
@@ -982,8 +983,11 @@
           <w:iCs/>
           <w:sz w:val="32"/>
           <w:szCs w:val="32"/>
-        </w:rPr>
-      </w:pPr>
+          <w:lang w:val="en-US"/>
+        </w:rPr>
+        <w:t xml:space="preserve">Part 2: Tracing a route to a remote server using Windows </w:t>
+      </w:r>
+      <w:proofErr w:type="spellStart"/>
       <w:r>
         <w:rPr>
           <w:rFonts w:ascii="Times New Roman" w:hAnsi="Times New Roman" w:cs="Times New Roman"/>
@@ -993,9 +997,11 @@
           <w:iCs/>
           <w:sz w:val="32"/>
           <w:szCs w:val="32"/>
-        </w:rPr>
-        <w:t>Part 1: Testing Network Connectivity Using Ping</w:t>
-      </w:r>
+          <w:lang w:val="en-US"/>
+        </w:rPr>
+        <w:t>Tracert</w:t>
+      </w:r>
+      <w:proofErr w:type="spellEnd"/>
     </w:p>
     <w:p>
       <w:pPr>
@@ -1007,6 +1013,7 @@
           <w:iCs/>
           <w:sz w:val="32"/>
           <w:szCs w:val="32"/>
+          <w:lang w:val="en-US"/>
         </w:rPr>
       </w:pPr>
       <w:r>
@@ -1018,6 +1025,7 @@
           <w:iCs/>
           <w:sz w:val="32"/>
           <w:szCs w:val="32"/>
+          <w:lang w:val="en-US"/>
         </w:rPr>
         <w:t xml:space="preserve">Part 2: Tracing a route to a remote server using Windows </w:t>
       </w:r>
@@ -1031,6 +1039,7 @@
           <w:iCs/>
           <w:sz w:val="32"/>
           <w:szCs w:val="32"/>
+          <w:lang w:val="en-US"/>
         </w:rPr>
         <w:t>Tracert</w:t>
       </w:r>
@@ -1046,6 +1055,7 @@
           <w:iCs/>
           <w:sz w:val="32"/>
           <w:szCs w:val="32"/>
+          <w:lang w:val="en-US"/>
         </w:rPr>
       </w:pPr>
       <w:r>
@@ -1057,19 +1067,165 @@
           <w:iCs/>
           <w:sz w:val="32"/>
           <w:szCs w:val="32"/>
-        </w:rPr>
-        <w:t xml:space="preserve">Part 2: Tracing a route to a remote server using Windows </w:t>
-      </w:r>
-      <w:proofErr w:type="spellStart"/>
-      <w:r>
-        <w:rPr>
-          <w:rFonts w:ascii="Times New Roman" w:hAnsi="Times New Roman" w:cs="Times New Roman"/>
+          <w:lang w:val="en-US"/>
+        </w:rPr>
+        <w:t>Part 4: Compare Traceroute results</w:t>
+      </w:r>
+    </w:p>
+    <w:p>
+      <w:pPr>
+        <w:rPr>
+          <w:rFonts w:ascii="Times New Roman" w:eastAsia="Times New Roman" w:hAnsi="Times New Roman" w:cs="Times New Roman"/>
           <w:b/>
           <w:bCs/>
           <w:i/>
           <w:iCs/>
-          <w:sz w:val="32"/>
-          <w:szCs w:val="32"/>
+          <w:sz w:val="28"/>
+          <w:szCs w:val="28"/>
+          <w:lang w:val="en-US" w:eastAsia="ru-RU"/>
+        </w:rPr>
+      </w:pPr>
+    </w:p>
+    <w:p>
+      <w:pPr>
+        <w:rPr>
+          <w:rFonts w:ascii="Times New Roman" w:hAnsi="Times New Roman" w:cs="Times New Roman"/>
+          <w:b/>
+          <w:bCs/>
+          <w:sz w:val="32"/>
+          <w:szCs w:val="32"/>
+          <w:lang w:val="en-US"/>
+        </w:rPr>
+      </w:pPr>
+      <w:r>
+        <w:rPr>
+          <w:rFonts w:ascii="Times New Roman" w:hAnsi="Times New Roman" w:cs="Times New Roman"/>
+          <w:b/>
+          <w:bCs/>
+          <w:sz w:val="32"/>
+          <w:szCs w:val="32"/>
+          <w:lang w:val="en-US"/>
+        </w:rPr>
+        <w:t>Part 1. Check network connectivity with Ping</w:t>
+      </w:r>
+      <w:r>
+        <w:rPr>
+          <w:rFonts w:ascii="Times New Roman" w:hAnsi="Times New Roman" w:cs="Times New Roman"/>
+          <w:b/>
+          <w:bCs/>
+          <w:sz w:val="32"/>
+          <w:szCs w:val="32"/>
+          <w:lang w:val="en-US"/>
+        </w:rPr>
+        <w:t xml:space="preserve"> </w:t>
+      </w:r>
+    </w:p>
+    <w:p>
+      <w:pPr>
+        <w:rPr>
+          <w:rFonts w:ascii="Times New Roman" w:hAnsi="Times New Roman" w:cs="Times New Roman"/>
+          <w:b/>
+          <w:bCs/>
+          <w:color w:val="FF0000"/>
+          <w:sz w:val="32"/>
+          <w:szCs w:val="32"/>
+          <w:lang w:val="uk-UA"/>
+        </w:rPr>
+      </w:pPr>
+      <w:r>
+        <w:rPr>
+          <w:rFonts w:ascii="Times New Roman" w:hAnsi="Times New Roman" w:cs="Times New Roman"/>
+          <w:b/>
+          <w:bCs/>
+          <w:color w:val="FF0000"/>
+          <w:sz w:val="32"/>
+          <w:szCs w:val="32"/>
+        </w:rPr>
+        <w:t>Зв</w:t>
+      </w:r>
+      <w:proofErr w:type="spellStart"/>
+      <w:r>
+        <w:rPr>
+          <w:rFonts w:ascii="Times New Roman" w:hAnsi="Times New Roman" w:cs="Times New Roman"/>
+          <w:b/>
+          <w:bCs/>
+          <w:color w:val="FF0000"/>
+          <w:sz w:val="32"/>
+          <w:szCs w:val="32"/>
+          <w:lang w:val="uk-UA"/>
+        </w:rPr>
+        <w:t>єрєв</w:t>
+      </w:r>
+      <w:proofErr w:type="spellEnd"/>
+      <w:r>
+        <w:rPr>
+          <w:rFonts w:ascii="Times New Roman" w:hAnsi="Times New Roman" w:cs="Times New Roman"/>
+          <w:b/>
+          <w:bCs/>
+          <w:color w:val="FF0000"/>
+          <w:sz w:val="32"/>
+          <w:szCs w:val="32"/>
+          <w:lang w:val="uk-UA"/>
+        </w:rPr>
+        <w:t xml:space="preserve"> В.В</w:t>
+      </w:r>
+      <w:r>
+        <w:rPr>
+          <w:rFonts w:ascii="Times New Roman" w:hAnsi="Times New Roman" w:cs="Times New Roman"/>
+          <w:b/>
+          <w:bCs/>
+          <w:color w:val="FF0000"/>
+          <w:sz w:val="32"/>
+          <w:szCs w:val="32"/>
+          <w:lang w:val="uk-UA"/>
+        </w:rPr>
+        <w:t>.</w:t>
+      </w:r>
+    </w:p>
+    <w:p>
+      <w:pPr>
+        <w:rPr>
+          <w:rFonts w:ascii="Times New Roman" w:hAnsi="Times New Roman" w:cs="Times New Roman"/>
+          <w:b/>
+          <w:bCs/>
+          <w:color w:val="FF0000"/>
+          <w:sz w:val="32"/>
+          <w:szCs w:val="32"/>
+          <w:lang w:val="en-US"/>
+        </w:rPr>
+      </w:pPr>
+    </w:p>
+    <w:p>
+      <w:pPr>
+        <w:rPr>
+          <w:rFonts w:ascii="Times New Roman" w:hAnsi="Times New Roman" w:cs="Times New Roman"/>
+          <w:b/>
+          <w:bCs/>
+          <w:sz w:val="32"/>
+          <w:szCs w:val="32"/>
+          <w:lang w:val="en-US"/>
+        </w:rPr>
+      </w:pPr>
+      <w:r>
+        <w:rPr>
+          <w:rFonts w:ascii="Times New Roman" w:hAnsi="Times New Roman" w:cs="Times New Roman"/>
+          <w:b/>
+          <w:bCs/>
+          <w:sz w:val="32"/>
+          <w:szCs w:val="32"/>
+          <w:lang w:val="en-US"/>
+        </w:rPr>
+        <w:t xml:space="preserve">Part 2. Trace a route on a remote server using </w:t>
+      </w:r>
+      <w:proofErr w:type="spellStart"/>
+      <w:r>
+        <w:rPr>
+          <w:rFonts w:ascii="Times New Roman" w:hAnsi="Times New Roman" w:cs="Times New Roman"/>
+          <w:b/>
+          <w:bCs/>
+          <w:sz w:val="32"/>
+          <w:szCs w:val="32"/>
+          <w:lang w:val="en-US"/>
         </w:rPr>
         <w:t>Tracert</w:t>
       </w:r>
@@ -1078,162 +1234,3904 @@
     <w:p>
       <w:pPr>
         <w:rPr>
+          <w:rFonts w:ascii="Times New Roman" w:hAnsi="Times New Roman" w:cs="Times New Roman"/>
+          <w:b/>
+          <w:bCs/>
+          <w:color w:val="FF0000"/>
+          <w:sz w:val="32"/>
+          <w:szCs w:val="32"/>
+          <w:lang w:val="en-US"/>
+        </w:rPr>
+      </w:pPr>
+      <w:r>
+        <w:rPr>
+          <w:rFonts w:ascii="Times New Roman" w:hAnsi="Times New Roman" w:cs="Times New Roman"/>
+          <w:b/>
+          <w:bCs/>
+          <w:color w:val="FF0000"/>
+          <w:sz w:val="32"/>
+          <w:szCs w:val="32"/>
+        </w:rPr>
+        <w:t>Бровченко</w:t>
+      </w:r>
+      <w:r>
+        <w:rPr>
+          <w:rFonts w:ascii="Times New Roman" w:hAnsi="Times New Roman" w:cs="Times New Roman"/>
+          <w:b/>
+          <w:bCs/>
+          <w:color w:val="FF0000"/>
+          <w:sz w:val="32"/>
+          <w:szCs w:val="32"/>
+          <w:lang w:val="en-US"/>
+        </w:rPr>
+        <w:t xml:space="preserve"> </w:t>
+      </w:r>
+      <w:r>
+        <w:rPr>
+          <w:rFonts w:ascii="Times New Roman" w:hAnsi="Times New Roman" w:cs="Times New Roman"/>
+          <w:b/>
+          <w:bCs/>
+          <w:color w:val="FF0000"/>
+          <w:sz w:val="32"/>
+          <w:szCs w:val="32"/>
+        </w:rPr>
+        <w:t>Р</w:t>
+      </w:r>
+      <w:r>
+        <w:rPr>
+          <w:rFonts w:ascii="Times New Roman" w:hAnsi="Times New Roman" w:cs="Times New Roman"/>
+          <w:b/>
+          <w:bCs/>
+          <w:color w:val="FF0000"/>
+          <w:sz w:val="32"/>
+          <w:szCs w:val="32"/>
+          <w:lang w:val="en-US"/>
+        </w:rPr>
+        <w:t>.</w:t>
+      </w:r>
+      <w:r>
+        <w:rPr>
+          <w:rFonts w:ascii="Times New Roman" w:hAnsi="Times New Roman" w:cs="Times New Roman"/>
+          <w:b/>
+          <w:bCs/>
+          <w:color w:val="FF0000"/>
+          <w:sz w:val="32"/>
+          <w:szCs w:val="32"/>
+        </w:rPr>
+        <w:t>А</w:t>
+      </w:r>
+      <w:r>
+        <w:rPr>
+          <w:rFonts w:ascii="Times New Roman" w:hAnsi="Times New Roman" w:cs="Times New Roman"/>
+          <w:b/>
+          <w:bCs/>
+          <w:color w:val="FF0000"/>
+          <w:sz w:val="32"/>
+          <w:szCs w:val="32"/>
+          <w:lang w:val="en-US"/>
+        </w:rPr>
+        <w:t>.</w:t>
+      </w:r>
+    </w:p>
+    <w:p>
+      <w:pPr>
+        <w:spacing w:line="360" w:lineRule="auto"/>
+        <w:rPr>
+          <w:rStyle w:val="y2iqfc"/>
+          <w:rFonts w:ascii="Times New Roman" w:hAnsi="Times New Roman" w:cs="Times New Roman"/>
+          <w:color w:val="202124"/>
+          <w:sz w:val="28"/>
+          <w:szCs w:val="28"/>
+          <w:lang w:val="en"/>
+        </w:rPr>
+      </w:pPr>
+      <w:r>
+        <w:rPr>
+          <w:rStyle w:val="y2iqfc"/>
+          <w:rFonts w:ascii="Times New Roman" w:hAnsi="Times New Roman" w:cs="Times New Roman"/>
+          <w:color w:val="202124"/>
+          <w:sz w:val="28"/>
+          <w:szCs w:val="28"/>
+          <w:lang w:val="en-US"/>
+        </w:rPr>
+        <w:t>a)</w:t>
+      </w:r>
+      <w:r>
+        <w:rPr>
+          <w:rStyle w:val="y2iqfc"/>
+          <w:rFonts w:ascii="Times New Roman" w:hAnsi="Times New Roman" w:cs="Times New Roman"/>
+          <w:color w:val="202124"/>
+          <w:sz w:val="28"/>
+          <w:szCs w:val="28"/>
+          <w:lang w:val="en"/>
+        </w:rPr>
+        <w:t xml:space="preserve"> </w:t>
+      </w:r>
+      <w:r>
+        <w:rPr>
+          <w:rStyle w:val="y2iqfc"/>
+          <w:rFonts w:ascii="Times New Roman" w:hAnsi="Times New Roman" w:cs="Times New Roman"/>
+          <w:color w:val="202124"/>
+          <w:sz w:val="28"/>
+          <w:szCs w:val="28"/>
+          <w:lang w:val="en"/>
+        </w:rPr>
+        <w:t xml:space="preserve">At the command </w:t>
+      </w:r>
+      <w:r>
+        <w:rPr>
+          <w:rStyle w:val="y2iqfc"/>
+          <w:rFonts w:ascii="Times New Roman" w:hAnsi="Times New Roman" w:cs="Times New Roman"/>
+          <w:color w:val="202124"/>
+          <w:sz w:val="28"/>
+          <w:szCs w:val="28"/>
+          <w:lang w:val="en"/>
+        </w:rPr>
+        <w:t>line</w:t>
+      </w:r>
+      <w:r>
+        <w:rPr>
+          <w:rStyle w:val="y2iqfc"/>
+          <w:rFonts w:ascii="Times New Roman" w:hAnsi="Times New Roman" w:cs="Times New Roman"/>
+          <w:color w:val="202124"/>
+          <w:sz w:val="28"/>
+          <w:szCs w:val="28"/>
+          <w:lang w:val="en"/>
+        </w:rPr>
+        <w:t xml:space="preserve">, type </w:t>
+      </w:r>
+      <w:proofErr w:type="spellStart"/>
+      <w:r>
+        <w:rPr>
+          <w:rStyle w:val="y2iqfc"/>
+          <w:rFonts w:ascii="Times New Roman" w:hAnsi="Times New Roman" w:cs="Times New Roman"/>
+          <w:color w:val="202124"/>
+          <w:sz w:val="28"/>
+          <w:szCs w:val="28"/>
+          <w:lang w:val="en"/>
+        </w:rPr>
+        <w:t>tracert</w:t>
+      </w:r>
+      <w:proofErr w:type="spellEnd"/>
+      <w:r>
+        <w:rPr>
+          <w:rStyle w:val="y2iqfc"/>
+          <w:rFonts w:ascii="Times New Roman" w:hAnsi="Times New Roman" w:cs="Times New Roman"/>
+          <w:color w:val="202124"/>
+          <w:sz w:val="28"/>
+          <w:szCs w:val="28"/>
+          <w:lang w:val="en"/>
+        </w:rPr>
+        <w:t xml:space="preserve"> </w:t>
+      </w:r>
+      <w:hyperlink r:id="rId6" w:history="1">
+        <w:r>
+          <w:rPr>
+            <w:rStyle w:val="a4"/>
+            <w:rFonts w:ascii="Times New Roman" w:hAnsi="Times New Roman" w:cs="Times New Roman"/>
+            <w:sz w:val="28"/>
+            <w:szCs w:val="28"/>
+            <w:lang w:val="en"/>
+          </w:rPr>
+          <w:t>www.cisco.com</w:t>
+        </w:r>
+      </w:hyperlink>
+      <w:r>
+        <w:rPr>
+          <w:rStyle w:val="y2iqfc"/>
+          <w:rFonts w:ascii="Times New Roman" w:hAnsi="Times New Roman" w:cs="Times New Roman"/>
+          <w:color w:val="202124"/>
+          <w:sz w:val="28"/>
+          <w:szCs w:val="28"/>
+          <w:lang w:val="en"/>
+        </w:rPr>
+        <w:t>.</w:t>
+      </w:r>
+    </w:p>
+    <w:p>
+      <w:pPr>
+        <w:spacing w:line="360" w:lineRule="auto"/>
+        <w:jc w:val="center"/>
+        <w:rPr>
+          <w:rFonts w:ascii="Times New Roman" w:hAnsi="Times New Roman" w:cs="Times New Roman"/>
+          <w:sz w:val="28"/>
+          <w:szCs w:val="28"/>
+          <w:lang w:val="en-US"/>
+        </w:rPr>
+      </w:pPr>
+      <w:r>
+        <w:rPr>
+          <w:rFonts w:ascii="Times New Roman" w:hAnsi="Times New Roman" w:cs="Times New Roman"/>
+          <w:sz w:val="28"/>
+          <w:szCs w:val="28"/>
+          <w:lang w:val="en-US"/>
+        </w:rPr>
+        <w:drawing>
+          <wp:inline distT="0" distB="0" distL="0" distR="0" wp14:anchorId="0E4FA31F" wp14:editId="72F306AF">
+            <wp:extent cx="5883864" cy="3303270"/>
+            <wp:effectExtent l="0" t="0" r="3175" b="0"/>
+            <wp:docPr id="1" name="Рисунок 1"/>
+            <wp:cNvGraphicFramePr>
+              <a:graphicFrameLocks xmlns:a="http://schemas.openxmlformats.org/drawingml/2006/main" noChangeAspect="1"/>
+            </wp:cNvGraphicFramePr>
+            <a:graphic xmlns:a="http://schemas.openxmlformats.org/drawingml/2006/main">
+              <a:graphicData uri="http://schemas.openxmlformats.org/drawingml/2006/picture">
+                <pic:pic xmlns:pic="http://schemas.openxmlformats.org/drawingml/2006/picture">
+                  <pic:nvPicPr>
+                    <pic:cNvPr id="1" name=""/>
+                    <pic:cNvPicPr/>
+                  </pic:nvPicPr>
+                  <pic:blipFill rotWithShape="1">
+                    <a:blip r:embed="rId7"/>
+                    <a:srcRect l="952"/>
+                    <a:stretch/>
+                  </pic:blipFill>
+                  <pic:spPr bwMode="auto">
+                    <a:xfrm>
+                      <a:off x="0" y="0"/>
+                      <a:ext cx="5883864" cy="3303270"/>
+                    </a:xfrm>
+                    <a:prstGeom prst="rect">
+                      <a:avLst/>
+                    </a:prstGeom>
+                    <a:ln>
+                      <a:noFill/>
+                    </a:ln>
+                    <a:extLst>
+                      <a:ext uri="{53640926-AAD7-44D8-BBD7-CCE9431645EC}">
+                        <a14:shadowObscured xmlns:a14="http://schemas.microsoft.com/office/drawing/2010/main"/>
+                      </a:ext>
+                    </a:extLst>
+                  </pic:spPr>
+                </pic:pic>
+              </a:graphicData>
+            </a:graphic>
+          </wp:inline>
+        </w:drawing>
+      </w:r>
+    </w:p>
+    <w:p>
+      <w:pPr>
+        <w:spacing w:line="360" w:lineRule="auto"/>
+        <w:rPr>
+          <w:rStyle w:val="y2iqfc"/>
+          <w:rFonts w:ascii="Times New Roman" w:hAnsi="Times New Roman" w:cs="Times New Roman"/>
+          <w:color w:val="202124"/>
+          <w:sz w:val="28"/>
+          <w:szCs w:val="28"/>
+          <w:lang w:val="en"/>
+        </w:rPr>
+      </w:pPr>
+      <w:r>
+        <w:rPr>
+          <w:rStyle w:val="y2iqfc"/>
+          <w:rFonts w:ascii="Times New Roman" w:hAnsi="Times New Roman" w:cs="Times New Roman"/>
+          <w:color w:val="202124"/>
+          <w:sz w:val="28"/>
+          <w:szCs w:val="28"/>
+          <w:lang w:val="en"/>
+        </w:rPr>
+        <w:t xml:space="preserve">b) </w:t>
+      </w:r>
+      <w:r>
+        <w:rPr>
+          <w:rStyle w:val="y2iqfc"/>
+          <w:rFonts w:ascii="Times New Roman" w:hAnsi="Times New Roman" w:cs="Times New Roman"/>
+          <w:color w:val="202124"/>
+          <w:sz w:val="28"/>
+          <w:szCs w:val="28"/>
+          <w:lang w:val="en"/>
+        </w:rPr>
+        <w:t xml:space="preserve">Save the </w:t>
+      </w:r>
+      <w:proofErr w:type="spellStart"/>
+      <w:r>
+        <w:rPr>
+          <w:rStyle w:val="y2iqfc"/>
+          <w:rFonts w:ascii="Times New Roman" w:hAnsi="Times New Roman" w:cs="Times New Roman"/>
+          <w:color w:val="202124"/>
+          <w:sz w:val="28"/>
+          <w:szCs w:val="28"/>
+          <w:lang w:val="en"/>
+        </w:rPr>
+        <w:t>tracert</w:t>
+      </w:r>
+      <w:proofErr w:type="spellEnd"/>
+      <w:r>
+        <w:rPr>
+          <w:rStyle w:val="y2iqfc"/>
+          <w:rFonts w:ascii="Times New Roman" w:hAnsi="Times New Roman" w:cs="Times New Roman"/>
+          <w:color w:val="202124"/>
+          <w:sz w:val="28"/>
+          <w:szCs w:val="28"/>
+          <w:lang w:val="en"/>
+        </w:rPr>
+        <w:t xml:space="preserve"> output to a text file</w:t>
+      </w:r>
+    </w:p>
+    <w:p>
+      <w:pPr>
+        <w:spacing w:line="360" w:lineRule="auto"/>
+        <w:rPr>
+          <w:rStyle w:val="y2iqfc"/>
+          <w:rFonts w:ascii="Times New Roman" w:hAnsi="Times New Roman" w:cs="Times New Roman"/>
+          <w:color w:val="202124"/>
+          <w:sz w:val="28"/>
+          <w:szCs w:val="28"/>
+          <w:lang w:val="en"/>
+        </w:rPr>
+      </w:pPr>
+      <w:r>
+        <w:rPr>
+          <w:rStyle w:val="y2iqfc"/>
+          <w:rFonts w:ascii="Times New Roman" w:hAnsi="Times New Roman" w:cs="Times New Roman"/>
+          <w:color w:val="202124"/>
+          <w:sz w:val="28"/>
+          <w:szCs w:val="28"/>
+          <w:lang w:val="en"/>
+        </w:rPr>
+        <w:t xml:space="preserve">c) </w:t>
+      </w:r>
+      <w:r>
+        <w:rPr>
+          <w:rStyle w:val="y2iqfc"/>
+          <w:rFonts w:ascii="Times New Roman" w:hAnsi="Times New Roman" w:cs="Times New Roman"/>
+          <w:color w:val="202124"/>
+          <w:sz w:val="28"/>
+          <w:szCs w:val="28"/>
+          <w:lang w:val="en"/>
+        </w:rPr>
+        <w:t xml:space="preserve">Run </w:t>
+      </w:r>
+      <w:proofErr w:type="spellStart"/>
+      <w:r>
+        <w:rPr>
+          <w:rStyle w:val="y2iqfc"/>
+          <w:rFonts w:ascii="Times New Roman" w:hAnsi="Times New Roman" w:cs="Times New Roman"/>
+          <w:color w:val="202124"/>
+          <w:sz w:val="28"/>
+          <w:szCs w:val="28"/>
+          <w:lang w:val="en"/>
+        </w:rPr>
+        <w:t>tracert</w:t>
+      </w:r>
+      <w:proofErr w:type="spellEnd"/>
+      <w:r>
+        <w:rPr>
+          <w:rStyle w:val="y2iqfc"/>
+          <w:rFonts w:ascii="Times New Roman" w:hAnsi="Times New Roman" w:cs="Times New Roman"/>
+          <w:color w:val="202124"/>
+          <w:sz w:val="28"/>
+          <w:szCs w:val="28"/>
+          <w:lang w:val="en"/>
+        </w:rPr>
+        <w:t xml:space="preserve"> for each destination website and save the output in sequentially numbered files.</w:t>
+      </w:r>
+    </w:p>
+    <w:p>
+      <w:pPr>
+        <w:spacing w:line="360" w:lineRule="auto"/>
+        <w:rPr>
+          <w:rStyle w:val="y2iqfc"/>
+          <w:rFonts w:ascii="Times New Roman" w:hAnsi="Times New Roman" w:cs="Times New Roman"/>
+          <w:color w:val="202124"/>
+          <w:sz w:val="28"/>
+          <w:szCs w:val="28"/>
+          <w:lang w:val="en"/>
+        </w:rPr>
+      </w:pPr>
+      <w:r>
+        <w:rPr>
+          <w:rStyle w:val="y2iqfc"/>
+          <w:rFonts w:ascii="Times New Roman" w:hAnsi="Times New Roman" w:cs="Times New Roman"/>
+          <w:color w:val="202124"/>
+          <w:sz w:val="28"/>
+          <w:szCs w:val="28"/>
+          <w:lang w:val="en"/>
+        </w:rPr>
+        <w:t xml:space="preserve">C:\&gt; </w:t>
+      </w:r>
+      <w:proofErr w:type="spellStart"/>
+      <w:r>
+        <w:rPr>
+          <w:rStyle w:val="y2iqfc"/>
+          <w:rFonts w:ascii="Times New Roman" w:hAnsi="Times New Roman" w:cs="Times New Roman"/>
+          <w:color w:val="202124"/>
+          <w:sz w:val="28"/>
+          <w:szCs w:val="28"/>
+          <w:lang w:val="en"/>
+        </w:rPr>
+        <w:t>tracert</w:t>
+      </w:r>
+      <w:proofErr w:type="spellEnd"/>
+      <w:r>
+        <w:rPr>
+          <w:rStyle w:val="y2iqfc"/>
+          <w:rFonts w:ascii="Times New Roman" w:hAnsi="Times New Roman" w:cs="Times New Roman"/>
+          <w:color w:val="202124"/>
+          <w:sz w:val="28"/>
+          <w:szCs w:val="28"/>
+          <w:lang w:val="en"/>
+        </w:rPr>
+        <w:t xml:space="preserve"> </w:t>
+      </w:r>
+      <w:hyperlink r:id="rId8" w:history="1">
+        <w:r>
+          <w:rPr>
+            <w:rStyle w:val="a4"/>
+            <w:rFonts w:ascii="Times New Roman" w:hAnsi="Times New Roman" w:cs="Times New Roman"/>
+            <w:sz w:val="28"/>
+            <w:szCs w:val="28"/>
+            <w:lang w:val="en"/>
+          </w:rPr>
+          <w:t>www.afrinic.net</w:t>
+        </w:r>
+      </w:hyperlink>
+    </w:p>
+    <w:p>
+      <w:pPr>
+        <w:spacing w:line="360" w:lineRule="auto"/>
+        <w:jc w:val="center"/>
+        <w:rPr>
+          <w:rStyle w:val="y2iqfc"/>
+          <w:rFonts w:ascii="Times New Roman" w:hAnsi="Times New Roman" w:cs="Times New Roman"/>
+          <w:color w:val="202124"/>
+          <w:sz w:val="28"/>
+          <w:szCs w:val="28"/>
+          <w:lang w:val="en"/>
+        </w:rPr>
+      </w:pPr>
+      <w:r>
+        <w:rPr>
+          <w:rStyle w:val="y2iqfc"/>
+          <w:rFonts w:ascii="Times New Roman" w:hAnsi="Times New Roman" w:cs="Times New Roman"/>
+          <w:color w:val="202124"/>
+          <w:sz w:val="28"/>
+          <w:szCs w:val="28"/>
+          <w:lang w:val="en"/>
+        </w:rPr>
+        <w:lastRenderedPageBreak/>
+        <w:drawing>
+          <wp:inline distT="0" distB="0" distL="0" distR="0" wp14:anchorId="0B9B009F" wp14:editId="5473799A">
+            <wp:extent cx="5464013" cy="3170195"/>
+            <wp:effectExtent l="0" t="0" r="3810" b="0"/>
+            <wp:docPr id="2" name="Рисунок 2"/>
+            <wp:cNvGraphicFramePr>
+              <a:graphicFrameLocks xmlns:a="http://schemas.openxmlformats.org/drawingml/2006/main" noChangeAspect="1"/>
+            </wp:cNvGraphicFramePr>
+            <a:graphic xmlns:a="http://schemas.openxmlformats.org/drawingml/2006/main">
+              <a:graphicData uri="http://schemas.openxmlformats.org/drawingml/2006/picture">
+                <pic:pic xmlns:pic="http://schemas.openxmlformats.org/drawingml/2006/picture">
+                  <pic:nvPicPr>
+                    <pic:cNvPr id="1" name=""/>
+                    <pic:cNvPicPr/>
+                  </pic:nvPicPr>
+                  <pic:blipFill>
+                    <a:blip r:embed="rId9"/>
+                    <a:stretch>
+                      <a:fillRect/>
+                    </a:stretch>
+                  </pic:blipFill>
+                  <pic:spPr>
+                    <a:xfrm>
+                      <a:off x="0" y="0"/>
+                      <a:ext cx="5464013" cy="3170195"/>
+                    </a:xfrm>
+                    <a:prstGeom prst="rect">
+                      <a:avLst/>
+                    </a:prstGeom>
+                  </pic:spPr>
+                </pic:pic>
+              </a:graphicData>
+            </a:graphic>
+          </wp:inline>
+        </w:drawing>
+      </w:r>
+    </w:p>
+    <w:p>
+      <w:pPr>
+        <w:spacing w:line="360" w:lineRule="auto"/>
+        <w:rPr>
+          <w:rStyle w:val="y2iqfc"/>
+          <w:rFonts w:ascii="Times New Roman" w:hAnsi="Times New Roman" w:cs="Times New Roman"/>
+          <w:color w:val="202124"/>
+          <w:sz w:val="28"/>
+          <w:szCs w:val="28"/>
+          <w:lang w:val="en"/>
+        </w:rPr>
+      </w:pPr>
+      <w:r>
+        <w:rPr>
+          <w:rStyle w:val="y2iqfc"/>
+          <w:rFonts w:ascii="Times New Roman" w:hAnsi="Times New Roman" w:cs="Times New Roman"/>
+          <w:color w:val="202124"/>
+          <w:sz w:val="28"/>
+          <w:szCs w:val="28"/>
+          <w:lang w:val="en"/>
+        </w:rPr>
+        <w:t xml:space="preserve">C:\&gt; </w:t>
+      </w:r>
+      <w:proofErr w:type="spellStart"/>
+      <w:r>
+        <w:rPr>
+          <w:rStyle w:val="y2iqfc"/>
+          <w:rFonts w:ascii="Times New Roman" w:hAnsi="Times New Roman" w:cs="Times New Roman"/>
+          <w:color w:val="202124"/>
+          <w:sz w:val="28"/>
+          <w:szCs w:val="28"/>
+          <w:lang w:val="en"/>
+        </w:rPr>
+        <w:t>tracert</w:t>
+      </w:r>
+      <w:proofErr w:type="spellEnd"/>
+      <w:r>
+        <w:rPr>
+          <w:rStyle w:val="y2iqfc"/>
+          <w:rFonts w:ascii="Times New Roman" w:hAnsi="Times New Roman" w:cs="Times New Roman"/>
+          <w:color w:val="202124"/>
+          <w:sz w:val="28"/>
+          <w:szCs w:val="28"/>
+          <w:lang w:val="en"/>
+        </w:rPr>
+        <w:t xml:space="preserve"> </w:t>
+      </w:r>
+      <w:hyperlink r:id="rId10" w:history="1">
+        <w:r>
+          <w:rPr>
+            <w:rStyle w:val="a4"/>
+            <w:rFonts w:ascii="Times New Roman" w:hAnsi="Times New Roman" w:cs="Times New Roman"/>
+            <w:sz w:val="28"/>
+            <w:szCs w:val="28"/>
+            <w:lang w:val="en"/>
+          </w:rPr>
+          <w:t>www.lacnic.net</w:t>
+        </w:r>
+      </w:hyperlink>
+    </w:p>
+    <w:p>
+      <w:pPr>
+        <w:spacing w:line="360" w:lineRule="auto"/>
+        <w:jc w:val="center"/>
+        <w:rPr>
+          <w:rStyle w:val="y2iqfc"/>
+          <w:rFonts w:ascii="Times New Roman" w:hAnsi="Times New Roman" w:cs="Times New Roman"/>
+          <w:color w:val="202124"/>
+          <w:sz w:val="28"/>
+          <w:szCs w:val="28"/>
+          <w:lang w:val="en"/>
+        </w:rPr>
+      </w:pPr>
+      <w:r>
+        <w:rPr>
+          <w:rStyle w:val="y2iqfc"/>
+          <w:rFonts w:ascii="Times New Roman" w:hAnsi="Times New Roman" w:cs="Times New Roman"/>
+          <w:color w:val="202124"/>
+          <w:sz w:val="28"/>
+          <w:szCs w:val="28"/>
+          <w:lang w:val="en"/>
+        </w:rPr>
+        <w:drawing>
+          <wp:inline distT="0" distB="0" distL="0" distR="0" wp14:anchorId="0FCB81E3" wp14:editId="0D42A2BB">
+            <wp:extent cx="5303980" cy="3421677"/>
+            <wp:effectExtent l="0" t="0" r="0" b="7620"/>
+            <wp:docPr id="3" name="Рисунок 3"/>
+            <wp:cNvGraphicFramePr>
+              <a:graphicFrameLocks xmlns:a="http://schemas.openxmlformats.org/drawingml/2006/main" noChangeAspect="1"/>
+            </wp:cNvGraphicFramePr>
+            <a:graphic xmlns:a="http://schemas.openxmlformats.org/drawingml/2006/main">
+              <a:graphicData uri="http://schemas.openxmlformats.org/drawingml/2006/picture">
+                <pic:pic xmlns:pic="http://schemas.openxmlformats.org/drawingml/2006/picture">
+                  <pic:nvPicPr>
+                    <pic:cNvPr id="1" name=""/>
+                    <pic:cNvPicPr/>
+                  </pic:nvPicPr>
+                  <pic:blipFill>
+                    <a:blip r:embed="rId11"/>
+                    <a:stretch>
+                      <a:fillRect/>
+                    </a:stretch>
+                  </pic:blipFill>
+                  <pic:spPr>
+                    <a:xfrm>
+                      <a:off x="0" y="0"/>
+                      <a:ext cx="5303980" cy="3421677"/>
+                    </a:xfrm>
+                    <a:prstGeom prst="rect">
+                      <a:avLst/>
+                    </a:prstGeom>
+                  </pic:spPr>
+                </pic:pic>
+              </a:graphicData>
+            </a:graphic>
+          </wp:inline>
+        </w:drawing>
+      </w:r>
+    </w:p>
+    <w:p>
+      <w:pPr>
+        <w:spacing w:line="360" w:lineRule="auto"/>
+        <w:rPr>
+          <w:rStyle w:val="y2iqfc"/>
+          <w:rFonts w:ascii="Times New Roman" w:hAnsi="Times New Roman" w:cs="Times New Roman"/>
+          <w:color w:val="202124"/>
+          <w:sz w:val="28"/>
+          <w:szCs w:val="28"/>
+          <w:lang w:val="en"/>
+        </w:rPr>
+      </w:pPr>
+    </w:p>
+    <w:p>
+      <w:pPr>
+        <w:spacing w:line="360" w:lineRule="auto"/>
+        <w:rPr>
+          <w:rStyle w:val="y2iqfc"/>
+          <w:rFonts w:ascii="Times New Roman" w:hAnsi="Times New Roman" w:cs="Times New Roman"/>
+          <w:color w:val="202124"/>
+          <w:sz w:val="28"/>
+          <w:szCs w:val="28"/>
+          <w:lang w:val="en"/>
+        </w:rPr>
+      </w:pPr>
+      <w:r>
+        <w:rPr>
+          <w:rStyle w:val="y2iqfc"/>
+          <w:rFonts w:ascii="Times New Roman" w:hAnsi="Times New Roman" w:cs="Times New Roman"/>
+          <w:color w:val="202124"/>
+          <w:sz w:val="28"/>
+          <w:szCs w:val="28"/>
+          <w:lang w:val="en"/>
+        </w:rPr>
+        <w:t xml:space="preserve">d) </w:t>
+      </w:r>
+      <w:r>
+        <w:rPr>
+          <w:rStyle w:val="y2iqfc"/>
+          <w:rFonts w:ascii="Times New Roman" w:hAnsi="Times New Roman" w:cs="Times New Roman"/>
+          <w:color w:val="202124"/>
+          <w:sz w:val="28"/>
+          <w:szCs w:val="28"/>
+          <w:lang w:val="en"/>
+        </w:rPr>
+        <w:t xml:space="preserve">Interpretation of </w:t>
+      </w:r>
+      <w:proofErr w:type="spellStart"/>
+      <w:r>
+        <w:rPr>
+          <w:rStyle w:val="y2iqfc"/>
+          <w:rFonts w:ascii="Times New Roman" w:hAnsi="Times New Roman" w:cs="Times New Roman"/>
+          <w:color w:val="202124"/>
+          <w:sz w:val="28"/>
+          <w:szCs w:val="28"/>
+          <w:lang w:val="en"/>
+        </w:rPr>
+        <w:t>tracert</w:t>
+      </w:r>
+      <w:proofErr w:type="spellEnd"/>
+      <w:r>
+        <w:rPr>
+          <w:rStyle w:val="y2iqfc"/>
+          <w:rFonts w:ascii="Times New Roman" w:hAnsi="Times New Roman" w:cs="Times New Roman"/>
+          <w:color w:val="202124"/>
+          <w:sz w:val="28"/>
+          <w:szCs w:val="28"/>
+          <w:lang w:val="en"/>
+        </w:rPr>
+        <w:t xml:space="preserve"> results.</w:t>
+      </w:r>
+    </w:p>
+    <w:p>
+      <w:pPr>
+        <w:spacing w:line="360" w:lineRule="auto"/>
+        <w:rPr>
+          <w:rStyle w:val="y2iqfc"/>
+          <w:rFonts w:ascii="Times New Roman" w:hAnsi="Times New Roman" w:cs="Times New Roman"/>
+          <w:color w:val="202124"/>
+          <w:sz w:val="28"/>
+          <w:szCs w:val="28"/>
+          <w:lang w:val="en"/>
+        </w:rPr>
+      </w:pPr>
+      <w:r>
+        <w:rPr>
+          <w:rStyle w:val="y2iqfc"/>
+          <w:rFonts w:ascii="Times New Roman" w:hAnsi="Times New Roman" w:cs="Times New Roman"/>
+          <w:color w:val="202124"/>
+          <w:sz w:val="28"/>
+          <w:szCs w:val="28"/>
+          <w:lang w:val="en"/>
+        </w:rPr>
+        <w:t>Streaming routes can go through multiple gateways and multiple other Internet Service Providers (ISPs) depending on the size of your ISP and the location of the source and destination hosts. Each "hop" is a router.</w:t>
+      </w:r>
+    </w:p>
+    <w:p>
+      <w:pPr>
+        <w:spacing w:line="360" w:lineRule="auto"/>
+        <w:rPr>
+          <w:rStyle w:val="y2iqfc"/>
+          <w:rFonts w:ascii="Times New Roman" w:hAnsi="Times New Roman" w:cs="Times New Roman"/>
+          <w:color w:val="202124"/>
+          <w:sz w:val="28"/>
+          <w:szCs w:val="28"/>
+          <w:lang w:val="en"/>
+        </w:rPr>
+      </w:pPr>
+      <w:r>
+        <w:rPr>
+          <w:rStyle w:val="y2iqfc"/>
+          <w:rFonts w:ascii="Times New Roman" w:hAnsi="Times New Roman" w:cs="Times New Roman"/>
+          <w:color w:val="202124"/>
+          <w:sz w:val="28"/>
+          <w:szCs w:val="28"/>
+          <w:lang w:val="en"/>
+        </w:rPr>
+        <w:lastRenderedPageBreak/>
+        <w:t xml:space="preserve">Because computers speak in numbers, not words, routers are uniquely identified by IP addresses (numbers with the format </w:t>
+      </w:r>
+      <w:proofErr w:type="spellStart"/>
+      <w:r>
+        <w:rPr>
+          <w:rStyle w:val="y2iqfc"/>
+          <w:rFonts w:ascii="Times New Roman" w:hAnsi="Times New Roman" w:cs="Times New Roman"/>
+          <w:color w:val="202124"/>
+          <w:sz w:val="28"/>
+          <w:szCs w:val="28"/>
+          <w:lang w:val="en"/>
+        </w:rPr>
+        <w:t>x.x.x.x</w:t>
+      </w:r>
+      <w:proofErr w:type="spellEnd"/>
+      <w:r>
+        <w:rPr>
+          <w:rStyle w:val="y2iqfc"/>
+          <w:rFonts w:ascii="Times New Roman" w:hAnsi="Times New Roman" w:cs="Times New Roman"/>
+          <w:color w:val="202124"/>
+          <w:sz w:val="28"/>
+          <w:szCs w:val="28"/>
+          <w:lang w:val="en"/>
+        </w:rPr>
+        <w:t xml:space="preserve"> for IPv4 addresses). The </w:t>
+      </w:r>
+      <w:proofErr w:type="spellStart"/>
+      <w:r>
+        <w:rPr>
+          <w:rStyle w:val="y2iqfc"/>
+          <w:rFonts w:ascii="Times New Roman" w:hAnsi="Times New Roman" w:cs="Times New Roman"/>
+          <w:color w:val="202124"/>
+          <w:sz w:val="28"/>
+          <w:szCs w:val="28"/>
+          <w:lang w:val="en"/>
+        </w:rPr>
+        <w:t>tracert</w:t>
+      </w:r>
+      <w:proofErr w:type="spellEnd"/>
+      <w:r>
+        <w:rPr>
+          <w:rStyle w:val="y2iqfc"/>
+          <w:rFonts w:ascii="Times New Roman" w:hAnsi="Times New Roman" w:cs="Times New Roman"/>
+          <w:color w:val="202124"/>
+          <w:sz w:val="28"/>
+          <w:szCs w:val="28"/>
+          <w:lang w:val="en"/>
+        </w:rPr>
+        <w:t xml:space="preserve"> tool shows the path through the network that a data packet takes to reach its final destination.</w:t>
+      </w:r>
+    </w:p>
+    <w:p>
+      <w:pPr>
+        <w:spacing w:line="360" w:lineRule="auto"/>
+        <w:rPr>
+          <w:rStyle w:val="y2iqfc"/>
+          <w:rFonts w:ascii="Times New Roman" w:hAnsi="Times New Roman" w:cs="Times New Roman"/>
+          <w:color w:val="202124"/>
+          <w:sz w:val="28"/>
+          <w:szCs w:val="28"/>
+          <w:lang w:val="en"/>
+        </w:rPr>
+      </w:pPr>
+      <w:r>
+        <w:rPr>
+          <w:rStyle w:val="y2iqfc"/>
+          <w:rFonts w:ascii="Times New Roman" w:hAnsi="Times New Roman" w:cs="Times New Roman"/>
+          <w:color w:val="202124"/>
+          <w:sz w:val="28"/>
+          <w:szCs w:val="28"/>
+          <w:lang w:val="en"/>
+        </w:rPr>
+        <w:t xml:space="preserve">The </w:t>
+      </w:r>
+      <w:proofErr w:type="spellStart"/>
+      <w:r>
+        <w:rPr>
+          <w:rStyle w:val="y2iqfc"/>
+          <w:rFonts w:ascii="Times New Roman" w:hAnsi="Times New Roman" w:cs="Times New Roman"/>
+          <w:color w:val="202124"/>
+          <w:sz w:val="28"/>
+          <w:szCs w:val="28"/>
+          <w:lang w:val="en"/>
+        </w:rPr>
+        <w:t>tracert</w:t>
+      </w:r>
+      <w:proofErr w:type="spellEnd"/>
+      <w:r>
+        <w:rPr>
+          <w:rStyle w:val="y2iqfc"/>
+          <w:rFonts w:ascii="Times New Roman" w:hAnsi="Times New Roman" w:cs="Times New Roman"/>
+          <w:color w:val="202124"/>
+          <w:sz w:val="28"/>
+          <w:szCs w:val="28"/>
+          <w:lang w:val="en"/>
+        </w:rPr>
+        <w:t xml:space="preserve"> tool also provides insight into how traffic is occurring on each network segment. Three packets are sent to each router along the way, and the </w:t>
+      </w:r>
+      <w:proofErr w:type="gramStart"/>
+      <w:r>
+        <w:rPr>
+          <w:rStyle w:val="y2iqfc"/>
+          <w:rFonts w:ascii="Times New Roman" w:hAnsi="Times New Roman" w:cs="Times New Roman"/>
+          <w:color w:val="202124"/>
+          <w:sz w:val="28"/>
+          <w:szCs w:val="28"/>
+          <w:lang w:val="en"/>
+        </w:rPr>
+        <w:t>round trip</w:t>
+      </w:r>
+      <w:proofErr w:type="gramEnd"/>
+      <w:r>
+        <w:rPr>
+          <w:rStyle w:val="y2iqfc"/>
+          <w:rFonts w:ascii="Times New Roman" w:hAnsi="Times New Roman" w:cs="Times New Roman"/>
+          <w:color w:val="202124"/>
+          <w:sz w:val="28"/>
+          <w:szCs w:val="28"/>
+          <w:lang w:val="en"/>
+        </w:rPr>
+        <w:t xml:space="preserve"> time is measured in milliseconds. Now use this information to analyze www.cisco.com </w:t>
+      </w:r>
+      <w:proofErr w:type="spellStart"/>
+      <w:r>
+        <w:rPr>
+          <w:rStyle w:val="y2iqfc"/>
+          <w:rFonts w:ascii="Times New Roman" w:hAnsi="Times New Roman" w:cs="Times New Roman"/>
+          <w:color w:val="202124"/>
+          <w:sz w:val="28"/>
+          <w:szCs w:val="28"/>
+          <w:lang w:val="en"/>
+        </w:rPr>
+        <w:t>tracert</w:t>
+      </w:r>
+      <w:proofErr w:type="spellEnd"/>
+      <w:r>
+        <w:rPr>
+          <w:rStyle w:val="y2iqfc"/>
+          <w:rFonts w:ascii="Times New Roman" w:hAnsi="Times New Roman" w:cs="Times New Roman"/>
+          <w:color w:val="202124"/>
+          <w:sz w:val="28"/>
+          <w:szCs w:val="28"/>
+          <w:lang w:val="en"/>
+        </w:rPr>
+        <w:t xml:space="preserve"> results</w:t>
+      </w:r>
+      <w:r>
+        <w:rPr>
+          <w:rStyle w:val="y2iqfc"/>
+          <w:rFonts w:ascii="Times New Roman" w:hAnsi="Times New Roman" w:cs="Times New Roman"/>
+          <w:color w:val="202124"/>
+          <w:sz w:val="28"/>
+          <w:szCs w:val="28"/>
+          <w:lang w:val="en"/>
+        </w:rPr>
+        <w:t>.</w:t>
+      </w:r>
+    </w:p>
+    <w:p>
+      <w:pPr>
+        <w:spacing w:line="360" w:lineRule="auto"/>
+        <w:jc w:val="center"/>
+        <w:rPr>
+          <w:rStyle w:val="y2iqfc"/>
+          <w:rFonts w:ascii="Times New Roman" w:hAnsi="Times New Roman" w:cs="Times New Roman"/>
+          <w:color w:val="202124"/>
+          <w:sz w:val="28"/>
+          <w:szCs w:val="28"/>
+          <w:lang w:val="en-US"/>
+        </w:rPr>
+      </w:pPr>
+      <w:r>
+        <w:rPr>
+          <w:rFonts w:ascii="Times New Roman" w:hAnsi="Times New Roman" w:cs="Times New Roman"/>
+          <w:sz w:val="28"/>
+          <w:szCs w:val="28"/>
+          <w:lang w:val="en-US"/>
+        </w:rPr>
+        <w:drawing>
+          <wp:inline distT="0" distB="0" distL="0" distR="0" wp14:anchorId="6C26D2BC" wp14:editId="286F6797">
+            <wp:extent cx="5883864" cy="3303270"/>
+            <wp:effectExtent l="0" t="0" r="3175" b="0"/>
+            <wp:docPr id="4" name="Рисунок 4"/>
+            <wp:cNvGraphicFramePr>
+              <a:graphicFrameLocks xmlns:a="http://schemas.openxmlformats.org/drawingml/2006/main" noChangeAspect="1"/>
+            </wp:cNvGraphicFramePr>
+            <a:graphic xmlns:a="http://schemas.openxmlformats.org/drawingml/2006/main">
+              <a:graphicData uri="http://schemas.openxmlformats.org/drawingml/2006/picture">
+                <pic:pic xmlns:pic="http://schemas.openxmlformats.org/drawingml/2006/picture">
+                  <pic:nvPicPr>
+                    <pic:cNvPr id="1" name=""/>
+                    <pic:cNvPicPr/>
+                  </pic:nvPicPr>
+                  <pic:blipFill rotWithShape="1">
+                    <a:blip r:embed="rId7"/>
+                    <a:srcRect l="952"/>
+                    <a:stretch/>
+                  </pic:blipFill>
+                  <pic:spPr bwMode="auto">
+                    <a:xfrm>
+                      <a:off x="0" y="0"/>
+                      <a:ext cx="5883864" cy="3303270"/>
+                    </a:xfrm>
+                    <a:prstGeom prst="rect">
+                      <a:avLst/>
+                    </a:prstGeom>
+                    <a:ln>
+                      <a:noFill/>
+                    </a:ln>
+                    <a:extLst>
+                      <a:ext uri="{53640926-AAD7-44D8-BBD7-CCE9431645EC}">
+                        <a14:shadowObscured xmlns:a14="http://schemas.microsoft.com/office/drawing/2010/main"/>
+                      </a:ext>
+                    </a:extLst>
+                  </pic:spPr>
+                </pic:pic>
+              </a:graphicData>
+            </a:graphic>
+          </wp:inline>
+        </w:drawing>
+      </w:r>
+    </w:p>
+    <w:p>
+      <w:pPr>
+        <w:spacing w:line="360" w:lineRule="auto"/>
+        <w:rPr>
+          <w:rStyle w:val="y2iqfc"/>
+          <w:rFonts w:ascii="Times New Roman" w:hAnsi="Times New Roman" w:cs="Times New Roman"/>
+          <w:color w:val="202124"/>
+          <w:sz w:val="28"/>
+          <w:szCs w:val="28"/>
+          <w:lang w:val="en"/>
+        </w:rPr>
+      </w:pPr>
+      <w:r>
+        <w:rPr>
+          <w:rStyle w:val="y2iqfc"/>
+          <w:rFonts w:ascii="Times New Roman" w:hAnsi="Times New Roman" w:cs="Times New Roman"/>
+          <w:color w:val="202124"/>
+          <w:sz w:val="28"/>
+          <w:szCs w:val="28"/>
+          <w:lang w:val="en"/>
+        </w:rPr>
+        <w:t xml:space="preserve">There is an internet tool known as </w:t>
+      </w:r>
+      <w:proofErr w:type="spellStart"/>
+      <w:r>
+        <w:rPr>
+          <w:rStyle w:val="y2iqfc"/>
+          <w:rFonts w:ascii="Times New Roman" w:hAnsi="Times New Roman" w:cs="Times New Roman"/>
+          <w:color w:val="202124"/>
+          <w:sz w:val="28"/>
+          <w:szCs w:val="28"/>
+          <w:lang w:val="en"/>
+        </w:rPr>
+        <w:t>Whois</w:t>
+      </w:r>
+      <w:proofErr w:type="spellEnd"/>
+      <w:r>
+        <w:rPr>
+          <w:rStyle w:val="y2iqfc"/>
+          <w:rFonts w:ascii="Times New Roman" w:hAnsi="Times New Roman" w:cs="Times New Roman"/>
+          <w:color w:val="202124"/>
+          <w:sz w:val="28"/>
+          <w:szCs w:val="28"/>
+          <w:lang w:val="en"/>
+        </w:rPr>
+        <w:t xml:space="preserve">. The </w:t>
+      </w:r>
+      <w:proofErr w:type="spellStart"/>
+      <w:r>
+        <w:rPr>
+          <w:rStyle w:val="y2iqfc"/>
+          <w:rFonts w:ascii="Times New Roman" w:hAnsi="Times New Roman" w:cs="Times New Roman"/>
+          <w:color w:val="202124"/>
+          <w:sz w:val="28"/>
+          <w:szCs w:val="28"/>
+          <w:lang w:val="en"/>
+        </w:rPr>
+        <w:t>Whois</w:t>
+      </w:r>
+      <w:proofErr w:type="spellEnd"/>
+      <w:r>
+        <w:rPr>
+          <w:rStyle w:val="y2iqfc"/>
+          <w:rFonts w:ascii="Times New Roman" w:hAnsi="Times New Roman" w:cs="Times New Roman"/>
+          <w:color w:val="202124"/>
+          <w:sz w:val="28"/>
+          <w:szCs w:val="28"/>
+          <w:lang w:val="en"/>
+        </w:rPr>
+        <w:t xml:space="preserve"> tool allows you to determine who owns a domain name. The </w:t>
+      </w:r>
+      <w:proofErr w:type="spellStart"/>
+      <w:r>
+        <w:rPr>
+          <w:rStyle w:val="y2iqfc"/>
+          <w:rFonts w:ascii="Times New Roman" w:hAnsi="Times New Roman" w:cs="Times New Roman"/>
+          <w:color w:val="202124"/>
+          <w:sz w:val="28"/>
+          <w:szCs w:val="28"/>
+          <w:lang w:val="en"/>
+        </w:rPr>
+        <w:t>Whois</w:t>
+      </w:r>
+      <w:proofErr w:type="spellEnd"/>
+      <w:r>
+        <w:rPr>
+          <w:rStyle w:val="y2iqfc"/>
+          <w:rFonts w:ascii="Times New Roman" w:hAnsi="Times New Roman" w:cs="Times New Roman"/>
+          <w:color w:val="202124"/>
+          <w:sz w:val="28"/>
+          <w:szCs w:val="28"/>
+          <w:lang w:val="en"/>
+        </w:rPr>
+        <w:t xml:space="preserve"> web tool is located here </w:t>
+      </w:r>
+      <w:proofErr w:type="gramStart"/>
+      <w:r>
+        <w:rPr>
+          <w:rStyle w:val="y2iqfc"/>
+          <w:rFonts w:ascii="Times New Roman" w:hAnsi="Times New Roman" w:cs="Times New Roman"/>
+          <w:color w:val="202124"/>
+          <w:sz w:val="28"/>
+          <w:szCs w:val="28"/>
+          <w:lang w:val="en"/>
+        </w:rPr>
+        <w:t>http://whois.domaintools.com/ .</w:t>
+      </w:r>
+      <w:proofErr w:type="gramEnd"/>
+      <w:r>
+        <w:rPr>
+          <w:rStyle w:val="y2iqfc"/>
+          <w:rFonts w:ascii="Times New Roman" w:hAnsi="Times New Roman" w:cs="Times New Roman"/>
+          <w:color w:val="202124"/>
+          <w:sz w:val="28"/>
+          <w:szCs w:val="28"/>
+          <w:lang w:val="en"/>
+        </w:rPr>
+        <w:t xml:space="preserve"> This domain is also owned by Verizon according to the web </w:t>
+      </w:r>
+      <w:proofErr w:type="spellStart"/>
+      <w:r>
+        <w:rPr>
+          <w:rStyle w:val="y2iqfc"/>
+          <w:rFonts w:ascii="Times New Roman" w:hAnsi="Times New Roman" w:cs="Times New Roman"/>
+          <w:color w:val="202124"/>
+          <w:sz w:val="28"/>
+          <w:szCs w:val="28"/>
+          <w:lang w:val="en"/>
+        </w:rPr>
+        <w:t>Whois</w:t>
+      </w:r>
+      <w:proofErr w:type="spellEnd"/>
+      <w:r>
+        <w:rPr>
+          <w:rStyle w:val="y2iqfc"/>
+          <w:rFonts w:ascii="Times New Roman" w:hAnsi="Times New Roman" w:cs="Times New Roman"/>
+          <w:color w:val="202124"/>
+          <w:sz w:val="28"/>
+          <w:szCs w:val="28"/>
+          <w:lang w:val="en"/>
+        </w:rPr>
+        <w:t xml:space="preserve"> tool.</w:t>
+      </w:r>
+    </w:p>
+    <w:p>
+      <w:pPr>
+        <w:spacing w:line="360" w:lineRule="auto"/>
+        <w:jc w:val="center"/>
+        <w:rPr>
+          <w:rStyle w:val="y2iqfc"/>
+          <w:rFonts w:ascii="Times New Roman" w:hAnsi="Times New Roman" w:cs="Times New Roman"/>
+          <w:color w:val="202124"/>
+          <w:sz w:val="28"/>
+          <w:szCs w:val="28"/>
+          <w:lang w:val="en"/>
+        </w:rPr>
+      </w:pPr>
+      <w:r>
+        <w:rPr>
+          <w:rStyle w:val="y2iqfc"/>
+          <w:rFonts w:ascii="Times New Roman" w:hAnsi="Times New Roman" w:cs="Times New Roman"/>
+          <w:color w:val="202124"/>
+          <w:sz w:val="28"/>
+          <w:szCs w:val="28"/>
+          <w:lang w:val="en"/>
+        </w:rPr>
+        <w:lastRenderedPageBreak/>
+        <w:drawing>
+          <wp:inline distT="0" distB="0" distL="0" distR="0" wp14:anchorId="2D0B20E8" wp14:editId="57896D4E">
+            <wp:extent cx="4873658" cy="4938124"/>
+            <wp:effectExtent l="0" t="0" r="3175" b="0"/>
+            <wp:docPr id="5" name="Рисунок 5"/>
+            <wp:cNvGraphicFramePr>
+              <a:graphicFrameLocks xmlns:a="http://schemas.openxmlformats.org/drawingml/2006/main" noChangeAspect="1"/>
+            </wp:cNvGraphicFramePr>
+            <a:graphic xmlns:a="http://schemas.openxmlformats.org/drawingml/2006/main">
+              <a:graphicData uri="http://schemas.openxmlformats.org/drawingml/2006/picture">
+                <pic:pic xmlns:pic="http://schemas.openxmlformats.org/drawingml/2006/picture">
+                  <pic:nvPicPr>
+                    <pic:cNvPr id="1" name=""/>
+                    <pic:cNvPicPr/>
+                  </pic:nvPicPr>
+                  <pic:blipFill>
+                    <a:blip r:embed="rId12"/>
+                    <a:stretch>
+                      <a:fillRect/>
+                    </a:stretch>
+                  </pic:blipFill>
+                  <pic:spPr>
+                    <a:xfrm>
+                      <a:off x="0" y="0"/>
+                      <a:ext cx="4879080" cy="4943617"/>
+                    </a:xfrm>
+                    <a:prstGeom prst="rect">
+                      <a:avLst/>
+                    </a:prstGeom>
+                  </pic:spPr>
+                </pic:pic>
+              </a:graphicData>
+            </a:graphic>
+          </wp:inline>
+        </w:drawing>
+      </w:r>
+    </w:p>
+    <w:p>
+      <w:pPr>
+        <w:rPr>
+          <w:rFonts w:ascii="Times New Roman" w:hAnsi="Times New Roman" w:cs="Times New Roman"/>
+          <w:b/>
+          <w:bCs/>
+          <w:color w:val="FF0000"/>
+          <w:sz w:val="32"/>
+          <w:szCs w:val="32"/>
+          <w:lang w:val="en-US"/>
+        </w:rPr>
+      </w:pPr>
+    </w:p>
+    <w:p>
+      <w:pPr>
+        <w:rPr>
+          <w:rStyle w:val="y2iqfc"/>
+          <w:rFonts w:ascii="Times New Roman" w:hAnsi="Times New Roman" w:cs="Times New Roman"/>
+          <w:color w:val="202124"/>
+          <w:sz w:val="28"/>
+          <w:szCs w:val="28"/>
+          <w:lang w:val="en"/>
+        </w:rPr>
+      </w:pPr>
+      <w:r>
+        <w:rPr>
+          <w:rStyle w:val="y2iqfc"/>
+          <w:color w:val="202124"/>
+          <w:sz w:val="28"/>
+          <w:szCs w:val="28"/>
+          <w:lang w:val="en"/>
+        </w:rPr>
+        <w:t xml:space="preserve">e) </w:t>
+      </w:r>
+      <w:r>
+        <w:rPr>
+          <w:rStyle w:val="y2iqfc"/>
+          <w:color w:val="202124"/>
+          <w:sz w:val="28"/>
+          <w:szCs w:val="28"/>
+          <w:lang w:val="en"/>
+        </w:rPr>
+        <w:t xml:space="preserve">Now </w:t>
+      </w:r>
+      <w:r>
+        <w:rPr>
+          <w:rStyle w:val="y2iqfc"/>
+          <w:rFonts w:ascii="Times New Roman" w:hAnsi="Times New Roman" w:cs="Times New Roman"/>
+          <w:color w:val="202124"/>
+          <w:sz w:val="28"/>
+          <w:szCs w:val="28"/>
+          <w:lang w:val="en"/>
+        </w:rPr>
+        <w:t xml:space="preserve">consider an example that involves Internet traffic crossing multiple ISPs Below is the tracer for </w:t>
+      </w:r>
+      <w:proofErr w:type="gramStart"/>
+      <w:r>
+        <w:rPr>
+          <w:rStyle w:val="y2iqfc"/>
+          <w:rFonts w:ascii="Times New Roman" w:hAnsi="Times New Roman" w:cs="Times New Roman"/>
+          <w:color w:val="202124"/>
+          <w:sz w:val="28"/>
+          <w:szCs w:val="28"/>
+          <w:lang w:val="en"/>
+        </w:rPr>
+        <w:t>www.afrinic.net :</w:t>
+      </w:r>
+      <w:proofErr w:type="gramEnd"/>
+    </w:p>
+    <w:p>
+      <w:pPr>
+        <w:jc w:val="center"/>
+        <w:rPr>
+          <w:lang w:val="en-US"/>
+        </w:rPr>
+      </w:pPr>
+      <w:r>
+        <w:rPr>
+          <w:lang w:val="en-US"/>
+        </w:rPr>
+        <w:lastRenderedPageBreak/>
+        <w:drawing>
+          <wp:inline distT="0" distB="0" distL="0" distR="0" wp14:anchorId="6610CE4C" wp14:editId="2DC72090">
+            <wp:extent cx="5509737" cy="5326842"/>
+            <wp:effectExtent l="0" t="0" r="0" b="7620"/>
+            <wp:docPr id="6" name="Рисунок 6"/>
+            <wp:cNvGraphicFramePr>
+              <a:graphicFrameLocks xmlns:a="http://schemas.openxmlformats.org/drawingml/2006/main" noChangeAspect="1"/>
+            </wp:cNvGraphicFramePr>
+            <a:graphic xmlns:a="http://schemas.openxmlformats.org/drawingml/2006/main">
+              <a:graphicData uri="http://schemas.openxmlformats.org/drawingml/2006/picture">
+                <pic:pic xmlns:pic="http://schemas.openxmlformats.org/drawingml/2006/picture">
+                  <pic:nvPicPr>
+                    <pic:cNvPr id="1" name=""/>
+                    <pic:cNvPicPr/>
+                  </pic:nvPicPr>
+                  <pic:blipFill>
+                    <a:blip r:embed="rId13"/>
+                    <a:stretch>
+                      <a:fillRect/>
+                    </a:stretch>
+                  </pic:blipFill>
+                  <pic:spPr>
+                    <a:xfrm>
+                      <a:off x="0" y="0"/>
+                      <a:ext cx="5509737" cy="5326842"/>
+                    </a:xfrm>
+                    <a:prstGeom prst="rect">
+                      <a:avLst/>
+                    </a:prstGeom>
+                  </pic:spPr>
+                </pic:pic>
+              </a:graphicData>
+            </a:graphic>
+          </wp:inline>
+        </w:drawing>
+      </w:r>
+    </w:p>
+    <w:p>
+      <w:pPr>
+        <w:rPr>
+          <w:rStyle w:val="y2iqfc"/>
+          <w:color w:val="202124"/>
+          <w:sz w:val="28"/>
+          <w:szCs w:val="28"/>
+          <w:lang w:val="en"/>
+        </w:rPr>
+      </w:pPr>
+    </w:p>
+    <w:p>
+      <w:pPr>
+        <w:rPr>
+          <w:rStyle w:val="y2iqfc"/>
           <w:rFonts w:ascii="Times New Roman" w:hAnsi="Times New Roman" w:cs="Times New Roman"/>
           <w:b/>
           <w:bCs/>
           <w:i/>
           <w:iCs/>
-          <w:sz w:val="32"/>
-          <w:szCs w:val="32"/>
-        </w:rPr>
-      </w:pPr>
-      <w:r>
-        <w:rPr>
+          <w:color w:val="202124"/>
+          <w:sz w:val="28"/>
+          <w:szCs w:val="28"/>
+          <w:lang w:val="en"/>
+        </w:rPr>
+      </w:pPr>
+      <w:r>
+        <w:rPr>
+          <w:rStyle w:val="y2iqfc"/>
           <w:rFonts w:ascii="Times New Roman" w:hAnsi="Times New Roman" w:cs="Times New Roman"/>
           <w:b/>
           <w:bCs/>
           <w:i/>
           <w:iCs/>
-          <w:sz w:val="32"/>
-          <w:szCs w:val="32"/>
-        </w:rPr>
-        <w:t>Part 4: Compare Traceroute results</w:t>
-      </w:r>
-    </w:p>
-    <w:p>
-      <w:pPr>
-        <w:rPr>
-          <w:rFonts w:ascii="Times New Roman" w:eastAsia="Times New Roman" w:hAnsi="Times New Roman" w:cs="Times New Roman"/>
+          <w:color w:val="202124"/>
+          <w:sz w:val="28"/>
+          <w:szCs w:val="28"/>
+          <w:lang w:val="en"/>
+        </w:rPr>
+        <w:t xml:space="preserve">What's happening at 7 </w:t>
+      </w:r>
+      <w:proofErr w:type="gramStart"/>
+      <w:r>
+        <w:rPr>
+          <w:rStyle w:val="y2iqfc"/>
+          <w:rFonts w:ascii="Times New Roman" w:hAnsi="Times New Roman" w:cs="Times New Roman"/>
           <w:b/>
           <w:bCs/>
           <w:i/>
           <w:iCs/>
-          <w:sz w:val="28"/>
-          <w:szCs w:val="28"/>
-          <w:lang w:eastAsia="ru-RU"/>
-        </w:rPr>
-      </w:pPr>
-    </w:p>
-    <w:p>
-      <w:pPr>
-        <w:rPr>
-          <w:rFonts w:ascii="Times New Roman" w:hAnsi="Times New Roman" w:cs="Times New Roman"/>
-          <w:b/>
-          <w:bCs/>
-          <w:sz w:val="32"/>
-          <w:szCs w:val="32"/>
+          <w:color w:val="202124"/>
+          <w:sz w:val="28"/>
+          <w:szCs w:val="28"/>
+          <w:lang w:val="en"/>
+        </w:rPr>
+        <w:t>hop</w:t>
+      </w:r>
+      <w:proofErr w:type="gramEnd"/>
+      <w:r>
+        <w:rPr>
+          <w:rStyle w:val="y2iqfc"/>
+          <w:rFonts w:ascii="Times New Roman" w:hAnsi="Times New Roman" w:cs="Times New Roman"/>
+          <w:b/>
+          <w:bCs/>
+          <w:i/>
+          <w:iCs/>
+          <w:color w:val="202124"/>
+          <w:sz w:val="28"/>
+          <w:szCs w:val="28"/>
+          <w:lang w:val="en"/>
+        </w:rPr>
+        <w:t xml:space="preserve">? Is level3.net the same ISP as hops 2-6 or is it a different ISP? Use the </w:t>
+      </w:r>
+      <w:proofErr w:type="spellStart"/>
+      <w:r>
+        <w:rPr>
+          <w:rStyle w:val="y2iqfc"/>
+          <w:rFonts w:ascii="Times New Roman" w:hAnsi="Times New Roman" w:cs="Times New Roman"/>
+          <w:b/>
+          <w:bCs/>
+          <w:i/>
+          <w:iCs/>
+          <w:color w:val="202124"/>
+          <w:sz w:val="28"/>
+          <w:szCs w:val="28"/>
+          <w:lang w:val="en"/>
+        </w:rPr>
+        <w:t>Whois</w:t>
+      </w:r>
+      <w:proofErr w:type="spellEnd"/>
+      <w:r>
+        <w:rPr>
+          <w:rStyle w:val="y2iqfc"/>
+          <w:rFonts w:ascii="Times New Roman" w:hAnsi="Times New Roman" w:cs="Times New Roman"/>
+          <w:b/>
+          <w:bCs/>
+          <w:i/>
+          <w:iCs/>
+          <w:color w:val="202124"/>
+          <w:sz w:val="28"/>
+          <w:szCs w:val="28"/>
+          <w:lang w:val="en"/>
+        </w:rPr>
+        <w:t xml:space="preserve"> tool to answer this question.</w:t>
+      </w:r>
+    </w:p>
+    <w:p>
+      <w:pPr>
+        <w:rPr>
+          <w:rStyle w:val="y2iqfc"/>
+          <w:rFonts w:ascii="Times New Roman" w:hAnsi="Times New Roman" w:cs="Times New Roman"/>
+          <w:color w:val="202124"/>
+          <w:sz w:val="28"/>
+          <w:szCs w:val="28"/>
+          <w:lang w:val="en"/>
+        </w:rPr>
+      </w:pPr>
+      <w:r>
+        <w:rPr>
+          <w:rStyle w:val="y2iqfc"/>
+          <w:rFonts w:ascii="Times New Roman" w:hAnsi="Times New Roman" w:cs="Times New Roman"/>
+          <w:color w:val="202124"/>
+          <w:sz w:val="28"/>
+          <w:szCs w:val="28"/>
+          <w:lang w:val="en"/>
+        </w:rPr>
+        <w:t>In hop 7, the IP address changes from</w:t>
+      </w:r>
+      <w:r>
+        <w:rPr>
+          <w:rStyle w:val="y2iqfc"/>
+          <w:rFonts w:ascii="Times New Roman" w:hAnsi="Times New Roman" w:cs="Times New Roman"/>
+          <w:color w:val="202124"/>
+          <w:sz w:val="28"/>
+          <w:szCs w:val="28"/>
+          <w:lang w:val="en"/>
+        </w:rPr>
+        <w:t xml:space="preserve"> 152.63.9.249</w:t>
+      </w:r>
+      <w:r>
+        <w:rPr>
+          <w:rStyle w:val="y2iqfc"/>
+          <w:rFonts w:ascii="Times New Roman" w:hAnsi="Times New Roman" w:cs="Times New Roman"/>
+          <w:color w:val="202124"/>
+          <w:sz w:val="28"/>
+          <w:szCs w:val="28"/>
+          <w:lang w:val="en"/>
+        </w:rPr>
+        <w:t xml:space="preserve"> </w:t>
+      </w:r>
+      <w:r>
+        <w:rPr>
+          <w:rStyle w:val="y2iqfc"/>
+          <w:rFonts w:ascii="Times New Roman" w:hAnsi="Times New Roman" w:cs="Times New Roman"/>
+          <w:color w:val="202124"/>
+          <w:sz w:val="28"/>
+          <w:szCs w:val="28"/>
+          <w:lang w:val="en"/>
+        </w:rPr>
+        <w:t>to 4.68.111.137</w:t>
+      </w:r>
+      <w:r>
+        <w:rPr>
+          <w:rStyle w:val="y2iqfc"/>
+          <w:rFonts w:ascii="Times New Roman" w:hAnsi="Times New Roman" w:cs="Times New Roman"/>
+          <w:color w:val="202124"/>
+          <w:sz w:val="28"/>
+          <w:szCs w:val="28"/>
+          <w:lang w:val="en"/>
+        </w:rPr>
+        <w:t xml:space="preserve"> because it found a new ISP. </w:t>
+      </w:r>
+      <w:r>
+        <w:rPr>
+          <w:rStyle w:val="y2iqfc"/>
+          <w:rFonts w:ascii="Times New Roman" w:hAnsi="Times New Roman" w:cs="Times New Roman"/>
+          <w:color w:val="202124"/>
+          <w:sz w:val="28"/>
+          <w:szCs w:val="28"/>
+          <w:lang w:val="en"/>
+        </w:rPr>
+        <w:t xml:space="preserve">Level 3.net is different </w:t>
+      </w:r>
+      <w:proofErr w:type="spellStart"/>
+      <w:r>
+        <w:rPr>
+          <w:rStyle w:val="y2iqfc"/>
+          <w:rFonts w:ascii="Times New Roman" w:hAnsi="Times New Roman" w:cs="Times New Roman"/>
+          <w:color w:val="202124"/>
+          <w:sz w:val="28"/>
+          <w:szCs w:val="28"/>
+          <w:lang w:val="en"/>
+        </w:rPr>
+        <w:t>th</w:t>
+      </w:r>
+      <w:proofErr w:type="spellEnd"/>
+      <w:r>
+        <w:rPr>
+          <w:rStyle w:val="y2iqfc"/>
+          <w:rFonts w:ascii="Times New Roman" w:hAnsi="Times New Roman" w:cs="Times New Roman"/>
+          <w:color w:val="202124"/>
+          <w:sz w:val="28"/>
+          <w:szCs w:val="28"/>
           <w:lang w:val="en-US"/>
         </w:rPr>
-      </w:pPr>
-      <w:r>
-        <w:rPr>
-          <w:rFonts w:ascii="Times New Roman" w:hAnsi="Times New Roman" w:cs="Times New Roman"/>
-          <w:b/>
-          <w:bCs/>
-          <w:sz w:val="32"/>
-          <w:szCs w:val="32"/>
-        </w:rPr>
-        <w:t xml:space="preserve">Part 1. </w:t>
-      </w:r>
-      <w:r>
-        <w:rPr>
-          <w:rFonts w:ascii="Times New Roman" w:hAnsi="Times New Roman" w:cs="Times New Roman"/>
-          <w:b/>
-          <w:bCs/>
-          <w:sz w:val="32"/>
-          <w:szCs w:val="32"/>
-        </w:rPr>
-        <w:t xml:space="preserve">Check </w:t>
-      </w:r>
-      <w:proofErr w:type="spellStart"/>
-      <w:r>
-        <w:rPr>
-          <w:rFonts w:ascii="Times New Roman" w:hAnsi="Times New Roman" w:cs="Times New Roman"/>
-          <w:b/>
-          <w:bCs/>
-          <w:sz w:val="32"/>
-          <w:szCs w:val="32"/>
-        </w:rPr>
-        <w:t>network</w:t>
-      </w:r>
-      <w:proofErr w:type="spellEnd"/>
-      <w:r>
-        <w:rPr>
-          <w:rFonts w:ascii="Times New Roman" w:hAnsi="Times New Roman" w:cs="Times New Roman"/>
-          <w:b/>
-          <w:bCs/>
-          <w:sz w:val="32"/>
-          <w:szCs w:val="32"/>
+        <w:t>an</w:t>
+      </w:r>
+      <w:r>
+        <w:rPr>
+          <w:rStyle w:val="y2iqfc"/>
+          <w:rFonts w:ascii="Times New Roman" w:hAnsi="Times New Roman" w:cs="Times New Roman"/>
+          <w:color w:val="202124"/>
+          <w:sz w:val="28"/>
+          <w:szCs w:val="28"/>
+          <w:lang w:val="en"/>
         </w:rPr>
         <w:t xml:space="preserve"> </w:t>
       </w:r>
-      <w:proofErr w:type="spellStart"/>
-      <w:r>
-        <w:rPr>
-          <w:rFonts w:ascii="Times New Roman" w:hAnsi="Times New Roman" w:cs="Times New Roman"/>
-          <w:b/>
-          <w:bCs/>
-          <w:sz w:val="32"/>
-          <w:szCs w:val="32"/>
-        </w:rPr>
-        <w:t>connectivity</w:t>
-      </w:r>
-      <w:proofErr w:type="spellEnd"/>
-      <w:r>
-        <w:rPr>
-          <w:rFonts w:ascii="Times New Roman" w:hAnsi="Times New Roman" w:cs="Times New Roman"/>
-          <w:b/>
-          <w:bCs/>
-          <w:sz w:val="32"/>
-          <w:szCs w:val="32"/>
+      <w:r>
+        <w:rPr>
+          <w:rStyle w:val="y2iqfc"/>
+          <w:rFonts w:ascii="Times New Roman" w:hAnsi="Times New Roman" w:cs="Times New Roman"/>
+          <w:color w:val="202124"/>
+          <w:sz w:val="28"/>
+          <w:szCs w:val="28"/>
+          <w:lang w:val="en-US"/>
+        </w:rPr>
+        <w:t xml:space="preserve">hops </w:t>
+      </w:r>
+      <w:r>
+        <w:rPr>
+          <w:rStyle w:val="y2iqfc"/>
+          <w:rFonts w:ascii="Times New Roman" w:hAnsi="Times New Roman" w:cs="Times New Roman"/>
+          <w:color w:val="202124"/>
+          <w:sz w:val="28"/>
+          <w:szCs w:val="28"/>
+          <w:lang w:val="en"/>
+        </w:rPr>
+        <w:t xml:space="preserve">2-6 </w:t>
+      </w:r>
+      <w:r>
+        <w:rPr>
+          <w:rStyle w:val="y2iqfc"/>
+          <w:rFonts w:ascii="Times New Roman" w:hAnsi="Times New Roman" w:cs="Times New Roman"/>
+          <w:color w:val="202124"/>
+          <w:sz w:val="28"/>
+          <w:szCs w:val="28"/>
+          <w:lang w:val="en"/>
+        </w:rPr>
+        <w:t>because hops 2-6 are</w:t>
+      </w:r>
+      <w:r>
+        <w:rPr>
+          <w:rStyle w:val="y2iqfc"/>
+          <w:rFonts w:ascii="Times New Roman" w:hAnsi="Times New Roman" w:cs="Times New Roman"/>
+          <w:color w:val="202124"/>
+          <w:sz w:val="28"/>
+          <w:szCs w:val="28"/>
+          <w:lang w:val="en"/>
+        </w:rPr>
+        <w:t xml:space="preserve"> Verizon while hop’s 7 ISP is Level 3 Communications.</w:t>
+      </w:r>
+    </w:p>
+    <w:p>
+      <w:pPr>
+        <w:rPr>
+          <w:rStyle w:val="y2iqfc"/>
+          <w:rFonts w:ascii="Times New Roman" w:hAnsi="Times New Roman" w:cs="Times New Roman"/>
+          <w:b/>
+          <w:bCs/>
+          <w:i/>
+          <w:iCs/>
+          <w:color w:val="202124"/>
+          <w:sz w:val="28"/>
+          <w:szCs w:val="28"/>
+          <w:lang w:val="en"/>
+        </w:rPr>
+      </w:pPr>
+      <w:r>
+        <w:rPr>
+          <w:rStyle w:val="y2iqfc"/>
+          <w:rFonts w:ascii="Times New Roman" w:hAnsi="Times New Roman" w:cs="Times New Roman"/>
+          <w:b/>
+          <w:bCs/>
+          <w:i/>
+          <w:iCs/>
+          <w:color w:val="202124"/>
+          <w:sz w:val="28"/>
+          <w:szCs w:val="28"/>
+          <w:lang w:val="en"/>
+        </w:rPr>
+        <w:t>What happens at hop 10 in the time it takes to travel a packet between Washington and Paris compared to hops 1-8?</w:t>
+      </w:r>
+    </w:p>
+    <w:p>
+      <w:pPr>
+        <w:rPr>
+          <w:rStyle w:val="y2iqfc"/>
+          <w:rFonts w:ascii="Times New Roman" w:hAnsi="Times New Roman" w:cs="Times New Roman"/>
+          <w:color w:val="202124"/>
+          <w:sz w:val="28"/>
+          <w:szCs w:val="28"/>
+          <w:lang w:val="en"/>
+        </w:rPr>
+      </w:pPr>
+      <w:proofErr w:type="spellStart"/>
+      <w:r>
+        <w:rPr>
+          <w:rStyle w:val="y2iqfc"/>
+          <w:rFonts w:ascii="Times New Roman" w:hAnsi="Times New Roman" w:cs="Times New Roman"/>
+          <w:color w:val="202124"/>
+          <w:sz w:val="28"/>
+          <w:szCs w:val="28"/>
+          <w:lang w:val="en"/>
+        </w:rPr>
+        <w:t>T</w:t>
+      </w:r>
+      <w:r>
+        <w:rPr>
+          <w:rStyle w:val="y2iqfc"/>
+          <w:rFonts w:ascii="Times New Roman" w:hAnsi="Times New Roman" w:cs="Times New Roman"/>
+          <w:color w:val="202124"/>
+          <w:sz w:val="28"/>
+          <w:szCs w:val="28"/>
+          <w:lang w:val="en"/>
+        </w:rPr>
+        <w:t>he</w:t>
+      </w:r>
+      <w:proofErr w:type="spellEnd"/>
+      <w:r>
+        <w:rPr>
+          <w:rStyle w:val="y2iqfc"/>
+          <w:rFonts w:ascii="Times New Roman" w:hAnsi="Times New Roman" w:cs="Times New Roman"/>
+          <w:color w:val="202124"/>
+          <w:sz w:val="28"/>
+          <w:szCs w:val="28"/>
+          <w:lang w:val="en"/>
+        </w:rPr>
+        <w:t xml:space="preserve"> time of sending packets is gradually increasing as </w:t>
+      </w:r>
+      <w:proofErr w:type="spellStart"/>
+      <w:r>
+        <w:rPr>
+          <w:rStyle w:val="y2iqfc"/>
+          <w:rFonts w:ascii="Times New Roman" w:hAnsi="Times New Roman" w:cs="Times New Roman"/>
+          <w:color w:val="202124"/>
+          <w:sz w:val="28"/>
+          <w:szCs w:val="28"/>
+          <w:lang w:val="en"/>
+        </w:rPr>
+        <w:t>paris</w:t>
+      </w:r>
+      <w:proofErr w:type="spellEnd"/>
+      <w:r>
+        <w:rPr>
+          <w:rStyle w:val="y2iqfc"/>
+          <w:rFonts w:ascii="Times New Roman" w:hAnsi="Times New Roman" w:cs="Times New Roman"/>
+          <w:color w:val="202124"/>
+          <w:sz w:val="28"/>
+          <w:szCs w:val="28"/>
+          <w:lang w:val="en"/>
+        </w:rPr>
+        <w:t xml:space="preserve"> is at a great distance from Washington</w:t>
+      </w:r>
+    </w:p>
+    <w:p>
+      <w:pPr>
+        <w:rPr>
+          <w:rStyle w:val="y2iqfc"/>
+          <w:rFonts w:ascii="Times New Roman" w:hAnsi="Times New Roman" w:cs="Times New Roman"/>
+          <w:b/>
+          <w:bCs/>
+          <w:i/>
+          <w:iCs/>
+          <w:color w:val="202124"/>
+          <w:sz w:val="28"/>
+          <w:szCs w:val="28"/>
+          <w:lang w:val="en"/>
+        </w:rPr>
+      </w:pPr>
+      <w:r>
+        <w:rPr>
+          <w:rStyle w:val="y2iqfc"/>
+          <w:rFonts w:ascii="Times New Roman" w:hAnsi="Times New Roman" w:cs="Times New Roman"/>
+          <w:b/>
+          <w:bCs/>
+          <w:i/>
+          <w:iCs/>
+          <w:color w:val="202124"/>
+          <w:sz w:val="28"/>
+          <w:szCs w:val="28"/>
+          <w:lang w:val="en"/>
+        </w:rPr>
+        <w:t xml:space="preserve">What's happening at hop18? Do a </w:t>
+      </w:r>
+      <w:proofErr w:type="spellStart"/>
+      <w:r>
+        <w:rPr>
+          <w:rStyle w:val="y2iqfc"/>
+          <w:rFonts w:ascii="Times New Roman" w:hAnsi="Times New Roman" w:cs="Times New Roman"/>
+          <w:b/>
+          <w:bCs/>
+          <w:i/>
+          <w:iCs/>
+          <w:color w:val="202124"/>
+          <w:sz w:val="28"/>
+          <w:szCs w:val="28"/>
+          <w:lang w:val="en"/>
+        </w:rPr>
+        <w:t>Whois</w:t>
+      </w:r>
+      <w:proofErr w:type="spellEnd"/>
+      <w:r>
+        <w:rPr>
+          <w:rStyle w:val="y2iqfc"/>
+          <w:rFonts w:ascii="Times New Roman" w:hAnsi="Times New Roman" w:cs="Times New Roman"/>
+          <w:b/>
+          <w:bCs/>
+          <w:i/>
+          <w:iCs/>
+          <w:color w:val="202124"/>
+          <w:sz w:val="28"/>
+          <w:szCs w:val="28"/>
+          <w:lang w:val="en"/>
+        </w:rPr>
+        <w:t xml:space="preserve"> lookup for 168.209.201.74 using a </w:t>
+      </w:r>
+      <w:proofErr w:type="spellStart"/>
+      <w:r>
+        <w:rPr>
+          <w:rStyle w:val="y2iqfc"/>
+          <w:rFonts w:ascii="Times New Roman" w:hAnsi="Times New Roman" w:cs="Times New Roman"/>
+          <w:b/>
+          <w:bCs/>
+          <w:i/>
+          <w:iCs/>
+          <w:color w:val="202124"/>
+          <w:sz w:val="28"/>
+          <w:szCs w:val="28"/>
+          <w:lang w:val="en"/>
+        </w:rPr>
+        <w:t>Whois</w:t>
+      </w:r>
+      <w:proofErr w:type="spellEnd"/>
+      <w:r>
+        <w:rPr>
+          <w:rStyle w:val="y2iqfc"/>
+          <w:rFonts w:ascii="Times New Roman" w:hAnsi="Times New Roman" w:cs="Times New Roman"/>
+          <w:b/>
+          <w:bCs/>
+          <w:i/>
+          <w:iCs/>
+          <w:color w:val="202124"/>
+          <w:sz w:val="28"/>
+          <w:szCs w:val="28"/>
+          <w:lang w:val="en"/>
+        </w:rPr>
+        <w:t xml:space="preserve"> tool. Who owns this network?</w:t>
+      </w:r>
+    </w:p>
+    <w:p>
+      <w:pPr>
+        <w:jc w:val="center"/>
+        <w:rPr>
+          <w:rStyle w:val="y2iqfc"/>
+          <w:rFonts w:ascii="Times New Roman" w:hAnsi="Times New Roman" w:cs="Times New Roman"/>
+          <w:b/>
+          <w:bCs/>
+          <w:i/>
+          <w:iCs/>
+          <w:color w:val="202124"/>
+          <w:sz w:val="28"/>
+          <w:szCs w:val="28"/>
+          <w:lang w:val="en"/>
+        </w:rPr>
+      </w:pPr>
+      <w:r>
+        <w:rPr>
+          <w:rStyle w:val="y2iqfc"/>
+          <w:rFonts w:ascii="Times New Roman" w:hAnsi="Times New Roman" w:cs="Times New Roman"/>
+          <w:b/>
+          <w:bCs/>
+          <w:i/>
+          <w:iCs/>
+          <w:color w:val="202124"/>
+          <w:sz w:val="28"/>
+          <w:szCs w:val="28"/>
+          <w:lang w:val="en"/>
+        </w:rPr>
+        <w:lastRenderedPageBreak/>
+        <w:drawing>
+          <wp:inline distT="0" distB="0" distL="0" distR="0" wp14:anchorId="5AEC1D36" wp14:editId="2F298925">
+            <wp:extent cx="4854361" cy="5890770"/>
+            <wp:effectExtent l="0" t="0" r="3810" b="0"/>
+            <wp:docPr id="7" name="Рисунок 7"/>
+            <wp:cNvGraphicFramePr>
+              <a:graphicFrameLocks xmlns:a="http://schemas.openxmlformats.org/drawingml/2006/main" noChangeAspect="1"/>
+            </wp:cNvGraphicFramePr>
+            <a:graphic xmlns:a="http://schemas.openxmlformats.org/drawingml/2006/main">
+              <a:graphicData uri="http://schemas.openxmlformats.org/drawingml/2006/picture">
+                <pic:pic xmlns:pic="http://schemas.openxmlformats.org/drawingml/2006/picture">
+                  <pic:nvPicPr>
+                    <pic:cNvPr id="1" name=""/>
+                    <pic:cNvPicPr/>
+                  </pic:nvPicPr>
+                  <pic:blipFill>
+                    <a:blip r:embed="rId14"/>
+                    <a:stretch>
+                      <a:fillRect/>
+                    </a:stretch>
+                  </pic:blipFill>
+                  <pic:spPr>
+                    <a:xfrm>
+                      <a:off x="0" y="0"/>
+                      <a:ext cx="4854361" cy="5890770"/>
+                    </a:xfrm>
+                    <a:prstGeom prst="rect">
+                      <a:avLst/>
+                    </a:prstGeom>
+                  </pic:spPr>
+                </pic:pic>
+              </a:graphicData>
+            </a:graphic>
+          </wp:inline>
+        </w:drawing>
+      </w:r>
+    </w:p>
+    <w:p>
+      <w:pPr>
+        <w:rPr>
+          <w:rStyle w:val="y2iqfc"/>
+          <w:color w:val="202124"/>
+          <w:sz w:val="28"/>
+          <w:szCs w:val="28"/>
+          <w:lang w:val="en"/>
+        </w:rPr>
+      </w:pPr>
+      <w:r>
+        <w:rPr>
+          <w:rStyle w:val="y2iqfc"/>
+          <w:color w:val="202124"/>
+          <w:sz w:val="28"/>
+          <w:szCs w:val="28"/>
+          <w:lang w:val="en"/>
+        </w:rPr>
+        <w:t xml:space="preserve">African Network Information Center owns this </w:t>
+      </w:r>
+      <w:r>
+        <w:rPr>
+          <w:rStyle w:val="y2iqfc"/>
+          <w:rFonts w:ascii="Times New Roman" w:hAnsi="Times New Roman" w:cs="Times New Roman"/>
+          <w:color w:val="202124"/>
+          <w:sz w:val="28"/>
+          <w:szCs w:val="28"/>
+          <w:lang w:val="en"/>
+        </w:rPr>
+        <w:t>168.209.201.74</w:t>
+      </w:r>
+      <w:r>
+        <w:rPr>
+          <w:rStyle w:val="y2iqfc"/>
+          <w:rFonts w:ascii="Times New Roman" w:hAnsi="Times New Roman" w:cs="Times New Roman"/>
+          <w:color w:val="202124"/>
+          <w:sz w:val="28"/>
+          <w:szCs w:val="28"/>
+          <w:lang w:val="en"/>
+        </w:rPr>
+        <w:t xml:space="preserve"> network</w:t>
+      </w:r>
+    </w:p>
+    <w:p>
+      <w:pPr>
+        <w:rPr>
+          <w:rFonts w:ascii="Times New Roman" w:hAnsi="Times New Roman" w:cs="Times New Roman"/>
+          <w:b/>
+          <w:bCs/>
+          <w:color w:val="FF0000"/>
+          <w:sz w:val="32"/>
+          <w:szCs w:val="32"/>
+          <w:lang w:val="en-US"/>
+        </w:rPr>
+      </w:pPr>
+    </w:p>
+    <w:p>
+      <w:pPr>
+        <w:rPr>
+          <w:rFonts w:ascii="Times New Roman" w:hAnsi="Times New Roman" w:cs="Times New Roman"/>
+          <w:b/>
+          <w:bCs/>
+          <w:sz w:val="32"/>
+          <w:szCs w:val="32"/>
+          <w:lang w:val="en-US"/>
+        </w:rPr>
+      </w:pPr>
+      <w:r>
+        <w:rPr>
+          <w:rFonts w:ascii="Times New Roman" w:hAnsi="Times New Roman" w:cs="Times New Roman"/>
+          <w:b/>
+          <w:bCs/>
+          <w:sz w:val="32"/>
+          <w:szCs w:val="32"/>
+          <w:lang w:val="en-US"/>
+        </w:rPr>
+        <w:t>Part 3. Track the route on a remote server using web and software tools</w:t>
+      </w:r>
+    </w:p>
+    <w:p>
+      <w:pPr>
+        <w:rPr>
+          <w:rFonts w:ascii="Times New Roman" w:hAnsi="Times New Roman" w:cs="Times New Roman"/>
+          <w:b/>
+          <w:bCs/>
+          <w:color w:val="FF0000"/>
+          <w:sz w:val="32"/>
+          <w:szCs w:val="32"/>
+          <w:lang w:val="uk-UA"/>
+        </w:rPr>
+      </w:pPr>
+      <w:r>
+        <w:rPr>
+          <w:rFonts w:ascii="Times New Roman" w:hAnsi="Times New Roman" w:cs="Times New Roman"/>
+          <w:b/>
+          <w:bCs/>
+          <w:color w:val="FF0000"/>
+          <w:sz w:val="32"/>
+          <w:szCs w:val="32"/>
+        </w:rPr>
+        <w:t>Зв</w:t>
+      </w:r>
+      <w:proofErr w:type="spellStart"/>
+      <w:r>
+        <w:rPr>
+          <w:rFonts w:ascii="Times New Roman" w:hAnsi="Times New Roman" w:cs="Times New Roman"/>
+          <w:b/>
+          <w:bCs/>
+          <w:color w:val="FF0000"/>
+          <w:sz w:val="32"/>
+          <w:szCs w:val="32"/>
+          <w:lang w:val="uk-UA"/>
+        </w:rPr>
+        <w:t>єрєв</w:t>
+      </w:r>
+      <w:proofErr w:type="spellEnd"/>
+      <w:r>
+        <w:rPr>
+          <w:rFonts w:ascii="Times New Roman" w:hAnsi="Times New Roman" w:cs="Times New Roman"/>
+          <w:b/>
+          <w:bCs/>
+          <w:color w:val="FF0000"/>
+          <w:sz w:val="32"/>
+          <w:szCs w:val="32"/>
+          <w:lang w:val="uk-UA"/>
+        </w:rPr>
+        <w:t xml:space="preserve"> В.В</w:t>
+      </w:r>
+      <w:r>
+        <w:rPr>
+          <w:rFonts w:ascii="Times New Roman" w:hAnsi="Times New Roman" w:cs="Times New Roman"/>
+          <w:b/>
+          <w:bCs/>
+          <w:color w:val="FF0000"/>
+          <w:sz w:val="32"/>
+          <w:szCs w:val="32"/>
+          <w:lang w:val="uk-UA"/>
+        </w:rPr>
+        <w:t>.</w:t>
+      </w:r>
+    </w:p>
+    <w:p>
+      <w:pPr>
+        <w:rPr>
+          <w:rFonts w:ascii="Times New Roman" w:hAnsi="Times New Roman" w:cs="Times New Roman"/>
+          <w:b/>
+          <w:bCs/>
+          <w:color w:val="FF0000"/>
+          <w:sz w:val="32"/>
+          <w:szCs w:val="32"/>
+          <w:lang w:val="en-US"/>
+        </w:rPr>
+      </w:pPr>
+    </w:p>
+    <w:p>
+      <w:pPr>
+        <w:rPr>
+          <w:rFonts w:ascii="Times New Roman" w:hAnsi="Times New Roman" w:cs="Times New Roman"/>
+          <w:b/>
+          <w:bCs/>
+          <w:sz w:val="32"/>
+          <w:szCs w:val="32"/>
+          <w:lang w:val="en-US"/>
+        </w:rPr>
+      </w:pPr>
+      <w:r>
+        <w:rPr>
+          <w:rFonts w:ascii="Times New Roman" w:hAnsi="Times New Roman" w:cs="Times New Roman"/>
+          <w:b/>
+          <w:bCs/>
+          <w:sz w:val="32"/>
+          <w:szCs w:val="32"/>
+          <w:lang w:val="en-US"/>
+        </w:rPr>
+        <w:t>Part 4. Compare Traceroute results</w:t>
+      </w:r>
+    </w:p>
+    <w:p>
+      <w:pPr>
+        <w:rPr>
+          <w:rFonts w:ascii="Times New Roman" w:hAnsi="Times New Roman" w:cs="Times New Roman"/>
+          <w:b/>
+          <w:bCs/>
+          <w:color w:val="FF0000"/>
+          <w:sz w:val="32"/>
+          <w:szCs w:val="32"/>
+          <w:lang w:val="en-US"/>
+        </w:rPr>
+      </w:pPr>
+      <w:r>
+        <w:rPr>
+          <w:rFonts w:ascii="Times New Roman" w:hAnsi="Times New Roman" w:cs="Times New Roman"/>
+          <w:b/>
+          <w:bCs/>
+          <w:color w:val="FF0000"/>
+          <w:sz w:val="32"/>
+          <w:szCs w:val="32"/>
+        </w:rPr>
+        <w:t>Бровченко</w:t>
+      </w:r>
+      <w:r>
+        <w:rPr>
+          <w:rFonts w:ascii="Times New Roman" w:hAnsi="Times New Roman" w:cs="Times New Roman"/>
+          <w:b/>
+          <w:bCs/>
+          <w:color w:val="FF0000"/>
+          <w:sz w:val="32"/>
+          <w:szCs w:val="32"/>
+          <w:lang w:val="en-US"/>
         </w:rPr>
         <w:t xml:space="preserve"> </w:t>
       </w:r>
-      <w:proofErr w:type="spellStart"/>
-      <w:r>
-        <w:rPr>
-          <w:rFonts w:ascii="Times New Roman" w:hAnsi="Times New Roman" w:cs="Times New Roman"/>
-          <w:b/>
-          <w:bCs/>
-          <w:sz w:val="32"/>
-          <w:szCs w:val="32"/>
-        </w:rPr>
-        <w:t>with</w:t>
-      </w:r>
-      <w:proofErr w:type="spellEnd"/>
-      <w:r>
-        <w:rPr>
-          <w:rFonts w:ascii="Times New Roman" w:hAnsi="Times New Roman" w:cs="Times New Roman"/>
-          <w:b/>
-          <w:bCs/>
-          <w:sz w:val="32"/>
-          <w:szCs w:val="32"/>
+      <w:r>
+        <w:rPr>
+          <w:rFonts w:ascii="Times New Roman" w:hAnsi="Times New Roman" w:cs="Times New Roman"/>
+          <w:b/>
+          <w:bCs/>
+          <w:color w:val="FF0000"/>
+          <w:sz w:val="32"/>
+          <w:szCs w:val="32"/>
+        </w:rPr>
+        <w:t>Р</w:t>
+      </w:r>
+      <w:r>
+        <w:rPr>
+          <w:rFonts w:ascii="Times New Roman" w:hAnsi="Times New Roman" w:cs="Times New Roman"/>
+          <w:b/>
+          <w:bCs/>
+          <w:color w:val="FF0000"/>
+          <w:sz w:val="32"/>
+          <w:szCs w:val="32"/>
+          <w:lang w:val="en-US"/>
+        </w:rPr>
+        <w:t>.</w:t>
+      </w:r>
+      <w:r>
+        <w:rPr>
+          <w:rFonts w:ascii="Times New Roman" w:hAnsi="Times New Roman" w:cs="Times New Roman"/>
+          <w:b/>
+          <w:bCs/>
+          <w:color w:val="FF0000"/>
+          <w:sz w:val="32"/>
+          <w:szCs w:val="32"/>
+        </w:rPr>
+        <w:t>А</w:t>
+      </w:r>
+      <w:r>
+        <w:rPr>
+          <w:rFonts w:ascii="Times New Roman" w:hAnsi="Times New Roman" w:cs="Times New Roman"/>
+          <w:b/>
+          <w:bCs/>
+          <w:color w:val="FF0000"/>
+          <w:sz w:val="32"/>
+          <w:szCs w:val="32"/>
+          <w:lang w:val="en-US"/>
+        </w:rPr>
+        <w:t>.</w:t>
+      </w:r>
+    </w:p>
+    <w:p>
+      <w:pPr>
+        <w:rPr>
+          <w:rStyle w:val="y2iqfc"/>
+          <w:rFonts w:ascii="Times New Roman" w:hAnsi="Times New Roman" w:cs="Times New Roman"/>
+          <w:color w:val="202124"/>
+          <w:sz w:val="28"/>
+          <w:szCs w:val="28"/>
+          <w:lang w:val="en"/>
+        </w:rPr>
+      </w:pPr>
+      <w:r>
+        <w:rPr>
+          <w:rStyle w:val="y2iqfc"/>
+          <w:rFonts w:ascii="Times New Roman" w:hAnsi="Times New Roman" w:cs="Times New Roman"/>
+          <w:color w:val="202124"/>
+          <w:sz w:val="28"/>
+          <w:szCs w:val="28"/>
+          <w:lang w:val="en"/>
+        </w:rPr>
+        <w:t>Compare the traceroute results to www.cisco.com from parts 2 and 3.</w:t>
+      </w:r>
+      <w:r>
+        <w:rPr>
+          <w:rStyle w:val="y2iqfc"/>
+          <w:rFonts w:ascii="Times New Roman" w:hAnsi="Times New Roman" w:cs="Times New Roman"/>
+          <w:color w:val="202124"/>
+          <w:sz w:val="28"/>
+          <w:szCs w:val="28"/>
+          <w:lang w:val="en"/>
         </w:rPr>
         <w:t xml:space="preserve"> </w:t>
       </w:r>
-      <w:proofErr w:type="spellStart"/>
-      <w:r>
-        <w:rPr>
-          <w:rFonts w:ascii="Times New Roman" w:hAnsi="Times New Roman" w:cs="Times New Roman"/>
-          <w:b/>
-          <w:bCs/>
-          <w:sz w:val="32"/>
-          <w:szCs w:val="32"/>
-        </w:rPr>
-        <w:t>Ping</w:t>
-      </w:r>
-      <w:proofErr w:type="spellEnd"/>
-      <w:r>
-        <w:rPr>
-          <w:rFonts w:ascii="Times New Roman" w:hAnsi="Times New Roman" w:cs="Times New Roman"/>
-          <w:b/>
-          <w:bCs/>
-          <w:sz w:val="32"/>
-          <w:szCs w:val="32"/>
+    </w:p>
+    <w:p>
+      <w:pPr>
+        <w:rPr>
+          <w:rStyle w:val="y2iqfc"/>
+          <w:rFonts w:ascii="Times New Roman" w:hAnsi="Times New Roman" w:cs="Times New Roman"/>
+          <w:color w:val="202124"/>
+          <w:sz w:val="28"/>
+          <w:szCs w:val="28"/>
+          <w:lang w:val="en"/>
+        </w:rPr>
+      </w:pPr>
+      <w:r>
+        <w:rPr>
+          <w:rStyle w:val="y2iqfc"/>
+          <w:rFonts w:ascii="Times New Roman" w:hAnsi="Times New Roman" w:cs="Times New Roman"/>
+          <w:color w:val="202124"/>
+          <w:sz w:val="28"/>
+          <w:szCs w:val="28"/>
+          <w:lang w:val="en"/>
+        </w:rPr>
+        <w:t xml:space="preserve">Calculate the path to www.cisco.com using </w:t>
+      </w:r>
+      <w:proofErr w:type="spellStart"/>
+      <w:r>
+        <w:rPr>
+          <w:rStyle w:val="y2iqfc"/>
+          <w:rFonts w:ascii="Times New Roman" w:hAnsi="Times New Roman" w:cs="Times New Roman"/>
+          <w:color w:val="202124"/>
+          <w:sz w:val="28"/>
+          <w:szCs w:val="28"/>
+          <w:lang w:val="en"/>
+        </w:rPr>
+        <w:t>tracert</w:t>
+      </w:r>
+      <w:proofErr w:type="spellEnd"/>
+      <w:r>
+        <w:rPr>
+          <w:rStyle w:val="y2iqfc"/>
+          <w:rFonts w:ascii="Times New Roman" w:hAnsi="Times New Roman" w:cs="Times New Roman"/>
+          <w:color w:val="202124"/>
+          <w:sz w:val="28"/>
+          <w:szCs w:val="28"/>
+          <w:lang w:val="en"/>
+        </w:rPr>
+        <w:t>.</w:t>
+      </w:r>
+    </w:p>
+    <w:p>
+      <w:pPr>
+        <w:rPr>
+          <w:rStyle w:val="y2iqfc"/>
+          <w:rFonts w:ascii="Times New Roman" w:hAnsi="Times New Roman" w:cs="Times New Roman"/>
+          <w:color w:val="202124"/>
+          <w:sz w:val="28"/>
+          <w:szCs w:val="28"/>
+        </w:rPr>
+      </w:pPr>
+      <w:r>
+        <w:rPr>
+          <w:rStyle w:val="y2iqfc"/>
+          <w:rFonts w:ascii="Times New Roman" w:hAnsi="Times New Roman" w:cs="Times New Roman"/>
+          <w:color w:val="202124"/>
+          <w:sz w:val="28"/>
+          <w:szCs w:val="28"/>
+        </w:rPr>
+        <w:lastRenderedPageBreak/>
+        <w:t xml:space="preserve">Трассировка маршрута к </w:t>
+      </w:r>
+      <w:r>
+        <w:rPr>
+          <w:rStyle w:val="y2iqfc"/>
+          <w:rFonts w:ascii="Times New Roman" w:hAnsi="Times New Roman" w:cs="Times New Roman"/>
+          <w:color w:val="202124"/>
+          <w:sz w:val="28"/>
+          <w:szCs w:val="28"/>
+          <w:lang w:val="en"/>
+        </w:rPr>
+        <w:t>e</w:t>
+      </w:r>
+      <w:r>
+        <w:rPr>
+          <w:rStyle w:val="y2iqfc"/>
+          <w:rFonts w:ascii="Times New Roman" w:hAnsi="Times New Roman" w:cs="Times New Roman"/>
+          <w:color w:val="202124"/>
+          <w:sz w:val="28"/>
+          <w:szCs w:val="28"/>
+        </w:rPr>
+        <w:t>2867.</w:t>
+      </w:r>
+      <w:proofErr w:type="spellStart"/>
+      <w:r>
+        <w:rPr>
+          <w:rStyle w:val="y2iqfc"/>
+          <w:rFonts w:ascii="Times New Roman" w:hAnsi="Times New Roman" w:cs="Times New Roman"/>
+          <w:color w:val="202124"/>
+          <w:sz w:val="28"/>
+          <w:szCs w:val="28"/>
+          <w:lang w:val="en"/>
+        </w:rPr>
+        <w:t>dsca</w:t>
+      </w:r>
+      <w:proofErr w:type="spellEnd"/>
+      <w:r>
+        <w:rPr>
+          <w:rStyle w:val="y2iqfc"/>
+          <w:rFonts w:ascii="Times New Roman" w:hAnsi="Times New Roman" w:cs="Times New Roman"/>
+          <w:color w:val="202124"/>
+          <w:sz w:val="28"/>
+          <w:szCs w:val="28"/>
+        </w:rPr>
+        <w:t>.</w:t>
+      </w:r>
+      <w:proofErr w:type="spellStart"/>
+      <w:r>
+        <w:rPr>
+          <w:rStyle w:val="y2iqfc"/>
+          <w:rFonts w:ascii="Times New Roman" w:hAnsi="Times New Roman" w:cs="Times New Roman"/>
+          <w:color w:val="202124"/>
+          <w:sz w:val="28"/>
+          <w:szCs w:val="28"/>
+          <w:lang w:val="en"/>
+        </w:rPr>
+        <w:t>akamaiedge</w:t>
+      </w:r>
+      <w:proofErr w:type="spellEnd"/>
+      <w:r>
+        <w:rPr>
+          <w:rStyle w:val="y2iqfc"/>
+          <w:rFonts w:ascii="Times New Roman" w:hAnsi="Times New Roman" w:cs="Times New Roman"/>
+          <w:color w:val="202124"/>
+          <w:sz w:val="28"/>
+          <w:szCs w:val="28"/>
+        </w:rPr>
+        <w:t>.</w:t>
+      </w:r>
+      <w:r>
+        <w:rPr>
+          <w:rStyle w:val="y2iqfc"/>
+          <w:rFonts w:ascii="Times New Roman" w:hAnsi="Times New Roman" w:cs="Times New Roman"/>
+          <w:color w:val="202124"/>
+          <w:sz w:val="28"/>
+          <w:szCs w:val="28"/>
+          <w:lang w:val="en"/>
+        </w:rPr>
+        <w:t>net</w:t>
+      </w:r>
+      <w:r>
+        <w:rPr>
+          <w:rStyle w:val="y2iqfc"/>
+          <w:rFonts w:ascii="Times New Roman" w:hAnsi="Times New Roman" w:cs="Times New Roman"/>
+          <w:color w:val="202124"/>
+          <w:sz w:val="28"/>
+          <w:szCs w:val="28"/>
+        </w:rPr>
+        <w:t xml:space="preserve"> [104.87.191.230]</w:t>
+      </w:r>
+    </w:p>
+    <w:p>
+      <w:pPr>
+        <w:rPr>
+          <w:rStyle w:val="y2iqfc"/>
+          <w:rFonts w:ascii="Times New Roman" w:hAnsi="Times New Roman" w:cs="Times New Roman"/>
+          <w:color w:val="202124"/>
+          <w:sz w:val="28"/>
+          <w:szCs w:val="28"/>
+        </w:rPr>
+      </w:pPr>
+      <w:r>
+        <w:rPr>
+          <w:rStyle w:val="y2iqfc"/>
+          <w:rFonts w:ascii="Times New Roman" w:hAnsi="Times New Roman" w:cs="Times New Roman"/>
+          <w:color w:val="202124"/>
+          <w:sz w:val="28"/>
+          <w:szCs w:val="28"/>
+        </w:rPr>
+        <w:t>с максимальным числом прыжков 30:</w:t>
+      </w:r>
+    </w:p>
+    <w:p>
+      <w:pPr>
+        <w:rPr>
+          <w:rStyle w:val="y2iqfc"/>
+          <w:rFonts w:ascii="Times New Roman" w:hAnsi="Times New Roman" w:cs="Times New Roman"/>
+          <w:color w:val="202124"/>
+          <w:sz w:val="28"/>
+          <w:szCs w:val="28"/>
+        </w:rPr>
+      </w:pPr>
+    </w:p>
+    <w:p>
+      <w:pPr>
+        <w:rPr>
+          <w:rStyle w:val="y2iqfc"/>
+          <w:rFonts w:ascii="Times New Roman" w:hAnsi="Times New Roman" w:cs="Times New Roman"/>
+          <w:color w:val="202124"/>
+          <w:sz w:val="28"/>
+          <w:szCs w:val="28"/>
+        </w:rPr>
+      </w:pPr>
+      <w:r>
+        <w:rPr>
+          <w:rStyle w:val="y2iqfc"/>
+          <w:rFonts w:ascii="Times New Roman" w:hAnsi="Times New Roman" w:cs="Times New Roman"/>
+          <w:color w:val="202124"/>
+          <w:sz w:val="28"/>
+          <w:szCs w:val="28"/>
+        </w:rPr>
+        <w:t xml:space="preserve">  1     1 </w:t>
+      </w:r>
+      <w:proofErr w:type="spellStart"/>
+      <w:r>
+        <w:rPr>
+          <w:rStyle w:val="y2iqfc"/>
+          <w:rFonts w:ascii="Times New Roman" w:hAnsi="Times New Roman" w:cs="Times New Roman"/>
+          <w:color w:val="202124"/>
+          <w:sz w:val="28"/>
+          <w:szCs w:val="28"/>
+          <w:lang w:val="en"/>
+        </w:rPr>
+        <w:t>ms</w:t>
+      </w:r>
+      <w:proofErr w:type="spellEnd"/>
+      <w:r>
+        <w:rPr>
+          <w:rStyle w:val="y2iqfc"/>
+          <w:rFonts w:ascii="Times New Roman" w:hAnsi="Times New Roman" w:cs="Times New Roman"/>
+          <w:color w:val="202124"/>
+          <w:sz w:val="28"/>
+          <w:szCs w:val="28"/>
+        </w:rPr>
+        <w:t xml:space="preserve">     1 </w:t>
+      </w:r>
+      <w:proofErr w:type="spellStart"/>
+      <w:r>
+        <w:rPr>
+          <w:rStyle w:val="y2iqfc"/>
+          <w:rFonts w:ascii="Times New Roman" w:hAnsi="Times New Roman" w:cs="Times New Roman"/>
+          <w:color w:val="202124"/>
+          <w:sz w:val="28"/>
+          <w:szCs w:val="28"/>
+          <w:lang w:val="en"/>
+        </w:rPr>
+        <w:t>ms</w:t>
+      </w:r>
+      <w:proofErr w:type="spellEnd"/>
+      <w:r>
+        <w:rPr>
+          <w:rStyle w:val="y2iqfc"/>
+          <w:rFonts w:ascii="Times New Roman" w:hAnsi="Times New Roman" w:cs="Times New Roman"/>
+          <w:color w:val="202124"/>
+          <w:sz w:val="28"/>
+          <w:szCs w:val="28"/>
+        </w:rPr>
+        <w:t xml:space="preserve"> </w:t>
+      </w:r>
+      <w:proofErr w:type="gramStart"/>
+      <w:r>
+        <w:rPr>
+          <w:rStyle w:val="y2iqfc"/>
+          <w:rFonts w:ascii="Times New Roman" w:hAnsi="Times New Roman" w:cs="Times New Roman"/>
+          <w:color w:val="202124"/>
+          <w:sz w:val="28"/>
+          <w:szCs w:val="28"/>
+        </w:rPr>
+        <w:t xml:space="preserve">   &lt;</w:t>
+      </w:r>
+      <w:proofErr w:type="gramEnd"/>
+      <w:r>
+        <w:rPr>
+          <w:rStyle w:val="y2iqfc"/>
+          <w:rFonts w:ascii="Times New Roman" w:hAnsi="Times New Roman" w:cs="Times New Roman"/>
+          <w:color w:val="202124"/>
+          <w:sz w:val="28"/>
+          <w:szCs w:val="28"/>
+        </w:rPr>
+        <w:t>1 мс  192.168.0.1</w:t>
+      </w:r>
+    </w:p>
+    <w:p>
+      <w:pPr>
+        <w:rPr>
+          <w:rStyle w:val="y2iqfc"/>
+          <w:rFonts w:ascii="Times New Roman" w:hAnsi="Times New Roman" w:cs="Times New Roman"/>
+          <w:color w:val="202124"/>
+          <w:sz w:val="28"/>
+          <w:szCs w:val="28"/>
+          <w:lang w:val="en"/>
+        </w:rPr>
+      </w:pPr>
+      <w:r>
+        <w:rPr>
+          <w:rStyle w:val="y2iqfc"/>
+          <w:rFonts w:ascii="Times New Roman" w:hAnsi="Times New Roman" w:cs="Times New Roman"/>
+          <w:color w:val="202124"/>
+          <w:sz w:val="28"/>
+          <w:szCs w:val="28"/>
+        </w:rPr>
+        <w:t xml:space="preserve">  </w:t>
+      </w:r>
+      <w:r>
+        <w:rPr>
+          <w:rStyle w:val="y2iqfc"/>
+          <w:rFonts w:ascii="Times New Roman" w:hAnsi="Times New Roman" w:cs="Times New Roman"/>
+          <w:color w:val="202124"/>
+          <w:sz w:val="28"/>
+          <w:szCs w:val="28"/>
+          <w:lang w:val="en"/>
+        </w:rPr>
+        <w:t xml:space="preserve">2     2 </w:t>
+      </w:r>
+      <w:proofErr w:type="spellStart"/>
+      <w:r>
+        <w:rPr>
+          <w:rStyle w:val="y2iqfc"/>
+          <w:rFonts w:ascii="Times New Roman" w:hAnsi="Times New Roman" w:cs="Times New Roman"/>
+          <w:color w:val="202124"/>
+          <w:sz w:val="28"/>
+          <w:szCs w:val="28"/>
+          <w:lang w:val="en"/>
+        </w:rPr>
+        <w:t>ms</w:t>
+      </w:r>
+      <w:proofErr w:type="spellEnd"/>
+      <w:r>
+        <w:rPr>
+          <w:rStyle w:val="y2iqfc"/>
+          <w:rFonts w:ascii="Times New Roman" w:hAnsi="Times New Roman" w:cs="Times New Roman"/>
+          <w:color w:val="202124"/>
+          <w:sz w:val="28"/>
+          <w:szCs w:val="28"/>
+          <w:lang w:val="en"/>
+        </w:rPr>
+        <w:t xml:space="preserve">     1 </w:t>
+      </w:r>
+      <w:proofErr w:type="spellStart"/>
+      <w:r>
+        <w:rPr>
+          <w:rStyle w:val="y2iqfc"/>
+          <w:rFonts w:ascii="Times New Roman" w:hAnsi="Times New Roman" w:cs="Times New Roman"/>
+          <w:color w:val="202124"/>
+          <w:sz w:val="28"/>
+          <w:szCs w:val="28"/>
+          <w:lang w:val="en"/>
+        </w:rPr>
+        <w:t>ms</w:t>
+      </w:r>
+      <w:proofErr w:type="spellEnd"/>
+      <w:r>
+        <w:rPr>
+          <w:rStyle w:val="y2iqfc"/>
+          <w:rFonts w:ascii="Times New Roman" w:hAnsi="Times New Roman" w:cs="Times New Roman"/>
+          <w:color w:val="202124"/>
+          <w:sz w:val="28"/>
+          <w:szCs w:val="28"/>
+          <w:lang w:val="en"/>
+        </w:rPr>
+        <w:t xml:space="preserve">     2 </w:t>
+      </w:r>
+      <w:proofErr w:type="spellStart"/>
+      <w:proofErr w:type="gramStart"/>
+      <w:r>
+        <w:rPr>
+          <w:rStyle w:val="y2iqfc"/>
+          <w:rFonts w:ascii="Times New Roman" w:hAnsi="Times New Roman" w:cs="Times New Roman"/>
+          <w:color w:val="202124"/>
+          <w:sz w:val="28"/>
+          <w:szCs w:val="28"/>
+          <w:lang w:val="en"/>
+        </w:rPr>
+        <w:t>ms</w:t>
+      </w:r>
+      <w:proofErr w:type="spellEnd"/>
+      <w:r>
+        <w:rPr>
+          <w:rStyle w:val="y2iqfc"/>
+          <w:rFonts w:ascii="Times New Roman" w:hAnsi="Times New Roman" w:cs="Times New Roman"/>
+          <w:color w:val="202124"/>
+          <w:sz w:val="28"/>
+          <w:szCs w:val="28"/>
+          <w:lang w:val="en"/>
+        </w:rPr>
+        <w:t xml:space="preserve">  100.64.255.253</w:t>
+      </w:r>
+      <w:proofErr w:type="gramEnd"/>
+    </w:p>
+    <w:p>
+      <w:pPr>
+        <w:rPr>
+          <w:rStyle w:val="y2iqfc"/>
+          <w:rFonts w:ascii="Times New Roman" w:hAnsi="Times New Roman" w:cs="Times New Roman"/>
+          <w:color w:val="202124"/>
+          <w:sz w:val="28"/>
+          <w:szCs w:val="28"/>
+          <w:lang w:val="en"/>
+        </w:rPr>
+      </w:pPr>
+      <w:r>
+        <w:rPr>
+          <w:rStyle w:val="y2iqfc"/>
+          <w:rFonts w:ascii="Times New Roman" w:hAnsi="Times New Roman" w:cs="Times New Roman"/>
+          <w:color w:val="202124"/>
+          <w:sz w:val="28"/>
+          <w:szCs w:val="28"/>
+          <w:lang w:val="en"/>
+        </w:rPr>
+        <w:t xml:space="preserve">  3     3 </w:t>
+      </w:r>
+      <w:proofErr w:type="spellStart"/>
+      <w:r>
+        <w:rPr>
+          <w:rStyle w:val="y2iqfc"/>
+          <w:rFonts w:ascii="Times New Roman" w:hAnsi="Times New Roman" w:cs="Times New Roman"/>
+          <w:color w:val="202124"/>
+          <w:sz w:val="28"/>
+          <w:szCs w:val="28"/>
+          <w:lang w:val="en"/>
+        </w:rPr>
+        <w:t>ms</w:t>
+      </w:r>
+      <w:proofErr w:type="spellEnd"/>
+      <w:r>
+        <w:rPr>
+          <w:rStyle w:val="y2iqfc"/>
+          <w:rFonts w:ascii="Times New Roman" w:hAnsi="Times New Roman" w:cs="Times New Roman"/>
+          <w:color w:val="202124"/>
+          <w:sz w:val="28"/>
+          <w:szCs w:val="28"/>
+          <w:lang w:val="en"/>
+        </w:rPr>
+        <w:t xml:space="preserve">     2 </w:t>
+      </w:r>
+      <w:proofErr w:type="spellStart"/>
+      <w:r>
+        <w:rPr>
+          <w:rStyle w:val="y2iqfc"/>
+          <w:rFonts w:ascii="Times New Roman" w:hAnsi="Times New Roman" w:cs="Times New Roman"/>
+          <w:color w:val="202124"/>
+          <w:sz w:val="28"/>
+          <w:szCs w:val="28"/>
+          <w:lang w:val="en"/>
+        </w:rPr>
+        <w:t>ms</w:t>
+      </w:r>
+      <w:proofErr w:type="spellEnd"/>
+      <w:r>
+        <w:rPr>
+          <w:rStyle w:val="y2iqfc"/>
+          <w:rFonts w:ascii="Times New Roman" w:hAnsi="Times New Roman" w:cs="Times New Roman"/>
+          <w:color w:val="202124"/>
+          <w:sz w:val="28"/>
+          <w:szCs w:val="28"/>
+          <w:lang w:val="en"/>
+        </w:rPr>
+        <w:t xml:space="preserve">     2 </w:t>
+      </w:r>
+      <w:proofErr w:type="spellStart"/>
+      <w:proofErr w:type="gramStart"/>
+      <w:r>
+        <w:rPr>
+          <w:rStyle w:val="y2iqfc"/>
+          <w:rFonts w:ascii="Times New Roman" w:hAnsi="Times New Roman" w:cs="Times New Roman"/>
+          <w:color w:val="202124"/>
+          <w:sz w:val="28"/>
+          <w:szCs w:val="28"/>
+          <w:lang w:val="en"/>
+        </w:rPr>
+        <w:t>ms</w:t>
+      </w:r>
+      <w:proofErr w:type="spellEnd"/>
+      <w:r>
+        <w:rPr>
+          <w:rStyle w:val="y2iqfc"/>
+          <w:rFonts w:ascii="Times New Roman" w:hAnsi="Times New Roman" w:cs="Times New Roman"/>
+          <w:color w:val="202124"/>
+          <w:sz w:val="28"/>
+          <w:szCs w:val="28"/>
+          <w:lang w:val="en"/>
+        </w:rPr>
+        <w:t xml:space="preserve">  furshet.bcm.net.ua</w:t>
+      </w:r>
+      <w:proofErr w:type="gramEnd"/>
+      <w:r>
+        <w:rPr>
+          <w:rStyle w:val="y2iqfc"/>
+          <w:rFonts w:ascii="Times New Roman" w:hAnsi="Times New Roman" w:cs="Times New Roman"/>
+          <w:color w:val="202124"/>
+          <w:sz w:val="28"/>
+          <w:szCs w:val="28"/>
+          <w:lang w:val="en"/>
+        </w:rPr>
+        <w:t xml:space="preserve"> [91.192.153.22]</w:t>
+      </w:r>
+    </w:p>
+    <w:p>
+      <w:pPr>
+        <w:rPr>
+          <w:rStyle w:val="y2iqfc"/>
+          <w:rFonts w:ascii="Times New Roman" w:hAnsi="Times New Roman" w:cs="Times New Roman"/>
+          <w:color w:val="202124"/>
+          <w:sz w:val="28"/>
+          <w:szCs w:val="28"/>
+          <w:lang w:val="en"/>
+        </w:rPr>
+      </w:pPr>
+      <w:r>
+        <w:rPr>
+          <w:rStyle w:val="y2iqfc"/>
+          <w:rFonts w:ascii="Times New Roman" w:hAnsi="Times New Roman" w:cs="Times New Roman"/>
+          <w:color w:val="202124"/>
+          <w:sz w:val="28"/>
+          <w:szCs w:val="28"/>
+          <w:lang w:val="en"/>
+        </w:rPr>
+        <w:t xml:space="preserve">  4     3 </w:t>
+      </w:r>
+      <w:proofErr w:type="spellStart"/>
+      <w:r>
+        <w:rPr>
+          <w:rStyle w:val="y2iqfc"/>
+          <w:rFonts w:ascii="Times New Roman" w:hAnsi="Times New Roman" w:cs="Times New Roman"/>
+          <w:color w:val="202124"/>
+          <w:sz w:val="28"/>
+          <w:szCs w:val="28"/>
+          <w:lang w:val="en"/>
+        </w:rPr>
+        <w:t>ms</w:t>
+      </w:r>
+      <w:proofErr w:type="spellEnd"/>
+      <w:r>
+        <w:rPr>
+          <w:rStyle w:val="y2iqfc"/>
+          <w:rFonts w:ascii="Times New Roman" w:hAnsi="Times New Roman" w:cs="Times New Roman"/>
+          <w:color w:val="202124"/>
+          <w:sz w:val="28"/>
+          <w:szCs w:val="28"/>
+          <w:lang w:val="en"/>
+        </w:rPr>
+        <w:t xml:space="preserve">     3 </w:t>
+      </w:r>
+      <w:proofErr w:type="spellStart"/>
+      <w:r>
+        <w:rPr>
+          <w:rStyle w:val="y2iqfc"/>
+          <w:rFonts w:ascii="Times New Roman" w:hAnsi="Times New Roman" w:cs="Times New Roman"/>
+          <w:color w:val="202124"/>
+          <w:sz w:val="28"/>
+          <w:szCs w:val="28"/>
+          <w:lang w:val="en"/>
+        </w:rPr>
+        <w:t>ms</w:t>
+      </w:r>
+      <w:proofErr w:type="spellEnd"/>
+      <w:r>
+        <w:rPr>
+          <w:rStyle w:val="y2iqfc"/>
+          <w:rFonts w:ascii="Times New Roman" w:hAnsi="Times New Roman" w:cs="Times New Roman"/>
+          <w:color w:val="202124"/>
+          <w:sz w:val="28"/>
+          <w:szCs w:val="28"/>
+          <w:lang w:val="en"/>
+        </w:rPr>
+        <w:t xml:space="preserve">     2 </w:t>
+      </w:r>
+      <w:proofErr w:type="spellStart"/>
+      <w:proofErr w:type="gramStart"/>
+      <w:r>
+        <w:rPr>
+          <w:rStyle w:val="y2iqfc"/>
+          <w:rFonts w:ascii="Times New Roman" w:hAnsi="Times New Roman" w:cs="Times New Roman"/>
+          <w:color w:val="202124"/>
+          <w:sz w:val="28"/>
+          <w:szCs w:val="28"/>
+          <w:lang w:val="en"/>
+        </w:rPr>
+        <w:t>ms</w:t>
+      </w:r>
+      <w:proofErr w:type="spellEnd"/>
+      <w:r>
+        <w:rPr>
+          <w:rStyle w:val="y2iqfc"/>
+          <w:rFonts w:ascii="Times New Roman" w:hAnsi="Times New Roman" w:cs="Times New Roman"/>
+          <w:color w:val="202124"/>
+          <w:sz w:val="28"/>
+          <w:szCs w:val="28"/>
+          <w:lang w:val="en"/>
+        </w:rPr>
+        <w:t xml:space="preserve">  91.192.152.24</w:t>
+      </w:r>
+      <w:proofErr w:type="gramEnd"/>
+    </w:p>
+    <w:p>
+      <w:pPr>
+        <w:rPr>
+          <w:rStyle w:val="y2iqfc"/>
+          <w:rFonts w:ascii="Times New Roman" w:hAnsi="Times New Roman" w:cs="Times New Roman"/>
+          <w:color w:val="202124"/>
+          <w:sz w:val="28"/>
+          <w:szCs w:val="28"/>
+          <w:lang w:val="en"/>
+        </w:rPr>
+      </w:pPr>
+      <w:r>
+        <w:rPr>
+          <w:rStyle w:val="y2iqfc"/>
+          <w:rFonts w:ascii="Times New Roman" w:hAnsi="Times New Roman" w:cs="Times New Roman"/>
+          <w:color w:val="202124"/>
+          <w:sz w:val="28"/>
+          <w:szCs w:val="28"/>
+          <w:lang w:val="en"/>
+        </w:rPr>
+        <w:t xml:space="preserve">  5    12 </w:t>
+      </w:r>
+      <w:proofErr w:type="spellStart"/>
+      <w:r>
+        <w:rPr>
+          <w:rStyle w:val="y2iqfc"/>
+          <w:rFonts w:ascii="Times New Roman" w:hAnsi="Times New Roman" w:cs="Times New Roman"/>
+          <w:color w:val="202124"/>
+          <w:sz w:val="28"/>
+          <w:szCs w:val="28"/>
+          <w:lang w:val="en"/>
+        </w:rPr>
+        <w:t>ms</w:t>
+      </w:r>
+      <w:proofErr w:type="spellEnd"/>
+      <w:r>
+        <w:rPr>
+          <w:rStyle w:val="y2iqfc"/>
+          <w:rFonts w:ascii="Times New Roman" w:hAnsi="Times New Roman" w:cs="Times New Roman"/>
+          <w:color w:val="202124"/>
+          <w:sz w:val="28"/>
+          <w:szCs w:val="28"/>
+          <w:lang w:val="en"/>
+        </w:rPr>
+        <w:t xml:space="preserve">     4 </w:t>
+      </w:r>
+      <w:proofErr w:type="spellStart"/>
+      <w:r>
+        <w:rPr>
+          <w:rStyle w:val="y2iqfc"/>
+          <w:rFonts w:ascii="Times New Roman" w:hAnsi="Times New Roman" w:cs="Times New Roman"/>
+          <w:color w:val="202124"/>
+          <w:sz w:val="28"/>
+          <w:szCs w:val="28"/>
+          <w:lang w:val="en"/>
+        </w:rPr>
+        <w:t>ms</w:t>
+      </w:r>
+      <w:proofErr w:type="spellEnd"/>
+      <w:r>
+        <w:rPr>
+          <w:rStyle w:val="y2iqfc"/>
+          <w:rFonts w:ascii="Times New Roman" w:hAnsi="Times New Roman" w:cs="Times New Roman"/>
+          <w:color w:val="202124"/>
+          <w:sz w:val="28"/>
+          <w:szCs w:val="28"/>
+          <w:lang w:val="en"/>
+        </w:rPr>
+        <w:t xml:space="preserve">     4 </w:t>
+      </w:r>
+      <w:proofErr w:type="spellStart"/>
+      <w:proofErr w:type="gramStart"/>
+      <w:r>
+        <w:rPr>
+          <w:rStyle w:val="y2iqfc"/>
+          <w:rFonts w:ascii="Times New Roman" w:hAnsi="Times New Roman" w:cs="Times New Roman"/>
+          <w:color w:val="202124"/>
+          <w:sz w:val="28"/>
+          <w:szCs w:val="28"/>
+          <w:lang w:val="en"/>
+        </w:rPr>
+        <w:t>ms</w:t>
+      </w:r>
+      <w:proofErr w:type="spellEnd"/>
+      <w:r>
+        <w:rPr>
+          <w:rStyle w:val="y2iqfc"/>
+          <w:rFonts w:ascii="Times New Roman" w:hAnsi="Times New Roman" w:cs="Times New Roman"/>
+          <w:color w:val="202124"/>
+          <w:sz w:val="28"/>
+          <w:szCs w:val="28"/>
+          <w:lang w:val="en"/>
+        </w:rPr>
+        <w:t xml:space="preserve">  194.44.6.17</w:t>
+      </w:r>
+      <w:proofErr w:type="gramEnd"/>
+    </w:p>
+    <w:p>
+      <w:pPr>
+        <w:rPr>
+          <w:rStyle w:val="y2iqfc"/>
+          <w:rFonts w:ascii="Times New Roman" w:hAnsi="Times New Roman" w:cs="Times New Roman"/>
+          <w:color w:val="202124"/>
+          <w:sz w:val="28"/>
+          <w:szCs w:val="28"/>
+        </w:rPr>
+      </w:pPr>
+      <w:r>
+        <w:rPr>
+          <w:rStyle w:val="y2iqfc"/>
+          <w:rFonts w:ascii="Times New Roman" w:hAnsi="Times New Roman" w:cs="Times New Roman"/>
+          <w:color w:val="202124"/>
+          <w:sz w:val="28"/>
+          <w:szCs w:val="28"/>
+          <w:lang w:val="en"/>
+        </w:rPr>
+        <w:t xml:space="preserve">  </w:t>
+      </w:r>
+      <w:r>
+        <w:rPr>
+          <w:rStyle w:val="y2iqfc"/>
+          <w:rFonts w:ascii="Times New Roman" w:hAnsi="Times New Roman" w:cs="Times New Roman"/>
+          <w:color w:val="202124"/>
+          <w:sz w:val="28"/>
+          <w:szCs w:val="28"/>
+        </w:rPr>
+        <w:t xml:space="preserve">6    13 </w:t>
+      </w:r>
+      <w:proofErr w:type="spellStart"/>
+      <w:r>
+        <w:rPr>
+          <w:rStyle w:val="y2iqfc"/>
+          <w:rFonts w:ascii="Times New Roman" w:hAnsi="Times New Roman" w:cs="Times New Roman"/>
+          <w:color w:val="202124"/>
+          <w:sz w:val="28"/>
+          <w:szCs w:val="28"/>
+          <w:lang w:val="en"/>
+        </w:rPr>
+        <w:t>ms</w:t>
+      </w:r>
+      <w:proofErr w:type="spellEnd"/>
+      <w:r>
+        <w:rPr>
+          <w:rStyle w:val="y2iqfc"/>
+          <w:rFonts w:ascii="Times New Roman" w:hAnsi="Times New Roman" w:cs="Times New Roman"/>
+          <w:color w:val="202124"/>
+          <w:sz w:val="28"/>
+          <w:szCs w:val="28"/>
+        </w:rPr>
+        <w:t xml:space="preserve">    13 </w:t>
+      </w:r>
+      <w:proofErr w:type="spellStart"/>
+      <w:r>
+        <w:rPr>
+          <w:rStyle w:val="y2iqfc"/>
+          <w:rFonts w:ascii="Times New Roman" w:hAnsi="Times New Roman" w:cs="Times New Roman"/>
+          <w:color w:val="202124"/>
+          <w:sz w:val="28"/>
+          <w:szCs w:val="28"/>
+          <w:lang w:val="en"/>
+        </w:rPr>
+        <w:t>ms</w:t>
+      </w:r>
+      <w:proofErr w:type="spellEnd"/>
+      <w:r>
+        <w:rPr>
+          <w:rStyle w:val="y2iqfc"/>
+          <w:rFonts w:ascii="Times New Roman" w:hAnsi="Times New Roman" w:cs="Times New Roman"/>
+          <w:color w:val="202124"/>
+          <w:sz w:val="28"/>
+          <w:szCs w:val="28"/>
+        </w:rPr>
+        <w:t xml:space="preserve">    13 </w:t>
+      </w:r>
+      <w:proofErr w:type="spellStart"/>
+      <w:proofErr w:type="gramStart"/>
+      <w:r>
+        <w:rPr>
+          <w:rStyle w:val="y2iqfc"/>
+          <w:rFonts w:ascii="Times New Roman" w:hAnsi="Times New Roman" w:cs="Times New Roman"/>
+          <w:color w:val="202124"/>
+          <w:sz w:val="28"/>
+          <w:szCs w:val="28"/>
+          <w:lang w:val="en"/>
+        </w:rPr>
+        <w:t>ms</w:t>
+      </w:r>
+      <w:proofErr w:type="spellEnd"/>
+      <w:r>
+        <w:rPr>
+          <w:rStyle w:val="y2iqfc"/>
+          <w:rFonts w:ascii="Times New Roman" w:hAnsi="Times New Roman" w:cs="Times New Roman"/>
+          <w:color w:val="202124"/>
+          <w:sz w:val="28"/>
+          <w:szCs w:val="28"/>
+        </w:rPr>
+        <w:t xml:space="preserve">  194.44.212.37</w:t>
+      </w:r>
+      <w:proofErr w:type="gramEnd"/>
+    </w:p>
+    <w:p>
+      <w:pPr>
+        <w:rPr>
+          <w:rStyle w:val="y2iqfc"/>
+          <w:rFonts w:ascii="Times New Roman" w:hAnsi="Times New Roman" w:cs="Times New Roman"/>
+          <w:color w:val="202124"/>
+          <w:sz w:val="28"/>
+          <w:szCs w:val="28"/>
+        </w:rPr>
+      </w:pPr>
+      <w:r>
+        <w:rPr>
+          <w:rStyle w:val="y2iqfc"/>
+          <w:rFonts w:ascii="Times New Roman" w:hAnsi="Times New Roman" w:cs="Times New Roman"/>
+          <w:color w:val="202124"/>
+          <w:sz w:val="28"/>
+          <w:szCs w:val="28"/>
+        </w:rPr>
+        <w:t xml:space="preserve">  7     *        *        *     Превышен интервал ожидания для запроса.</w:t>
+      </w:r>
+    </w:p>
+    <w:p>
+      <w:pPr>
+        <w:rPr>
+          <w:rStyle w:val="y2iqfc"/>
+          <w:rFonts w:ascii="Times New Roman" w:hAnsi="Times New Roman" w:cs="Times New Roman"/>
+          <w:color w:val="202124"/>
+          <w:sz w:val="28"/>
+          <w:szCs w:val="28"/>
+          <w:lang w:val="en"/>
+        </w:rPr>
+      </w:pPr>
+      <w:r>
+        <w:rPr>
+          <w:rStyle w:val="y2iqfc"/>
+          <w:rFonts w:ascii="Times New Roman" w:hAnsi="Times New Roman" w:cs="Times New Roman"/>
+          <w:color w:val="202124"/>
+          <w:sz w:val="28"/>
+          <w:szCs w:val="28"/>
+        </w:rPr>
+        <w:t xml:space="preserve">  </w:t>
+      </w:r>
+      <w:r>
+        <w:rPr>
+          <w:rStyle w:val="y2iqfc"/>
+          <w:rFonts w:ascii="Times New Roman" w:hAnsi="Times New Roman" w:cs="Times New Roman"/>
+          <w:color w:val="202124"/>
+          <w:sz w:val="28"/>
+          <w:szCs w:val="28"/>
+          <w:lang w:val="en"/>
+        </w:rPr>
+        <w:t xml:space="preserve">8    19 </w:t>
+      </w:r>
+      <w:proofErr w:type="spellStart"/>
+      <w:r>
+        <w:rPr>
+          <w:rStyle w:val="y2iqfc"/>
+          <w:rFonts w:ascii="Times New Roman" w:hAnsi="Times New Roman" w:cs="Times New Roman"/>
+          <w:color w:val="202124"/>
+          <w:sz w:val="28"/>
+          <w:szCs w:val="28"/>
+          <w:lang w:val="en"/>
+        </w:rPr>
+        <w:t>ms</w:t>
+      </w:r>
+      <w:proofErr w:type="spellEnd"/>
+      <w:r>
+        <w:rPr>
+          <w:rStyle w:val="y2iqfc"/>
+          <w:rFonts w:ascii="Times New Roman" w:hAnsi="Times New Roman" w:cs="Times New Roman"/>
+          <w:color w:val="202124"/>
+          <w:sz w:val="28"/>
+          <w:szCs w:val="28"/>
+          <w:lang w:val="en"/>
+        </w:rPr>
+        <w:t xml:space="preserve">    19 </w:t>
+      </w:r>
+      <w:proofErr w:type="spellStart"/>
+      <w:r>
+        <w:rPr>
+          <w:rStyle w:val="y2iqfc"/>
+          <w:rFonts w:ascii="Times New Roman" w:hAnsi="Times New Roman" w:cs="Times New Roman"/>
+          <w:color w:val="202124"/>
+          <w:sz w:val="28"/>
+          <w:szCs w:val="28"/>
+          <w:lang w:val="en"/>
+        </w:rPr>
+        <w:t>ms</w:t>
+      </w:r>
+      <w:proofErr w:type="spellEnd"/>
+      <w:r>
+        <w:rPr>
+          <w:rStyle w:val="y2iqfc"/>
+          <w:rFonts w:ascii="Times New Roman" w:hAnsi="Times New Roman" w:cs="Times New Roman"/>
+          <w:color w:val="202124"/>
+          <w:sz w:val="28"/>
+          <w:szCs w:val="28"/>
+          <w:lang w:val="en"/>
+        </w:rPr>
+        <w:t xml:space="preserve">    18 </w:t>
+      </w:r>
+      <w:proofErr w:type="spellStart"/>
+      <w:proofErr w:type="gramStart"/>
+      <w:r>
+        <w:rPr>
+          <w:rStyle w:val="y2iqfc"/>
+          <w:rFonts w:ascii="Times New Roman" w:hAnsi="Times New Roman" w:cs="Times New Roman"/>
+          <w:color w:val="202124"/>
+          <w:sz w:val="28"/>
+          <w:szCs w:val="28"/>
+          <w:lang w:val="en"/>
+        </w:rPr>
+        <w:t>ms</w:t>
+      </w:r>
+      <w:proofErr w:type="spellEnd"/>
+      <w:r>
+        <w:rPr>
+          <w:rStyle w:val="y2iqfc"/>
+          <w:rFonts w:ascii="Times New Roman" w:hAnsi="Times New Roman" w:cs="Times New Roman"/>
+          <w:color w:val="202124"/>
+          <w:sz w:val="28"/>
+          <w:szCs w:val="28"/>
+          <w:lang w:val="en"/>
+        </w:rPr>
+        <w:t xml:space="preserve">  a104-87-191-230.deploy.static.akamaitechnologies.com</w:t>
+      </w:r>
+      <w:proofErr w:type="gramEnd"/>
+      <w:r>
+        <w:rPr>
+          <w:rStyle w:val="y2iqfc"/>
+          <w:rFonts w:ascii="Times New Roman" w:hAnsi="Times New Roman" w:cs="Times New Roman"/>
+          <w:color w:val="202124"/>
+          <w:sz w:val="28"/>
+          <w:szCs w:val="28"/>
+          <w:lang w:val="en"/>
+        </w:rPr>
+        <w:t xml:space="preserve"> [104.87.191.230]</w:t>
+      </w:r>
+    </w:p>
+    <w:p>
+      <w:pPr>
+        <w:rPr>
+          <w:rStyle w:val="y2iqfc"/>
+          <w:rFonts w:ascii="Times New Roman" w:hAnsi="Times New Roman" w:cs="Times New Roman"/>
+          <w:color w:val="202124"/>
+          <w:sz w:val="28"/>
+          <w:szCs w:val="28"/>
+          <w:lang w:val="en"/>
+        </w:rPr>
+      </w:pPr>
+    </w:p>
+    <w:p>
+      <w:pPr>
+        <w:rPr>
+          <w:rStyle w:val="y2iqfc"/>
+          <w:rFonts w:ascii="Times New Roman" w:hAnsi="Times New Roman" w:cs="Times New Roman"/>
+          <w:color w:val="202124"/>
+          <w:sz w:val="28"/>
+          <w:szCs w:val="28"/>
+          <w:lang w:val="en"/>
+        </w:rPr>
+      </w:pPr>
+      <w:proofErr w:type="spellStart"/>
+      <w:r>
+        <w:rPr>
+          <w:rStyle w:val="y2iqfc"/>
+          <w:rFonts w:ascii="Times New Roman" w:hAnsi="Times New Roman" w:cs="Times New Roman"/>
+          <w:color w:val="202124"/>
+          <w:sz w:val="28"/>
+          <w:szCs w:val="28"/>
+          <w:lang w:val="en"/>
+        </w:rPr>
+        <w:t>Трассировка</w:t>
+      </w:r>
+      <w:proofErr w:type="spellEnd"/>
+      <w:r>
+        <w:rPr>
+          <w:rStyle w:val="y2iqfc"/>
+          <w:rFonts w:ascii="Times New Roman" w:hAnsi="Times New Roman" w:cs="Times New Roman"/>
+          <w:color w:val="202124"/>
+          <w:sz w:val="28"/>
+          <w:szCs w:val="28"/>
+          <w:lang w:val="en"/>
+        </w:rPr>
+        <w:t xml:space="preserve"> </w:t>
+      </w:r>
+      <w:proofErr w:type="spellStart"/>
+      <w:r>
+        <w:rPr>
+          <w:rStyle w:val="y2iqfc"/>
+          <w:rFonts w:ascii="Times New Roman" w:hAnsi="Times New Roman" w:cs="Times New Roman"/>
+          <w:color w:val="202124"/>
+          <w:sz w:val="28"/>
+          <w:szCs w:val="28"/>
+          <w:lang w:val="en"/>
+        </w:rPr>
+        <w:t>завершена</w:t>
+      </w:r>
+      <w:proofErr w:type="spellEnd"/>
+      <w:r>
+        <w:rPr>
+          <w:rStyle w:val="y2iqfc"/>
+          <w:rFonts w:ascii="Times New Roman" w:hAnsi="Times New Roman" w:cs="Times New Roman"/>
+          <w:color w:val="202124"/>
+          <w:sz w:val="28"/>
+          <w:szCs w:val="28"/>
+          <w:lang w:val="en"/>
+        </w:rPr>
+        <w:t>.</w:t>
+      </w:r>
+    </w:p>
+    <w:p>
+      <w:pPr>
+        <w:rPr>
+          <w:rStyle w:val="y2iqfc"/>
+          <w:rFonts w:ascii="Times New Roman" w:hAnsi="Times New Roman" w:cs="Times New Roman"/>
+          <w:color w:val="202124"/>
+          <w:sz w:val="28"/>
+          <w:szCs w:val="28"/>
+          <w:lang w:val="en"/>
+        </w:rPr>
+      </w:pPr>
+    </w:p>
+    <w:p>
+      <w:pPr>
+        <w:rPr>
+          <w:rStyle w:val="y2iqfc"/>
+          <w:rFonts w:ascii="Times New Roman" w:hAnsi="Times New Roman" w:cs="Times New Roman"/>
+          <w:b/>
+          <w:bCs/>
+          <w:color w:val="202124"/>
+          <w:sz w:val="28"/>
+          <w:szCs w:val="28"/>
+          <w:lang w:val="en"/>
+        </w:rPr>
+      </w:pPr>
+      <w:r>
+        <w:rPr>
+          <w:rStyle w:val="y2iqfc"/>
+          <w:rFonts w:ascii="Times New Roman" w:hAnsi="Times New Roman" w:cs="Times New Roman"/>
+          <w:b/>
+          <w:bCs/>
+          <w:color w:val="202124"/>
+          <w:sz w:val="28"/>
+          <w:szCs w:val="28"/>
+          <w:lang w:val="en"/>
+        </w:rPr>
+        <w:t>Calculate the path to www.cisco.com using the web tool at subnetonline.com.</w:t>
+      </w:r>
+    </w:p>
+    <w:p>
+      <w:pPr>
+        <w:rPr>
+          <w:rStyle w:val="y2iqfc"/>
+          <w:color w:val="202124"/>
+          <w:sz w:val="28"/>
+          <w:szCs w:val="28"/>
+          <w:lang w:val="en"/>
+        </w:rPr>
+      </w:pPr>
+      <w:proofErr w:type="spellStart"/>
+      <w:r>
+        <w:rPr>
+          <w:rStyle w:val="y2iqfc"/>
+          <w:rFonts w:ascii="Times New Roman" w:hAnsi="Times New Roman"/>
+          <w:color w:val="202124"/>
+          <w:sz w:val="28"/>
+          <w:szCs w:val="28"/>
+          <w:lang w:val="en"/>
+        </w:rPr>
+        <w:t>TracePath</w:t>
+      </w:r>
+      <w:proofErr w:type="spellEnd"/>
+      <w:r>
+        <w:rPr>
+          <w:rStyle w:val="y2iqfc"/>
+          <w:rFonts w:ascii="Times New Roman" w:hAnsi="Times New Roman"/>
+          <w:color w:val="202124"/>
+          <w:sz w:val="28"/>
+          <w:szCs w:val="28"/>
+          <w:lang w:val="en"/>
+        </w:rPr>
+        <w:t xml:space="preserve"> Output:</w:t>
+      </w:r>
+      <w:r>
+        <w:rPr>
+          <w:rStyle w:val="y2iqfc"/>
+          <w:rFonts w:ascii="Times New Roman" w:hAnsi="Times New Roman"/>
+          <w:color w:val="202124"/>
+          <w:sz w:val="28"/>
+          <w:szCs w:val="28"/>
+          <w:lang w:val="en"/>
+        </w:rPr>
+        <w:br/>
+      </w:r>
+    </w:p>
+    <w:p>
+      <w:pPr>
+        <w:rPr>
+          <w:rStyle w:val="y2iqfc"/>
+          <w:rFonts w:ascii="Times New Roman" w:hAnsi="Times New Roman" w:cs="Times New Roman"/>
+          <w:color w:val="202124"/>
+          <w:sz w:val="28"/>
+          <w:szCs w:val="28"/>
+          <w:lang w:val="en"/>
+        </w:rPr>
+      </w:pPr>
+      <w:r>
+        <w:rPr>
+          <w:rStyle w:val="y2iqfc"/>
+          <w:rFonts w:ascii="Times New Roman" w:hAnsi="Times New Roman" w:cs="Times New Roman"/>
+          <w:color w:val="202124"/>
+          <w:sz w:val="28"/>
+          <w:szCs w:val="28"/>
+          <w:lang w:val="en"/>
+        </w:rPr>
+        <w:t xml:space="preserve"> </w:t>
+      </w:r>
+      <w:proofErr w:type="gramStart"/>
+      <w:r>
+        <w:rPr>
+          <w:rStyle w:val="y2iqfc"/>
+          <w:rFonts w:ascii="Times New Roman" w:hAnsi="Times New Roman" w:cs="Times New Roman"/>
+          <w:color w:val="202124"/>
+          <w:sz w:val="28"/>
+          <w:szCs w:val="28"/>
+          <w:lang w:val="en"/>
+        </w:rPr>
+        <w:t>1?:</w:t>
+      </w:r>
+      <w:proofErr w:type="gramEnd"/>
+      <w:r>
+        <w:rPr>
+          <w:rStyle w:val="y2iqfc"/>
+          <w:rFonts w:ascii="Times New Roman" w:hAnsi="Times New Roman" w:cs="Times New Roman"/>
+          <w:color w:val="202124"/>
+          <w:sz w:val="28"/>
+          <w:szCs w:val="28"/>
+          <w:lang w:val="en"/>
+        </w:rPr>
+        <w:t xml:space="preserve"> [LOCALHOST]                                         </w:t>
+      </w:r>
+      <w:proofErr w:type="spellStart"/>
+      <w:r>
+        <w:rPr>
+          <w:rStyle w:val="y2iqfc"/>
+          <w:rFonts w:ascii="Times New Roman" w:hAnsi="Times New Roman" w:cs="Times New Roman"/>
+          <w:color w:val="202124"/>
+          <w:sz w:val="28"/>
+          <w:szCs w:val="28"/>
+          <w:lang w:val="en"/>
+        </w:rPr>
+        <w:t>pmtu</w:t>
+      </w:r>
+      <w:proofErr w:type="spellEnd"/>
+      <w:r>
+        <w:rPr>
+          <w:rStyle w:val="y2iqfc"/>
+          <w:rFonts w:ascii="Times New Roman" w:hAnsi="Times New Roman" w:cs="Times New Roman"/>
+          <w:color w:val="202124"/>
+          <w:sz w:val="28"/>
+          <w:szCs w:val="28"/>
+          <w:lang w:val="en"/>
+        </w:rPr>
+        <w:t xml:space="preserve"> 1500</w:t>
+      </w:r>
+    </w:p>
+    <w:p>
+      <w:pPr>
+        <w:rPr>
+          <w:rStyle w:val="y2iqfc"/>
+          <w:rFonts w:ascii="Times New Roman" w:hAnsi="Times New Roman" w:cs="Times New Roman"/>
+          <w:color w:val="202124"/>
+          <w:sz w:val="28"/>
+          <w:szCs w:val="28"/>
+          <w:lang w:val="en"/>
+        </w:rPr>
+      </w:pPr>
+      <w:r>
+        <w:rPr>
+          <w:rStyle w:val="y2iqfc"/>
+          <w:rFonts w:ascii="Times New Roman" w:hAnsi="Times New Roman" w:cs="Times New Roman"/>
+          <w:color w:val="202124"/>
+          <w:sz w:val="28"/>
+          <w:szCs w:val="28"/>
+          <w:lang w:val="en"/>
+        </w:rPr>
+        <w:t xml:space="preserve"> 1:  nova.subnetonline.com                                 0.094ms reached</w:t>
+      </w:r>
+    </w:p>
+    <w:p>
+      <w:pPr>
+        <w:rPr>
+          <w:rStyle w:val="y2iqfc"/>
+          <w:rFonts w:ascii="Times New Roman" w:hAnsi="Times New Roman" w:cs="Times New Roman"/>
+          <w:color w:val="202124"/>
+          <w:sz w:val="28"/>
+          <w:szCs w:val="28"/>
+          <w:lang w:val="en"/>
+        </w:rPr>
+      </w:pPr>
+      <w:r>
+        <w:rPr>
+          <w:rStyle w:val="y2iqfc"/>
+          <w:rFonts w:ascii="Times New Roman" w:hAnsi="Times New Roman" w:cs="Times New Roman"/>
+          <w:color w:val="202124"/>
+          <w:sz w:val="28"/>
+          <w:szCs w:val="28"/>
+          <w:lang w:val="en"/>
+        </w:rPr>
+        <w:t xml:space="preserve"> 1:  nova.subnetonline.com                                 0.042ms reached</w:t>
+      </w:r>
+    </w:p>
+    <w:p>
+      <w:pPr>
+        <w:rPr>
+          <w:rStyle w:val="y2iqfc"/>
+          <w:rFonts w:ascii="Times New Roman" w:hAnsi="Times New Roman" w:cs="Times New Roman"/>
+          <w:color w:val="202124"/>
+          <w:sz w:val="28"/>
+          <w:szCs w:val="28"/>
+          <w:lang w:val="en"/>
+        </w:rPr>
+      </w:pPr>
+      <w:r>
+        <w:rPr>
+          <w:rStyle w:val="y2iqfc"/>
+          <w:rFonts w:ascii="Times New Roman" w:hAnsi="Times New Roman" w:cs="Times New Roman"/>
+          <w:color w:val="202124"/>
+          <w:sz w:val="28"/>
+          <w:szCs w:val="28"/>
+          <w:lang w:val="en"/>
+        </w:rPr>
+        <w:t xml:space="preserve">     Resume: </w:t>
+      </w:r>
+      <w:proofErr w:type="spellStart"/>
+      <w:r>
+        <w:rPr>
+          <w:rStyle w:val="y2iqfc"/>
+          <w:rFonts w:ascii="Times New Roman" w:hAnsi="Times New Roman" w:cs="Times New Roman"/>
+          <w:color w:val="202124"/>
+          <w:sz w:val="28"/>
+          <w:szCs w:val="28"/>
+          <w:lang w:val="en"/>
+        </w:rPr>
+        <w:t>pmtu</w:t>
+      </w:r>
+      <w:proofErr w:type="spellEnd"/>
+      <w:r>
+        <w:rPr>
+          <w:rStyle w:val="y2iqfc"/>
+          <w:rFonts w:ascii="Times New Roman" w:hAnsi="Times New Roman" w:cs="Times New Roman"/>
+          <w:color w:val="202124"/>
+          <w:sz w:val="28"/>
+          <w:szCs w:val="28"/>
+          <w:lang w:val="en"/>
+        </w:rPr>
+        <w:t xml:space="preserve"> 1500 hops 1 back 1 </w:t>
+      </w:r>
+    </w:p>
+    <w:p>
+      <w:pPr>
+        <w:rPr>
+          <w:rStyle w:val="y2iqfc"/>
+          <w:rFonts w:ascii="Times New Roman" w:hAnsi="Times New Roman" w:cs="Times New Roman"/>
+          <w:color w:val="202124"/>
+          <w:sz w:val="28"/>
+          <w:szCs w:val="28"/>
+          <w:lang w:val="en"/>
+        </w:rPr>
+      </w:pPr>
+    </w:p>
+    <w:p>
+      <w:pPr>
+        <w:rPr>
+          <w:rStyle w:val="y2iqfc"/>
+          <w:rFonts w:ascii="Times New Roman" w:hAnsi="Times New Roman" w:cs="Times New Roman"/>
+          <w:color w:val="202124"/>
+          <w:sz w:val="28"/>
+          <w:szCs w:val="28"/>
+          <w:lang w:val="en"/>
+        </w:rPr>
+      </w:pPr>
+      <w:r>
+        <w:rPr>
+          <w:rStyle w:val="y2iqfc"/>
+          <w:rFonts w:ascii="Times New Roman" w:hAnsi="Times New Roman" w:cs="Times New Roman"/>
+          <w:color w:val="202124"/>
+          <w:sz w:val="28"/>
+          <w:szCs w:val="28"/>
+          <w:lang w:val="en"/>
+        </w:rPr>
+        <w:t xml:space="preserve"> ---- Finished ------ </w:t>
+      </w:r>
+    </w:p>
+    <w:p>
+      <w:pPr>
+        <w:rPr>
+          <w:rStyle w:val="y2iqfc"/>
+          <w:rFonts w:ascii="Times New Roman" w:hAnsi="Times New Roman" w:cs="Times New Roman"/>
+          <w:b/>
+          <w:bCs/>
+          <w:color w:val="202124"/>
+          <w:sz w:val="28"/>
+          <w:szCs w:val="28"/>
+          <w:lang w:val="en"/>
+        </w:rPr>
+      </w:pPr>
+    </w:p>
+    <w:p>
+      <w:pPr>
+        <w:rPr>
+          <w:rStyle w:val="y2iqfc"/>
+          <w:rFonts w:ascii="Times New Roman" w:hAnsi="Times New Roman" w:cs="Times New Roman"/>
+          <w:b/>
+          <w:bCs/>
+          <w:color w:val="202124"/>
+          <w:sz w:val="28"/>
+          <w:szCs w:val="28"/>
+          <w:lang w:val="en"/>
+        </w:rPr>
+      </w:pPr>
+    </w:p>
+    <w:p>
+      <w:pPr>
+        <w:rPr>
+          <w:rStyle w:val="y2iqfc"/>
+          <w:rFonts w:ascii="Times New Roman" w:hAnsi="Times New Roman" w:cs="Times New Roman"/>
+          <w:b/>
+          <w:bCs/>
+          <w:color w:val="202124"/>
+          <w:sz w:val="28"/>
+          <w:szCs w:val="28"/>
+          <w:lang w:val="en"/>
+        </w:rPr>
+      </w:pPr>
+      <w:r>
+        <w:rPr>
+          <w:rStyle w:val="y2iqfc"/>
+          <w:rFonts w:ascii="Times New Roman" w:hAnsi="Times New Roman" w:cs="Times New Roman"/>
+          <w:b/>
+          <w:bCs/>
+          <w:color w:val="202124"/>
+          <w:sz w:val="28"/>
+          <w:szCs w:val="28"/>
+          <w:lang w:val="en"/>
+        </w:rPr>
+        <w:t xml:space="preserve">List the route to www.cisco.com with </w:t>
+      </w:r>
+      <w:proofErr w:type="spellStart"/>
+      <w:r>
+        <w:rPr>
+          <w:rStyle w:val="y2iqfc"/>
+          <w:rFonts w:ascii="Times New Roman" w:hAnsi="Times New Roman" w:cs="Times New Roman"/>
+          <w:b/>
+          <w:bCs/>
+          <w:color w:val="202124"/>
+          <w:sz w:val="28"/>
+          <w:szCs w:val="28"/>
+          <w:lang w:val="en"/>
+        </w:rPr>
+        <w:t>VisualRoute</w:t>
+      </w:r>
+      <w:proofErr w:type="spellEnd"/>
+      <w:r>
+        <w:rPr>
+          <w:rStyle w:val="y2iqfc"/>
+          <w:rFonts w:ascii="Times New Roman" w:hAnsi="Times New Roman" w:cs="Times New Roman"/>
+          <w:b/>
+          <w:bCs/>
+          <w:color w:val="202124"/>
+          <w:sz w:val="28"/>
+          <w:szCs w:val="28"/>
+          <w:lang w:val="en"/>
+        </w:rPr>
+        <w:t xml:space="preserve"> Lite edition.</w:t>
+      </w:r>
+    </w:p>
+    <w:p>
+      <w:pPr>
+        <w:rPr>
+          <w:rStyle w:val="y2iqfc"/>
+          <w:rFonts w:ascii="Times New Roman" w:hAnsi="Times New Roman" w:cs="Times New Roman"/>
+          <w:b/>
+          <w:bCs/>
+          <w:color w:val="202124"/>
+          <w:sz w:val="28"/>
+          <w:szCs w:val="28"/>
+          <w:lang w:val="en"/>
+        </w:rPr>
+      </w:pPr>
+      <w:r>
+        <w:rPr>
+          <w:rStyle w:val="y2iqfc"/>
+          <w:rFonts w:ascii="Times New Roman" w:hAnsi="Times New Roman" w:cs="Times New Roman"/>
+          <w:b/>
+          <w:bCs/>
+          <w:color w:val="202124"/>
+          <w:sz w:val="28"/>
+          <w:szCs w:val="28"/>
+          <w:lang w:val="en"/>
+        </w:rPr>
+        <w:lastRenderedPageBreak/>
+        <w:drawing>
+          <wp:inline distT="0" distB="0" distL="0" distR="0" wp14:anchorId="4460EBD1" wp14:editId="742EC3A3">
+            <wp:extent cx="5940425" cy="3788410"/>
+            <wp:effectExtent l="0" t="0" r="3175" b="2540"/>
+            <wp:docPr id="8" name="Рисунок 8"/>
+            <wp:cNvGraphicFramePr>
+              <a:graphicFrameLocks xmlns:a="http://schemas.openxmlformats.org/drawingml/2006/main" noChangeAspect="1"/>
+            </wp:cNvGraphicFramePr>
+            <a:graphic xmlns:a="http://schemas.openxmlformats.org/drawingml/2006/main">
+              <a:graphicData uri="http://schemas.openxmlformats.org/drawingml/2006/picture">
+                <pic:pic xmlns:pic="http://schemas.openxmlformats.org/drawingml/2006/picture">
+                  <pic:nvPicPr>
+                    <pic:cNvPr id="1" name=""/>
+                    <pic:cNvPicPr/>
+                  </pic:nvPicPr>
+                  <pic:blipFill>
+                    <a:blip r:embed="rId15"/>
+                    <a:stretch>
+                      <a:fillRect/>
+                    </a:stretch>
+                  </pic:blipFill>
+                  <pic:spPr>
+                    <a:xfrm>
+                      <a:off x="0" y="0"/>
+                      <a:ext cx="5940425" cy="3788410"/>
+                    </a:xfrm>
+                    <a:prstGeom prst="rect">
+                      <a:avLst/>
+                    </a:prstGeom>
+                  </pic:spPr>
+                </pic:pic>
+              </a:graphicData>
+            </a:graphic>
+          </wp:inline>
+        </w:drawing>
+      </w:r>
+    </w:p>
+    <w:p>
+      <w:pPr>
+        <w:rPr>
+          <w:rStyle w:val="y2iqfc"/>
+          <w:rFonts w:ascii="Times New Roman" w:hAnsi="Times New Roman" w:cs="Times New Roman"/>
+          <w:b/>
+          <w:bCs/>
+          <w:color w:val="202124"/>
+          <w:sz w:val="28"/>
+          <w:szCs w:val="28"/>
+          <w:lang w:val="en"/>
+        </w:rPr>
+      </w:pPr>
+    </w:p>
+    <w:p>
+      <w:pPr>
+        <w:rPr>
+          <w:rStyle w:val="y2iqfc"/>
+          <w:rFonts w:ascii="Times New Roman" w:hAnsi="Times New Roman" w:cs="Times New Roman"/>
+          <w:b/>
+          <w:bCs/>
+          <w:color w:val="202124"/>
+          <w:sz w:val="28"/>
+          <w:szCs w:val="28"/>
+          <w:lang w:val="en"/>
+        </w:rPr>
+      </w:pPr>
+      <w:r>
+        <w:rPr>
+          <w:rStyle w:val="y2iqfc"/>
+          <w:rFonts w:ascii="Times New Roman" w:hAnsi="Times New Roman" w:cs="Times New Roman"/>
+          <w:b/>
+          <w:bCs/>
+          <w:color w:val="202124"/>
+          <w:sz w:val="28"/>
+          <w:szCs w:val="28"/>
+          <w:lang w:val="en"/>
+        </w:rPr>
+        <w:t>Do all traceroutes use the same paths to www.cisco.com? Explain.</w:t>
+      </w:r>
+    </w:p>
+    <w:p>
+      <w:pPr>
+        <w:rPr>
+          <w:rStyle w:val="y2iqfc"/>
+          <w:rFonts w:ascii="Times New Roman" w:hAnsi="Times New Roman" w:cs="Times New Roman"/>
+          <w:color w:val="202124"/>
+          <w:sz w:val="28"/>
+          <w:szCs w:val="28"/>
+          <w:lang w:val="en"/>
+        </w:rPr>
+      </w:pPr>
+      <w:proofErr w:type="spellStart"/>
+      <w:r>
+        <w:rPr>
+          <w:rStyle w:val="y2iqfc"/>
+          <w:rFonts w:ascii="Times New Roman" w:hAnsi="Times New Roman" w:cs="Times New Roman"/>
+          <w:color w:val="202124"/>
+          <w:sz w:val="28"/>
+          <w:szCs w:val="28"/>
+          <w:lang w:val="en"/>
+        </w:rPr>
+        <w:t>N</w:t>
+      </w:r>
+      <w:r>
+        <w:rPr>
+          <w:rStyle w:val="y2iqfc"/>
+          <w:rFonts w:ascii="Times New Roman" w:hAnsi="Times New Roman" w:cs="Times New Roman"/>
+          <w:color w:val="202124"/>
+          <w:sz w:val="28"/>
+          <w:szCs w:val="28"/>
+          <w:lang w:val="en"/>
+        </w:rPr>
+        <w:t>o</w:t>
+      </w:r>
+      <w:proofErr w:type="spellEnd"/>
+      <w:r>
+        <w:rPr>
+          <w:rStyle w:val="y2iqfc"/>
+          <w:rFonts w:ascii="Times New Roman" w:hAnsi="Times New Roman" w:cs="Times New Roman"/>
+          <w:color w:val="202124"/>
+          <w:sz w:val="28"/>
+          <w:szCs w:val="28"/>
+          <w:lang w:val="en"/>
+        </w:rPr>
+        <w:t>,</w:t>
+      </w:r>
+      <w:r>
+        <w:rPr>
+          <w:rStyle w:val="y2iqfc"/>
+          <w:rFonts w:ascii="Times New Roman" w:hAnsi="Times New Roman" w:cs="Times New Roman"/>
+          <w:color w:val="202124"/>
+          <w:sz w:val="28"/>
+          <w:szCs w:val="28"/>
+          <w:lang w:val="en"/>
+        </w:rPr>
+        <w:t xml:space="preserve"> because</w:t>
+      </w:r>
+      <w:r>
+        <w:rPr>
+          <w:rStyle w:val="y2iqfc"/>
+          <w:rFonts w:ascii="Times New Roman" w:hAnsi="Times New Roman" w:cs="Times New Roman"/>
+          <w:color w:val="202124"/>
+          <w:sz w:val="28"/>
+          <w:szCs w:val="28"/>
+          <w:lang w:val="en"/>
+        </w:rPr>
+        <w:t xml:space="preserve"> </w:t>
+      </w:r>
+      <w:r>
+        <w:rPr>
+          <w:rStyle w:val="y2iqfc"/>
+          <w:rFonts w:ascii="Times New Roman" w:hAnsi="Times New Roman" w:cs="Times New Roman"/>
+          <w:color w:val="202124"/>
+          <w:sz w:val="28"/>
+          <w:szCs w:val="28"/>
+          <w:lang w:val="en"/>
+        </w:rPr>
+        <w:t>a different path will be used</w:t>
+      </w:r>
+      <w:r>
+        <w:rPr>
+          <w:rStyle w:val="y2iqfc"/>
+          <w:rFonts w:ascii="Times New Roman" w:hAnsi="Times New Roman" w:cs="Times New Roman"/>
+          <w:color w:val="202124"/>
+          <w:sz w:val="28"/>
+          <w:szCs w:val="28"/>
+          <w:lang w:val="en"/>
+        </w:rPr>
+        <w:t xml:space="preserve"> every time.</w:t>
+      </w:r>
+    </w:p>
+    <w:p>
+      <w:pPr>
+        <w:rPr>
+          <w:rStyle w:val="y2iqfc"/>
+          <w:rFonts w:ascii="Times New Roman" w:hAnsi="Times New Roman" w:cs="Times New Roman"/>
+          <w:b/>
+          <w:bCs/>
+          <w:color w:val="202124"/>
+          <w:sz w:val="28"/>
+          <w:szCs w:val="28"/>
           <w:lang w:val="en-US"/>
         </w:rPr>
-        <w:t xml:space="preserve"> </w:t>
-      </w:r>
+      </w:pPr>
+    </w:p>
+    <w:p>
+      <w:pPr>
+        <w:rPr>
+          <w:rStyle w:val="y2iqfc"/>
+          <w:rFonts w:ascii="Times New Roman" w:hAnsi="Times New Roman" w:cs="Times New Roman"/>
+          <w:b/>
+          <w:bCs/>
+          <w:color w:val="202124"/>
+          <w:sz w:val="28"/>
+          <w:szCs w:val="28"/>
+          <w:lang w:val="en"/>
+        </w:rPr>
+      </w:pPr>
+      <w:r>
+        <w:rPr>
+          <w:rStyle w:val="y2iqfc"/>
+          <w:rFonts w:ascii="Times New Roman" w:hAnsi="Times New Roman" w:cs="Times New Roman"/>
+          <w:b/>
+          <w:bCs/>
+          <w:color w:val="202124"/>
+          <w:sz w:val="28"/>
+          <w:szCs w:val="28"/>
+          <w:lang w:val="en"/>
+        </w:rPr>
+        <w:t>Consideration</w:t>
+      </w:r>
+    </w:p>
+    <w:p>
+      <w:pPr>
+        <w:rPr>
+          <w:rStyle w:val="y2iqfc"/>
+          <w:rFonts w:ascii="Times New Roman" w:hAnsi="Times New Roman" w:cs="Times New Roman"/>
+          <w:b/>
+          <w:bCs/>
+          <w:color w:val="202124"/>
+          <w:sz w:val="28"/>
+          <w:szCs w:val="28"/>
+          <w:lang w:val="en"/>
+        </w:rPr>
+      </w:pPr>
+      <w:r>
+        <w:rPr>
+          <w:rStyle w:val="y2iqfc"/>
+          <w:rFonts w:ascii="Times New Roman" w:hAnsi="Times New Roman" w:cs="Times New Roman"/>
+          <w:b/>
+          <w:bCs/>
+          <w:color w:val="202124"/>
+          <w:sz w:val="28"/>
+          <w:szCs w:val="28"/>
+          <w:lang w:val="en"/>
+        </w:rPr>
+        <w:t>Having looked at traceroute with three different tools (</w:t>
+      </w:r>
+      <w:proofErr w:type="spellStart"/>
+      <w:r>
+        <w:rPr>
+          <w:rStyle w:val="y2iqfc"/>
+          <w:rFonts w:ascii="Times New Roman" w:hAnsi="Times New Roman" w:cs="Times New Roman"/>
+          <w:b/>
+          <w:bCs/>
+          <w:color w:val="202124"/>
+          <w:sz w:val="28"/>
+          <w:szCs w:val="28"/>
+          <w:lang w:val="en"/>
+        </w:rPr>
+        <w:t>tracert</w:t>
+      </w:r>
+      <w:proofErr w:type="spellEnd"/>
+      <w:r>
+        <w:rPr>
+          <w:rStyle w:val="y2iqfc"/>
+          <w:rFonts w:ascii="Times New Roman" w:hAnsi="Times New Roman" w:cs="Times New Roman"/>
+          <w:b/>
+          <w:bCs/>
+          <w:color w:val="202124"/>
+          <w:sz w:val="28"/>
+          <w:szCs w:val="28"/>
+          <w:lang w:val="en"/>
+        </w:rPr>
+        <w:t xml:space="preserve">, web interface, and </w:t>
+      </w:r>
+      <w:proofErr w:type="spellStart"/>
+      <w:r>
+        <w:rPr>
+          <w:rStyle w:val="y2iqfc"/>
+          <w:rFonts w:ascii="Times New Roman" w:hAnsi="Times New Roman" w:cs="Times New Roman"/>
+          <w:b/>
+          <w:bCs/>
+          <w:color w:val="202124"/>
+          <w:sz w:val="28"/>
+          <w:szCs w:val="28"/>
+          <w:lang w:val="en"/>
+        </w:rPr>
+        <w:t>VisualRoute</w:t>
+      </w:r>
+      <w:proofErr w:type="spellEnd"/>
+      <w:r>
+        <w:rPr>
+          <w:rStyle w:val="y2iqfc"/>
+          <w:rFonts w:ascii="Times New Roman" w:hAnsi="Times New Roman" w:cs="Times New Roman"/>
+          <w:b/>
+          <w:bCs/>
+          <w:color w:val="202124"/>
+          <w:sz w:val="28"/>
+          <w:szCs w:val="28"/>
+          <w:lang w:val="en"/>
+        </w:rPr>
+        <w:t xml:space="preserve">), are there any ideas that use </w:t>
+      </w:r>
+      <w:proofErr w:type="spellStart"/>
+      <w:r>
+        <w:rPr>
+          <w:rStyle w:val="y2iqfc"/>
+          <w:rFonts w:ascii="Times New Roman" w:hAnsi="Times New Roman" w:cs="Times New Roman"/>
+          <w:b/>
+          <w:bCs/>
+          <w:color w:val="202124"/>
+          <w:sz w:val="28"/>
+          <w:szCs w:val="28"/>
+          <w:lang w:val="en"/>
+        </w:rPr>
+        <w:t>VisualRoute</w:t>
+      </w:r>
+      <w:proofErr w:type="spellEnd"/>
+      <w:r>
+        <w:rPr>
+          <w:rStyle w:val="y2iqfc"/>
+          <w:rFonts w:ascii="Times New Roman" w:hAnsi="Times New Roman" w:cs="Times New Roman"/>
+          <w:b/>
+          <w:bCs/>
+          <w:color w:val="202124"/>
+          <w:sz w:val="28"/>
+          <w:szCs w:val="28"/>
+          <w:lang w:val="en"/>
+        </w:rPr>
+        <w:t xml:space="preserve"> provided the other two tools don't?</w:t>
+      </w:r>
+    </w:p>
+    <w:p>
+      <w:pPr>
+        <w:rPr>
+          <w:rStyle w:val="y2iqfc"/>
+          <w:rFonts w:ascii="Times New Roman" w:hAnsi="Times New Roman" w:cs="Times New Roman"/>
+          <w:color w:val="202124"/>
+          <w:sz w:val="28"/>
+          <w:szCs w:val="28"/>
+          <w:lang w:val="en"/>
+        </w:rPr>
+      </w:pPr>
+      <w:r>
+        <w:rPr>
+          <w:rStyle w:val="y2iqfc"/>
+          <w:rFonts w:ascii="Times New Roman" w:hAnsi="Times New Roman" w:cs="Times New Roman"/>
+          <w:color w:val="202124"/>
+          <w:sz w:val="28"/>
+          <w:szCs w:val="28"/>
+          <w:lang w:val="en"/>
+        </w:rPr>
+        <w:t xml:space="preserve">Using </w:t>
+      </w:r>
+      <w:proofErr w:type="spellStart"/>
+      <w:r>
+        <w:rPr>
+          <w:rStyle w:val="y2iqfc"/>
+          <w:rFonts w:ascii="Times New Roman" w:hAnsi="Times New Roman" w:cs="Times New Roman"/>
+          <w:color w:val="202124"/>
+          <w:sz w:val="28"/>
+          <w:szCs w:val="28"/>
+          <w:lang w:val="en"/>
+        </w:rPr>
+        <w:t>VisualRoute</w:t>
+      </w:r>
+      <w:proofErr w:type="spellEnd"/>
+      <w:r>
+        <w:rPr>
+          <w:rStyle w:val="y2iqfc"/>
+          <w:rFonts w:ascii="Times New Roman" w:hAnsi="Times New Roman" w:cs="Times New Roman"/>
+          <w:color w:val="202124"/>
+          <w:sz w:val="28"/>
+          <w:szCs w:val="28"/>
+          <w:lang w:val="en"/>
+        </w:rPr>
+        <w:t xml:space="preserve"> is quite convenient, with th</w:t>
+      </w:r>
+      <w:r>
+        <w:rPr>
+          <w:rStyle w:val="y2iqfc"/>
+          <w:rFonts w:ascii="Times New Roman" w:hAnsi="Times New Roman" w:cs="Times New Roman"/>
+          <w:color w:val="202124"/>
+          <w:sz w:val="28"/>
+          <w:szCs w:val="28"/>
+          <w:lang w:val="en"/>
+        </w:rPr>
+        <w:t>is</w:t>
+      </w:r>
+      <w:r>
+        <w:rPr>
+          <w:rStyle w:val="y2iqfc"/>
+          <w:rFonts w:ascii="Times New Roman" w:hAnsi="Times New Roman" w:cs="Times New Roman"/>
+          <w:color w:val="202124"/>
+          <w:sz w:val="28"/>
+          <w:szCs w:val="28"/>
+          <w:lang w:val="en"/>
+        </w:rPr>
+        <w:t xml:space="preserve"> tool we can visually see how the connection to a certain network takes place, and we can also see the details of each individual </w:t>
+      </w:r>
+      <w:r>
+        <w:rPr>
+          <w:rStyle w:val="y2iqfc"/>
+          <w:rFonts w:ascii="Times New Roman" w:hAnsi="Times New Roman" w:cs="Times New Roman"/>
+          <w:color w:val="202124"/>
+          <w:sz w:val="28"/>
+          <w:szCs w:val="28"/>
+          <w:lang w:val="en"/>
+        </w:rPr>
+        <w:t>hop.</w:t>
+      </w:r>
+    </w:p>
+    <w:p>
+      <w:pPr>
+        <w:rPr>
+          <w:rFonts w:ascii="Times New Roman" w:hAnsi="Times New Roman" w:cs="Times New Roman"/>
+          <w:sz w:val="28"/>
+          <w:szCs w:val="28"/>
+          <w:lang w:val="en-US"/>
+        </w:rPr>
+      </w:pPr>
     </w:p>
     <w:p>
       <w:pPr>
@@ -1244,406 +5142,9 @@
           <w:color w:val="FF0000"/>
           <w:sz w:val="32"/>
           <w:szCs w:val="32"/>
-          <w:lang w:val="uk-UA"/>
-        </w:rPr>
-      </w:pPr>
-      <w:r>
-        <w:rPr>
-          <w:rFonts w:ascii="Times New Roman" w:hAnsi="Times New Roman" w:cs="Times New Roman"/>
-          <w:b/>
-          <w:bCs/>
-          <w:color w:val="FF0000"/>
-          <w:sz w:val="32"/>
-          <w:szCs w:val="32"/>
-        </w:rPr>
-        <w:t>Зв</w:t>
-      </w:r>
-      <w:proofErr w:type="spellStart"/>
-      <w:r>
-        <w:rPr>
-          <w:rFonts w:ascii="Times New Roman" w:hAnsi="Times New Roman" w:cs="Times New Roman"/>
-          <w:b/>
-          <w:bCs/>
-          <w:color w:val="FF0000"/>
-          <w:sz w:val="32"/>
-          <w:szCs w:val="32"/>
-          <w:lang w:val="uk-UA"/>
-        </w:rPr>
-        <w:t>єрєв</w:t>
-      </w:r>
-      <w:proofErr w:type="spellEnd"/>
-      <w:r>
-        <w:rPr>
-          <w:rFonts w:ascii="Times New Roman" w:hAnsi="Times New Roman" w:cs="Times New Roman"/>
-          <w:b/>
-          <w:bCs/>
-          <w:color w:val="FF0000"/>
-          <w:sz w:val="32"/>
-          <w:szCs w:val="32"/>
-          <w:lang w:val="uk-UA"/>
-        </w:rPr>
-        <w:t xml:space="preserve"> В.В</w:t>
-      </w:r>
-      <w:r>
-        <w:rPr>
-          <w:rFonts w:ascii="Times New Roman" w:hAnsi="Times New Roman" w:cs="Times New Roman"/>
-          <w:b/>
-          <w:bCs/>
-          <w:color w:val="FF0000"/>
-          <w:sz w:val="32"/>
-          <w:szCs w:val="32"/>
-          <w:lang w:val="uk-UA"/>
-        </w:rPr>
-        <w:t>.</w:t>
-      </w:r>
-    </w:p>
-    <w:p>
-      <w:pPr>
-        <w:rPr>
-          <w:rFonts w:ascii="Times New Roman" w:hAnsi="Times New Roman" w:cs="Times New Roman"/>
-          <w:b/>
-          <w:bCs/>
-          <w:color w:val="FF0000"/>
-          <w:sz w:val="32"/>
-          <w:szCs w:val="32"/>
           <w:lang w:val="en-US"/>
         </w:rPr>
       </w:pPr>
-    </w:p>
-    <w:p>
-      <w:pPr>
-        <w:rPr>
-          <w:rFonts w:ascii="Times New Roman" w:hAnsi="Times New Roman" w:cs="Times New Roman"/>
-          <w:b/>
-          <w:bCs/>
-          <w:sz w:val="32"/>
-          <w:szCs w:val="32"/>
-        </w:rPr>
-      </w:pPr>
-      <w:r>
-        <w:rPr>
-          <w:rFonts w:ascii="Times New Roman" w:hAnsi="Times New Roman" w:cs="Times New Roman"/>
-          <w:b/>
-          <w:bCs/>
-          <w:sz w:val="32"/>
-          <w:szCs w:val="32"/>
-        </w:rPr>
-        <w:t xml:space="preserve">Part 2. Trace a route on a </w:t>
-      </w:r>
-      <w:proofErr w:type="spellStart"/>
-      <w:r>
-        <w:rPr>
-          <w:rFonts w:ascii="Times New Roman" w:hAnsi="Times New Roman" w:cs="Times New Roman"/>
-          <w:b/>
-          <w:bCs/>
-          <w:sz w:val="32"/>
-          <w:szCs w:val="32"/>
-        </w:rPr>
-        <w:t>remote</w:t>
-      </w:r>
-      <w:proofErr w:type="spellEnd"/>
-      <w:r>
-        <w:rPr>
-          <w:rFonts w:ascii="Times New Roman" w:hAnsi="Times New Roman" w:cs="Times New Roman"/>
-          <w:b/>
-          <w:bCs/>
-          <w:sz w:val="32"/>
-          <w:szCs w:val="32"/>
-        </w:rPr>
-        <w:t xml:space="preserve"> </w:t>
-      </w:r>
-      <w:proofErr w:type="spellStart"/>
-      <w:r>
-        <w:rPr>
-          <w:rFonts w:ascii="Times New Roman" w:hAnsi="Times New Roman" w:cs="Times New Roman"/>
-          <w:b/>
-          <w:bCs/>
-          <w:sz w:val="32"/>
-          <w:szCs w:val="32"/>
-        </w:rPr>
-        <w:t>server</w:t>
-      </w:r>
-      <w:proofErr w:type="spellEnd"/>
-      <w:r>
-        <w:rPr>
-          <w:rFonts w:ascii="Times New Roman" w:hAnsi="Times New Roman" w:cs="Times New Roman"/>
-          <w:b/>
-          <w:bCs/>
-          <w:sz w:val="32"/>
-          <w:szCs w:val="32"/>
-        </w:rPr>
-        <w:t xml:space="preserve"> </w:t>
-      </w:r>
-      <w:proofErr w:type="spellStart"/>
-      <w:r>
-        <w:rPr>
-          <w:rFonts w:ascii="Times New Roman" w:hAnsi="Times New Roman" w:cs="Times New Roman"/>
-          <w:b/>
-          <w:bCs/>
-          <w:sz w:val="32"/>
-          <w:szCs w:val="32"/>
-        </w:rPr>
-        <w:t>using</w:t>
-      </w:r>
-      <w:proofErr w:type="spellEnd"/>
-      <w:r>
-        <w:rPr>
-          <w:rFonts w:ascii="Times New Roman" w:hAnsi="Times New Roman" w:cs="Times New Roman"/>
-          <w:b/>
-          <w:bCs/>
-          <w:sz w:val="32"/>
-          <w:szCs w:val="32"/>
-        </w:rPr>
-        <w:t xml:space="preserve"> </w:t>
-      </w:r>
-      <w:proofErr w:type="spellStart"/>
-      <w:r>
-        <w:rPr>
-          <w:rFonts w:ascii="Times New Roman" w:hAnsi="Times New Roman" w:cs="Times New Roman"/>
-          <w:b/>
-          <w:bCs/>
-          <w:sz w:val="32"/>
-          <w:szCs w:val="32"/>
-        </w:rPr>
-        <w:t>Tracert</w:t>
-      </w:r>
-      <w:proofErr w:type="spellEnd"/>
-    </w:p>
-    <w:p>
-      <w:pPr>
-        <w:rPr>
-          <w:rFonts w:ascii="Times New Roman" w:hAnsi="Times New Roman" w:cs="Times New Roman"/>
-          <w:b/>
-          <w:bCs/>
-          <w:color w:val="FF0000"/>
-          <w:sz w:val="32"/>
-          <w:szCs w:val="32"/>
-        </w:rPr>
-      </w:pPr>
-      <w:r>
-        <w:rPr>
-          <w:rFonts w:ascii="Times New Roman" w:hAnsi="Times New Roman" w:cs="Times New Roman"/>
-          <w:b/>
-          <w:bCs/>
-          <w:color w:val="FF0000"/>
-          <w:sz w:val="32"/>
-          <w:szCs w:val="32"/>
-        </w:rPr>
-        <w:t>Бровченко Р.А.</w:t>
-      </w:r>
-    </w:p>
-    <w:p>
-      <w:pPr>
-        <w:rPr>
-          <w:rFonts w:ascii="Times New Roman" w:hAnsi="Times New Roman" w:cs="Times New Roman"/>
-          <w:b/>
-          <w:bCs/>
-          <w:color w:val="FF0000"/>
-          <w:sz w:val="32"/>
-          <w:szCs w:val="32"/>
-        </w:rPr>
-      </w:pPr>
-    </w:p>
-    <w:p>
-      <w:pPr>
-        <w:rPr>
-          <w:rFonts w:ascii="Times New Roman" w:hAnsi="Times New Roman" w:cs="Times New Roman"/>
-          <w:b/>
-          <w:bCs/>
-          <w:sz w:val="32"/>
-          <w:szCs w:val="32"/>
-        </w:rPr>
-      </w:pPr>
-      <w:r>
-        <w:rPr>
-          <w:rFonts w:ascii="Times New Roman" w:hAnsi="Times New Roman" w:cs="Times New Roman"/>
-          <w:b/>
-          <w:bCs/>
-          <w:sz w:val="32"/>
-          <w:szCs w:val="32"/>
-        </w:rPr>
-        <w:t>Part 3. Track the route on a remote server using web and software tools</w:t>
-      </w:r>
-    </w:p>
-    <w:p>
-      <w:pPr>
-        <w:rPr>
-          <w:rFonts w:ascii="Times New Roman" w:hAnsi="Times New Roman" w:cs="Times New Roman"/>
-          <w:b/>
-          <w:bCs/>
-          <w:color w:val="FF0000"/>
-          <w:sz w:val="32"/>
-          <w:szCs w:val="32"/>
-          <w:lang w:val="uk-UA"/>
-        </w:rPr>
-      </w:pPr>
-      <w:r>
-        <w:rPr>
-          <w:rFonts w:ascii="Times New Roman" w:hAnsi="Times New Roman" w:cs="Times New Roman"/>
-          <w:b/>
-          <w:bCs/>
-          <w:color w:val="FF0000"/>
-          <w:sz w:val="32"/>
-          <w:szCs w:val="32"/>
-        </w:rPr>
-        <w:t>Зв</w:t>
-      </w:r>
-      <w:proofErr w:type="spellStart"/>
-      <w:r>
-        <w:rPr>
-          <w:rFonts w:ascii="Times New Roman" w:hAnsi="Times New Roman" w:cs="Times New Roman"/>
-          <w:b/>
-          <w:bCs/>
-          <w:color w:val="FF0000"/>
-          <w:sz w:val="32"/>
-          <w:szCs w:val="32"/>
-          <w:lang w:val="uk-UA"/>
-        </w:rPr>
-        <w:t>єрєв</w:t>
-      </w:r>
-      <w:proofErr w:type="spellEnd"/>
-      <w:r>
-        <w:rPr>
-          <w:rFonts w:ascii="Times New Roman" w:hAnsi="Times New Roman" w:cs="Times New Roman"/>
-          <w:b/>
-          <w:bCs/>
-          <w:color w:val="FF0000"/>
-          <w:sz w:val="32"/>
-          <w:szCs w:val="32"/>
-          <w:lang w:val="uk-UA"/>
-        </w:rPr>
-        <w:t xml:space="preserve"> В.В</w:t>
-      </w:r>
-      <w:r>
-        <w:rPr>
-          <w:rFonts w:ascii="Times New Roman" w:hAnsi="Times New Roman" w:cs="Times New Roman"/>
-          <w:b/>
-          <w:bCs/>
-          <w:color w:val="FF0000"/>
-          <w:sz w:val="32"/>
-          <w:szCs w:val="32"/>
-          <w:lang w:val="uk-UA"/>
-        </w:rPr>
-        <w:t>.</w:t>
-      </w:r>
-    </w:p>
-    <w:p>
-      <w:pPr>
-        <w:rPr>
-          <w:rFonts w:ascii="Times New Roman" w:hAnsi="Times New Roman" w:cs="Times New Roman"/>
-          <w:b/>
-          <w:bCs/>
-          <w:color w:val="FF0000"/>
-          <w:sz w:val="32"/>
-          <w:szCs w:val="32"/>
-          <w:lang w:val="en-US"/>
-        </w:rPr>
-      </w:pPr>
-    </w:p>
-    <w:p>
-      <w:pPr>
-        <w:rPr>
-          <w:rFonts w:ascii="Times New Roman" w:hAnsi="Times New Roman" w:cs="Times New Roman"/>
-          <w:b/>
-          <w:bCs/>
-          <w:sz w:val="32"/>
-          <w:szCs w:val="32"/>
-          <w:lang w:val="en-US"/>
-        </w:rPr>
-      </w:pPr>
-      <w:r>
-        <w:rPr>
-          <w:rFonts w:ascii="Times New Roman" w:hAnsi="Times New Roman" w:cs="Times New Roman"/>
-          <w:b/>
-          <w:bCs/>
-          <w:sz w:val="32"/>
-          <w:szCs w:val="32"/>
-          <w:lang w:val="en-US"/>
-        </w:rPr>
-        <w:t>Part 4. Compare Traceroute results</w:t>
-      </w:r>
-    </w:p>
-    <w:p>
-      <w:pPr>
-        <w:rPr>
-          <w:rFonts w:ascii="Times New Roman" w:hAnsi="Times New Roman" w:cs="Times New Roman"/>
-          <w:b/>
-          <w:bCs/>
-          <w:color w:val="FF0000"/>
-          <w:sz w:val="32"/>
-          <w:szCs w:val="32"/>
-          <w:lang w:val="en-US"/>
-        </w:rPr>
-      </w:pPr>
-      <w:r>
-        <w:rPr>
-          <w:rFonts w:ascii="Times New Roman" w:hAnsi="Times New Roman" w:cs="Times New Roman"/>
-          <w:b/>
-          <w:bCs/>
-          <w:color w:val="FF0000"/>
-          <w:sz w:val="32"/>
-          <w:szCs w:val="32"/>
-        </w:rPr>
-        <w:t>Бровченко</w:t>
-      </w:r>
-      <w:r>
-        <w:rPr>
-          <w:rFonts w:ascii="Times New Roman" w:hAnsi="Times New Roman" w:cs="Times New Roman"/>
-          <w:b/>
-          <w:bCs/>
-          <w:color w:val="FF0000"/>
-          <w:sz w:val="32"/>
-          <w:szCs w:val="32"/>
-          <w:lang w:val="en-US"/>
-        </w:rPr>
-        <w:t xml:space="preserve"> </w:t>
-      </w:r>
-      <w:r>
-        <w:rPr>
-          <w:rFonts w:ascii="Times New Roman" w:hAnsi="Times New Roman" w:cs="Times New Roman"/>
-          <w:b/>
-          <w:bCs/>
-          <w:color w:val="FF0000"/>
-          <w:sz w:val="32"/>
-          <w:szCs w:val="32"/>
-        </w:rPr>
-        <w:t>Р</w:t>
-      </w:r>
-      <w:r>
-        <w:rPr>
-          <w:rFonts w:ascii="Times New Roman" w:hAnsi="Times New Roman" w:cs="Times New Roman"/>
-          <w:b/>
-          <w:bCs/>
-          <w:color w:val="FF0000"/>
-          <w:sz w:val="32"/>
-          <w:szCs w:val="32"/>
-          <w:lang w:val="en-US"/>
-        </w:rPr>
-        <w:t>.</w:t>
-      </w:r>
-      <w:r>
-        <w:rPr>
-          <w:rFonts w:ascii="Times New Roman" w:hAnsi="Times New Roman" w:cs="Times New Roman"/>
-          <w:b/>
-          <w:bCs/>
-          <w:color w:val="FF0000"/>
-          <w:sz w:val="32"/>
-          <w:szCs w:val="32"/>
-        </w:rPr>
-        <w:t>А</w:t>
-      </w:r>
-      <w:r>
-        <w:rPr>
-          <w:rFonts w:ascii="Times New Roman" w:hAnsi="Times New Roman" w:cs="Times New Roman"/>
-          <w:b/>
-          <w:bCs/>
-          <w:color w:val="FF0000"/>
-          <w:sz w:val="32"/>
-          <w:szCs w:val="32"/>
-          <w:lang w:val="en-US"/>
-        </w:rPr>
-        <w:t>.</w:t>
-      </w:r>
     </w:p>
     <w:p>
       <w:pPr>
@@ -1675,6 +5176,103 @@
     </w:sectPr>
   </w:body>
 </w:document>
+</file>
+
+<file path=word/numbering.xml><?xml version="1.0" encoding="utf-8"?>
+<w:numbering xmlns:wpc="http://schemas.microsoft.com/office/word/2010/wordprocessingCanvas" xmlns:cx="http://schemas.microsoft.com/office/drawing/2014/chartex" xmlns:cx1="http://schemas.microsoft.com/office/drawing/2015/9/8/chartex" xmlns:cx2="http://schemas.microsoft.com/office/drawing/2015/10/21/chartex" xmlns:cx3="http://schemas.microsoft.com/office/drawing/2016/5/9/chartex" xmlns:cx4="http://schemas.microsoft.com/office/drawing/2016/5/10/chartex" xmlns:cx5="http://schemas.microsoft.com/office/drawing/2016/5/11/chartex" xmlns:cx6="http://schemas.microsoft.com/office/drawing/2016/5/12/chartex" xmlns:cx7="http://schemas.microsoft.com/office/drawing/2016/5/13/chartex" xmlns:cx8="http://schemas.microsoft.com/office/drawing/2016/5/14/chartex" xmlns:mc="http://schemas.openxmlformats.org/markup-compatibility/2006" xmlns:aink="http://schemas.microsoft.com/office/drawing/2016/ink" xmlns:am3d="http://schemas.microsoft.com/office/drawing/2017/model3d" xmlns:o="urn:schemas-microsoft-com:office:office" xmlns:oel="http://schemas.microsoft.com/office/2019/extlst" xmlns:r="http://schemas.openxmlformats.org/officeDocument/2006/relationships" xmlns:m="http://schemas.openxmlformats.org/officeDocument/2006/math" xmlns:v="urn:schemas-microsoft-com:vml" xmlns:wp14="http://schemas.microsoft.com/office/word/2010/wordprocessingDrawing" xmlns:wp="http://schemas.openxmlformats.org/drawingml/2006/wordprocessingDrawing" xmlns:w10="urn:schemas-microsoft-com:office:word" xmlns:w="http://schemas.openxmlformats.org/wordprocessingml/2006/main" xmlns:w14="http://schemas.microsoft.com/office/word/2010/wordml" xmlns:w15="http://schemas.microsoft.com/office/word/2012/wordml" xmlns:w16cex="http://schemas.microsoft.com/office/word/2018/wordml/cex" xmlns:w16cid="http://schemas.microsoft.com/office/word/2016/wordml/cid" xmlns:w16="http://schemas.microsoft.com/office/word/2018/wordml" xmlns:w16sdtdh="http://schemas.microsoft.com/office/word/2020/wordml/sdtdatahash" xmlns:w16se="http://schemas.microsoft.com/office/word/2015/wordml/symex" xmlns:wpg="http://schemas.microsoft.com/office/word/2010/wordprocessingGroup" xmlns:wpi="http://schemas.microsoft.com/office/word/2010/wordprocessingInk" xmlns:wne="http://schemas.microsoft.com/office/word/2006/wordml" xmlns:wps="http://schemas.microsoft.com/office/word/2010/wordprocessingShape" mc:Ignorable="w14 w15 w16se w16cid w16 w16cex w16sdtdh wp14">
+  <w:abstractNum w:abstractNumId="0" w15:restartNumberingAfterBreak="0">
+    <w:nsid w:val="47A82909"/>
+    <w:multiLevelType w:val="hybridMultilevel"/>
+    <w:tmpl w:val="44AE4406"/>
+    <w:lvl w:ilvl="0" w:tplc="191498D2">
+      <w:start w:val="1"/>
+      <w:numFmt w:val="lowerLetter"/>
+      <w:lvlText w:val="%1)"/>
+      <w:lvlJc w:val="left"/>
+      <w:pPr>
+        <w:ind w:left="720" w:hanging="360"/>
+      </w:pPr>
+      <w:rPr>
+        <w:rFonts w:hint="default"/>
+      </w:rPr>
+    </w:lvl>
+    <w:lvl w:ilvl="1" w:tplc="04190019" w:tentative="1">
+      <w:start w:val="1"/>
+      <w:numFmt w:val="lowerLetter"/>
+      <w:lvlText w:val="%2."/>
+      <w:lvlJc w:val="left"/>
+      <w:pPr>
+        <w:ind w:left="1440" w:hanging="360"/>
+      </w:pPr>
+    </w:lvl>
+    <w:lvl w:ilvl="2" w:tplc="0419001B" w:tentative="1">
+      <w:start w:val="1"/>
+      <w:numFmt w:val="lowerRoman"/>
+      <w:lvlText w:val="%3."/>
+      <w:lvlJc w:val="right"/>
+      <w:pPr>
+        <w:ind w:left="2160" w:hanging="180"/>
+      </w:pPr>
+    </w:lvl>
+    <w:lvl w:ilvl="3" w:tplc="0419000F" w:tentative="1">
+      <w:start w:val="1"/>
+      <w:numFmt w:val="decimal"/>
+      <w:lvlText w:val="%4."/>
+      <w:lvlJc w:val="left"/>
+      <w:pPr>
+        <w:ind w:left="2880" w:hanging="360"/>
+      </w:pPr>
+    </w:lvl>
+    <w:lvl w:ilvl="4" w:tplc="04190019" w:tentative="1">
+      <w:start w:val="1"/>
+      <w:numFmt w:val="lowerLetter"/>
+      <w:lvlText w:val="%5."/>
+      <w:lvlJc w:val="left"/>
+      <w:pPr>
+        <w:ind w:left="3600" w:hanging="360"/>
+      </w:pPr>
+    </w:lvl>
+    <w:lvl w:ilvl="5" w:tplc="0419001B" w:tentative="1">
+      <w:start w:val="1"/>
+      <w:numFmt w:val="lowerRoman"/>
+      <w:lvlText w:val="%6."/>
+      <w:lvlJc w:val="right"/>
+      <w:pPr>
+        <w:ind w:left="4320" w:hanging="180"/>
+      </w:pPr>
+    </w:lvl>
+    <w:lvl w:ilvl="6" w:tplc="0419000F" w:tentative="1">
+      <w:start w:val="1"/>
+      <w:numFmt w:val="decimal"/>
+      <w:lvlText w:val="%7."/>
+      <w:lvlJc w:val="left"/>
+      <w:pPr>
+        <w:ind w:left="5040" w:hanging="360"/>
+      </w:pPr>
+    </w:lvl>
+    <w:lvl w:ilvl="7" w:tplc="04190019" w:tentative="1">
+      <w:start w:val="1"/>
+      <w:numFmt w:val="lowerLetter"/>
+      <w:lvlText w:val="%8."/>
+      <w:lvlJc w:val="left"/>
+      <w:pPr>
+        <w:ind w:left="5760" w:hanging="360"/>
+      </w:pPr>
+    </w:lvl>
+    <w:lvl w:ilvl="8" w:tplc="0419001B" w:tentative="1">
+      <w:start w:val="1"/>
+      <w:numFmt w:val="lowerRoman"/>
+      <w:lvlText w:val="%9."/>
+      <w:lvlJc w:val="right"/>
+      <w:pPr>
+        <w:ind w:left="6480" w:hanging="180"/>
+      </w:pPr>
+    </w:lvl>
+  </w:abstractNum>
+  <w:num w:numId="1" w16cid:durableId="535318990">
+    <w:abstractNumId w:val="0"/>
+  </w:num>
+</w:numbering>
 </file>
 
 <file path=word/styles.xml><?xml version="1.0" encoding="utf-8"?>
@@ -2175,6 +5773,40 @@
     <w:basedOn w:val="a0"/>
     <w:rsid w:val="003E14A1"/>
   </w:style>
+  <w:style w:type="character" w:styleId="a4">
+    <w:name w:val="Hyperlink"/>
+    <w:basedOn w:val="a0"/>
+    <w:uiPriority w:val="99"/>
+    <w:unhideWhenUsed/>
+    <w:rsid w:val="008245ED"/>
+    <w:rPr>
+      <w:color w:val="0563C1" w:themeColor="hyperlink"/>
+      <w:u w:val="single"/>
+    </w:rPr>
+  </w:style>
+  <w:style w:type="character" w:styleId="a5">
+    <w:name w:val="Unresolved Mention"/>
+    <w:basedOn w:val="a0"/>
+    <w:uiPriority w:val="99"/>
+    <w:semiHidden/>
+    <w:unhideWhenUsed/>
+    <w:rsid w:val="008245ED"/>
+    <w:rPr>
+      <w:color w:val="605E5C"/>
+      <w:shd w:val="clear" w:color="auto" w:fill="E1DFDD"/>
+    </w:rPr>
+  </w:style>
+  <w:style w:type="paragraph" w:styleId="a6">
+    <w:name w:val="List Paragraph"/>
+    <w:basedOn w:val="a"/>
+    <w:uiPriority w:val="34"/>
+    <w:qFormat/>
+    <w:rsid w:val="00845B05"/>
+    <w:pPr>
+      <w:ind w:left="720"/>
+      <w:contextualSpacing/>
+    </w:pPr>
+  </w:style>
 </w:styles>
 </file>
 
@@ -2471,4 +6103,16 @@
     </a:ext>
   </a:extLst>
 </a:theme>
+</file>
+
+<file path=customXml/item1.xml><?xml version="1.0" encoding="utf-8"?>
+<b:Sources xmlns:b="http://schemas.openxmlformats.org/officeDocument/2006/bibliography" xmlns="http://schemas.openxmlformats.org/officeDocument/2006/bibliography" SelectedStyle="\APASixthEditionOfficeOnline.xsl" StyleName="APA" Version="6"/>
+</file>
+
+<file path=customXml/itemProps1.xml><?xml version="1.0" encoding="utf-8"?>
+<ds:datastoreItem xmlns:ds="http://schemas.openxmlformats.org/officeDocument/2006/customXml" ds:itemID="{5ADF9D01-2CBA-4191-997D-C1480A0A1E2C}">
+  <ds:schemaRefs>
+    <ds:schemaRef ds:uri="http://schemas.openxmlformats.org/officeDocument/2006/bibliography"/>
+  </ds:schemaRefs>
+</ds:datastoreItem>
 </file>
--- a/Практичне завдання №2.docx
+++ b/Практичне завдання №2.docx
@@ -1,6 +1,6 @@
 
 <file path=word/document.xml><?xml version="1.0" encoding="utf-8"?>
-<w:document xmlns:wpc="http://schemas.microsoft.com/office/word/2010/wordprocessingCanvas" xmlns:cx="http://schemas.microsoft.com/office/drawing/2014/chartex" xmlns:cx1="http://schemas.microsoft.com/office/drawing/2015/9/8/chartex" xmlns:cx2="http://schemas.microsoft.com/office/drawing/2015/10/21/chartex" xmlns:cx3="http://schemas.microsoft.com/office/drawing/2016/5/9/chartex" xmlns:cx4="http://schemas.microsoft.com/office/drawing/2016/5/10/chartex" xmlns:cx5="http://schemas.microsoft.com/office/drawing/2016/5/11/chartex" xmlns:cx6="http://schemas.microsoft.com/office/drawing/2016/5/12/chartex" xmlns:cx7="http://schemas.microsoft.com/office/drawing/2016/5/13/chartex" xmlns:cx8="http://schemas.microsoft.com/office/drawing/2016/5/14/chartex" xmlns:mc="http://schemas.openxmlformats.org/markup-compatibility/2006" xmlns:aink="http://schemas.microsoft.com/office/drawing/2016/ink" xmlns:am3d="http://schemas.microsoft.com/office/drawing/2017/model3d" xmlns:o="urn:schemas-microsoft-com:office:office" xmlns:oel="http://schemas.microsoft.com/office/2019/extlst" xmlns:r="http://schemas.openxmlformats.org/officeDocument/2006/relationships" xmlns:m="http://schemas.openxmlformats.org/officeDocument/2006/math" xmlns:v="urn:schemas-microsoft-com:vml" xmlns:wp14="http://schemas.microsoft.com/office/word/2010/wordprocessingDrawing" xmlns:wp="http://schemas.openxmlformats.org/drawingml/2006/wordprocessingDrawing" xmlns:w10="urn:schemas-microsoft-com:office:word" xmlns:w="http://schemas.openxmlformats.org/wordprocessingml/2006/main" xmlns:w14="http://schemas.microsoft.com/office/word/2010/wordml" xmlns:w15="http://schemas.microsoft.com/office/word/2012/wordml" xmlns:w16cex="http://schemas.microsoft.com/office/word/2018/wordml/cex" xmlns:w16cid="http://schemas.microsoft.com/office/word/2016/wordml/cid" xmlns:w16="http://schemas.microsoft.com/office/word/2018/wordml" xmlns:w16sdtdh="http://schemas.microsoft.com/office/word/2020/wordml/sdtdatahash" xmlns:w16se="http://schemas.microsoft.com/office/word/2015/wordml/symex" xmlns:wpg="http://schemas.microsoft.com/office/word/2010/wordprocessingGroup" xmlns:wpi="http://schemas.microsoft.com/office/word/2010/wordprocessingInk" xmlns:wne="http://schemas.microsoft.com/office/word/2006/wordml" xmlns:wps="http://schemas.microsoft.com/office/word/2010/wordprocessingShape" mc:Ignorable="w14 w15 w16se w16cid w16 w16cex w16sdtdh wp14">
+<w:document xmlns:wpc="http://schemas.microsoft.com/office/word/2010/wordprocessingCanvas" xmlns:cx="http://schemas.microsoft.com/office/drawing/2014/chartex" xmlns:cx1="http://schemas.microsoft.com/office/drawing/2015/9/8/chartex" xmlns:cx2="http://schemas.microsoft.com/office/drawing/2015/10/21/chartex" xmlns:cx3="http://schemas.microsoft.com/office/drawing/2016/5/9/chartex" xmlns:cx4="http://schemas.microsoft.com/office/drawing/2016/5/10/chartex" xmlns:cx5="http://schemas.microsoft.com/office/drawing/2016/5/11/chartex" xmlns:cx6="http://schemas.microsoft.com/office/drawing/2016/5/12/chartex" xmlns:cx7="http://schemas.microsoft.com/office/drawing/2016/5/13/chartex" xmlns:cx8="http://schemas.microsoft.com/office/drawing/2016/5/14/chartex" xmlns:mc="http://schemas.openxmlformats.org/markup-compatibility/2006" xmlns:aink="http://schemas.microsoft.com/office/drawing/2016/ink" xmlns:am3d="http://schemas.microsoft.com/office/drawing/2017/model3d" xmlns:o="urn:schemas-microsoft-com:office:office" xmlns:r="http://schemas.openxmlformats.org/officeDocument/2006/relationships" xmlns:m="http://schemas.openxmlformats.org/officeDocument/2006/math" xmlns:v="urn:schemas-microsoft-com:vml" xmlns:wp14="http://schemas.microsoft.com/office/word/2010/wordprocessingDrawing" xmlns:wp="http://schemas.openxmlformats.org/drawingml/2006/wordprocessingDrawing" xmlns:w10="urn:schemas-microsoft-com:office:word" xmlns:w="http://schemas.openxmlformats.org/wordprocessingml/2006/main" xmlns:w14="http://schemas.microsoft.com/office/word/2010/wordml" xmlns:w15="http://schemas.microsoft.com/office/word/2012/wordml" xmlns:w16cex="http://schemas.microsoft.com/office/word/2018/wordml/cex" xmlns:w16cid="http://schemas.microsoft.com/office/word/2016/wordml/cid" xmlns:w16="http://schemas.microsoft.com/office/word/2018/wordml" xmlns:w16se="http://schemas.microsoft.com/office/word/2015/wordml/symex" xmlns:wpg="http://schemas.microsoft.com/office/word/2010/wordprocessingGroup" xmlns:wpi="http://schemas.microsoft.com/office/word/2010/wordprocessingInk" xmlns:wne="http://schemas.microsoft.com/office/word/2006/wordml" xmlns:wps="http://schemas.microsoft.com/office/word/2010/wordprocessingShape" mc:Ignorable="w14 w15 w16se w16cid w16 w16cex wp14">
   <w:body>
     <w:p>
       <w:pPr>
@@ -985,10 +985,11 @@
           <w:szCs w:val="32"/>
           <w:lang w:val="en-US"/>
         </w:rPr>
-        <w:t xml:space="preserve">Part 2: Tracing a route to a remote server using Windows </w:t>
-      </w:r>
-      <w:proofErr w:type="spellStart"/>
-      <w:r>
+        <w:t>Part 2: Tracing a route to a remote server using Windows Tracert</w:t>
+      </w:r>
+    </w:p>
+    <w:p>
+      <w:pPr>
         <w:rPr>
           <w:rFonts w:ascii="Times New Roman" w:hAnsi="Times New Roman" w:cs="Times New Roman"/>
           <w:b/>
@@ -999,12 +1000,8 @@
           <w:szCs w:val="32"/>
           <w:lang w:val="en-US"/>
         </w:rPr>
-        <w:t>Tracert</w:t>
-      </w:r>
-      <w:proofErr w:type="spellEnd"/>
-    </w:p>
-    <w:p>
-      <w:pPr>
+      </w:pPr>
+      <w:r>
         <w:rPr>
           <w:rFonts w:ascii="Times New Roman" w:hAnsi="Times New Roman" w:cs="Times New Roman"/>
           <w:b/>
@@ -1015,8 +1012,11 @@
           <w:szCs w:val="32"/>
           <w:lang w:val="en-US"/>
         </w:rPr>
-      </w:pPr>
-      <w:r>
+        <w:t>Part 2: Tracing a route to a remote server using Windows Tracert</w:t>
+      </w:r>
+    </w:p>
+    <w:p>
+      <w:pPr>
         <w:rPr>
           <w:rFonts w:ascii="Times New Roman" w:hAnsi="Times New Roman" w:cs="Times New Roman"/>
           <w:b/>
@@ -1027,9 +1027,7 @@
           <w:szCs w:val="32"/>
           <w:lang w:val="en-US"/>
         </w:rPr>
-        <w:t xml:space="preserve">Part 2: Tracing a route to a remote server using Windows </w:t>
-      </w:r>
-      <w:proofErr w:type="spellStart"/>
+      </w:pPr>
       <w:r>
         <w:rPr>
           <w:rFonts w:ascii="Times New Roman" w:hAnsi="Times New Roman" w:cs="Times New Roman"/>
@@ -1041,34 +1039,6 @@
           <w:szCs w:val="32"/>
           <w:lang w:val="en-US"/>
         </w:rPr>
-        <w:t>Tracert</w:t>
-      </w:r>
-      <w:proofErr w:type="spellEnd"/>
-    </w:p>
-    <w:p>
-      <w:pPr>
-        <w:rPr>
-          <w:rFonts w:ascii="Times New Roman" w:hAnsi="Times New Roman" w:cs="Times New Roman"/>
-          <w:b/>
-          <w:bCs/>
-          <w:i/>
-          <w:iCs/>
-          <w:sz w:val="32"/>
-          <w:szCs w:val="32"/>
-          <w:lang w:val="en-US"/>
-        </w:rPr>
-      </w:pPr>
-      <w:r>
-        <w:rPr>
-          <w:rFonts w:ascii="Times New Roman" w:hAnsi="Times New Roman" w:cs="Times New Roman"/>
-          <w:b/>
-          <w:bCs/>
-          <w:i/>
-          <w:iCs/>
-          <w:sz w:val="32"/>
-          <w:szCs w:val="32"/>
-          <w:lang w:val="en-US"/>
-        </w:rPr>
         <w:t>Part 4: Compare Traceroute results</w:t>
       </w:r>
     </w:p>
@@ -1186,6 +1156,2223 @@
       <w:pPr>
         <w:rPr>
           <w:rFonts w:ascii="Times New Roman" w:hAnsi="Times New Roman" w:cs="Times New Roman"/>
+          <w:sz w:val="28"/>
+          <w:szCs w:val="28"/>
+        </w:rPr>
+      </w:pPr>
+      <w:r>
+        <w:rPr>
+          <w:rFonts w:ascii="Times New Roman" w:hAnsi="Times New Roman" w:cs="Times New Roman"/>
+          <w:b/>
+          <w:bCs/>
+          <w:sz w:val="28"/>
+          <w:szCs w:val="28"/>
+          <w:lang w:val="en-US"/>
+        </w:rPr>
+        <w:t>Step</w:t>
+      </w:r>
+      <w:r>
+        <w:rPr>
+          <w:rFonts w:ascii="Times New Roman" w:hAnsi="Times New Roman" w:cs="Times New Roman"/>
+          <w:b/>
+          <w:bCs/>
+          <w:sz w:val="28"/>
+          <w:szCs w:val="28"/>
+        </w:rPr>
+        <w:t xml:space="preserve"> 1:</w:t>
+      </w:r>
+      <w:r>
+        <w:rPr>
+          <w:rFonts w:ascii="Times New Roman" w:hAnsi="Times New Roman" w:cs="Times New Roman"/>
+          <w:sz w:val="28"/>
+          <w:szCs w:val="28"/>
+        </w:rPr>
+        <w:t xml:space="preserve"> </w:t>
+      </w:r>
+      <w:proofErr w:type="spellStart"/>
+      <w:r>
+        <w:rPr>
+          <w:rFonts w:ascii="Times New Roman" w:hAnsi="Times New Roman" w:cs="Times New Roman"/>
+          <w:sz w:val="28"/>
+          <w:szCs w:val="28"/>
+        </w:rPr>
+        <w:t>Визначте</w:t>
+      </w:r>
+      <w:proofErr w:type="spellEnd"/>
+      <w:r>
+        <w:rPr>
+          <w:rFonts w:ascii="Times New Roman" w:hAnsi="Times New Roman" w:cs="Times New Roman"/>
+          <w:sz w:val="28"/>
+          <w:szCs w:val="28"/>
+        </w:rPr>
+        <w:t xml:space="preserve">, </w:t>
+      </w:r>
+      <w:proofErr w:type="spellStart"/>
+      <w:r>
+        <w:rPr>
+          <w:rFonts w:ascii="Times New Roman" w:hAnsi="Times New Roman" w:cs="Times New Roman"/>
+          <w:sz w:val="28"/>
+          <w:szCs w:val="28"/>
+        </w:rPr>
+        <w:t>чи</w:t>
+      </w:r>
+      <w:proofErr w:type="spellEnd"/>
+      <w:r>
+        <w:rPr>
+          <w:rFonts w:ascii="Times New Roman" w:hAnsi="Times New Roman" w:cs="Times New Roman"/>
+          <w:sz w:val="28"/>
+          <w:szCs w:val="28"/>
+        </w:rPr>
+        <w:t xml:space="preserve"> </w:t>
+      </w:r>
+      <w:proofErr w:type="spellStart"/>
+      <w:r>
+        <w:rPr>
+          <w:rFonts w:ascii="Times New Roman" w:hAnsi="Times New Roman" w:cs="Times New Roman"/>
+          <w:sz w:val="28"/>
+          <w:szCs w:val="28"/>
+        </w:rPr>
+        <w:t>доступний</w:t>
+      </w:r>
+      <w:proofErr w:type="spellEnd"/>
+      <w:r>
+        <w:rPr>
+          <w:rFonts w:ascii="Times New Roman" w:hAnsi="Times New Roman" w:cs="Times New Roman"/>
+          <w:sz w:val="28"/>
+          <w:szCs w:val="28"/>
+        </w:rPr>
+        <w:t xml:space="preserve"> </w:t>
+      </w:r>
+      <w:proofErr w:type="spellStart"/>
+      <w:r>
+        <w:rPr>
+          <w:rFonts w:ascii="Times New Roman" w:hAnsi="Times New Roman" w:cs="Times New Roman"/>
+          <w:sz w:val="28"/>
+          <w:szCs w:val="28"/>
+        </w:rPr>
+        <w:t>віддалений</w:t>
+      </w:r>
+      <w:proofErr w:type="spellEnd"/>
+      <w:r>
+        <w:rPr>
+          <w:rFonts w:ascii="Times New Roman" w:hAnsi="Times New Roman" w:cs="Times New Roman"/>
+          <w:sz w:val="28"/>
+          <w:szCs w:val="28"/>
+        </w:rPr>
+        <w:t xml:space="preserve"> сервер.</w:t>
+      </w:r>
+    </w:p>
+    <w:p>
+      <w:pPr>
+        <w:rPr>
+          <w:rFonts w:ascii="Times New Roman" w:hAnsi="Times New Roman" w:cs="Times New Roman"/>
+          <w:sz w:val="28"/>
+          <w:szCs w:val="28"/>
+          <w:lang w:val="en-US"/>
+        </w:rPr>
+      </w:pPr>
+      <w:r>
+        <w:rPr>
+          <w:rFonts w:ascii="Times New Roman" w:hAnsi="Times New Roman" w:cs="Times New Roman"/>
+          <w:b/>
+          <w:bCs/>
+          <w:sz w:val="28"/>
+          <w:szCs w:val="28"/>
+          <w:lang w:val="en-US"/>
+        </w:rPr>
+        <w:t>a.</w:t>
+      </w:r>
+      <w:r>
+        <w:rPr>
+          <w:rFonts w:ascii="Times New Roman" w:hAnsi="Times New Roman" w:cs="Times New Roman"/>
+          <w:sz w:val="28"/>
+          <w:szCs w:val="28"/>
+          <w:lang w:val="en-US"/>
+        </w:rPr>
+        <w:t xml:space="preserve"> </w:t>
+      </w:r>
+      <w:r>
+        <w:rPr>
+          <w:rFonts w:ascii="Times New Roman" w:hAnsi="Times New Roman" w:cs="Times New Roman"/>
+          <w:sz w:val="28"/>
+          <w:szCs w:val="28"/>
+          <w:lang w:val="en-US"/>
+        </w:rPr>
+        <w:t>Ping is a tool used to check the availability of a host. Packets of information are sent to the remote host with instructions to respond. Your PC determines whether a response to each packet will be accepted and how long it takes for those packets to cross the network. The name ping comes from active sonar technology, in which a pulse of sound is sent underwater to bounce off terrain or other vessels.</w:t>
+      </w:r>
+    </w:p>
+    <w:p>
+      <w:pPr>
+        <w:rPr>
+          <w:rFonts w:ascii="Times New Roman" w:hAnsi="Times New Roman" w:cs="Times New Roman"/>
+          <w:sz w:val="28"/>
+          <w:szCs w:val="28"/>
+          <w:lang w:val="en-US"/>
+        </w:rPr>
+      </w:pPr>
+      <w:r>
+        <w:rPr>
+          <w:rFonts w:ascii="Times New Roman" w:hAnsi="Times New Roman" w:cs="Times New Roman"/>
+          <w:b/>
+          <w:bCs/>
+          <w:sz w:val="28"/>
+          <w:szCs w:val="28"/>
+          <w:lang w:val="en-US"/>
+        </w:rPr>
+        <w:t>b.</w:t>
+      </w:r>
+      <w:r>
+        <w:rPr>
+          <w:rFonts w:ascii="Times New Roman" w:hAnsi="Times New Roman" w:cs="Times New Roman"/>
+          <w:sz w:val="28"/>
+          <w:szCs w:val="28"/>
+          <w:lang w:val="en-US"/>
+        </w:rPr>
+        <w:t xml:space="preserve"> </w:t>
+      </w:r>
+      <w:r>
+        <w:rPr>
+          <w:rFonts w:ascii="Times New Roman" w:hAnsi="Times New Roman" w:cs="Times New Roman"/>
+          <w:sz w:val="28"/>
+          <w:szCs w:val="28"/>
+          <w:lang w:val="en-US"/>
+        </w:rPr>
+        <w:t>On your computer, type “</w:t>
+      </w:r>
+      <w:proofErr w:type="spellStart"/>
+      <w:r>
+        <w:rPr>
+          <w:rFonts w:ascii="Times New Roman" w:hAnsi="Times New Roman" w:cs="Times New Roman"/>
+          <w:sz w:val="28"/>
+          <w:szCs w:val="28"/>
+          <w:lang w:val="en-US"/>
+        </w:rPr>
+        <w:t>cmd</w:t>
+      </w:r>
+      <w:proofErr w:type="spellEnd"/>
+      <w:r>
+        <w:rPr>
+          <w:rFonts w:ascii="Times New Roman" w:hAnsi="Times New Roman" w:cs="Times New Roman"/>
+          <w:sz w:val="28"/>
+          <w:szCs w:val="28"/>
+          <w:lang w:val="en-US"/>
+        </w:rPr>
+        <w:t>” in the search bar.</w:t>
+      </w:r>
+    </w:p>
+    <w:p>
+      <w:pPr>
+        <w:tabs>
+          <w:tab w:val="left" w:pos="1020"/>
+        </w:tabs>
+        <w:rPr>
+          <w:rFonts w:ascii="Times New Roman" w:hAnsi="Times New Roman" w:cs="Times New Roman"/>
+          <w:sz w:val="28"/>
+          <w:szCs w:val="28"/>
+        </w:rPr>
+      </w:pPr>
+      <w:r>
+        <w:rPr>
+          <w:rFonts w:ascii="Times New Roman" w:hAnsi="Times New Roman" w:cs="Times New Roman"/>
+          <w:noProof/>
+          <w:sz w:val="28"/>
+          <w:szCs w:val="28"/>
+        </w:rPr>
+        <w:drawing>
+          <wp:inline distT="0" distB="0" distL="0" distR="0" wp14:anchorId="5546730A" wp14:editId="2C54FA4C">
+            <wp:extent cx="2066925" cy="514350"/>
+            <wp:effectExtent l="0" t="0" r="9525" b="0"/>
+            <wp:docPr id="1" name="Picture 1"/>
+            <wp:cNvGraphicFramePr>
+              <a:graphicFrameLocks xmlns:a="http://schemas.openxmlformats.org/drawingml/2006/main" noChangeAspect="1"/>
+            </wp:cNvGraphicFramePr>
+            <a:graphic xmlns:a="http://schemas.openxmlformats.org/drawingml/2006/main">
+              <a:graphicData uri="http://schemas.openxmlformats.org/drawingml/2006/picture">
+                <pic:pic xmlns:pic="http://schemas.openxmlformats.org/drawingml/2006/picture">
+                  <pic:nvPicPr>
+                    <pic:cNvPr id="0" name="Picture 1"/>
+                    <pic:cNvPicPr>
+                      <a:picLocks noChangeAspect="1" noChangeArrowheads="1"/>
+                    </pic:cNvPicPr>
+                  </pic:nvPicPr>
+                  <pic:blipFill>
+                    <a:blip r:embed="rId4">
+                      <a:extLst>
+                        <a:ext uri="{28A0092B-C50C-407E-A947-70E740481C1C}">
+                          <a14:useLocalDpi xmlns:a14="http://schemas.microsoft.com/office/drawing/2010/main" val="0"/>
+                        </a:ext>
+                      </a:extLst>
+                    </a:blip>
+                    <a:srcRect/>
+                    <a:stretch>
+                      <a:fillRect/>
+                    </a:stretch>
+                  </pic:blipFill>
+                  <pic:spPr bwMode="auto">
+                    <a:xfrm>
+                      <a:off x="0" y="0"/>
+                      <a:ext cx="2066925" cy="514350"/>
+                    </a:xfrm>
+                    <a:prstGeom prst="rect">
+                      <a:avLst/>
+                    </a:prstGeom>
+                    <a:noFill/>
+                    <a:ln>
+                      <a:noFill/>
+                    </a:ln>
+                  </pic:spPr>
+                </pic:pic>
+              </a:graphicData>
+            </a:graphic>
+          </wp:inline>
+        </w:drawing>
+      </w:r>
+    </w:p>
+    <w:p>
+      <w:pPr>
+        <w:rPr>
+          <w:rFonts w:ascii="Times New Roman" w:hAnsi="Times New Roman" w:cs="Times New Roman"/>
+          <w:sz w:val="28"/>
+          <w:szCs w:val="28"/>
+          <w:lang w:val="en-US"/>
+        </w:rPr>
+      </w:pPr>
+      <w:r>
+        <w:rPr>
+          <w:rFonts w:ascii="Times New Roman" w:hAnsi="Times New Roman" w:cs="Times New Roman"/>
+          <w:b/>
+          <w:bCs/>
+          <w:sz w:val="28"/>
+          <w:szCs w:val="28"/>
+          <w:lang w:val="en-US"/>
+        </w:rPr>
+        <w:t>c.</w:t>
+      </w:r>
+      <w:r>
+        <w:rPr>
+          <w:rFonts w:ascii="Times New Roman" w:hAnsi="Times New Roman" w:cs="Times New Roman"/>
+          <w:sz w:val="28"/>
+          <w:szCs w:val="28"/>
+          <w:lang w:val="en-US"/>
+        </w:rPr>
+        <w:t xml:space="preserve"> </w:t>
+      </w:r>
+      <w:r>
+        <w:rPr>
+          <w:rFonts w:ascii="Times New Roman" w:hAnsi="Times New Roman" w:cs="Times New Roman"/>
+          <w:sz w:val="28"/>
+          <w:szCs w:val="28"/>
+          <w:lang w:val="en-US"/>
+        </w:rPr>
+        <w:t>At the command prompt, type ping www.cisco.com.</w:t>
+      </w:r>
+    </w:p>
+    <w:p>
+      <w:pPr>
+        <w:rPr>
+          <w:rFonts w:ascii="Times New Roman" w:hAnsi="Times New Roman" w:cs="Times New Roman"/>
+          <w:sz w:val="28"/>
+          <w:szCs w:val="28"/>
+          <w:lang w:val="en-US"/>
+        </w:rPr>
+      </w:pPr>
+      <w:r>
+        <w:rPr>
+          <w:noProof/>
+          <w:sz w:val="20"/>
+          <w:szCs w:val="20"/>
+        </w:rPr>
+        <w:drawing>
+          <wp:inline distT="0" distB="0" distL="0" distR="0" wp14:anchorId="69759715" wp14:editId="5F31FE22">
+            <wp:extent cx="5552381" cy="2228571"/>
+            <wp:effectExtent l="0" t="0" r="0" b="635"/>
+            <wp:docPr id="2" name="Picture 2"/>
+            <wp:cNvGraphicFramePr>
+              <a:graphicFrameLocks xmlns:a="http://schemas.openxmlformats.org/drawingml/2006/main" noChangeAspect="1"/>
+            </wp:cNvGraphicFramePr>
+            <a:graphic xmlns:a="http://schemas.openxmlformats.org/drawingml/2006/main">
+              <a:graphicData uri="http://schemas.openxmlformats.org/drawingml/2006/picture">
+                <pic:pic xmlns:pic="http://schemas.openxmlformats.org/drawingml/2006/picture">
+                  <pic:nvPicPr>
+                    <pic:cNvPr id="1" name=""/>
+                    <pic:cNvPicPr/>
+                  </pic:nvPicPr>
+                  <pic:blipFill>
+                    <a:blip r:embed="rId5"/>
+                    <a:stretch>
+                      <a:fillRect/>
+                    </a:stretch>
+                  </pic:blipFill>
+                  <pic:spPr>
+                    <a:xfrm>
+                      <a:off x="0" y="0"/>
+                      <a:ext cx="5552381" cy="2228571"/>
+                    </a:xfrm>
+                    <a:prstGeom prst="rect">
+                      <a:avLst/>
+                    </a:prstGeom>
+                  </pic:spPr>
+                </pic:pic>
+              </a:graphicData>
+            </a:graphic>
+          </wp:inline>
+        </w:drawing>
+      </w:r>
+    </w:p>
+    <w:p>
+      <w:pPr>
+        <w:rPr>
+          <w:rFonts w:ascii="Times New Roman" w:hAnsi="Times New Roman" w:cs="Times New Roman"/>
+          <w:sz w:val="28"/>
+          <w:szCs w:val="28"/>
+          <w:lang w:val="en-US"/>
+        </w:rPr>
+      </w:pPr>
+      <w:r>
+        <w:rPr>
+          <w:rFonts w:ascii="Times New Roman" w:hAnsi="Times New Roman" w:cs="Times New Roman"/>
+          <w:b/>
+          <w:bCs/>
+          <w:sz w:val="28"/>
+          <w:szCs w:val="28"/>
+          <w:lang w:val="en-US"/>
+        </w:rPr>
+        <w:t>d.</w:t>
+      </w:r>
+      <w:r>
+        <w:rPr>
+          <w:rFonts w:ascii="Times New Roman" w:hAnsi="Times New Roman" w:cs="Times New Roman"/>
+          <w:sz w:val="28"/>
+          <w:szCs w:val="28"/>
+          <w:lang w:val="en-US"/>
+        </w:rPr>
+        <w:t xml:space="preserve"> </w:t>
+      </w:r>
+      <w:r>
+        <w:rPr>
+          <w:rFonts w:ascii="Times New Roman" w:hAnsi="Times New Roman" w:cs="Times New Roman"/>
+          <w:sz w:val="28"/>
+          <w:szCs w:val="28"/>
+          <w:lang w:val="en-US"/>
+        </w:rPr>
+        <w:t xml:space="preserve">The first line of output shows the Fully Qualified Domain Name (FQDN) e144.dscb.akamaiedge.net. Next comes the IP address 104.81.209.77. Cisco has the same web content on different servers around the world (known as mirrors). Therefore, depending on where you are geographically, the FQDN and IP address will be </w:t>
+      </w:r>
+      <w:proofErr w:type="spellStart"/>
+      <w:r>
+        <w:rPr>
+          <w:rFonts w:ascii="Times New Roman" w:hAnsi="Times New Roman" w:cs="Times New Roman"/>
+          <w:sz w:val="28"/>
+          <w:szCs w:val="28"/>
+          <w:lang w:val="en-US"/>
+        </w:rPr>
+        <w:t>different.</w:t>
+      </w:r>
+      <w:r>
+        <w:rPr>
+          <w:rFonts w:ascii="Times New Roman" w:hAnsi="Times New Roman" w:cs="Times New Roman"/>
+          <w:sz w:val="28"/>
+          <w:szCs w:val="28"/>
+          <w:lang w:val="en-US"/>
+        </w:rPr>
+        <w:t>e</w:t>
+      </w:r>
+      <w:proofErr w:type="spellEnd"/>
+      <w:r>
+        <w:rPr>
+          <w:rFonts w:ascii="Times New Roman" w:hAnsi="Times New Roman" w:cs="Times New Roman"/>
+          <w:sz w:val="28"/>
+          <w:szCs w:val="28"/>
+          <w:lang w:val="en-US"/>
+        </w:rPr>
+        <w:t xml:space="preserve">. </w:t>
+      </w:r>
+      <w:r>
+        <w:rPr>
+          <w:rFonts w:ascii="Times New Roman" w:hAnsi="Times New Roman" w:cs="Times New Roman"/>
+          <w:sz w:val="28"/>
+          <w:szCs w:val="28"/>
+        </w:rPr>
+        <w:t>З</w:t>
+      </w:r>
+      <w:r>
+        <w:rPr>
+          <w:rFonts w:ascii="Times New Roman" w:hAnsi="Times New Roman" w:cs="Times New Roman"/>
+          <w:sz w:val="28"/>
+          <w:szCs w:val="28"/>
+          <w:lang w:val="en-US"/>
+        </w:rPr>
+        <w:t xml:space="preserve"> </w:t>
+      </w:r>
+      <w:proofErr w:type="spellStart"/>
+      <w:r>
+        <w:rPr>
+          <w:rFonts w:ascii="Times New Roman" w:hAnsi="Times New Roman" w:cs="Times New Roman"/>
+          <w:sz w:val="28"/>
+          <w:szCs w:val="28"/>
+        </w:rPr>
+        <w:t>цієї</w:t>
+      </w:r>
+      <w:proofErr w:type="spellEnd"/>
+      <w:r>
+        <w:rPr>
+          <w:rFonts w:ascii="Times New Roman" w:hAnsi="Times New Roman" w:cs="Times New Roman"/>
+          <w:sz w:val="28"/>
+          <w:szCs w:val="28"/>
+          <w:lang w:val="en-US"/>
+        </w:rPr>
+        <w:t xml:space="preserve"> </w:t>
+      </w:r>
+      <w:proofErr w:type="spellStart"/>
+      <w:r>
+        <w:rPr>
+          <w:rFonts w:ascii="Times New Roman" w:hAnsi="Times New Roman" w:cs="Times New Roman"/>
+          <w:sz w:val="28"/>
+          <w:szCs w:val="28"/>
+        </w:rPr>
+        <w:t>частини</w:t>
+      </w:r>
+      <w:proofErr w:type="spellEnd"/>
+      <w:r>
+        <w:rPr>
+          <w:rFonts w:ascii="Times New Roman" w:hAnsi="Times New Roman" w:cs="Times New Roman"/>
+          <w:sz w:val="28"/>
+          <w:szCs w:val="28"/>
+          <w:lang w:val="en-US"/>
+        </w:rPr>
+        <w:t xml:space="preserve"> </w:t>
+      </w:r>
+      <w:proofErr w:type="spellStart"/>
+      <w:r>
+        <w:rPr>
+          <w:rFonts w:ascii="Times New Roman" w:hAnsi="Times New Roman" w:cs="Times New Roman"/>
+          <w:sz w:val="28"/>
+          <w:szCs w:val="28"/>
+        </w:rPr>
+        <w:t>виходу</w:t>
+      </w:r>
+      <w:proofErr w:type="spellEnd"/>
+      <w:r>
+        <w:rPr>
+          <w:rFonts w:ascii="Times New Roman" w:hAnsi="Times New Roman" w:cs="Times New Roman"/>
+          <w:sz w:val="28"/>
+          <w:szCs w:val="28"/>
+          <w:lang w:val="en-US"/>
+        </w:rPr>
+        <w:t>:</w:t>
+      </w:r>
+    </w:p>
+    <w:p>
+      <w:pPr>
+        <w:rPr>
+          <w:rFonts w:ascii="Times New Roman" w:hAnsi="Times New Roman" w:cs="Times New Roman"/>
+          <w:sz w:val="28"/>
+          <w:szCs w:val="28"/>
+        </w:rPr>
+      </w:pPr>
+      <w:r>
+        <w:rPr>
+          <w:noProof/>
+          <w:sz w:val="20"/>
+          <w:szCs w:val="20"/>
+        </w:rPr>
+        <w:lastRenderedPageBreak/>
+        <w:drawing>
+          <wp:inline distT="0" distB="0" distL="0" distR="0" wp14:anchorId="6817820F" wp14:editId="190EE25F">
+            <wp:extent cx="5610225" cy="704850"/>
+            <wp:effectExtent l="0" t="0" r="9525" b="0"/>
+            <wp:docPr id="4" name="Picture 4"/>
+            <wp:cNvGraphicFramePr>
+              <a:graphicFrameLocks xmlns:a="http://schemas.openxmlformats.org/drawingml/2006/main" noChangeAspect="1"/>
+            </wp:cNvGraphicFramePr>
+            <a:graphic xmlns:a="http://schemas.openxmlformats.org/drawingml/2006/main">
+              <a:graphicData uri="http://schemas.openxmlformats.org/drawingml/2006/picture">
+                <pic:pic xmlns:pic="http://schemas.openxmlformats.org/drawingml/2006/picture">
+                  <pic:nvPicPr>
+                    <pic:cNvPr id="0" name="Picture 2"/>
+                    <pic:cNvPicPr>
+                      <a:picLocks noChangeAspect="1" noChangeArrowheads="1"/>
+                    </pic:cNvPicPr>
+                  </pic:nvPicPr>
+                  <pic:blipFill>
+                    <a:blip r:embed="rId6">
+                      <a:extLst>
+                        <a:ext uri="{28A0092B-C50C-407E-A947-70E740481C1C}">
+                          <a14:useLocalDpi xmlns:a14="http://schemas.microsoft.com/office/drawing/2010/main" val="0"/>
+                        </a:ext>
+                      </a:extLst>
+                    </a:blip>
+                    <a:srcRect/>
+                    <a:stretch>
+                      <a:fillRect/>
+                    </a:stretch>
+                  </pic:blipFill>
+                  <pic:spPr bwMode="auto">
+                    <a:xfrm>
+                      <a:off x="0" y="0"/>
+                      <a:ext cx="5610225" cy="704850"/>
+                    </a:xfrm>
+                    <a:prstGeom prst="rect">
+                      <a:avLst/>
+                    </a:prstGeom>
+                    <a:noFill/>
+                    <a:ln>
+                      <a:noFill/>
+                    </a:ln>
+                  </pic:spPr>
+                </pic:pic>
+              </a:graphicData>
+            </a:graphic>
+          </wp:inline>
+        </w:drawing>
+      </w:r>
+    </w:p>
+    <w:p>
+      <w:pPr>
+        <w:rPr>
+          <w:rFonts w:ascii="Times New Roman" w:hAnsi="Times New Roman" w:cs="Times New Roman"/>
+          <w:sz w:val="28"/>
+          <w:szCs w:val="28"/>
+          <w:lang w:val="en-US"/>
+        </w:rPr>
+      </w:pPr>
+      <w:r>
+        <w:rPr>
+          <w:rFonts w:ascii="Times New Roman" w:hAnsi="Times New Roman" w:cs="Times New Roman"/>
+          <w:sz w:val="28"/>
+          <w:szCs w:val="28"/>
+          <w:lang w:val="en-US"/>
+        </w:rPr>
+        <w:t xml:space="preserve">Four pings were sent and only three pings were answered. Since not every ping was answered, packet loss was 25%. On average, packets took 18 </w:t>
+      </w:r>
+      <w:proofErr w:type="spellStart"/>
+      <w:r>
+        <w:rPr>
+          <w:rFonts w:ascii="Times New Roman" w:hAnsi="Times New Roman" w:cs="Times New Roman"/>
+          <w:sz w:val="28"/>
+          <w:szCs w:val="28"/>
+          <w:lang w:val="en-US"/>
+        </w:rPr>
+        <w:t>msec</w:t>
+      </w:r>
+      <w:proofErr w:type="spellEnd"/>
+      <w:r>
+        <w:rPr>
+          <w:rFonts w:ascii="Times New Roman" w:hAnsi="Times New Roman" w:cs="Times New Roman"/>
+          <w:sz w:val="28"/>
+          <w:szCs w:val="28"/>
+          <w:lang w:val="en-US"/>
+        </w:rPr>
+        <w:t xml:space="preserve"> (18 milliseconds) to travel through the network. A millisecond is 1/1,000th of a second.</w:t>
+      </w:r>
+    </w:p>
+    <w:p>
+      <w:pPr>
+        <w:rPr>
+          <w:rFonts w:ascii="Times New Roman" w:hAnsi="Times New Roman" w:cs="Times New Roman"/>
+          <w:sz w:val="28"/>
+          <w:szCs w:val="28"/>
+        </w:rPr>
+      </w:pPr>
+      <w:r>
+        <w:rPr>
+          <w:rFonts w:ascii="Times New Roman" w:hAnsi="Times New Roman" w:cs="Times New Roman"/>
+          <w:sz w:val="28"/>
+          <w:szCs w:val="28"/>
+          <w:lang w:val="en-US"/>
+        </w:rPr>
+        <w:t xml:space="preserve">Streaming videos and online games are two applications that experience packet loss or slow network connections. A more accurate determination of the speed of the Internet connection can be determined by sending 100 pings instead of the default 4. </w:t>
+      </w:r>
+      <w:proofErr w:type="spellStart"/>
+      <w:r>
+        <w:rPr>
+          <w:rFonts w:ascii="Times New Roman" w:hAnsi="Times New Roman" w:cs="Times New Roman"/>
+          <w:sz w:val="28"/>
+          <w:szCs w:val="28"/>
+        </w:rPr>
+        <w:t>Here's</w:t>
+      </w:r>
+      <w:proofErr w:type="spellEnd"/>
+      <w:r>
+        <w:rPr>
+          <w:rFonts w:ascii="Times New Roman" w:hAnsi="Times New Roman" w:cs="Times New Roman"/>
+          <w:sz w:val="28"/>
+          <w:szCs w:val="28"/>
+        </w:rPr>
+        <w:t xml:space="preserve"> </w:t>
+      </w:r>
+      <w:proofErr w:type="spellStart"/>
+      <w:r>
+        <w:rPr>
+          <w:rFonts w:ascii="Times New Roman" w:hAnsi="Times New Roman" w:cs="Times New Roman"/>
+          <w:sz w:val="28"/>
+          <w:szCs w:val="28"/>
+        </w:rPr>
+        <w:t>how</w:t>
+      </w:r>
+      <w:proofErr w:type="spellEnd"/>
+      <w:r>
+        <w:rPr>
+          <w:rFonts w:ascii="Times New Roman" w:hAnsi="Times New Roman" w:cs="Times New Roman"/>
+          <w:sz w:val="28"/>
+          <w:szCs w:val="28"/>
+        </w:rPr>
+        <w:t xml:space="preserve"> </w:t>
+      </w:r>
+      <w:proofErr w:type="spellStart"/>
+      <w:r>
+        <w:rPr>
+          <w:rFonts w:ascii="Times New Roman" w:hAnsi="Times New Roman" w:cs="Times New Roman"/>
+          <w:sz w:val="28"/>
+          <w:szCs w:val="28"/>
+        </w:rPr>
+        <w:t>to</w:t>
+      </w:r>
+      <w:proofErr w:type="spellEnd"/>
+      <w:r>
+        <w:rPr>
+          <w:rFonts w:ascii="Times New Roman" w:hAnsi="Times New Roman" w:cs="Times New Roman"/>
+          <w:sz w:val="28"/>
+          <w:szCs w:val="28"/>
+        </w:rPr>
+        <w:t xml:space="preserve"> </w:t>
+      </w:r>
+      <w:proofErr w:type="spellStart"/>
+      <w:r>
+        <w:rPr>
+          <w:rFonts w:ascii="Times New Roman" w:hAnsi="Times New Roman" w:cs="Times New Roman"/>
+          <w:sz w:val="28"/>
+          <w:szCs w:val="28"/>
+        </w:rPr>
+        <w:t>do</w:t>
+      </w:r>
+      <w:proofErr w:type="spellEnd"/>
+      <w:r>
+        <w:rPr>
+          <w:rFonts w:ascii="Times New Roman" w:hAnsi="Times New Roman" w:cs="Times New Roman"/>
+          <w:sz w:val="28"/>
+          <w:szCs w:val="28"/>
+        </w:rPr>
+        <w:t xml:space="preserve"> </w:t>
+      </w:r>
+      <w:proofErr w:type="spellStart"/>
+      <w:r>
+        <w:rPr>
+          <w:rFonts w:ascii="Times New Roman" w:hAnsi="Times New Roman" w:cs="Times New Roman"/>
+          <w:sz w:val="28"/>
+          <w:szCs w:val="28"/>
+        </w:rPr>
+        <w:t>it</w:t>
+      </w:r>
+      <w:proofErr w:type="spellEnd"/>
+      <w:r>
+        <w:rPr>
+          <w:rFonts w:ascii="Times New Roman" w:hAnsi="Times New Roman" w:cs="Times New Roman"/>
+          <w:sz w:val="28"/>
+          <w:szCs w:val="28"/>
+        </w:rPr>
+        <w:t>:</w:t>
+      </w:r>
+    </w:p>
+    <w:p>
+      <w:pPr>
+        <w:rPr>
+          <w:rFonts w:ascii="Times New Roman" w:hAnsi="Times New Roman" w:cs="Times New Roman"/>
+          <w:sz w:val="28"/>
+          <w:szCs w:val="28"/>
+        </w:rPr>
+      </w:pPr>
+      <w:r>
+        <w:rPr>
+          <w:rFonts w:ascii="Times New Roman" w:hAnsi="Times New Roman" w:cs="Times New Roman"/>
+          <w:noProof/>
+          <w:sz w:val="28"/>
+          <w:szCs w:val="28"/>
+        </w:rPr>
+        <w:drawing>
+          <wp:inline distT="0" distB="0" distL="0" distR="0" wp14:anchorId="2B85F3B7" wp14:editId="5605FD26">
+            <wp:extent cx="5648325" cy="276225"/>
+            <wp:effectExtent l="0" t="0" r="9525" b="9525"/>
+            <wp:docPr id="5" name="Picture 5"/>
+            <wp:cNvGraphicFramePr>
+              <a:graphicFrameLocks xmlns:a="http://schemas.openxmlformats.org/drawingml/2006/main" noChangeAspect="1"/>
+            </wp:cNvGraphicFramePr>
+            <a:graphic xmlns:a="http://schemas.openxmlformats.org/drawingml/2006/main">
+              <a:graphicData uri="http://schemas.openxmlformats.org/drawingml/2006/picture">
+                <pic:pic xmlns:pic="http://schemas.openxmlformats.org/drawingml/2006/picture">
+                  <pic:nvPicPr>
+                    <pic:cNvPr id="0" name="Picture 3"/>
+                    <pic:cNvPicPr>
+                      <a:picLocks noChangeAspect="1" noChangeArrowheads="1"/>
+                    </pic:cNvPicPr>
+                  </pic:nvPicPr>
+                  <pic:blipFill>
+                    <a:blip r:embed="rId7">
+                      <a:extLst>
+                        <a:ext uri="{28A0092B-C50C-407E-A947-70E740481C1C}">
+                          <a14:useLocalDpi xmlns:a14="http://schemas.microsoft.com/office/drawing/2010/main" val="0"/>
+                        </a:ext>
+                      </a:extLst>
+                    </a:blip>
+                    <a:srcRect/>
+                    <a:stretch>
+                      <a:fillRect/>
+                    </a:stretch>
+                  </pic:blipFill>
+                  <pic:spPr bwMode="auto">
+                    <a:xfrm>
+                      <a:off x="0" y="0"/>
+                      <a:ext cx="5648325" cy="276225"/>
+                    </a:xfrm>
+                    <a:prstGeom prst="rect">
+                      <a:avLst/>
+                    </a:prstGeom>
+                    <a:noFill/>
+                    <a:ln>
+                      <a:noFill/>
+                    </a:ln>
+                  </pic:spPr>
+                </pic:pic>
+              </a:graphicData>
+            </a:graphic>
+          </wp:inline>
+        </w:drawing>
+      </w:r>
+    </w:p>
+    <w:p>
+      <w:pPr>
+        <w:rPr>
+          <w:rFonts w:ascii="Times New Roman" w:hAnsi="Times New Roman" w:cs="Times New Roman"/>
+          <w:sz w:val="28"/>
+          <w:szCs w:val="28"/>
+          <w:lang w:val="en-US"/>
+        </w:rPr>
+      </w:pPr>
+      <w:r>
+        <w:rPr>
+          <w:rFonts w:ascii="Times New Roman" w:hAnsi="Times New Roman" w:cs="Times New Roman"/>
+          <w:sz w:val="28"/>
+          <w:szCs w:val="28"/>
+          <w:lang w:val="en-US"/>
+        </w:rPr>
+        <w:t>And this is what comes out of it:</w:t>
+      </w:r>
+    </w:p>
+    <w:p>
+      <w:pPr>
+        <w:rPr>
+          <w:rFonts w:ascii="Times New Roman" w:hAnsi="Times New Roman" w:cs="Times New Roman"/>
+          <w:sz w:val="28"/>
+          <w:szCs w:val="28"/>
+        </w:rPr>
+      </w:pPr>
+      <w:r>
+        <w:rPr>
+          <w:rFonts w:ascii="Times New Roman" w:hAnsi="Times New Roman" w:cs="Times New Roman"/>
+          <w:noProof/>
+          <w:sz w:val="28"/>
+          <w:szCs w:val="28"/>
+        </w:rPr>
+        <w:drawing>
+          <wp:inline distT="0" distB="0" distL="0" distR="0" wp14:anchorId="54C543C4" wp14:editId="6E247DB6">
+            <wp:extent cx="5229225" cy="676275"/>
+            <wp:effectExtent l="0" t="0" r="9525" b="9525"/>
+            <wp:docPr id="6" name="Picture 6"/>
+            <wp:cNvGraphicFramePr>
+              <a:graphicFrameLocks xmlns:a="http://schemas.openxmlformats.org/drawingml/2006/main" noChangeAspect="1"/>
+            </wp:cNvGraphicFramePr>
+            <a:graphic xmlns:a="http://schemas.openxmlformats.org/drawingml/2006/main">
+              <a:graphicData uri="http://schemas.openxmlformats.org/drawingml/2006/picture">
+                <pic:pic xmlns:pic="http://schemas.openxmlformats.org/drawingml/2006/picture">
+                  <pic:nvPicPr>
+                    <pic:cNvPr id="0" name="Picture 4"/>
+                    <pic:cNvPicPr>
+                      <a:picLocks noChangeAspect="1" noChangeArrowheads="1"/>
+                    </pic:cNvPicPr>
+                  </pic:nvPicPr>
+                  <pic:blipFill>
+                    <a:blip r:embed="rId8">
+                      <a:extLst>
+                        <a:ext uri="{28A0092B-C50C-407E-A947-70E740481C1C}">
+                          <a14:useLocalDpi xmlns:a14="http://schemas.microsoft.com/office/drawing/2010/main" val="0"/>
+                        </a:ext>
+                      </a:extLst>
+                    </a:blip>
+                    <a:srcRect/>
+                    <a:stretch>
+                      <a:fillRect/>
+                    </a:stretch>
+                  </pic:blipFill>
+                  <pic:spPr bwMode="auto">
+                    <a:xfrm>
+                      <a:off x="0" y="0"/>
+                      <a:ext cx="5229225" cy="676275"/>
+                    </a:xfrm>
+                    <a:prstGeom prst="rect">
+                      <a:avLst/>
+                    </a:prstGeom>
+                    <a:noFill/>
+                    <a:ln>
+                      <a:noFill/>
+                    </a:ln>
+                  </pic:spPr>
+                </pic:pic>
+              </a:graphicData>
+            </a:graphic>
+          </wp:inline>
+        </w:drawing>
+      </w:r>
+    </w:p>
+    <w:p>
+      <w:pPr>
+        <w:rPr>
+          <w:rFonts w:ascii="Times New Roman" w:hAnsi="Times New Roman" w:cs="Times New Roman"/>
+          <w:sz w:val="28"/>
+          <w:szCs w:val="28"/>
+          <w:lang w:val="en-US"/>
+        </w:rPr>
+      </w:pPr>
+      <w:r>
+        <w:rPr>
+          <w:rFonts w:ascii="Times New Roman" w:hAnsi="Times New Roman" w:cs="Times New Roman"/>
+          <w:b/>
+          <w:bCs/>
+          <w:sz w:val="28"/>
+          <w:szCs w:val="28"/>
+          <w:lang w:val="en-US"/>
+        </w:rPr>
+        <w:t>f.</w:t>
+      </w:r>
+      <w:r>
+        <w:rPr>
+          <w:rFonts w:ascii="Times New Roman" w:hAnsi="Times New Roman" w:cs="Times New Roman"/>
+          <w:sz w:val="28"/>
+          <w:szCs w:val="28"/>
+          <w:lang w:val="en-US"/>
+        </w:rPr>
+        <w:t xml:space="preserve"> </w:t>
+      </w:r>
+      <w:r>
+        <w:rPr>
+          <w:rFonts w:ascii="Times New Roman" w:hAnsi="Times New Roman" w:cs="Times New Roman"/>
+          <w:sz w:val="28"/>
+          <w:szCs w:val="28"/>
+          <w:lang w:val="en-US"/>
+        </w:rPr>
+        <w:t>Now the websites of Regional Internet Registries (RIRs) located in different parts of the world:</w:t>
+      </w:r>
+    </w:p>
+    <w:p>
+      <w:pPr>
+        <w:rPr>
+          <w:rFonts w:ascii="Times New Roman" w:hAnsi="Times New Roman" w:cs="Times New Roman"/>
+          <w:sz w:val="28"/>
+          <w:szCs w:val="28"/>
+          <w:lang w:val="en-US"/>
+        </w:rPr>
+      </w:pPr>
+      <w:r>
+        <w:rPr>
+          <w:rFonts w:ascii="Times New Roman" w:hAnsi="Times New Roman" w:cs="Times New Roman"/>
+          <w:sz w:val="28"/>
+          <w:szCs w:val="28"/>
+          <w:lang w:val="en-US"/>
+        </w:rPr>
+        <w:t>For Africa:</w:t>
+      </w:r>
+    </w:p>
+    <w:p>
+      <w:pPr>
+        <w:rPr>
+          <w:rFonts w:ascii="Times New Roman" w:hAnsi="Times New Roman" w:cs="Times New Roman"/>
+          <w:sz w:val="28"/>
+          <w:szCs w:val="28"/>
+          <w:lang w:val="en-US"/>
+        </w:rPr>
+      </w:pPr>
+      <w:r>
+        <w:rPr>
+          <w:rFonts w:ascii="Times New Roman" w:hAnsi="Times New Roman" w:cs="Times New Roman"/>
+          <w:sz w:val="28"/>
+          <w:szCs w:val="28"/>
+          <w:lang w:val="en-US"/>
+        </w:rPr>
+        <w:t>C:\&gt; ping www.afrinic.net</w:t>
+      </w:r>
+    </w:p>
+    <w:p>
+      <w:pPr>
+        <w:rPr>
+          <w:rFonts w:ascii="Times New Roman" w:hAnsi="Times New Roman" w:cs="Times New Roman"/>
+          <w:sz w:val="28"/>
+          <w:szCs w:val="28"/>
+          <w:lang w:val="en-US"/>
+        </w:rPr>
+      </w:pPr>
+      <w:r>
+        <w:rPr>
+          <w:rFonts w:ascii="Times New Roman" w:hAnsi="Times New Roman" w:cs="Times New Roman"/>
+          <w:noProof/>
+          <w:sz w:val="28"/>
+          <w:szCs w:val="28"/>
+        </w:rPr>
+        <w:drawing>
+          <wp:inline distT="0" distB="0" distL="0" distR="0" wp14:anchorId="0B10B3D8" wp14:editId="5319078D">
+            <wp:extent cx="5229225" cy="1981200"/>
+            <wp:effectExtent l="0" t="0" r="9525" b="0"/>
+            <wp:docPr id="8" name="Picture 8"/>
+            <wp:cNvGraphicFramePr>
+              <a:graphicFrameLocks xmlns:a="http://schemas.openxmlformats.org/drawingml/2006/main" noChangeAspect="1"/>
+            </wp:cNvGraphicFramePr>
+            <a:graphic xmlns:a="http://schemas.openxmlformats.org/drawingml/2006/main">
+              <a:graphicData uri="http://schemas.openxmlformats.org/drawingml/2006/picture">
+                <pic:pic xmlns:pic="http://schemas.openxmlformats.org/drawingml/2006/picture">
+                  <pic:nvPicPr>
+                    <pic:cNvPr id="0" name="Picture 6"/>
+                    <pic:cNvPicPr>
+                      <a:picLocks noChangeAspect="1" noChangeArrowheads="1"/>
+                    </pic:cNvPicPr>
+                  </pic:nvPicPr>
+                  <pic:blipFill>
+                    <a:blip r:embed="rId9">
+                      <a:extLst>
+                        <a:ext uri="{28A0092B-C50C-407E-A947-70E740481C1C}">
+                          <a14:useLocalDpi xmlns:a14="http://schemas.microsoft.com/office/drawing/2010/main" val="0"/>
+                        </a:ext>
+                      </a:extLst>
+                    </a:blip>
+                    <a:srcRect/>
+                    <a:stretch>
+                      <a:fillRect/>
+                    </a:stretch>
+                  </pic:blipFill>
+                  <pic:spPr bwMode="auto">
+                    <a:xfrm>
+                      <a:off x="0" y="0"/>
+                      <a:ext cx="5229225" cy="1981200"/>
+                    </a:xfrm>
+                    <a:prstGeom prst="rect">
+                      <a:avLst/>
+                    </a:prstGeom>
+                    <a:noFill/>
+                    <a:ln>
+                      <a:noFill/>
+                    </a:ln>
+                  </pic:spPr>
+                </pic:pic>
+              </a:graphicData>
+            </a:graphic>
+          </wp:inline>
+        </w:drawing>
+      </w:r>
+      <w:r>
+        <w:rPr>
+          <w:rFonts w:ascii="Times New Roman" w:hAnsi="Times New Roman" w:cs="Times New Roman"/>
+          <w:sz w:val="28"/>
+          <w:szCs w:val="28"/>
+          <w:lang w:val="en-US"/>
+        </w:rPr>
+        <w:t xml:space="preserve"> </w:t>
+      </w:r>
+    </w:p>
+    <w:p>
+      <w:pPr>
+        <w:rPr>
+          <w:rFonts w:ascii="Times New Roman" w:hAnsi="Times New Roman" w:cs="Times New Roman"/>
+          <w:sz w:val="28"/>
+          <w:szCs w:val="28"/>
+          <w:lang w:val="en-US"/>
+        </w:rPr>
+      </w:pPr>
+      <w:r>
+        <w:rPr>
+          <w:rFonts w:ascii="Times New Roman" w:hAnsi="Times New Roman" w:cs="Times New Roman"/>
+          <w:sz w:val="28"/>
+          <w:szCs w:val="28"/>
+          <w:lang w:val="en-US"/>
+        </w:rPr>
+        <w:t>For Australia:</w:t>
+      </w:r>
+    </w:p>
+    <w:p>
+      <w:pPr>
+        <w:rPr>
+          <w:rFonts w:ascii="Times New Roman" w:hAnsi="Times New Roman" w:cs="Times New Roman"/>
+          <w:sz w:val="28"/>
+          <w:szCs w:val="28"/>
+          <w:lang w:val="en-US"/>
+        </w:rPr>
+      </w:pPr>
+      <w:r>
+        <w:rPr>
+          <w:rFonts w:ascii="Times New Roman" w:hAnsi="Times New Roman" w:cs="Times New Roman"/>
+          <w:sz w:val="28"/>
+          <w:szCs w:val="28"/>
+          <w:lang w:val="en-US"/>
+        </w:rPr>
+        <w:t>C:\ &gt; ping www.apnic.net</w:t>
+      </w:r>
+    </w:p>
+    <w:p>
+      <w:pPr>
+        <w:rPr>
+          <w:rFonts w:ascii="Times New Roman" w:hAnsi="Times New Roman" w:cs="Times New Roman"/>
+          <w:sz w:val="28"/>
+          <w:szCs w:val="28"/>
+          <w:lang w:val="en-US"/>
+        </w:rPr>
+      </w:pPr>
+      <w:r>
+        <w:rPr>
+          <w:rFonts w:ascii="Times New Roman" w:hAnsi="Times New Roman" w:cs="Times New Roman"/>
+          <w:noProof/>
+          <w:sz w:val="28"/>
+          <w:szCs w:val="28"/>
+          <w:lang w:val="en-US"/>
+        </w:rPr>
+        <w:lastRenderedPageBreak/>
+        <w:drawing>
+          <wp:inline distT="0" distB="0" distL="0" distR="0" wp14:anchorId="056D59C9" wp14:editId="54D5265A">
+            <wp:extent cx="5934075" cy="1914525"/>
+            <wp:effectExtent l="0" t="0" r="9525" b="9525"/>
+            <wp:docPr id="9" name="Picture 9"/>
+            <wp:cNvGraphicFramePr>
+              <a:graphicFrameLocks xmlns:a="http://schemas.openxmlformats.org/drawingml/2006/main" noChangeAspect="1"/>
+            </wp:cNvGraphicFramePr>
+            <a:graphic xmlns:a="http://schemas.openxmlformats.org/drawingml/2006/main">
+              <a:graphicData uri="http://schemas.openxmlformats.org/drawingml/2006/picture">
+                <pic:pic xmlns:pic="http://schemas.openxmlformats.org/drawingml/2006/picture">
+                  <pic:nvPicPr>
+                    <pic:cNvPr id="0" name="Picture 7"/>
+                    <pic:cNvPicPr>
+                      <a:picLocks noChangeAspect="1" noChangeArrowheads="1"/>
+                    </pic:cNvPicPr>
+                  </pic:nvPicPr>
+                  <pic:blipFill>
+                    <a:blip r:embed="rId10">
+                      <a:extLst>
+                        <a:ext uri="{28A0092B-C50C-407E-A947-70E740481C1C}">
+                          <a14:useLocalDpi xmlns:a14="http://schemas.microsoft.com/office/drawing/2010/main" val="0"/>
+                        </a:ext>
+                      </a:extLst>
+                    </a:blip>
+                    <a:srcRect/>
+                    <a:stretch>
+                      <a:fillRect/>
+                    </a:stretch>
+                  </pic:blipFill>
+                  <pic:spPr bwMode="auto">
+                    <a:xfrm>
+                      <a:off x="0" y="0"/>
+                      <a:ext cx="5934075" cy="1914525"/>
+                    </a:xfrm>
+                    <a:prstGeom prst="rect">
+                      <a:avLst/>
+                    </a:prstGeom>
+                    <a:noFill/>
+                    <a:ln>
+                      <a:noFill/>
+                    </a:ln>
+                  </pic:spPr>
+                </pic:pic>
+              </a:graphicData>
+            </a:graphic>
+          </wp:inline>
+        </w:drawing>
+      </w:r>
+    </w:p>
+    <w:p>
+      <w:pPr>
+        <w:rPr>
+          <w:rFonts w:ascii="Times New Roman" w:hAnsi="Times New Roman" w:cs="Times New Roman"/>
+          <w:sz w:val="28"/>
+          <w:szCs w:val="28"/>
+          <w:lang w:val="en-US"/>
+        </w:rPr>
+      </w:pPr>
+      <w:r>
+        <w:rPr>
+          <w:rFonts w:ascii="Times New Roman" w:hAnsi="Times New Roman" w:cs="Times New Roman"/>
+          <w:sz w:val="28"/>
+          <w:szCs w:val="28"/>
+          <w:lang w:val="en-US"/>
+        </w:rPr>
+        <w:t>For Europe:</w:t>
+      </w:r>
+    </w:p>
+    <w:p>
+      <w:pPr>
+        <w:rPr>
+          <w:rFonts w:ascii="Times New Roman" w:hAnsi="Times New Roman" w:cs="Times New Roman"/>
+          <w:sz w:val="28"/>
+          <w:szCs w:val="28"/>
+          <w:lang w:val="en-US"/>
+        </w:rPr>
+      </w:pPr>
+      <w:r>
+        <w:rPr>
+          <w:rFonts w:ascii="Times New Roman" w:hAnsi="Times New Roman" w:cs="Times New Roman"/>
+          <w:sz w:val="28"/>
+          <w:szCs w:val="28"/>
+          <w:lang w:val="en-US"/>
+        </w:rPr>
+        <w:t>C:\ &gt; ping www.ripe.net</w:t>
+      </w:r>
+    </w:p>
+    <w:p>
+      <w:pPr>
+        <w:rPr>
+          <w:rFonts w:ascii="Times New Roman" w:hAnsi="Times New Roman" w:cs="Times New Roman"/>
+          <w:sz w:val="28"/>
+          <w:szCs w:val="28"/>
+          <w:lang w:val="en-US"/>
+        </w:rPr>
+      </w:pPr>
+      <w:r>
+        <w:rPr>
+          <w:rFonts w:ascii="Times New Roman" w:hAnsi="Times New Roman" w:cs="Times New Roman"/>
+          <w:noProof/>
+          <w:sz w:val="28"/>
+          <w:szCs w:val="28"/>
+          <w:lang w:val="en-US"/>
+        </w:rPr>
+        <w:drawing>
+          <wp:inline distT="0" distB="0" distL="0" distR="0" wp14:anchorId="4B967267" wp14:editId="25FDAA2D">
+            <wp:extent cx="5934075" cy="1952625"/>
+            <wp:effectExtent l="0" t="0" r="9525" b="9525"/>
+            <wp:docPr id="10" name="Picture 10"/>
+            <wp:cNvGraphicFramePr>
+              <a:graphicFrameLocks xmlns:a="http://schemas.openxmlformats.org/drawingml/2006/main" noChangeAspect="1"/>
+            </wp:cNvGraphicFramePr>
+            <a:graphic xmlns:a="http://schemas.openxmlformats.org/drawingml/2006/main">
+              <a:graphicData uri="http://schemas.openxmlformats.org/drawingml/2006/picture">
+                <pic:pic xmlns:pic="http://schemas.openxmlformats.org/drawingml/2006/picture">
+                  <pic:nvPicPr>
+                    <pic:cNvPr id="0" name="Picture 8"/>
+                    <pic:cNvPicPr>
+                      <a:picLocks noChangeAspect="1" noChangeArrowheads="1"/>
+                    </pic:cNvPicPr>
+                  </pic:nvPicPr>
+                  <pic:blipFill>
+                    <a:blip r:embed="rId11">
+                      <a:extLst>
+                        <a:ext uri="{28A0092B-C50C-407E-A947-70E740481C1C}">
+                          <a14:useLocalDpi xmlns:a14="http://schemas.microsoft.com/office/drawing/2010/main" val="0"/>
+                        </a:ext>
+                      </a:extLst>
+                    </a:blip>
+                    <a:srcRect/>
+                    <a:stretch>
+                      <a:fillRect/>
+                    </a:stretch>
+                  </pic:blipFill>
+                  <pic:spPr bwMode="auto">
+                    <a:xfrm>
+                      <a:off x="0" y="0"/>
+                      <a:ext cx="5934075" cy="1952625"/>
+                    </a:xfrm>
+                    <a:prstGeom prst="rect">
+                      <a:avLst/>
+                    </a:prstGeom>
+                    <a:noFill/>
+                    <a:ln>
+                      <a:noFill/>
+                    </a:ln>
+                  </pic:spPr>
+                </pic:pic>
+              </a:graphicData>
+            </a:graphic>
+          </wp:inline>
+        </w:drawing>
+      </w:r>
+    </w:p>
+    <w:p>
+      <w:pPr>
+        <w:rPr>
+          <w:rFonts w:ascii="Times New Roman" w:hAnsi="Times New Roman" w:cs="Times New Roman"/>
+          <w:sz w:val="28"/>
+          <w:szCs w:val="28"/>
+          <w:lang w:val="en-US"/>
+        </w:rPr>
+      </w:pPr>
+      <w:r>
+        <w:rPr>
+          <w:rFonts w:ascii="Times New Roman" w:hAnsi="Times New Roman" w:cs="Times New Roman"/>
+          <w:sz w:val="28"/>
+          <w:szCs w:val="28"/>
+          <w:lang w:val="en-US"/>
+        </w:rPr>
+        <w:t>For South America:</w:t>
+      </w:r>
+    </w:p>
+    <w:p>
+      <w:pPr>
+        <w:rPr>
+          <w:rFonts w:ascii="Times New Roman" w:hAnsi="Times New Roman" w:cs="Times New Roman"/>
+          <w:sz w:val="28"/>
+          <w:szCs w:val="28"/>
+          <w:lang w:val="en-US"/>
+        </w:rPr>
+      </w:pPr>
+      <w:r>
+        <w:rPr>
+          <w:rFonts w:ascii="Times New Roman" w:hAnsi="Times New Roman" w:cs="Times New Roman"/>
+          <w:sz w:val="28"/>
+          <w:szCs w:val="28"/>
+          <w:lang w:val="en-US"/>
+        </w:rPr>
+        <w:t>C:\ &gt; ping www.lacnic.net</w:t>
+      </w:r>
+    </w:p>
+    <w:p>
+      <w:pPr>
+        <w:rPr>
+          <w:rFonts w:ascii="Times New Roman" w:hAnsi="Times New Roman" w:cs="Times New Roman"/>
+          <w:sz w:val="28"/>
+          <w:szCs w:val="28"/>
+          <w:lang w:val="en-US"/>
+        </w:rPr>
+      </w:pPr>
+      <w:r>
+        <w:rPr>
+          <w:rFonts w:ascii="Times New Roman" w:hAnsi="Times New Roman" w:cs="Times New Roman"/>
+          <w:noProof/>
+          <w:sz w:val="28"/>
+          <w:szCs w:val="28"/>
+          <w:lang w:val="en-US"/>
+        </w:rPr>
+        <w:drawing>
+          <wp:inline distT="0" distB="0" distL="0" distR="0" wp14:anchorId="66388D72" wp14:editId="60A27CE8">
+            <wp:extent cx="5934075" cy="1952625"/>
+            <wp:effectExtent l="0" t="0" r="9525" b="9525"/>
+            <wp:docPr id="11" name="Picture 11"/>
+            <wp:cNvGraphicFramePr>
+              <a:graphicFrameLocks xmlns:a="http://schemas.openxmlformats.org/drawingml/2006/main" noChangeAspect="1"/>
+            </wp:cNvGraphicFramePr>
+            <a:graphic xmlns:a="http://schemas.openxmlformats.org/drawingml/2006/main">
+              <a:graphicData uri="http://schemas.openxmlformats.org/drawingml/2006/picture">
+                <pic:pic xmlns:pic="http://schemas.openxmlformats.org/drawingml/2006/picture">
+                  <pic:nvPicPr>
+                    <pic:cNvPr id="0" name="Picture 9"/>
+                    <pic:cNvPicPr>
+                      <a:picLocks noChangeAspect="1" noChangeArrowheads="1"/>
+                    </pic:cNvPicPr>
+                  </pic:nvPicPr>
+                  <pic:blipFill>
+                    <a:blip r:embed="rId12">
+                      <a:extLst>
+                        <a:ext uri="{28A0092B-C50C-407E-A947-70E740481C1C}">
+                          <a14:useLocalDpi xmlns:a14="http://schemas.microsoft.com/office/drawing/2010/main" val="0"/>
+                        </a:ext>
+                      </a:extLst>
+                    </a:blip>
+                    <a:srcRect/>
+                    <a:stretch>
+                      <a:fillRect/>
+                    </a:stretch>
+                  </pic:blipFill>
+                  <pic:spPr bwMode="auto">
+                    <a:xfrm>
+                      <a:off x="0" y="0"/>
+                      <a:ext cx="5934075" cy="1952625"/>
+                    </a:xfrm>
+                    <a:prstGeom prst="rect">
+                      <a:avLst/>
+                    </a:prstGeom>
+                    <a:noFill/>
+                    <a:ln>
+                      <a:noFill/>
+                    </a:ln>
+                  </pic:spPr>
+                </pic:pic>
+              </a:graphicData>
+            </a:graphic>
+          </wp:inline>
+        </w:drawing>
+      </w:r>
+    </w:p>
+    <w:p>
+      <w:pPr>
+        <w:rPr>
+          <w:rFonts w:ascii="Times New Roman" w:hAnsi="Times New Roman" w:cs="Times New Roman"/>
+          <w:i/>
+          <w:iCs/>
+          <w:sz w:val="28"/>
+          <w:szCs w:val="28"/>
+          <w:lang w:val="en-US"/>
+        </w:rPr>
+      </w:pPr>
+      <w:r>
+        <w:rPr>
+          <w:rFonts w:ascii="Times New Roman" w:hAnsi="Times New Roman" w:cs="Times New Roman"/>
+          <w:i/>
+          <w:iCs/>
+          <w:sz w:val="28"/>
+          <w:szCs w:val="28"/>
+          <w:lang w:val="en-US"/>
+        </w:rPr>
+        <w:t>All of these pings were initiated from a computer located in the US. What happens to the average ping time in milliseconds when data travels within one continent (North America) compared to data from North America traveling across continents?</w:t>
+      </w:r>
+    </w:p>
+    <w:p>
+      <w:pPr>
+        <w:rPr>
+          <w:rFonts w:ascii="Times New Roman" w:hAnsi="Times New Roman" w:cs="Times New Roman"/>
+          <w:sz w:val="28"/>
+          <w:szCs w:val="28"/>
+          <w:lang w:val="en-US"/>
+        </w:rPr>
+      </w:pPr>
+      <w:r>
+        <w:rPr>
+          <w:rFonts w:ascii="Times New Roman" w:hAnsi="Times New Roman" w:cs="Times New Roman"/>
+          <w:sz w:val="28"/>
+          <w:szCs w:val="28"/>
+          <w:lang w:val="en-US"/>
+        </w:rPr>
+        <w:t>Every time the ping takes a little longer to be received.</w:t>
+      </w:r>
+    </w:p>
+    <w:p>
+      <w:pPr>
+        <w:rPr>
+          <w:rFonts w:ascii="Times New Roman" w:hAnsi="Times New Roman" w:cs="Times New Roman"/>
+          <w:i/>
+          <w:iCs/>
+          <w:sz w:val="28"/>
+          <w:szCs w:val="28"/>
+          <w:lang w:val="en-US"/>
+        </w:rPr>
+      </w:pPr>
+      <w:r>
+        <w:rPr>
+          <w:rFonts w:ascii="Times New Roman" w:hAnsi="Times New Roman" w:cs="Times New Roman"/>
+          <w:i/>
+          <w:iCs/>
+          <w:sz w:val="28"/>
+          <w:szCs w:val="28"/>
+          <w:lang w:val="en-US"/>
+        </w:rPr>
+        <w:t>What's interesting about the pings that were sent to the European website?</w:t>
+      </w:r>
+    </w:p>
+    <w:p>
+      <w:pPr>
+        <w:rPr>
+          <w:rFonts w:ascii="Times New Roman" w:hAnsi="Times New Roman" w:cs="Times New Roman"/>
+          <w:sz w:val="28"/>
+          <w:szCs w:val="28"/>
+          <w:lang w:val="uk-UA"/>
+        </w:rPr>
+      </w:pPr>
+      <w:proofErr w:type="spellStart"/>
+      <w:r>
+        <w:rPr>
+          <w:rFonts w:ascii="Times New Roman" w:hAnsi="Times New Roman" w:cs="Times New Roman"/>
+          <w:sz w:val="28"/>
+          <w:szCs w:val="28"/>
+          <w:lang w:val="uk-UA"/>
+        </w:rPr>
+        <w:lastRenderedPageBreak/>
+        <w:t>Request</w:t>
+      </w:r>
+      <w:proofErr w:type="spellEnd"/>
+      <w:r>
+        <w:rPr>
+          <w:rFonts w:ascii="Times New Roman" w:hAnsi="Times New Roman" w:cs="Times New Roman"/>
+          <w:sz w:val="28"/>
+          <w:szCs w:val="28"/>
+          <w:lang w:val="uk-UA"/>
+        </w:rPr>
+        <w:t xml:space="preserve"> </w:t>
+      </w:r>
+      <w:proofErr w:type="spellStart"/>
+      <w:r>
+        <w:rPr>
+          <w:rFonts w:ascii="Times New Roman" w:hAnsi="Times New Roman" w:cs="Times New Roman"/>
+          <w:sz w:val="28"/>
+          <w:szCs w:val="28"/>
+          <w:lang w:val="uk-UA"/>
+        </w:rPr>
+        <w:t>latency</w:t>
+      </w:r>
+      <w:proofErr w:type="spellEnd"/>
+      <w:r>
+        <w:rPr>
+          <w:rFonts w:ascii="Times New Roman" w:hAnsi="Times New Roman" w:cs="Times New Roman"/>
+          <w:sz w:val="28"/>
+          <w:szCs w:val="28"/>
+          <w:lang w:val="uk-UA"/>
+        </w:rPr>
+        <w:t xml:space="preserve"> </w:t>
+      </w:r>
+      <w:proofErr w:type="spellStart"/>
+      <w:r>
+        <w:rPr>
+          <w:rFonts w:ascii="Times New Roman" w:hAnsi="Times New Roman" w:cs="Times New Roman"/>
+          <w:sz w:val="28"/>
+          <w:szCs w:val="28"/>
+          <w:lang w:val="uk-UA"/>
+        </w:rPr>
+        <w:t>for</w:t>
+      </w:r>
+      <w:proofErr w:type="spellEnd"/>
+      <w:r>
+        <w:rPr>
+          <w:rFonts w:ascii="Times New Roman" w:hAnsi="Times New Roman" w:cs="Times New Roman"/>
+          <w:sz w:val="28"/>
+          <w:szCs w:val="28"/>
+          <w:lang w:val="uk-UA"/>
+        </w:rPr>
+        <w:t xml:space="preserve"> </w:t>
+      </w:r>
+      <w:proofErr w:type="spellStart"/>
+      <w:r>
+        <w:rPr>
+          <w:rFonts w:ascii="Times New Roman" w:hAnsi="Times New Roman" w:cs="Times New Roman"/>
+          <w:sz w:val="28"/>
+          <w:szCs w:val="28"/>
+          <w:lang w:val="uk-UA"/>
+        </w:rPr>
+        <w:t>Europe</w:t>
+      </w:r>
+      <w:proofErr w:type="spellEnd"/>
+      <w:r>
+        <w:rPr>
+          <w:rFonts w:ascii="Times New Roman" w:hAnsi="Times New Roman" w:cs="Times New Roman"/>
+          <w:sz w:val="28"/>
+          <w:szCs w:val="28"/>
+          <w:lang w:val="uk-UA"/>
+        </w:rPr>
+        <w:t xml:space="preserve"> </w:t>
+      </w:r>
+      <w:proofErr w:type="spellStart"/>
+      <w:r>
+        <w:rPr>
+          <w:rFonts w:ascii="Times New Roman" w:hAnsi="Times New Roman" w:cs="Times New Roman"/>
+          <w:sz w:val="28"/>
+          <w:szCs w:val="28"/>
+          <w:lang w:val="uk-UA"/>
+        </w:rPr>
+        <w:t>is</w:t>
+      </w:r>
+      <w:proofErr w:type="spellEnd"/>
+      <w:r>
+        <w:rPr>
+          <w:rFonts w:ascii="Times New Roman" w:hAnsi="Times New Roman" w:cs="Times New Roman"/>
+          <w:sz w:val="28"/>
+          <w:szCs w:val="28"/>
+          <w:lang w:val="uk-UA"/>
+        </w:rPr>
+        <w:t xml:space="preserve"> </w:t>
+      </w:r>
+      <w:proofErr w:type="spellStart"/>
+      <w:r>
+        <w:rPr>
+          <w:rFonts w:ascii="Times New Roman" w:hAnsi="Times New Roman" w:cs="Times New Roman"/>
+          <w:sz w:val="28"/>
+          <w:szCs w:val="28"/>
+          <w:lang w:val="uk-UA"/>
+        </w:rPr>
+        <w:t>quite</w:t>
+      </w:r>
+      <w:proofErr w:type="spellEnd"/>
+      <w:r>
+        <w:rPr>
+          <w:rFonts w:ascii="Times New Roman" w:hAnsi="Times New Roman" w:cs="Times New Roman"/>
+          <w:sz w:val="28"/>
+          <w:szCs w:val="28"/>
+          <w:lang w:val="uk-UA"/>
+        </w:rPr>
+        <w:t xml:space="preserve"> </w:t>
+      </w:r>
+      <w:proofErr w:type="spellStart"/>
+      <w:r>
+        <w:rPr>
+          <w:rFonts w:ascii="Times New Roman" w:hAnsi="Times New Roman" w:cs="Times New Roman"/>
+          <w:sz w:val="28"/>
+          <w:szCs w:val="28"/>
+          <w:lang w:val="uk-UA"/>
+        </w:rPr>
+        <w:t>fast</w:t>
+      </w:r>
+      <w:proofErr w:type="spellEnd"/>
+      <w:r>
+        <w:rPr>
+          <w:rFonts w:ascii="Times New Roman" w:hAnsi="Times New Roman" w:cs="Times New Roman"/>
+          <w:sz w:val="28"/>
+          <w:szCs w:val="28"/>
+          <w:lang w:val="uk-UA"/>
+        </w:rPr>
+        <w:t xml:space="preserve"> </w:t>
+      </w:r>
+      <w:proofErr w:type="spellStart"/>
+      <w:r>
+        <w:rPr>
+          <w:rFonts w:ascii="Times New Roman" w:hAnsi="Times New Roman" w:cs="Times New Roman"/>
+          <w:sz w:val="28"/>
+          <w:szCs w:val="28"/>
+          <w:lang w:val="uk-UA"/>
+        </w:rPr>
+        <w:t>with</w:t>
+      </w:r>
+      <w:proofErr w:type="spellEnd"/>
+      <w:r>
+        <w:rPr>
+          <w:rFonts w:ascii="Times New Roman" w:hAnsi="Times New Roman" w:cs="Times New Roman"/>
+          <w:sz w:val="28"/>
+          <w:szCs w:val="28"/>
+          <w:lang w:val="uk-UA"/>
+        </w:rPr>
+        <w:t xml:space="preserve"> </w:t>
+      </w:r>
+      <w:proofErr w:type="spellStart"/>
+      <w:r>
+        <w:rPr>
+          <w:rFonts w:ascii="Times New Roman" w:hAnsi="Times New Roman" w:cs="Times New Roman"/>
+          <w:sz w:val="28"/>
+          <w:szCs w:val="28"/>
+          <w:lang w:val="uk-UA"/>
+        </w:rPr>
+        <w:t>an</w:t>
+      </w:r>
+      <w:proofErr w:type="spellEnd"/>
+      <w:r>
+        <w:rPr>
+          <w:rFonts w:ascii="Times New Roman" w:hAnsi="Times New Roman" w:cs="Times New Roman"/>
+          <w:sz w:val="28"/>
+          <w:szCs w:val="28"/>
+          <w:lang w:val="uk-UA"/>
+        </w:rPr>
+        <w:t xml:space="preserve"> </w:t>
+      </w:r>
+      <w:proofErr w:type="spellStart"/>
+      <w:r>
+        <w:rPr>
+          <w:rFonts w:ascii="Times New Roman" w:hAnsi="Times New Roman" w:cs="Times New Roman"/>
+          <w:sz w:val="28"/>
+          <w:szCs w:val="28"/>
+          <w:lang w:val="uk-UA"/>
+        </w:rPr>
+        <w:t>average</w:t>
+      </w:r>
+      <w:proofErr w:type="spellEnd"/>
+      <w:r>
+        <w:rPr>
+          <w:rFonts w:ascii="Times New Roman" w:hAnsi="Times New Roman" w:cs="Times New Roman"/>
+          <w:sz w:val="28"/>
+          <w:szCs w:val="28"/>
+          <w:lang w:val="uk-UA"/>
+        </w:rPr>
+        <w:t xml:space="preserve"> </w:t>
+      </w:r>
+      <w:proofErr w:type="spellStart"/>
+      <w:r>
+        <w:rPr>
+          <w:rFonts w:ascii="Times New Roman" w:hAnsi="Times New Roman" w:cs="Times New Roman"/>
+          <w:sz w:val="28"/>
+          <w:szCs w:val="28"/>
+          <w:lang w:val="uk-UA"/>
+        </w:rPr>
+        <w:t>response</w:t>
+      </w:r>
+      <w:proofErr w:type="spellEnd"/>
+      <w:r>
+        <w:rPr>
+          <w:rFonts w:ascii="Times New Roman" w:hAnsi="Times New Roman" w:cs="Times New Roman"/>
+          <w:sz w:val="28"/>
+          <w:szCs w:val="28"/>
+          <w:lang w:val="uk-UA"/>
+        </w:rPr>
+        <w:t xml:space="preserve"> </w:t>
+      </w:r>
+      <w:proofErr w:type="spellStart"/>
+      <w:r>
+        <w:rPr>
+          <w:rFonts w:ascii="Times New Roman" w:hAnsi="Times New Roman" w:cs="Times New Roman"/>
+          <w:sz w:val="28"/>
+          <w:szCs w:val="28"/>
+          <w:lang w:val="uk-UA"/>
+        </w:rPr>
+        <w:t>time</w:t>
+      </w:r>
+      <w:proofErr w:type="spellEnd"/>
+      <w:r>
+        <w:rPr>
+          <w:rFonts w:ascii="Times New Roman" w:hAnsi="Times New Roman" w:cs="Times New Roman"/>
+          <w:sz w:val="28"/>
+          <w:szCs w:val="28"/>
+          <w:lang w:val="uk-UA"/>
+        </w:rPr>
+        <w:t xml:space="preserve"> </w:t>
+      </w:r>
+      <w:proofErr w:type="spellStart"/>
+      <w:r>
+        <w:rPr>
+          <w:rFonts w:ascii="Times New Roman" w:hAnsi="Times New Roman" w:cs="Times New Roman"/>
+          <w:sz w:val="28"/>
+          <w:szCs w:val="28"/>
+          <w:lang w:val="uk-UA"/>
+        </w:rPr>
+        <w:t>of</w:t>
+      </w:r>
+      <w:proofErr w:type="spellEnd"/>
+      <w:r>
+        <w:rPr>
+          <w:rFonts w:ascii="Times New Roman" w:hAnsi="Times New Roman" w:cs="Times New Roman"/>
+          <w:sz w:val="28"/>
+          <w:szCs w:val="28"/>
+          <w:lang w:val="uk-UA"/>
+        </w:rPr>
+        <w:t xml:space="preserve"> 3 </w:t>
+      </w:r>
+      <w:proofErr w:type="spellStart"/>
+      <w:r>
+        <w:rPr>
+          <w:rFonts w:ascii="Times New Roman" w:hAnsi="Times New Roman" w:cs="Times New Roman"/>
+          <w:sz w:val="28"/>
+          <w:szCs w:val="28"/>
+          <w:lang w:val="uk-UA"/>
+        </w:rPr>
+        <w:t>msec</w:t>
+      </w:r>
+      <w:proofErr w:type="spellEnd"/>
+      <w:r>
+        <w:rPr>
+          <w:rFonts w:ascii="Times New Roman" w:hAnsi="Times New Roman" w:cs="Times New Roman"/>
+          <w:sz w:val="28"/>
+          <w:szCs w:val="28"/>
+          <w:lang w:val="uk-UA"/>
+        </w:rPr>
+        <w:t xml:space="preserve">. </w:t>
+      </w:r>
+      <w:proofErr w:type="spellStart"/>
+      <w:r>
+        <w:rPr>
+          <w:rFonts w:ascii="Times New Roman" w:hAnsi="Times New Roman" w:cs="Times New Roman"/>
+          <w:sz w:val="28"/>
+          <w:szCs w:val="28"/>
+          <w:lang w:val="uk-UA"/>
+        </w:rPr>
+        <w:t>We</w:t>
+      </w:r>
+      <w:proofErr w:type="spellEnd"/>
+      <w:r>
+        <w:rPr>
+          <w:rFonts w:ascii="Times New Roman" w:hAnsi="Times New Roman" w:cs="Times New Roman"/>
+          <w:sz w:val="28"/>
+          <w:szCs w:val="28"/>
+          <w:lang w:val="uk-UA"/>
+        </w:rPr>
+        <w:t xml:space="preserve"> </w:t>
+      </w:r>
+      <w:proofErr w:type="spellStart"/>
+      <w:r>
+        <w:rPr>
+          <w:rFonts w:ascii="Times New Roman" w:hAnsi="Times New Roman" w:cs="Times New Roman"/>
+          <w:sz w:val="28"/>
+          <w:szCs w:val="28"/>
+          <w:lang w:val="uk-UA"/>
+        </w:rPr>
+        <w:t>got</w:t>
+      </w:r>
+      <w:proofErr w:type="spellEnd"/>
+      <w:r>
+        <w:rPr>
+          <w:rFonts w:ascii="Times New Roman" w:hAnsi="Times New Roman" w:cs="Times New Roman"/>
+          <w:sz w:val="28"/>
+          <w:szCs w:val="28"/>
+          <w:lang w:val="uk-UA"/>
+        </w:rPr>
+        <w:t xml:space="preserve"> </w:t>
+      </w:r>
+      <w:proofErr w:type="spellStart"/>
+      <w:r>
+        <w:rPr>
+          <w:rFonts w:ascii="Times New Roman" w:hAnsi="Times New Roman" w:cs="Times New Roman"/>
+          <w:sz w:val="28"/>
+          <w:szCs w:val="28"/>
+          <w:lang w:val="uk-UA"/>
+        </w:rPr>
+        <w:t>interesting</w:t>
+      </w:r>
+      <w:proofErr w:type="spellEnd"/>
+      <w:r>
+        <w:rPr>
+          <w:rFonts w:ascii="Times New Roman" w:hAnsi="Times New Roman" w:cs="Times New Roman"/>
+          <w:sz w:val="28"/>
+          <w:szCs w:val="28"/>
+          <w:lang w:val="uk-UA"/>
+        </w:rPr>
+        <w:t xml:space="preserve"> </w:t>
+      </w:r>
+      <w:proofErr w:type="spellStart"/>
+      <w:r>
+        <w:rPr>
+          <w:rFonts w:ascii="Times New Roman" w:hAnsi="Times New Roman" w:cs="Times New Roman"/>
+          <w:sz w:val="28"/>
+          <w:szCs w:val="28"/>
+          <w:lang w:val="uk-UA"/>
+        </w:rPr>
+        <w:t>results</w:t>
+      </w:r>
+      <w:proofErr w:type="spellEnd"/>
+      <w:r>
+        <w:rPr>
+          <w:rFonts w:ascii="Times New Roman" w:hAnsi="Times New Roman" w:cs="Times New Roman"/>
+          <w:sz w:val="28"/>
+          <w:szCs w:val="28"/>
+          <w:lang w:val="uk-UA"/>
+        </w:rPr>
+        <w:t xml:space="preserve"> </w:t>
+      </w:r>
+      <w:proofErr w:type="spellStart"/>
+      <w:r>
+        <w:rPr>
+          <w:rFonts w:ascii="Times New Roman" w:hAnsi="Times New Roman" w:cs="Times New Roman"/>
+          <w:sz w:val="28"/>
+          <w:szCs w:val="28"/>
+          <w:lang w:val="uk-UA"/>
+        </w:rPr>
+        <w:t>from</w:t>
+      </w:r>
+      <w:proofErr w:type="spellEnd"/>
+      <w:r>
+        <w:rPr>
+          <w:rFonts w:ascii="Times New Roman" w:hAnsi="Times New Roman" w:cs="Times New Roman"/>
+          <w:sz w:val="28"/>
+          <w:szCs w:val="28"/>
+          <w:lang w:val="uk-UA"/>
+        </w:rPr>
+        <w:t xml:space="preserve"> </w:t>
+      </w:r>
+      <w:proofErr w:type="spellStart"/>
+      <w:r>
+        <w:rPr>
+          <w:rFonts w:ascii="Times New Roman" w:hAnsi="Times New Roman" w:cs="Times New Roman"/>
+          <w:sz w:val="28"/>
+          <w:szCs w:val="28"/>
+          <w:lang w:val="uk-UA"/>
+        </w:rPr>
+        <w:t>the</w:t>
+      </w:r>
+      <w:proofErr w:type="spellEnd"/>
+      <w:r>
+        <w:rPr>
+          <w:rFonts w:ascii="Times New Roman" w:hAnsi="Times New Roman" w:cs="Times New Roman"/>
+          <w:sz w:val="28"/>
+          <w:szCs w:val="28"/>
+          <w:lang w:val="uk-UA"/>
+        </w:rPr>
+        <w:t xml:space="preserve"> </w:t>
+      </w:r>
+      <w:proofErr w:type="spellStart"/>
+      <w:r>
+        <w:rPr>
+          <w:rFonts w:ascii="Times New Roman" w:hAnsi="Times New Roman" w:cs="Times New Roman"/>
+          <w:sz w:val="28"/>
+          <w:szCs w:val="28"/>
+          <w:lang w:val="uk-UA"/>
+        </w:rPr>
+        <w:t>African</w:t>
+      </w:r>
+      <w:proofErr w:type="spellEnd"/>
+      <w:r>
+        <w:rPr>
+          <w:rFonts w:ascii="Times New Roman" w:hAnsi="Times New Roman" w:cs="Times New Roman"/>
+          <w:sz w:val="28"/>
+          <w:szCs w:val="28"/>
+          <w:lang w:val="uk-UA"/>
+        </w:rPr>
+        <w:t xml:space="preserve"> </w:t>
+      </w:r>
+      <w:proofErr w:type="spellStart"/>
+      <w:r>
+        <w:rPr>
+          <w:rFonts w:ascii="Times New Roman" w:hAnsi="Times New Roman" w:cs="Times New Roman"/>
+          <w:sz w:val="28"/>
+          <w:szCs w:val="28"/>
+          <w:lang w:val="uk-UA"/>
+        </w:rPr>
+        <w:t>site</w:t>
+      </w:r>
+      <w:proofErr w:type="spellEnd"/>
+      <w:r>
+        <w:rPr>
+          <w:rFonts w:ascii="Times New Roman" w:hAnsi="Times New Roman" w:cs="Times New Roman"/>
+          <w:sz w:val="28"/>
+          <w:szCs w:val="28"/>
+          <w:lang w:val="uk-UA"/>
+        </w:rPr>
+        <w:t xml:space="preserve">. </w:t>
+      </w:r>
+      <w:proofErr w:type="spellStart"/>
+      <w:r>
+        <w:rPr>
+          <w:rFonts w:ascii="Times New Roman" w:hAnsi="Times New Roman" w:cs="Times New Roman"/>
+          <w:sz w:val="28"/>
+          <w:szCs w:val="28"/>
+          <w:lang w:val="uk-UA"/>
+        </w:rPr>
+        <w:t>Some</w:t>
+      </w:r>
+      <w:proofErr w:type="spellEnd"/>
+      <w:r>
+        <w:rPr>
+          <w:rFonts w:ascii="Times New Roman" w:hAnsi="Times New Roman" w:cs="Times New Roman"/>
+          <w:sz w:val="28"/>
+          <w:szCs w:val="28"/>
+          <w:lang w:val="uk-UA"/>
+        </w:rPr>
+        <w:t xml:space="preserve"> </w:t>
+      </w:r>
+      <w:proofErr w:type="spellStart"/>
+      <w:r>
+        <w:rPr>
+          <w:rFonts w:ascii="Times New Roman" w:hAnsi="Times New Roman" w:cs="Times New Roman"/>
+          <w:sz w:val="28"/>
+          <w:szCs w:val="28"/>
+          <w:lang w:val="uk-UA"/>
+        </w:rPr>
+        <w:t>requests</w:t>
+      </w:r>
+      <w:proofErr w:type="spellEnd"/>
+      <w:r>
+        <w:rPr>
+          <w:rFonts w:ascii="Times New Roman" w:hAnsi="Times New Roman" w:cs="Times New Roman"/>
+          <w:sz w:val="28"/>
+          <w:szCs w:val="28"/>
+          <w:lang w:val="uk-UA"/>
+        </w:rPr>
+        <w:t xml:space="preserve"> </w:t>
+      </w:r>
+      <w:proofErr w:type="spellStart"/>
+      <w:r>
+        <w:rPr>
+          <w:rFonts w:ascii="Times New Roman" w:hAnsi="Times New Roman" w:cs="Times New Roman"/>
+          <w:sz w:val="28"/>
+          <w:szCs w:val="28"/>
+          <w:lang w:val="uk-UA"/>
+        </w:rPr>
+        <w:t>timed</w:t>
+      </w:r>
+      <w:proofErr w:type="spellEnd"/>
+      <w:r>
+        <w:rPr>
+          <w:rFonts w:ascii="Times New Roman" w:hAnsi="Times New Roman" w:cs="Times New Roman"/>
+          <w:sz w:val="28"/>
+          <w:szCs w:val="28"/>
+          <w:lang w:val="uk-UA"/>
+        </w:rPr>
+        <w:t xml:space="preserve"> </w:t>
+      </w:r>
+      <w:proofErr w:type="spellStart"/>
+      <w:r>
+        <w:rPr>
+          <w:rFonts w:ascii="Times New Roman" w:hAnsi="Times New Roman" w:cs="Times New Roman"/>
+          <w:sz w:val="28"/>
+          <w:szCs w:val="28"/>
+          <w:lang w:val="uk-UA"/>
+        </w:rPr>
+        <w:t>out</w:t>
+      </w:r>
+      <w:proofErr w:type="spellEnd"/>
+      <w:r>
+        <w:rPr>
+          <w:rFonts w:ascii="Times New Roman" w:hAnsi="Times New Roman" w:cs="Times New Roman"/>
+          <w:sz w:val="28"/>
+          <w:szCs w:val="28"/>
+          <w:lang w:val="uk-UA"/>
+        </w:rPr>
+        <w:t xml:space="preserve">, </w:t>
+      </w:r>
+      <w:proofErr w:type="spellStart"/>
+      <w:r>
+        <w:rPr>
+          <w:rFonts w:ascii="Times New Roman" w:hAnsi="Times New Roman" w:cs="Times New Roman"/>
+          <w:sz w:val="28"/>
+          <w:szCs w:val="28"/>
+          <w:lang w:val="uk-UA"/>
+        </w:rPr>
+        <w:t>suggesting</w:t>
+      </w:r>
+      <w:proofErr w:type="spellEnd"/>
+      <w:r>
+        <w:rPr>
+          <w:rFonts w:ascii="Times New Roman" w:hAnsi="Times New Roman" w:cs="Times New Roman"/>
+          <w:sz w:val="28"/>
+          <w:szCs w:val="28"/>
+          <w:lang w:val="uk-UA"/>
+        </w:rPr>
+        <w:t xml:space="preserve"> </w:t>
+      </w:r>
+      <w:proofErr w:type="spellStart"/>
+      <w:r>
+        <w:rPr>
+          <w:rFonts w:ascii="Times New Roman" w:hAnsi="Times New Roman" w:cs="Times New Roman"/>
+          <w:sz w:val="28"/>
+          <w:szCs w:val="28"/>
+          <w:lang w:val="uk-UA"/>
+        </w:rPr>
+        <w:t>it</w:t>
+      </w:r>
+      <w:proofErr w:type="spellEnd"/>
+      <w:r>
+        <w:rPr>
+          <w:rFonts w:ascii="Times New Roman" w:hAnsi="Times New Roman" w:cs="Times New Roman"/>
+          <w:sz w:val="28"/>
+          <w:szCs w:val="28"/>
+          <w:lang w:val="uk-UA"/>
+        </w:rPr>
+        <w:t xml:space="preserve"> </w:t>
+      </w:r>
+      <w:proofErr w:type="spellStart"/>
+      <w:r>
+        <w:rPr>
+          <w:rFonts w:ascii="Times New Roman" w:hAnsi="Times New Roman" w:cs="Times New Roman"/>
+          <w:sz w:val="28"/>
+          <w:szCs w:val="28"/>
+          <w:lang w:val="uk-UA"/>
+        </w:rPr>
+        <w:t>takes</w:t>
+      </w:r>
+      <w:proofErr w:type="spellEnd"/>
+      <w:r>
+        <w:rPr>
+          <w:rFonts w:ascii="Times New Roman" w:hAnsi="Times New Roman" w:cs="Times New Roman"/>
+          <w:sz w:val="28"/>
+          <w:szCs w:val="28"/>
+          <w:lang w:val="uk-UA"/>
+        </w:rPr>
+        <w:t xml:space="preserve"> a </w:t>
+      </w:r>
+      <w:proofErr w:type="spellStart"/>
+      <w:r>
+        <w:rPr>
+          <w:rFonts w:ascii="Times New Roman" w:hAnsi="Times New Roman" w:cs="Times New Roman"/>
+          <w:sz w:val="28"/>
+          <w:szCs w:val="28"/>
+          <w:lang w:val="uk-UA"/>
+        </w:rPr>
+        <w:t>bit</w:t>
+      </w:r>
+      <w:proofErr w:type="spellEnd"/>
+      <w:r>
+        <w:rPr>
+          <w:rFonts w:ascii="Times New Roman" w:hAnsi="Times New Roman" w:cs="Times New Roman"/>
+          <w:sz w:val="28"/>
+          <w:szCs w:val="28"/>
+          <w:lang w:val="uk-UA"/>
+        </w:rPr>
+        <w:t xml:space="preserve"> </w:t>
+      </w:r>
+      <w:proofErr w:type="spellStart"/>
+      <w:r>
+        <w:rPr>
+          <w:rFonts w:ascii="Times New Roman" w:hAnsi="Times New Roman" w:cs="Times New Roman"/>
+          <w:sz w:val="28"/>
+          <w:szCs w:val="28"/>
+          <w:lang w:val="uk-UA"/>
+        </w:rPr>
+        <w:t>longer</w:t>
+      </w:r>
+      <w:proofErr w:type="spellEnd"/>
+      <w:r>
+        <w:rPr>
+          <w:rFonts w:ascii="Times New Roman" w:hAnsi="Times New Roman" w:cs="Times New Roman"/>
+          <w:sz w:val="28"/>
+          <w:szCs w:val="28"/>
+          <w:lang w:val="uk-UA"/>
+        </w:rPr>
+        <w:t xml:space="preserve"> </w:t>
+      </w:r>
+      <w:proofErr w:type="spellStart"/>
+      <w:r>
+        <w:rPr>
+          <w:rFonts w:ascii="Times New Roman" w:hAnsi="Times New Roman" w:cs="Times New Roman"/>
+          <w:sz w:val="28"/>
+          <w:szCs w:val="28"/>
+          <w:lang w:val="uk-UA"/>
+        </w:rPr>
+        <w:t>to</w:t>
+      </w:r>
+      <w:proofErr w:type="spellEnd"/>
+      <w:r>
+        <w:rPr>
+          <w:rFonts w:ascii="Times New Roman" w:hAnsi="Times New Roman" w:cs="Times New Roman"/>
+          <w:sz w:val="28"/>
+          <w:szCs w:val="28"/>
+          <w:lang w:val="uk-UA"/>
+        </w:rPr>
+        <w:t xml:space="preserve"> </w:t>
+      </w:r>
+      <w:proofErr w:type="spellStart"/>
+      <w:r>
+        <w:rPr>
+          <w:rFonts w:ascii="Times New Roman" w:hAnsi="Times New Roman" w:cs="Times New Roman"/>
+          <w:sz w:val="28"/>
+          <w:szCs w:val="28"/>
+          <w:lang w:val="uk-UA"/>
+        </w:rPr>
+        <w:t>ping</w:t>
+      </w:r>
+      <w:proofErr w:type="spellEnd"/>
+      <w:r>
+        <w:rPr>
+          <w:rFonts w:ascii="Times New Roman" w:hAnsi="Times New Roman" w:cs="Times New Roman"/>
+          <w:sz w:val="28"/>
+          <w:szCs w:val="28"/>
+          <w:lang w:val="uk-UA"/>
+        </w:rPr>
+        <w:t xml:space="preserve"> </w:t>
+      </w:r>
+      <w:proofErr w:type="spellStart"/>
+      <w:r>
+        <w:rPr>
+          <w:rFonts w:ascii="Times New Roman" w:hAnsi="Times New Roman" w:cs="Times New Roman"/>
+          <w:sz w:val="28"/>
+          <w:szCs w:val="28"/>
+          <w:lang w:val="uk-UA"/>
+        </w:rPr>
+        <w:t>from</w:t>
+      </w:r>
+      <w:proofErr w:type="spellEnd"/>
+      <w:r>
+        <w:rPr>
+          <w:rFonts w:ascii="Times New Roman" w:hAnsi="Times New Roman" w:cs="Times New Roman"/>
+          <w:sz w:val="28"/>
+          <w:szCs w:val="28"/>
+          <w:lang w:val="uk-UA"/>
+        </w:rPr>
+        <w:t xml:space="preserve"> </w:t>
+      </w:r>
+      <w:proofErr w:type="spellStart"/>
+      <w:r>
+        <w:rPr>
+          <w:rFonts w:ascii="Times New Roman" w:hAnsi="Times New Roman" w:cs="Times New Roman"/>
+          <w:sz w:val="28"/>
+          <w:szCs w:val="28"/>
+          <w:lang w:val="uk-UA"/>
+        </w:rPr>
+        <w:t>Africa</w:t>
+      </w:r>
+      <w:proofErr w:type="spellEnd"/>
+      <w:r>
+        <w:rPr>
+          <w:rFonts w:ascii="Times New Roman" w:hAnsi="Times New Roman" w:cs="Times New Roman"/>
+          <w:sz w:val="28"/>
+          <w:szCs w:val="28"/>
+          <w:lang w:val="uk-UA"/>
+        </w:rPr>
+        <w:t xml:space="preserve">, </w:t>
+      </w:r>
+      <w:proofErr w:type="spellStart"/>
+      <w:r>
+        <w:rPr>
+          <w:rFonts w:ascii="Times New Roman" w:hAnsi="Times New Roman" w:cs="Times New Roman"/>
+          <w:sz w:val="28"/>
+          <w:szCs w:val="28"/>
+          <w:lang w:val="uk-UA"/>
+        </w:rPr>
+        <w:t>causing</w:t>
+      </w:r>
+      <w:proofErr w:type="spellEnd"/>
+      <w:r>
+        <w:rPr>
+          <w:rFonts w:ascii="Times New Roman" w:hAnsi="Times New Roman" w:cs="Times New Roman"/>
+          <w:sz w:val="28"/>
+          <w:szCs w:val="28"/>
+          <w:lang w:val="uk-UA"/>
+        </w:rPr>
+        <w:t xml:space="preserve"> </w:t>
+      </w:r>
+      <w:proofErr w:type="spellStart"/>
+      <w:r>
+        <w:rPr>
+          <w:rFonts w:ascii="Times New Roman" w:hAnsi="Times New Roman" w:cs="Times New Roman"/>
+          <w:sz w:val="28"/>
+          <w:szCs w:val="28"/>
+          <w:lang w:val="uk-UA"/>
+        </w:rPr>
+        <w:t>it</w:t>
+      </w:r>
+      <w:proofErr w:type="spellEnd"/>
+      <w:r>
+        <w:rPr>
+          <w:rFonts w:ascii="Times New Roman" w:hAnsi="Times New Roman" w:cs="Times New Roman"/>
+          <w:sz w:val="28"/>
+          <w:szCs w:val="28"/>
+          <w:lang w:val="uk-UA"/>
+        </w:rPr>
+        <w:t xml:space="preserve"> </w:t>
+      </w:r>
+      <w:proofErr w:type="spellStart"/>
+      <w:r>
+        <w:rPr>
+          <w:rFonts w:ascii="Times New Roman" w:hAnsi="Times New Roman" w:cs="Times New Roman"/>
+          <w:sz w:val="28"/>
+          <w:szCs w:val="28"/>
+          <w:lang w:val="uk-UA"/>
+        </w:rPr>
+        <w:t>to</w:t>
+      </w:r>
+      <w:proofErr w:type="spellEnd"/>
+      <w:r>
+        <w:rPr>
+          <w:rFonts w:ascii="Times New Roman" w:hAnsi="Times New Roman" w:cs="Times New Roman"/>
+          <w:sz w:val="28"/>
+          <w:szCs w:val="28"/>
+          <w:lang w:val="uk-UA"/>
+        </w:rPr>
+        <w:t xml:space="preserve"> </w:t>
+      </w:r>
+      <w:proofErr w:type="spellStart"/>
+      <w:r>
+        <w:rPr>
+          <w:rFonts w:ascii="Times New Roman" w:hAnsi="Times New Roman" w:cs="Times New Roman"/>
+          <w:sz w:val="28"/>
+          <w:szCs w:val="28"/>
+          <w:lang w:val="uk-UA"/>
+        </w:rPr>
+        <w:t>wait</w:t>
+      </w:r>
+      <w:proofErr w:type="spellEnd"/>
+      <w:r>
+        <w:rPr>
+          <w:rFonts w:ascii="Times New Roman" w:hAnsi="Times New Roman" w:cs="Times New Roman"/>
+          <w:sz w:val="28"/>
+          <w:szCs w:val="28"/>
+          <w:lang w:val="uk-UA"/>
+        </w:rPr>
+        <w:t>.</w:t>
+      </w:r>
+    </w:p>
+    <w:p>
+      <w:pPr>
+        <w:rPr>
+          <w:rFonts w:ascii="Times New Roman" w:hAnsi="Times New Roman" w:cs="Times New Roman"/>
+          <w:b/>
+          <w:bCs/>
+          <w:sz w:val="32"/>
+          <w:szCs w:val="32"/>
+          <w:lang w:val="en-US"/>
+        </w:rPr>
+      </w:pPr>
+      <w:r>
+        <w:rPr>
+          <w:rFonts w:ascii="Times New Roman" w:hAnsi="Times New Roman" w:cs="Times New Roman"/>
+          <w:b/>
+          <w:bCs/>
+          <w:sz w:val="32"/>
+          <w:szCs w:val="32"/>
+          <w:lang w:val="en-US"/>
+        </w:rPr>
+        <w:t>Part 2. Trace a route on a remote server using Tracert</w:t>
+      </w:r>
+    </w:p>
+    <w:p>
+      <w:pPr>
+        <w:rPr>
+          <w:rFonts w:ascii="Times New Roman" w:hAnsi="Times New Roman" w:cs="Times New Roman"/>
           <w:b/>
           <w:bCs/>
           <w:color w:val="FF0000"/>
@@ -1194,45 +3381,7 @@
           <w:lang w:val="en-US"/>
         </w:rPr>
       </w:pPr>
-    </w:p>
-    <w:p>
-      <w:pPr>
-        <w:rPr>
-          <w:rFonts w:ascii="Times New Roman" w:hAnsi="Times New Roman" w:cs="Times New Roman"/>
-          <w:b/>
-          <w:bCs/>
-          <w:sz w:val="32"/>
-          <w:szCs w:val="32"/>
-          <w:lang w:val="en-US"/>
-        </w:rPr>
-      </w:pPr>
-      <w:r>
-        <w:rPr>
-          <w:rFonts w:ascii="Times New Roman" w:hAnsi="Times New Roman" w:cs="Times New Roman"/>
-          <w:b/>
-          <w:bCs/>
-          <w:sz w:val="32"/>
-          <w:szCs w:val="32"/>
-          <w:lang w:val="en-US"/>
-        </w:rPr>
-        <w:t xml:space="preserve">Part 2. Trace a route on a remote server using </w:t>
-      </w:r>
-      <w:proofErr w:type="spellStart"/>
-      <w:r>
-        <w:rPr>
-          <w:rFonts w:ascii="Times New Roman" w:hAnsi="Times New Roman" w:cs="Times New Roman"/>
-          <w:b/>
-          <w:bCs/>
-          <w:sz w:val="32"/>
-          <w:szCs w:val="32"/>
-          <w:lang w:val="en-US"/>
-        </w:rPr>
-        <w:t>Tracert</w:t>
-      </w:r>
-      <w:proofErr w:type="spellEnd"/>
-    </w:p>
-    <w:p>
-      <w:pPr>
+      <w:r>
         <w:rPr>
           <w:rFonts w:ascii="Times New Roman" w:hAnsi="Times New Roman" w:cs="Times New Roman"/>
           <w:b/>
@@ -1240,9 +3389,9 @@
           <w:color w:val="FF0000"/>
           <w:sz w:val="32"/>
           <w:szCs w:val="32"/>
-          <w:lang w:val="en-US"/>
-        </w:rPr>
-      </w:pPr>
+        </w:rPr>
+        <w:t>Бровченко</w:t>
+      </w:r>
       <w:r>
         <w:rPr>
           <w:rFonts w:ascii="Times New Roman" w:hAnsi="Times New Roman" w:cs="Times New Roman"/>
@@ -1251,8 +3400,9 @@
           <w:color w:val="FF0000"/>
           <w:sz w:val="32"/>
           <w:szCs w:val="32"/>
-        </w:rPr>
-        <w:t>Бровченко</w:t>
+          <w:lang w:val="en-US"/>
+        </w:rPr>
+        <w:t xml:space="preserve"> </w:t>
       </w:r>
       <w:r>
         <w:rPr>
@@ -1262,9 +3412,8 @@
           <w:color w:val="FF0000"/>
           <w:sz w:val="32"/>
           <w:szCs w:val="32"/>
-          <w:lang w:val="en-US"/>
-        </w:rPr>
-        <w:t xml:space="preserve"> </w:t>
+        </w:rPr>
+        <w:t>Р</w:t>
       </w:r>
       <w:r>
         <w:rPr>
@@ -1274,8 +3423,9 @@
           <w:color w:val="FF0000"/>
           <w:sz w:val="32"/>
           <w:szCs w:val="32"/>
-        </w:rPr>
-        <w:t>Р</w:t>
+          <w:lang w:val="en-US"/>
+        </w:rPr>
+        <w:t>.</w:t>
       </w:r>
       <w:r>
         <w:rPr>
@@ -1285,9 +3435,8 @@
           <w:color w:val="FF0000"/>
           <w:sz w:val="32"/>
           <w:szCs w:val="32"/>
-          <w:lang w:val="en-US"/>
-        </w:rPr>
-        <w:t>.</w:t>
+        </w:rPr>
+        <w:t>А</w:t>
       </w:r>
       <w:r>
         <w:rPr>
@@ -1297,17 +3446,6 @@
           <w:color w:val="FF0000"/>
           <w:sz w:val="32"/>
           <w:szCs w:val="32"/>
-        </w:rPr>
-        <w:t>А</w:t>
-      </w:r>
-      <w:r>
-        <w:rPr>
-          <w:rFonts w:ascii="Times New Roman" w:hAnsi="Times New Roman" w:cs="Times New Roman"/>
-          <w:b/>
-          <w:bCs/>
-          <w:color w:val="FF0000"/>
-          <w:sz w:val="32"/>
-          <w:szCs w:val="32"/>
           <w:lang w:val="en-US"/>
         </w:rPr>
         <w:t>.</w:t>
@@ -1356,58 +3494,12 @@
           <w:szCs w:val="28"/>
           <w:lang w:val="en"/>
         </w:rPr>
-        <w:t xml:space="preserve">At the command </w:t>
-      </w:r>
-      <w:r>
-        <w:rPr>
-          <w:rStyle w:val="y2iqfc"/>
-          <w:rFonts w:ascii="Times New Roman" w:hAnsi="Times New Roman" w:cs="Times New Roman"/>
-          <w:color w:val="202124"/>
-          <w:sz w:val="28"/>
-          <w:szCs w:val="28"/>
-          <w:lang w:val="en"/>
-        </w:rPr>
-        <w:t>line</w:t>
-      </w:r>
-      <w:r>
-        <w:rPr>
-          <w:rStyle w:val="y2iqfc"/>
-          <w:rFonts w:ascii="Times New Roman" w:hAnsi="Times New Roman" w:cs="Times New Roman"/>
-          <w:color w:val="202124"/>
-          <w:sz w:val="28"/>
-          <w:szCs w:val="28"/>
-          <w:lang w:val="en"/>
-        </w:rPr>
-        <w:t xml:space="preserve">, type </w:t>
-      </w:r>
-      <w:proofErr w:type="spellStart"/>
-      <w:r>
-        <w:rPr>
-          <w:rStyle w:val="y2iqfc"/>
-          <w:rFonts w:ascii="Times New Roman" w:hAnsi="Times New Roman" w:cs="Times New Roman"/>
-          <w:color w:val="202124"/>
-          <w:sz w:val="28"/>
-          <w:szCs w:val="28"/>
-          <w:lang w:val="en"/>
-        </w:rPr>
-        <w:t>tracert</w:t>
-      </w:r>
-      <w:proofErr w:type="spellEnd"/>
-      <w:r>
-        <w:rPr>
-          <w:rStyle w:val="y2iqfc"/>
-          <w:rFonts w:ascii="Times New Roman" w:hAnsi="Times New Roman" w:cs="Times New Roman"/>
-          <w:color w:val="202124"/>
-          <w:sz w:val="28"/>
-          <w:szCs w:val="28"/>
-          <w:lang w:val="en"/>
-        </w:rPr>
-        <w:t xml:space="preserve"> </w:t>
-      </w:r>
-      <w:hyperlink r:id="rId6" w:history="1">
+        <w:t xml:space="preserve">At the command line, type tracert </w:t>
+      </w:r>
+      <w:hyperlink r:id="rId13" w:history="1">
         <w:r>
           <w:rPr>
-            <w:rStyle w:val="a4"/>
+            <w:rStyle w:val="Hyperlink"/>
             <w:rFonts w:ascii="Times New Roman" w:hAnsi="Times New Roman" w:cs="Times New Roman"/>
             <w:sz w:val="28"/>
             <w:szCs w:val="28"/>
@@ -1442,15 +3534,16 @@
       <w:r>
         <w:rPr>
           <w:rFonts w:ascii="Times New Roman" w:hAnsi="Times New Roman" w:cs="Times New Roman"/>
+          <w:noProof/>
           <w:sz w:val="28"/>
           <w:szCs w:val="28"/>
           <w:lang w:val="en-US"/>
         </w:rPr>
         <w:drawing>
-          <wp:inline distT="0" distB="0" distL="0" distR="0" wp14:anchorId="0E4FA31F" wp14:editId="72F306AF">
+          <wp:inline distT="0" distB="0" distL="0" distR="0" wp14:anchorId="6D0BC6FB" wp14:editId="77DD8B75">
             <wp:extent cx="5883864" cy="3303270"/>
             <wp:effectExtent l="0" t="0" r="3175" b="0"/>
-            <wp:docPr id="1" name="Рисунок 1"/>
+            <wp:docPr id="12" name="Рисунок 1"/>
             <wp:cNvGraphicFramePr>
               <a:graphicFrameLocks xmlns:a="http://schemas.openxmlformats.org/drawingml/2006/main" noChangeAspect="1"/>
             </wp:cNvGraphicFramePr>
@@ -1462,7 +3555,7 @@
                     <pic:cNvPicPr/>
                   </pic:nvPicPr>
                   <pic:blipFill rotWithShape="1">
-                    <a:blip r:embed="rId7"/>
+                    <a:blip r:embed="rId14"/>
                     <a:srcRect l="952"/>
                     <a:stretch/>
                   </pic:blipFill>
@@ -1522,31 +3615,7 @@
           <w:szCs w:val="28"/>
           <w:lang w:val="en"/>
         </w:rPr>
-        <w:t xml:space="preserve">Save the </w:t>
-      </w:r>
-      <w:proofErr w:type="spellStart"/>
-      <w:r>
-        <w:rPr>
-          <w:rStyle w:val="y2iqfc"/>
-          <w:rFonts w:ascii="Times New Roman" w:hAnsi="Times New Roman" w:cs="Times New Roman"/>
-          <w:color w:val="202124"/>
-          <w:sz w:val="28"/>
-          <w:szCs w:val="28"/>
-          <w:lang w:val="en"/>
-        </w:rPr>
-        <w:t>tracert</w:t>
-      </w:r>
-      <w:proofErr w:type="spellEnd"/>
-      <w:r>
-        <w:rPr>
-          <w:rStyle w:val="y2iqfc"/>
-          <w:rFonts w:ascii="Times New Roman" w:hAnsi="Times New Roman" w:cs="Times New Roman"/>
-          <w:color w:val="202124"/>
-          <w:sz w:val="28"/>
-          <w:szCs w:val="28"/>
-          <w:lang w:val="en"/>
-        </w:rPr>
-        <w:t xml:space="preserve"> output to a text file</w:t>
+        <w:t>Save the tracert output to a text file</w:t>
       </w:r>
     </w:p>
     <w:p>
@@ -1581,31 +3650,7 @@
           <w:szCs w:val="28"/>
           <w:lang w:val="en"/>
         </w:rPr>
-        <w:t xml:space="preserve">Run </w:t>
-      </w:r>
-      <w:proofErr w:type="spellStart"/>
-      <w:r>
-        <w:rPr>
-          <w:rStyle w:val="y2iqfc"/>
-          <w:rFonts w:ascii="Times New Roman" w:hAnsi="Times New Roman" w:cs="Times New Roman"/>
-          <w:color w:val="202124"/>
-          <w:sz w:val="28"/>
-          <w:szCs w:val="28"/>
-          <w:lang w:val="en"/>
-        </w:rPr>
-        <w:t>tracert</w:t>
-      </w:r>
-      <w:proofErr w:type="spellEnd"/>
-      <w:r>
-        <w:rPr>
-          <w:rStyle w:val="y2iqfc"/>
-          <w:rFonts w:ascii="Times New Roman" w:hAnsi="Times New Roman" w:cs="Times New Roman"/>
-          <w:color w:val="202124"/>
-          <w:sz w:val="28"/>
-          <w:szCs w:val="28"/>
-          <w:lang w:val="en"/>
-        </w:rPr>
-        <w:t xml:space="preserve"> for each destination website and save the output in sequentially numbered files.</w:t>
+        <w:t>Run tracert for each destination website and save the output in sequentially numbered files.</w:t>
       </w:r>
     </w:p>
     <w:p>
@@ -1629,36 +3674,12 @@
           <w:szCs w:val="28"/>
           <w:lang w:val="en"/>
         </w:rPr>
-        <w:t xml:space="preserve">C:\&gt; </w:t>
-      </w:r>
-      <w:proofErr w:type="spellStart"/>
-      <w:r>
-        <w:rPr>
-          <w:rStyle w:val="y2iqfc"/>
-          <w:rFonts w:ascii="Times New Roman" w:hAnsi="Times New Roman" w:cs="Times New Roman"/>
-          <w:color w:val="202124"/>
-          <w:sz w:val="28"/>
-          <w:szCs w:val="28"/>
-          <w:lang w:val="en"/>
-        </w:rPr>
-        <w:t>tracert</w:t>
-      </w:r>
-      <w:proofErr w:type="spellEnd"/>
-      <w:r>
-        <w:rPr>
-          <w:rStyle w:val="y2iqfc"/>
-          <w:rFonts w:ascii="Times New Roman" w:hAnsi="Times New Roman" w:cs="Times New Roman"/>
-          <w:color w:val="202124"/>
-          <w:sz w:val="28"/>
-          <w:szCs w:val="28"/>
-          <w:lang w:val="en"/>
-        </w:rPr>
-        <w:t xml:space="preserve"> </w:t>
-      </w:r>
-      <w:hyperlink r:id="rId8" w:history="1">
+        <w:t xml:space="preserve">C:\&gt; tracert </w:t>
+      </w:r>
+      <w:hyperlink r:id="rId15" w:history="1">
         <w:r>
           <w:rPr>
-            <w:rStyle w:val="a4"/>
+            <w:rStyle w:val="Hyperlink"/>
             <w:rFonts w:ascii="Times New Roman" w:hAnsi="Times New Roman" w:cs="Times New Roman"/>
             <w:sz w:val="28"/>
             <w:szCs w:val="28"/>
@@ -1685,6 +3706,7 @@
         <w:rPr>
           <w:rStyle w:val="y2iqfc"/>
           <w:rFonts w:ascii="Times New Roman" w:hAnsi="Times New Roman" w:cs="Times New Roman"/>
+          <w:noProof/>
           <w:color w:val="202124"/>
           <w:sz w:val="28"/>
           <w:szCs w:val="28"/>
@@ -1692,10 +3714,10 @@
         </w:rPr>
         <w:lastRenderedPageBreak/>
         <w:drawing>
-          <wp:inline distT="0" distB="0" distL="0" distR="0" wp14:anchorId="0B9B009F" wp14:editId="5473799A">
+          <wp:inline distT="0" distB="0" distL="0" distR="0" wp14:anchorId="093C0683" wp14:editId="5ED27E91">
             <wp:extent cx="5464013" cy="3170195"/>
             <wp:effectExtent l="0" t="0" r="3810" b="0"/>
-            <wp:docPr id="2" name="Рисунок 2"/>
+            <wp:docPr id="13" name="Рисунок 2"/>
             <wp:cNvGraphicFramePr>
               <a:graphicFrameLocks xmlns:a="http://schemas.openxmlformats.org/drawingml/2006/main" noChangeAspect="1"/>
             </wp:cNvGraphicFramePr>
@@ -1707,7 +3729,7 @@
                     <pic:cNvPicPr/>
                   </pic:nvPicPr>
                   <pic:blipFill>
-                    <a:blip r:embed="rId9"/>
+                    <a:blip r:embed="rId16"/>
                     <a:stretch>
                       <a:fillRect/>
                     </a:stretch>
@@ -1749,36 +3771,12 @@
           <w:szCs w:val="28"/>
           <w:lang w:val="en"/>
         </w:rPr>
-        <w:t xml:space="preserve">C:\&gt; </w:t>
-      </w:r>
-      <w:proofErr w:type="spellStart"/>
-      <w:r>
-        <w:rPr>
-          <w:rStyle w:val="y2iqfc"/>
-          <w:rFonts w:ascii="Times New Roman" w:hAnsi="Times New Roman" w:cs="Times New Roman"/>
-          <w:color w:val="202124"/>
-          <w:sz w:val="28"/>
-          <w:szCs w:val="28"/>
-          <w:lang w:val="en"/>
-        </w:rPr>
-        <w:t>tracert</w:t>
-      </w:r>
-      <w:proofErr w:type="spellEnd"/>
-      <w:r>
-        <w:rPr>
-          <w:rStyle w:val="y2iqfc"/>
-          <w:rFonts w:ascii="Times New Roman" w:hAnsi="Times New Roman" w:cs="Times New Roman"/>
-          <w:color w:val="202124"/>
-          <w:sz w:val="28"/>
-          <w:szCs w:val="28"/>
-          <w:lang w:val="en"/>
-        </w:rPr>
-        <w:t xml:space="preserve"> </w:t>
-      </w:r>
-      <w:hyperlink r:id="rId10" w:history="1">
+        <w:t xml:space="preserve">C:\&gt; tracert </w:t>
+      </w:r>
+      <w:hyperlink r:id="rId17" w:history="1">
         <w:r>
           <w:rPr>
-            <w:rStyle w:val="a4"/>
+            <w:rStyle w:val="Hyperlink"/>
             <w:rFonts w:ascii="Times New Roman" w:hAnsi="Times New Roman" w:cs="Times New Roman"/>
             <w:sz w:val="28"/>
             <w:szCs w:val="28"/>
@@ -1805,13 +3803,14 @@
         <w:rPr>
           <w:rStyle w:val="y2iqfc"/>
           <w:rFonts w:ascii="Times New Roman" w:hAnsi="Times New Roman" w:cs="Times New Roman"/>
+          <w:noProof/>
           <w:color w:val="202124"/>
           <w:sz w:val="28"/>
           <w:szCs w:val="28"/>
           <w:lang w:val="en"/>
         </w:rPr>
         <w:drawing>
-          <wp:inline distT="0" distB="0" distL="0" distR="0" wp14:anchorId="0FCB81E3" wp14:editId="0D42A2BB">
+          <wp:inline distT="0" distB="0" distL="0" distR="0" wp14:anchorId="4C4E7C9B" wp14:editId="7A0F30C7">
             <wp:extent cx="5303980" cy="3421677"/>
             <wp:effectExtent l="0" t="0" r="0" b="7620"/>
             <wp:docPr id="3" name="Рисунок 3"/>
@@ -1826,7 +3825,7 @@
                     <pic:cNvPicPr/>
                   </pic:nvPicPr>
                   <pic:blipFill>
-                    <a:blip r:embed="rId11"/>
+                    <a:blip r:embed="rId18"/>
                     <a:stretch>
                       <a:fillRect/>
                     </a:stretch>
@@ -1892,31 +3891,7 @@
           <w:szCs w:val="28"/>
           <w:lang w:val="en"/>
         </w:rPr>
-        <w:t xml:space="preserve">Interpretation of </w:t>
-      </w:r>
-      <w:proofErr w:type="spellStart"/>
-      <w:r>
-        <w:rPr>
-          <w:rStyle w:val="y2iqfc"/>
-          <w:rFonts w:ascii="Times New Roman" w:hAnsi="Times New Roman" w:cs="Times New Roman"/>
-          <w:color w:val="202124"/>
-          <w:sz w:val="28"/>
-          <w:szCs w:val="28"/>
-          <w:lang w:val="en"/>
-        </w:rPr>
-        <w:t>tracert</w:t>
-      </w:r>
-      <w:proofErr w:type="spellEnd"/>
-      <w:r>
-        <w:rPr>
-          <w:rStyle w:val="y2iqfc"/>
-          <w:rFonts w:ascii="Times New Roman" w:hAnsi="Times New Roman" w:cs="Times New Roman"/>
-          <w:color w:val="202124"/>
-          <w:sz w:val="28"/>
-          <w:szCs w:val="28"/>
-          <w:lang w:val="en"/>
-        </w:rPr>
-        <w:t xml:space="preserve"> results.</w:t>
+        <w:t>Interpretation of tracert results.</w:t>
       </w:r>
     </w:p>
     <w:p>
@@ -1989,31 +3964,7 @@
           <w:szCs w:val="28"/>
           <w:lang w:val="en"/>
         </w:rPr>
-        <w:t xml:space="preserve"> for IPv4 addresses). The </w:t>
-      </w:r>
-      <w:proofErr w:type="spellStart"/>
-      <w:r>
-        <w:rPr>
-          <w:rStyle w:val="y2iqfc"/>
-          <w:rFonts w:ascii="Times New Roman" w:hAnsi="Times New Roman" w:cs="Times New Roman"/>
-          <w:color w:val="202124"/>
-          <w:sz w:val="28"/>
-          <w:szCs w:val="28"/>
-          <w:lang w:val="en"/>
-        </w:rPr>
-        <w:t>tracert</w:t>
-      </w:r>
-      <w:proofErr w:type="spellEnd"/>
-      <w:r>
-        <w:rPr>
-          <w:rStyle w:val="y2iqfc"/>
-          <w:rFonts w:ascii="Times New Roman" w:hAnsi="Times New Roman" w:cs="Times New Roman"/>
-          <w:color w:val="202124"/>
-          <w:sz w:val="28"/>
-          <w:szCs w:val="28"/>
-          <w:lang w:val="en"/>
-        </w:rPr>
-        <w:t xml:space="preserve"> tool shows the path through the network that a data packet takes to reach its final destination.</w:t>
+        <w:t xml:space="preserve"> for IPv4 addresses). The tracert tool shows the path through the network that a data packet takes to reach its final destination.</w:t>
       </w:r>
     </w:p>
     <w:p>
@@ -2037,31 +3988,7 @@
           <w:szCs w:val="28"/>
           <w:lang w:val="en"/>
         </w:rPr>
-        <w:t xml:space="preserve">The </w:t>
-      </w:r>
-      <w:proofErr w:type="spellStart"/>
-      <w:r>
-        <w:rPr>
-          <w:rStyle w:val="y2iqfc"/>
-          <w:rFonts w:ascii="Times New Roman" w:hAnsi="Times New Roman" w:cs="Times New Roman"/>
-          <w:color w:val="202124"/>
-          <w:sz w:val="28"/>
-          <w:szCs w:val="28"/>
-          <w:lang w:val="en"/>
-        </w:rPr>
-        <w:t>tracert</w:t>
-      </w:r>
-      <w:proofErr w:type="spellEnd"/>
-      <w:r>
-        <w:rPr>
-          <w:rStyle w:val="y2iqfc"/>
-          <w:rFonts w:ascii="Times New Roman" w:hAnsi="Times New Roman" w:cs="Times New Roman"/>
-          <w:color w:val="202124"/>
-          <w:sz w:val="28"/>
-          <w:szCs w:val="28"/>
-          <w:lang w:val="en"/>
-        </w:rPr>
-        <w:t xml:space="preserve"> tool also provides insight into how traffic is occurring on each network segment. Three packets are sent to each router along the way, and the </w:t>
+        <w:t xml:space="preserve">The tracert tool also provides insight into how traffic is occurring on each network segment. Three packets are sent to each router along the way, and the </w:t>
       </w:r>
       <w:proofErr w:type="gramStart"/>
       <w:r>
@@ -2085,31 +4012,7 @@
           <w:szCs w:val="28"/>
           <w:lang w:val="en"/>
         </w:rPr>
-        <w:t xml:space="preserve"> time is measured in milliseconds. Now use this information to analyze www.cisco.com </w:t>
-      </w:r>
-      <w:proofErr w:type="spellStart"/>
-      <w:r>
-        <w:rPr>
-          <w:rStyle w:val="y2iqfc"/>
-          <w:rFonts w:ascii="Times New Roman" w:hAnsi="Times New Roman" w:cs="Times New Roman"/>
-          <w:color w:val="202124"/>
-          <w:sz w:val="28"/>
-          <w:szCs w:val="28"/>
-          <w:lang w:val="en"/>
-        </w:rPr>
-        <w:t>tracert</w:t>
-      </w:r>
-      <w:proofErr w:type="spellEnd"/>
-      <w:r>
-        <w:rPr>
-          <w:rStyle w:val="y2iqfc"/>
-          <w:rFonts w:ascii="Times New Roman" w:hAnsi="Times New Roman" w:cs="Times New Roman"/>
-          <w:color w:val="202124"/>
-          <w:sz w:val="28"/>
-          <w:szCs w:val="28"/>
-          <w:lang w:val="en"/>
-        </w:rPr>
-        <w:t xml:space="preserve"> results</w:t>
+        <w:t xml:space="preserve"> time is measured in milliseconds. Now use this information to analyze www.cisco.com tracert results</w:t>
       </w:r>
       <w:r>
         <w:rPr>
@@ -2139,15 +4042,16 @@
       <w:r>
         <w:rPr>
           <w:rFonts w:ascii="Times New Roman" w:hAnsi="Times New Roman" w:cs="Times New Roman"/>
+          <w:noProof/>
           <w:sz w:val="28"/>
           <w:szCs w:val="28"/>
           <w:lang w:val="en-US"/>
         </w:rPr>
         <w:drawing>
-          <wp:inline distT="0" distB="0" distL="0" distR="0" wp14:anchorId="6C26D2BC" wp14:editId="286F6797">
+          <wp:inline distT="0" distB="0" distL="0" distR="0" wp14:anchorId="33CF46C4" wp14:editId="31DAAC70">
             <wp:extent cx="5883864" cy="3303270"/>
             <wp:effectExtent l="0" t="0" r="3175" b="0"/>
-            <wp:docPr id="4" name="Рисунок 4"/>
+            <wp:docPr id="14" name="Рисунок 4"/>
             <wp:cNvGraphicFramePr>
               <a:graphicFrameLocks xmlns:a="http://schemas.openxmlformats.org/drawingml/2006/main" noChangeAspect="1"/>
             </wp:cNvGraphicFramePr>
@@ -2159,7 +4063,7 @@
                     <pic:cNvPicPr/>
                   </pic:nvPicPr>
                   <pic:blipFill rotWithShape="1">
-                    <a:blip r:embed="rId7"/>
+                    <a:blip r:embed="rId14"/>
                     <a:srcRect l="952"/>
                     <a:stretch/>
                   </pic:blipFill>
@@ -2348,6 +4252,7 @@
         <w:rPr>
           <w:rStyle w:val="y2iqfc"/>
           <w:rFonts w:ascii="Times New Roman" w:hAnsi="Times New Roman" w:cs="Times New Roman"/>
+          <w:noProof/>
           <w:color w:val="202124"/>
           <w:sz w:val="28"/>
           <w:szCs w:val="28"/>
@@ -2355,10 +4260,10 @@
         </w:rPr>
         <w:lastRenderedPageBreak/>
         <w:drawing>
-          <wp:inline distT="0" distB="0" distL="0" distR="0" wp14:anchorId="2D0B20E8" wp14:editId="57896D4E">
+          <wp:inline distT="0" distB="0" distL="0" distR="0" wp14:anchorId="2D16195C" wp14:editId="43D79BA3">
             <wp:extent cx="4873658" cy="4938124"/>
             <wp:effectExtent l="0" t="0" r="3175" b="0"/>
-            <wp:docPr id="5" name="Рисунок 5"/>
+            <wp:docPr id="15" name="Рисунок 5"/>
             <wp:cNvGraphicFramePr>
               <a:graphicFrameLocks xmlns:a="http://schemas.openxmlformats.org/drawingml/2006/main" noChangeAspect="1"/>
             </wp:cNvGraphicFramePr>
@@ -2370,7 +4275,7 @@
                     <pic:cNvPicPr/>
                   </pic:nvPicPr>
                   <pic:blipFill>
-                    <a:blip r:embed="rId12"/>
+                    <a:blip r:embed="rId19"/>
                     <a:stretch>
                       <a:fillRect/>
                     </a:stretch>
@@ -2423,17 +4328,7 @@
           <w:szCs w:val="28"/>
           <w:lang w:val="en"/>
         </w:rPr>
-        <w:t xml:space="preserve">e) </w:t>
-      </w:r>
-      <w:r>
-        <w:rPr>
-          <w:rStyle w:val="y2iqfc"/>
-          <w:color w:val="202124"/>
-          <w:sz w:val="28"/>
-          <w:szCs w:val="28"/>
-          <w:lang w:val="en"/>
-        </w:rPr>
-        <w:t xml:space="preserve">Now </w:t>
+        <w:t xml:space="preserve">e) Now </w:t>
       </w:r>
       <w:r>
         <w:rPr>
@@ -2469,14 +4364,15 @@
       </w:pPr>
       <w:r>
         <w:rPr>
+          <w:noProof/>
           <w:lang w:val="en-US"/>
         </w:rPr>
         <w:lastRenderedPageBreak/>
         <w:drawing>
-          <wp:inline distT="0" distB="0" distL="0" distR="0" wp14:anchorId="6610CE4C" wp14:editId="2DC72090">
+          <wp:inline distT="0" distB="0" distL="0" distR="0" wp14:anchorId="417AA56A" wp14:editId="1928AE40">
             <wp:extent cx="5509737" cy="5326842"/>
             <wp:effectExtent l="0" t="0" r="0" b="7620"/>
-            <wp:docPr id="6" name="Рисунок 6"/>
+            <wp:docPr id="16" name="Рисунок 6"/>
             <wp:cNvGraphicFramePr>
               <a:graphicFrameLocks xmlns:a="http://schemas.openxmlformats.org/drawingml/2006/main" noChangeAspect="1"/>
             </wp:cNvGraphicFramePr>
@@ -2488,7 +4384,7 @@
                     <pic:cNvPicPr/>
                   </pic:nvPicPr>
                   <pic:blipFill>
-                    <a:blip r:embed="rId13"/>
+                    <a:blip r:embed="rId20"/>
                     <a:stretch>
                       <a:fillRect/>
                     </a:stretch>
@@ -2814,40 +4710,16 @@
           <w:lang w:val="en"/>
         </w:rPr>
       </w:pPr>
-      <w:proofErr w:type="spellStart"/>
-      <w:r>
-        <w:rPr>
-          <w:rStyle w:val="y2iqfc"/>
-          <w:rFonts w:ascii="Times New Roman" w:hAnsi="Times New Roman" w:cs="Times New Roman"/>
-          <w:color w:val="202124"/>
-          <w:sz w:val="28"/>
-          <w:szCs w:val="28"/>
-          <w:lang w:val="en"/>
-        </w:rPr>
-        <w:t>T</w:t>
-      </w:r>
-      <w:r>
-        <w:rPr>
-          <w:rStyle w:val="y2iqfc"/>
-          <w:rFonts w:ascii="Times New Roman" w:hAnsi="Times New Roman" w:cs="Times New Roman"/>
-          <w:color w:val="202124"/>
-          <w:sz w:val="28"/>
-          <w:szCs w:val="28"/>
-          <w:lang w:val="en"/>
-        </w:rPr>
-        <w:t>he</w:t>
-      </w:r>
-      <w:proofErr w:type="spellEnd"/>
-      <w:r>
-        <w:rPr>
-          <w:rStyle w:val="y2iqfc"/>
-          <w:rFonts w:ascii="Times New Roman" w:hAnsi="Times New Roman" w:cs="Times New Roman"/>
-          <w:color w:val="202124"/>
-          <w:sz w:val="28"/>
-          <w:szCs w:val="28"/>
-          <w:lang w:val="en"/>
-        </w:rPr>
-        <w:t xml:space="preserve"> time of sending packets is gradually increasing as </w:t>
+      <w:r>
+        <w:rPr>
+          <w:rStyle w:val="y2iqfc"/>
+          <w:rFonts w:ascii="Times New Roman" w:hAnsi="Times New Roman" w:cs="Times New Roman"/>
+          <w:color w:val="202124"/>
+          <w:sz w:val="28"/>
+          <w:szCs w:val="28"/>
+          <w:lang w:val="en"/>
+        </w:rPr>
+        <w:t xml:space="preserve">The time of sending packets is gradually increasing as </w:t>
       </w:r>
       <w:proofErr w:type="spellStart"/>
       <w:r>
@@ -2993,6 +4865,7 @@
           <w:bCs/>
           <w:i/>
           <w:iCs/>
+          <w:noProof/>
           <w:color w:val="202124"/>
           <w:sz w:val="28"/>
           <w:szCs w:val="28"/>
@@ -3000,7 +4873,7 @@
         </w:rPr>
         <w:lastRenderedPageBreak/>
         <w:drawing>
-          <wp:inline distT="0" distB="0" distL="0" distR="0" wp14:anchorId="5AEC1D36" wp14:editId="2F298925">
+          <wp:inline distT="0" distB="0" distL="0" distR="0" wp14:anchorId="48B17F74" wp14:editId="5C735370">
             <wp:extent cx="4854361" cy="5890770"/>
             <wp:effectExtent l="0" t="0" r="3810" b="0"/>
             <wp:docPr id="7" name="Рисунок 7"/>
@@ -3015,7 +4888,7 @@
                     <pic:cNvPicPr/>
                   </pic:nvPicPr>
                   <pic:blipFill>
-                    <a:blip r:embed="rId14"/>
+                    <a:blip r:embed="rId21"/>
                     <a:stretch>
                       <a:fillRect/>
                     </a:stretch>
@@ -3065,18 +4938,40 @@
           <w:szCs w:val="28"/>
           <w:lang w:val="en"/>
         </w:rPr>
-        <w:t>168.209.201.74</w:t>
-      </w:r>
-      <w:r>
-        <w:rPr>
-          <w:rStyle w:val="y2iqfc"/>
-          <w:rFonts w:ascii="Times New Roman" w:hAnsi="Times New Roman" w:cs="Times New Roman"/>
-          <w:color w:val="202124"/>
-          <w:sz w:val="28"/>
-          <w:szCs w:val="28"/>
-          <w:lang w:val="en"/>
-        </w:rPr>
-        <w:t xml:space="preserve"> network</w:t>
+        <w:t>168.209.201.74 network</w:t>
+      </w:r>
+    </w:p>
+    <w:p>
+      <w:pPr>
+        <w:rPr>
+          <w:rFonts w:ascii="Times New Roman" w:hAnsi="Times New Roman" w:cs="Times New Roman"/>
+          <w:sz w:val="32"/>
+          <w:szCs w:val="32"/>
+          <w:lang w:val="en"/>
+        </w:rPr>
+      </w:pPr>
+    </w:p>
+    <w:p>
+      <w:pPr>
+        <w:rPr>
+          <w:rFonts w:ascii="Times New Roman" w:hAnsi="Times New Roman" w:cs="Times New Roman"/>
+          <w:b/>
+          <w:bCs/>
+          <w:sz w:val="32"/>
+          <w:szCs w:val="32"/>
+          <w:lang w:val="en-US"/>
+        </w:rPr>
+      </w:pPr>
+      <w:r>
+        <w:rPr>
+          <w:rFonts w:ascii="Times New Roman" w:hAnsi="Times New Roman" w:cs="Times New Roman"/>
+          <w:b/>
+          <w:bCs/>
+          <w:sz w:val="32"/>
+          <w:szCs w:val="32"/>
+          <w:lang w:val="en-US"/>
+        </w:rPr>
+        <w:t>Part 3. Track the route on a remote server using web and software tools</w:t>
       </w:r>
     </w:p>
     <w:p>
@@ -3088,35 +4983,10 @@
           <w:color w:val="FF0000"/>
           <w:sz w:val="32"/>
           <w:szCs w:val="32"/>
-          <w:lang w:val="en-US"/>
-        </w:rPr>
-      </w:pPr>
-    </w:p>
-    <w:p>
-      <w:pPr>
-        <w:rPr>
-          <w:rFonts w:ascii="Times New Roman" w:hAnsi="Times New Roman" w:cs="Times New Roman"/>
-          <w:b/>
-          <w:bCs/>
-          <w:sz w:val="32"/>
-          <w:szCs w:val="32"/>
-          <w:lang w:val="en-US"/>
-        </w:rPr>
-      </w:pPr>
-      <w:r>
-        <w:rPr>
-          <w:rFonts w:ascii="Times New Roman" w:hAnsi="Times New Roman" w:cs="Times New Roman"/>
-          <w:b/>
-          <w:bCs/>
-          <w:sz w:val="32"/>
-          <w:szCs w:val="32"/>
-          <w:lang w:val="en-US"/>
-        </w:rPr>
-        <w:t>Part 3. Track the route on a remote server using web and software tools</w:t>
-      </w:r>
-    </w:p>
-    <w:p>
-      <w:pPr>
+          <w:lang w:val="uk-UA"/>
+        </w:rPr>
+      </w:pPr>
+      <w:r>
         <w:rPr>
           <w:rFonts w:ascii="Times New Roman" w:hAnsi="Times New Roman" w:cs="Times New Roman"/>
           <w:b/>
@@ -3124,9 +4994,10 @@
           <w:color w:val="FF0000"/>
           <w:sz w:val="32"/>
           <w:szCs w:val="32"/>
-          <w:lang w:val="uk-UA"/>
-        </w:rPr>
-      </w:pPr>
+        </w:rPr>
+        <w:t>Зв</w:t>
+      </w:r>
+      <w:proofErr w:type="spellStart"/>
       <w:r>
         <w:rPr>
           <w:rFonts w:ascii="Times New Roman" w:hAnsi="Times New Roman" w:cs="Times New Roman"/>
@@ -3135,10 +5006,11 @@
           <w:color w:val="FF0000"/>
           <w:sz w:val="32"/>
           <w:szCs w:val="32"/>
-        </w:rPr>
-        <w:t>Зв</w:t>
-      </w:r>
-      <w:proofErr w:type="spellStart"/>
+          <w:lang w:val="uk-UA"/>
+        </w:rPr>
+        <w:t>єрєв</w:t>
+      </w:r>
+      <w:proofErr w:type="spellEnd"/>
       <w:r>
         <w:rPr>
           <w:rFonts w:ascii="Times New Roman" w:hAnsi="Times New Roman" w:cs="Times New Roman"/>
@@ -3149,9 +5021,8 @@
           <w:szCs w:val="32"/>
           <w:lang w:val="uk-UA"/>
         </w:rPr>
-        <w:t>єрєв</w:t>
-      </w:r>
-      <w:proofErr w:type="spellEnd"/>
+        <w:t xml:space="preserve"> В.В</w:t>
+      </w:r>
       <w:r>
         <w:rPr>
           <w:rFonts w:ascii="Times New Roman" w:hAnsi="Times New Roman" w:cs="Times New Roman"/>
@@ -3162,9 +5033,1433 @@
           <w:szCs w:val="32"/>
           <w:lang w:val="uk-UA"/>
         </w:rPr>
-        <w:t xml:space="preserve"> В.В</w:t>
-      </w:r>
-      <w:r>
+        <w:t>.</w:t>
+      </w:r>
+    </w:p>
+    <w:p>
+      <w:pPr>
+        <w:rPr>
+          <w:rFonts w:ascii="Times New Roman" w:hAnsi="Times New Roman" w:cs="Times New Roman"/>
+          <w:sz w:val="28"/>
+          <w:szCs w:val="28"/>
+          <w:lang w:val="uk-UA"/>
+        </w:rPr>
+      </w:pPr>
+      <w:r>
+        <w:rPr>
+          <w:rFonts w:ascii="Times New Roman" w:hAnsi="Times New Roman" w:cs="Times New Roman"/>
+          <w:b/>
+          <w:bCs/>
+          <w:sz w:val="28"/>
+          <w:szCs w:val="28"/>
+          <w:lang w:val="en-US"/>
+        </w:rPr>
+        <w:t>Step</w:t>
+      </w:r>
+      <w:r>
+        <w:rPr>
+          <w:rFonts w:ascii="Times New Roman" w:hAnsi="Times New Roman" w:cs="Times New Roman"/>
+          <w:b/>
+          <w:bCs/>
+          <w:sz w:val="28"/>
+          <w:szCs w:val="28"/>
+          <w:lang w:val="uk-UA"/>
+        </w:rPr>
+        <w:t xml:space="preserve"> 1:</w:t>
+      </w:r>
+      <w:r>
+        <w:rPr>
+          <w:rFonts w:ascii="Times New Roman" w:hAnsi="Times New Roman" w:cs="Times New Roman"/>
+          <w:sz w:val="28"/>
+          <w:szCs w:val="28"/>
+          <w:lang w:val="uk-UA"/>
+        </w:rPr>
+        <w:t xml:space="preserve"> </w:t>
+      </w:r>
+      <w:proofErr w:type="spellStart"/>
+      <w:r>
+        <w:rPr>
+          <w:rFonts w:ascii="Times New Roman" w:hAnsi="Times New Roman" w:cs="Times New Roman"/>
+          <w:sz w:val="28"/>
+          <w:szCs w:val="28"/>
+          <w:lang w:val="uk-UA"/>
+        </w:rPr>
+        <w:t>Use</w:t>
+      </w:r>
+      <w:proofErr w:type="spellEnd"/>
+      <w:r>
+        <w:rPr>
+          <w:rFonts w:ascii="Times New Roman" w:hAnsi="Times New Roman" w:cs="Times New Roman"/>
+          <w:sz w:val="28"/>
+          <w:szCs w:val="28"/>
+          <w:lang w:val="uk-UA"/>
+        </w:rPr>
+        <w:t xml:space="preserve"> </w:t>
+      </w:r>
+      <w:proofErr w:type="spellStart"/>
+      <w:r>
+        <w:rPr>
+          <w:rFonts w:ascii="Times New Roman" w:hAnsi="Times New Roman" w:cs="Times New Roman"/>
+          <w:sz w:val="28"/>
+          <w:szCs w:val="28"/>
+          <w:lang w:val="uk-UA"/>
+        </w:rPr>
+        <w:t>the</w:t>
+      </w:r>
+      <w:proofErr w:type="spellEnd"/>
+      <w:r>
+        <w:rPr>
+          <w:rFonts w:ascii="Times New Roman" w:hAnsi="Times New Roman" w:cs="Times New Roman"/>
+          <w:sz w:val="28"/>
+          <w:szCs w:val="28"/>
+          <w:lang w:val="uk-UA"/>
+        </w:rPr>
+        <w:t xml:space="preserve"> </w:t>
+      </w:r>
+      <w:proofErr w:type="spellStart"/>
+      <w:r>
+        <w:rPr>
+          <w:rFonts w:ascii="Times New Roman" w:hAnsi="Times New Roman" w:cs="Times New Roman"/>
+          <w:sz w:val="28"/>
+          <w:szCs w:val="28"/>
+          <w:lang w:val="uk-UA"/>
+        </w:rPr>
+        <w:t>traceroute</w:t>
+      </w:r>
+      <w:proofErr w:type="spellEnd"/>
+      <w:r>
+        <w:rPr>
+          <w:rFonts w:ascii="Times New Roman" w:hAnsi="Times New Roman" w:cs="Times New Roman"/>
+          <w:sz w:val="28"/>
+          <w:szCs w:val="28"/>
+          <w:lang w:val="uk-UA"/>
+        </w:rPr>
+        <w:t xml:space="preserve"> </w:t>
+      </w:r>
+      <w:proofErr w:type="spellStart"/>
+      <w:r>
+        <w:rPr>
+          <w:rFonts w:ascii="Times New Roman" w:hAnsi="Times New Roman" w:cs="Times New Roman"/>
+          <w:sz w:val="28"/>
+          <w:szCs w:val="28"/>
+          <w:lang w:val="uk-UA"/>
+        </w:rPr>
+        <w:t>web</w:t>
+      </w:r>
+      <w:proofErr w:type="spellEnd"/>
+      <w:r>
+        <w:rPr>
+          <w:rFonts w:ascii="Times New Roman" w:hAnsi="Times New Roman" w:cs="Times New Roman"/>
+          <w:sz w:val="28"/>
+          <w:szCs w:val="28"/>
+          <w:lang w:val="uk-UA"/>
+        </w:rPr>
+        <w:t xml:space="preserve"> </w:t>
+      </w:r>
+      <w:proofErr w:type="spellStart"/>
+      <w:r>
+        <w:rPr>
+          <w:rFonts w:ascii="Times New Roman" w:hAnsi="Times New Roman" w:cs="Times New Roman"/>
+          <w:sz w:val="28"/>
+          <w:szCs w:val="28"/>
+          <w:lang w:val="uk-UA"/>
+        </w:rPr>
+        <w:t>tool</w:t>
+      </w:r>
+      <w:proofErr w:type="spellEnd"/>
+      <w:r>
+        <w:rPr>
+          <w:rFonts w:ascii="Times New Roman" w:hAnsi="Times New Roman" w:cs="Times New Roman"/>
+          <w:sz w:val="28"/>
+          <w:szCs w:val="28"/>
+          <w:lang w:val="uk-UA"/>
+        </w:rPr>
+        <w:t>.</w:t>
+      </w:r>
+    </w:p>
+    <w:p>
+      <w:pPr>
+        <w:rPr>
+          <w:rFonts w:ascii="Times New Roman" w:hAnsi="Times New Roman" w:cs="Times New Roman"/>
+          <w:sz w:val="28"/>
+          <w:szCs w:val="28"/>
+          <w:lang w:val="en-US"/>
+        </w:rPr>
+      </w:pPr>
+      <w:r>
+        <w:rPr>
+          <w:rFonts w:ascii="Times New Roman" w:hAnsi="Times New Roman" w:cs="Times New Roman"/>
+          <w:b/>
+          <w:bCs/>
+          <w:sz w:val="28"/>
+          <w:szCs w:val="28"/>
+          <w:lang w:val="en-US"/>
+        </w:rPr>
+        <w:t>a.</w:t>
+      </w:r>
+      <w:r>
+        <w:rPr>
+          <w:rFonts w:ascii="Times New Roman" w:hAnsi="Times New Roman" w:cs="Times New Roman"/>
+          <w:sz w:val="28"/>
+          <w:szCs w:val="28"/>
+          <w:lang w:val="en-US"/>
+        </w:rPr>
+        <w:t xml:space="preserve"> </w:t>
+      </w:r>
+      <w:r>
+        <w:rPr>
+          <w:rFonts w:ascii="Times New Roman" w:hAnsi="Times New Roman" w:cs="Times New Roman"/>
+          <w:sz w:val="28"/>
+          <w:szCs w:val="28"/>
+          <w:lang w:val="en-US"/>
+        </w:rPr>
+        <w:t>Use http://www.subnetonline.com/pages/network-tools/online-tracepath.php to trace the route to the following websites:</w:t>
+      </w:r>
+    </w:p>
+    <w:p>
+      <w:pPr>
+        <w:rPr>
+          <w:rFonts w:ascii="Times New Roman" w:hAnsi="Times New Roman" w:cs="Times New Roman"/>
+          <w:i/>
+          <w:iCs/>
+          <w:sz w:val="28"/>
+          <w:szCs w:val="28"/>
+          <w:lang w:val="en-US"/>
+        </w:rPr>
+      </w:pPr>
+      <w:r>
+        <w:rPr>
+          <w:rFonts w:ascii="Times New Roman" w:hAnsi="Times New Roman" w:cs="Times New Roman"/>
+          <w:i/>
+          <w:iCs/>
+          <w:sz w:val="28"/>
+          <w:szCs w:val="28"/>
+          <w:lang w:val="en-US"/>
+        </w:rPr>
+        <w:t>www.cisco.com</w:t>
+      </w:r>
+    </w:p>
+    <w:p>
+      <w:pPr>
+        <w:spacing w:after="0" w:line="240" w:lineRule="auto"/>
+        <w:rPr>
+          <w:rFonts w:ascii="Times New Roman" w:hAnsi="Times New Roman" w:cs="Times New Roman"/>
+          <w:sz w:val="28"/>
+          <w:szCs w:val="28"/>
+          <w:lang w:val="en-US"/>
+        </w:rPr>
+      </w:pPr>
+      <w:proofErr w:type="spellStart"/>
+      <w:r>
+        <w:rPr>
+          <w:rFonts w:ascii="Times New Roman" w:hAnsi="Times New Roman" w:cs="Times New Roman"/>
+          <w:sz w:val="28"/>
+          <w:szCs w:val="28"/>
+          <w:lang w:val="en-US"/>
+        </w:rPr>
+        <w:lastRenderedPageBreak/>
+        <w:t>TracePath</w:t>
+      </w:r>
+      <w:proofErr w:type="spellEnd"/>
+      <w:r>
+        <w:rPr>
+          <w:rFonts w:ascii="Times New Roman" w:hAnsi="Times New Roman" w:cs="Times New Roman"/>
+          <w:sz w:val="28"/>
+          <w:szCs w:val="28"/>
+          <w:lang w:val="en-US"/>
+        </w:rPr>
+        <w:t xml:space="preserve"> Output:</w:t>
+      </w:r>
+      <w:r>
+        <w:rPr>
+          <w:rFonts w:ascii="Times New Roman" w:hAnsi="Times New Roman" w:cs="Times New Roman"/>
+          <w:sz w:val="28"/>
+          <w:szCs w:val="28"/>
+          <w:lang w:val="en-US"/>
+        </w:rPr>
+        <w:br/>
+      </w:r>
+    </w:p>
+    <w:p>
+      <w:pPr>
+        <w:shd w:val="clear" w:color="auto" w:fill="FFFFFF"/>
+        <w:tabs>
+          <w:tab w:val="left" w:pos="916"/>
+          <w:tab w:val="left" w:pos="1832"/>
+          <w:tab w:val="left" w:pos="2748"/>
+          <w:tab w:val="left" w:pos="3664"/>
+          <w:tab w:val="left" w:pos="4580"/>
+          <w:tab w:val="left" w:pos="5496"/>
+          <w:tab w:val="left" w:pos="6412"/>
+          <w:tab w:val="left" w:pos="7328"/>
+          <w:tab w:val="left" w:pos="8244"/>
+          <w:tab w:val="left" w:pos="9160"/>
+          <w:tab w:val="left" w:pos="10076"/>
+          <w:tab w:val="left" w:pos="10992"/>
+          <w:tab w:val="left" w:pos="11908"/>
+          <w:tab w:val="left" w:pos="12824"/>
+          <w:tab w:val="left" w:pos="13740"/>
+          <w:tab w:val="left" w:pos="14656"/>
+        </w:tabs>
+        <w:spacing w:after="0" w:line="240" w:lineRule="auto"/>
+        <w:ind w:right="120"/>
+        <w:rPr>
+          <w:rFonts w:ascii="Times New Roman" w:hAnsi="Times New Roman" w:cs="Times New Roman"/>
+          <w:sz w:val="28"/>
+          <w:szCs w:val="28"/>
+          <w:lang w:val="en-US"/>
+        </w:rPr>
+      </w:pPr>
+      <w:r>
+        <w:rPr>
+          <w:rFonts w:ascii="Times New Roman" w:hAnsi="Times New Roman" w:cs="Times New Roman"/>
+          <w:sz w:val="28"/>
+          <w:szCs w:val="28"/>
+          <w:lang w:val="en-US"/>
+        </w:rPr>
+        <w:t xml:space="preserve"> 1?: [LOCALHOST]                                         </w:t>
+      </w:r>
+      <w:proofErr w:type="spellStart"/>
+      <w:r>
+        <w:rPr>
+          <w:rFonts w:ascii="Times New Roman" w:hAnsi="Times New Roman" w:cs="Times New Roman"/>
+          <w:sz w:val="28"/>
+          <w:szCs w:val="28"/>
+          <w:lang w:val="en-US"/>
+        </w:rPr>
+        <w:t>pmtu</w:t>
+      </w:r>
+      <w:proofErr w:type="spellEnd"/>
+      <w:r>
+        <w:rPr>
+          <w:rFonts w:ascii="Times New Roman" w:hAnsi="Times New Roman" w:cs="Times New Roman"/>
+          <w:sz w:val="28"/>
+          <w:szCs w:val="28"/>
+          <w:lang w:val="en-US"/>
+        </w:rPr>
+        <w:t xml:space="preserve"> 1500</w:t>
+      </w:r>
+    </w:p>
+    <w:p>
+      <w:pPr>
+        <w:shd w:val="clear" w:color="auto" w:fill="FFFFFF"/>
+        <w:tabs>
+          <w:tab w:val="left" w:pos="916"/>
+          <w:tab w:val="left" w:pos="1832"/>
+          <w:tab w:val="left" w:pos="2748"/>
+          <w:tab w:val="left" w:pos="3664"/>
+          <w:tab w:val="left" w:pos="4580"/>
+          <w:tab w:val="left" w:pos="5496"/>
+          <w:tab w:val="left" w:pos="6412"/>
+          <w:tab w:val="left" w:pos="7328"/>
+          <w:tab w:val="left" w:pos="8244"/>
+          <w:tab w:val="left" w:pos="9160"/>
+          <w:tab w:val="left" w:pos="10076"/>
+          <w:tab w:val="left" w:pos="10992"/>
+          <w:tab w:val="left" w:pos="11908"/>
+          <w:tab w:val="left" w:pos="12824"/>
+          <w:tab w:val="left" w:pos="13740"/>
+          <w:tab w:val="left" w:pos="14656"/>
+        </w:tabs>
+        <w:spacing w:after="0" w:line="240" w:lineRule="auto"/>
+        <w:ind w:right="120"/>
+        <w:rPr>
+          <w:rFonts w:ascii="Times New Roman" w:hAnsi="Times New Roman" w:cs="Times New Roman"/>
+          <w:sz w:val="28"/>
+          <w:szCs w:val="28"/>
+          <w:lang w:val="en-US"/>
+        </w:rPr>
+      </w:pPr>
+      <w:r>
+        <w:rPr>
+          <w:rFonts w:ascii="Times New Roman" w:hAnsi="Times New Roman" w:cs="Times New Roman"/>
+          <w:sz w:val="28"/>
+          <w:szCs w:val="28"/>
+          <w:lang w:val="en-US"/>
+        </w:rPr>
+        <w:t xml:space="preserve"> 1:  nova.subnetonline.com                                 0.100ms reached</w:t>
+      </w:r>
+    </w:p>
+    <w:p>
+      <w:pPr>
+        <w:shd w:val="clear" w:color="auto" w:fill="FFFFFF"/>
+        <w:tabs>
+          <w:tab w:val="left" w:pos="916"/>
+          <w:tab w:val="left" w:pos="1832"/>
+          <w:tab w:val="left" w:pos="2748"/>
+          <w:tab w:val="left" w:pos="3664"/>
+          <w:tab w:val="left" w:pos="4580"/>
+          <w:tab w:val="left" w:pos="5496"/>
+          <w:tab w:val="left" w:pos="6412"/>
+          <w:tab w:val="left" w:pos="7328"/>
+          <w:tab w:val="left" w:pos="8244"/>
+          <w:tab w:val="left" w:pos="9160"/>
+          <w:tab w:val="left" w:pos="10076"/>
+          <w:tab w:val="left" w:pos="10992"/>
+          <w:tab w:val="left" w:pos="11908"/>
+          <w:tab w:val="left" w:pos="12824"/>
+          <w:tab w:val="left" w:pos="13740"/>
+          <w:tab w:val="left" w:pos="14656"/>
+        </w:tabs>
+        <w:spacing w:after="0" w:line="240" w:lineRule="auto"/>
+        <w:ind w:right="120"/>
+        <w:rPr>
+          <w:rFonts w:ascii="Times New Roman" w:hAnsi="Times New Roman" w:cs="Times New Roman"/>
+          <w:sz w:val="28"/>
+          <w:szCs w:val="28"/>
+          <w:lang w:val="en-US"/>
+        </w:rPr>
+      </w:pPr>
+      <w:r>
+        <w:rPr>
+          <w:rFonts w:ascii="Times New Roman" w:hAnsi="Times New Roman" w:cs="Times New Roman"/>
+          <w:sz w:val="28"/>
+          <w:szCs w:val="28"/>
+          <w:lang w:val="en-US"/>
+        </w:rPr>
+        <w:t xml:space="preserve"> 1:  nova.subnetonline.com                                 0.044ms reached</w:t>
+      </w:r>
+    </w:p>
+    <w:p>
+      <w:pPr>
+        <w:shd w:val="clear" w:color="auto" w:fill="FFFFFF"/>
+        <w:tabs>
+          <w:tab w:val="left" w:pos="916"/>
+          <w:tab w:val="left" w:pos="1832"/>
+          <w:tab w:val="left" w:pos="2748"/>
+          <w:tab w:val="left" w:pos="3664"/>
+          <w:tab w:val="left" w:pos="4580"/>
+          <w:tab w:val="left" w:pos="5496"/>
+          <w:tab w:val="left" w:pos="6412"/>
+          <w:tab w:val="left" w:pos="7328"/>
+          <w:tab w:val="left" w:pos="8244"/>
+          <w:tab w:val="left" w:pos="9160"/>
+          <w:tab w:val="left" w:pos="10076"/>
+          <w:tab w:val="left" w:pos="10992"/>
+          <w:tab w:val="left" w:pos="11908"/>
+          <w:tab w:val="left" w:pos="12824"/>
+          <w:tab w:val="left" w:pos="13740"/>
+          <w:tab w:val="left" w:pos="14656"/>
+        </w:tabs>
+        <w:spacing w:after="0" w:line="240" w:lineRule="auto"/>
+        <w:ind w:right="120"/>
+        <w:rPr>
+          <w:rFonts w:ascii="Times New Roman" w:hAnsi="Times New Roman" w:cs="Times New Roman"/>
+          <w:sz w:val="28"/>
+          <w:szCs w:val="28"/>
+          <w:lang w:val="en-US"/>
+        </w:rPr>
+      </w:pPr>
+      <w:r>
+        <w:rPr>
+          <w:rFonts w:ascii="Times New Roman" w:hAnsi="Times New Roman" w:cs="Times New Roman"/>
+          <w:sz w:val="28"/>
+          <w:szCs w:val="28"/>
+          <w:lang w:val="en-US"/>
+        </w:rPr>
+        <w:t xml:space="preserve">     Resume: </w:t>
+      </w:r>
+      <w:proofErr w:type="spellStart"/>
+      <w:r>
+        <w:rPr>
+          <w:rFonts w:ascii="Times New Roman" w:hAnsi="Times New Roman" w:cs="Times New Roman"/>
+          <w:sz w:val="28"/>
+          <w:szCs w:val="28"/>
+          <w:lang w:val="en-US"/>
+        </w:rPr>
+        <w:t>pmtu</w:t>
+      </w:r>
+      <w:proofErr w:type="spellEnd"/>
+      <w:r>
+        <w:rPr>
+          <w:rFonts w:ascii="Times New Roman" w:hAnsi="Times New Roman" w:cs="Times New Roman"/>
+          <w:sz w:val="28"/>
+          <w:szCs w:val="28"/>
+          <w:lang w:val="en-US"/>
+        </w:rPr>
+        <w:t xml:space="preserve"> 1500 hops 1 back 1 </w:t>
+      </w:r>
+    </w:p>
+    <w:p>
+      <w:pPr>
+        <w:shd w:val="clear" w:color="auto" w:fill="FFFFFF"/>
+        <w:tabs>
+          <w:tab w:val="left" w:pos="916"/>
+          <w:tab w:val="left" w:pos="1832"/>
+          <w:tab w:val="left" w:pos="2748"/>
+          <w:tab w:val="left" w:pos="3664"/>
+          <w:tab w:val="left" w:pos="4580"/>
+          <w:tab w:val="left" w:pos="5496"/>
+          <w:tab w:val="left" w:pos="6412"/>
+          <w:tab w:val="left" w:pos="7328"/>
+          <w:tab w:val="left" w:pos="8244"/>
+          <w:tab w:val="left" w:pos="9160"/>
+          <w:tab w:val="left" w:pos="10076"/>
+          <w:tab w:val="left" w:pos="10992"/>
+          <w:tab w:val="left" w:pos="11908"/>
+          <w:tab w:val="left" w:pos="12824"/>
+          <w:tab w:val="left" w:pos="13740"/>
+          <w:tab w:val="left" w:pos="14656"/>
+        </w:tabs>
+        <w:spacing w:after="0" w:line="240" w:lineRule="auto"/>
+        <w:ind w:right="120"/>
+        <w:rPr>
+          <w:rFonts w:ascii="Times New Roman" w:hAnsi="Times New Roman" w:cs="Times New Roman"/>
+          <w:sz w:val="28"/>
+          <w:szCs w:val="28"/>
+          <w:lang w:val="en-US"/>
+        </w:rPr>
+      </w:pPr>
+    </w:p>
+    <w:p>
+      <w:pPr>
+        <w:shd w:val="clear" w:color="auto" w:fill="FFFFFF"/>
+        <w:tabs>
+          <w:tab w:val="left" w:pos="916"/>
+          <w:tab w:val="left" w:pos="1832"/>
+          <w:tab w:val="left" w:pos="2748"/>
+          <w:tab w:val="left" w:pos="3664"/>
+          <w:tab w:val="left" w:pos="4580"/>
+          <w:tab w:val="left" w:pos="5496"/>
+          <w:tab w:val="left" w:pos="6412"/>
+          <w:tab w:val="left" w:pos="7328"/>
+          <w:tab w:val="left" w:pos="8244"/>
+          <w:tab w:val="left" w:pos="9160"/>
+          <w:tab w:val="left" w:pos="10076"/>
+          <w:tab w:val="left" w:pos="10992"/>
+          <w:tab w:val="left" w:pos="11908"/>
+          <w:tab w:val="left" w:pos="12824"/>
+          <w:tab w:val="left" w:pos="13740"/>
+          <w:tab w:val="left" w:pos="14656"/>
+        </w:tabs>
+        <w:spacing w:after="0" w:line="240" w:lineRule="auto"/>
+        <w:ind w:right="120"/>
+        <w:rPr>
+          <w:rFonts w:ascii="Times New Roman" w:hAnsi="Times New Roman" w:cs="Times New Roman"/>
+          <w:sz w:val="28"/>
+          <w:szCs w:val="28"/>
+          <w:lang w:val="en-US"/>
+        </w:rPr>
+      </w:pPr>
+      <w:r>
+        <w:rPr>
+          <w:rFonts w:ascii="Times New Roman" w:hAnsi="Times New Roman" w:cs="Times New Roman"/>
+          <w:sz w:val="28"/>
+          <w:szCs w:val="28"/>
+          <w:lang w:val="en-US"/>
+        </w:rPr>
+        <w:t xml:space="preserve"> ---- Finished ------ </w:t>
+      </w:r>
+    </w:p>
+    <w:p>
+      <w:pPr>
+        <w:shd w:val="clear" w:color="auto" w:fill="FFFFFF"/>
+        <w:tabs>
+          <w:tab w:val="left" w:pos="916"/>
+          <w:tab w:val="left" w:pos="1832"/>
+          <w:tab w:val="left" w:pos="2748"/>
+          <w:tab w:val="left" w:pos="3664"/>
+          <w:tab w:val="left" w:pos="4580"/>
+          <w:tab w:val="left" w:pos="5496"/>
+          <w:tab w:val="left" w:pos="6412"/>
+          <w:tab w:val="left" w:pos="7328"/>
+          <w:tab w:val="left" w:pos="8244"/>
+          <w:tab w:val="left" w:pos="9160"/>
+          <w:tab w:val="left" w:pos="10076"/>
+          <w:tab w:val="left" w:pos="10992"/>
+          <w:tab w:val="left" w:pos="11908"/>
+          <w:tab w:val="left" w:pos="12824"/>
+          <w:tab w:val="left" w:pos="13740"/>
+          <w:tab w:val="left" w:pos="14656"/>
+        </w:tabs>
+        <w:spacing w:after="0" w:line="240" w:lineRule="auto"/>
+        <w:ind w:right="120"/>
+        <w:rPr>
+          <w:rFonts w:ascii="Times New Roman" w:hAnsi="Times New Roman" w:cs="Times New Roman"/>
+          <w:sz w:val="28"/>
+          <w:szCs w:val="28"/>
+          <w:lang w:val="en-US"/>
+        </w:rPr>
+      </w:pPr>
+    </w:p>
+    <w:p>
+      <w:pPr>
+        <w:rPr>
+          <w:rFonts w:ascii="Times New Roman" w:hAnsi="Times New Roman" w:cs="Times New Roman"/>
+          <w:i/>
+          <w:iCs/>
+          <w:sz w:val="28"/>
+          <w:szCs w:val="28"/>
+          <w:lang w:val="en-US"/>
+        </w:rPr>
+      </w:pPr>
+      <w:r>
+        <w:rPr>
+          <w:rFonts w:ascii="Times New Roman" w:hAnsi="Times New Roman" w:cs="Times New Roman"/>
+          <w:i/>
+          <w:iCs/>
+          <w:sz w:val="28"/>
+          <w:szCs w:val="28"/>
+          <w:lang w:val="en-US"/>
+        </w:rPr>
+        <w:t>www.afrinic.net</w:t>
+      </w:r>
+    </w:p>
+    <w:p>
+      <w:pPr>
+        <w:shd w:val="clear" w:color="auto" w:fill="FFFFFF"/>
+        <w:tabs>
+          <w:tab w:val="left" w:pos="916"/>
+          <w:tab w:val="left" w:pos="1832"/>
+          <w:tab w:val="left" w:pos="2748"/>
+          <w:tab w:val="left" w:pos="3664"/>
+          <w:tab w:val="left" w:pos="4580"/>
+          <w:tab w:val="left" w:pos="5496"/>
+          <w:tab w:val="left" w:pos="6412"/>
+          <w:tab w:val="left" w:pos="7328"/>
+          <w:tab w:val="left" w:pos="8244"/>
+          <w:tab w:val="left" w:pos="9160"/>
+          <w:tab w:val="left" w:pos="10076"/>
+          <w:tab w:val="left" w:pos="10992"/>
+          <w:tab w:val="left" w:pos="11908"/>
+          <w:tab w:val="left" w:pos="12824"/>
+          <w:tab w:val="left" w:pos="13740"/>
+          <w:tab w:val="left" w:pos="14656"/>
+        </w:tabs>
+        <w:spacing w:after="0" w:line="240" w:lineRule="auto"/>
+        <w:ind w:right="120"/>
+        <w:rPr>
+          <w:rFonts w:ascii="Times New Roman" w:hAnsi="Times New Roman" w:cs="Times New Roman"/>
+          <w:sz w:val="28"/>
+          <w:szCs w:val="28"/>
+          <w:lang w:val="en-US"/>
+        </w:rPr>
+      </w:pPr>
+      <w:proofErr w:type="spellStart"/>
+      <w:r>
+        <w:rPr>
+          <w:rFonts w:ascii="Times New Roman" w:hAnsi="Times New Roman" w:cs="Times New Roman"/>
+          <w:sz w:val="28"/>
+          <w:szCs w:val="28"/>
+          <w:lang w:val="en-US"/>
+        </w:rPr>
+        <w:t>TracePath</w:t>
+      </w:r>
+      <w:proofErr w:type="spellEnd"/>
+      <w:r>
+        <w:rPr>
+          <w:rFonts w:ascii="Times New Roman" w:hAnsi="Times New Roman" w:cs="Times New Roman"/>
+          <w:sz w:val="28"/>
+          <w:szCs w:val="28"/>
+          <w:lang w:val="en-US"/>
+        </w:rPr>
+        <w:t xml:space="preserve"> Output:</w:t>
+      </w:r>
+      <w:r>
+        <w:rPr>
+          <w:rFonts w:ascii="Times New Roman" w:hAnsi="Times New Roman" w:cs="Times New Roman"/>
+          <w:sz w:val="28"/>
+          <w:szCs w:val="28"/>
+          <w:lang w:val="en-US"/>
+        </w:rPr>
+        <w:br/>
+      </w:r>
+    </w:p>
+    <w:p>
+      <w:pPr>
+        <w:shd w:val="clear" w:color="auto" w:fill="FFFFFF"/>
+        <w:tabs>
+          <w:tab w:val="left" w:pos="916"/>
+          <w:tab w:val="left" w:pos="1832"/>
+          <w:tab w:val="left" w:pos="2748"/>
+          <w:tab w:val="left" w:pos="3664"/>
+          <w:tab w:val="left" w:pos="4580"/>
+          <w:tab w:val="left" w:pos="5496"/>
+          <w:tab w:val="left" w:pos="6412"/>
+          <w:tab w:val="left" w:pos="7328"/>
+          <w:tab w:val="left" w:pos="8244"/>
+          <w:tab w:val="left" w:pos="9160"/>
+          <w:tab w:val="left" w:pos="10076"/>
+          <w:tab w:val="left" w:pos="10992"/>
+          <w:tab w:val="left" w:pos="11908"/>
+          <w:tab w:val="left" w:pos="12824"/>
+          <w:tab w:val="left" w:pos="13740"/>
+          <w:tab w:val="left" w:pos="14656"/>
+        </w:tabs>
+        <w:spacing w:after="0" w:line="240" w:lineRule="auto"/>
+        <w:ind w:right="120"/>
+        <w:rPr>
+          <w:rFonts w:ascii="Times New Roman" w:hAnsi="Times New Roman" w:cs="Times New Roman"/>
+          <w:sz w:val="28"/>
+          <w:szCs w:val="28"/>
+          <w:lang w:val="en-US"/>
+        </w:rPr>
+      </w:pPr>
+      <w:r>
+        <w:rPr>
+          <w:rFonts w:ascii="Times New Roman" w:hAnsi="Times New Roman" w:cs="Times New Roman"/>
+          <w:sz w:val="28"/>
+          <w:szCs w:val="28"/>
+          <w:lang w:val="en-US"/>
+        </w:rPr>
+        <w:t xml:space="preserve"> 1?: [LOCALHOST]                                         </w:t>
+      </w:r>
+      <w:proofErr w:type="spellStart"/>
+      <w:r>
+        <w:rPr>
+          <w:rFonts w:ascii="Times New Roman" w:hAnsi="Times New Roman" w:cs="Times New Roman"/>
+          <w:sz w:val="28"/>
+          <w:szCs w:val="28"/>
+          <w:lang w:val="en-US"/>
+        </w:rPr>
+        <w:t>pmtu</w:t>
+      </w:r>
+      <w:proofErr w:type="spellEnd"/>
+      <w:r>
+        <w:rPr>
+          <w:rFonts w:ascii="Times New Roman" w:hAnsi="Times New Roman" w:cs="Times New Roman"/>
+          <w:sz w:val="28"/>
+          <w:szCs w:val="28"/>
+          <w:lang w:val="en-US"/>
+        </w:rPr>
+        <w:t xml:space="preserve"> 1500</w:t>
+      </w:r>
+    </w:p>
+    <w:p>
+      <w:pPr>
+        <w:shd w:val="clear" w:color="auto" w:fill="FFFFFF"/>
+        <w:tabs>
+          <w:tab w:val="left" w:pos="916"/>
+          <w:tab w:val="left" w:pos="1832"/>
+          <w:tab w:val="left" w:pos="2748"/>
+          <w:tab w:val="left" w:pos="3664"/>
+          <w:tab w:val="left" w:pos="4580"/>
+          <w:tab w:val="left" w:pos="5496"/>
+          <w:tab w:val="left" w:pos="6412"/>
+          <w:tab w:val="left" w:pos="7328"/>
+          <w:tab w:val="left" w:pos="8244"/>
+          <w:tab w:val="left" w:pos="9160"/>
+          <w:tab w:val="left" w:pos="10076"/>
+          <w:tab w:val="left" w:pos="10992"/>
+          <w:tab w:val="left" w:pos="11908"/>
+          <w:tab w:val="left" w:pos="12824"/>
+          <w:tab w:val="left" w:pos="13740"/>
+          <w:tab w:val="left" w:pos="14656"/>
+        </w:tabs>
+        <w:spacing w:after="0" w:line="240" w:lineRule="auto"/>
+        <w:ind w:right="120"/>
+        <w:rPr>
+          <w:rFonts w:ascii="Times New Roman" w:hAnsi="Times New Roman" w:cs="Times New Roman"/>
+          <w:sz w:val="28"/>
+          <w:szCs w:val="28"/>
+          <w:lang w:val="en-US"/>
+        </w:rPr>
+      </w:pPr>
+      <w:r>
+        <w:rPr>
+          <w:rFonts w:ascii="Times New Roman" w:hAnsi="Times New Roman" w:cs="Times New Roman"/>
+          <w:sz w:val="28"/>
+          <w:szCs w:val="28"/>
+          <w:lang w:val="en-US"/>
+        </w:rPr>
+        <w:t xml:space="preserve"> 1:  nova.subnetonline.com                                 0.151ms reached</w:t>
+      </w:r>
+    </w:p>
+    <w:p>
+      <w:pPr>
+        <w:shd w:val="clear" w:color="auto" w:fill="FFFFFF"/>
+        <w:tabs>
+          <w:tab w:val="left" w:pos="916"/>
+          <w:tab w:val="left" w:pos="1832"/>
+          <w:tab w:val="left" w:pos="2748"/>
+          <w:tab w:val="left" w:pos="3664"/>
+          <w:tab w:val="left" w:pos="4580"/>
+          <w:tab w:val="left" w:pos="5496"/>
+          <w:tab w:val="left" w:pos="6412"/>
+          <w:tab w:val="left" w:pos="7328"/>
+          <w:tab w:val="left" w:pos="8244"/>
+          <w:tab w:val="left" w:pos="9160"/>
+          <w:tab w:val="left" w:pos="10076"/>
+          <w:tab w:val="left" w:pos="10992"/>
+          <w:tab w:val="left" w:pos="11908"/>
+          <w:tab w:val="left" w:pos="12824"/>
+          <w:tab w:val="left" w:pos="13740"/>
+          <w:tab w:val="left" w:pos="14656"/>
+        </w:tabs>
+        <w:spacing w:after="0" w:line="240" w:lineRule="auto"/>
+        <w:ind w:right="120"/>
+        <w:rPr>
+          <w:rFonts w:ascii="Times New Roman" w:hAnsi="Times New Roman" w:cs="Times New Roman"/>
+          <w:sz w:val="28"/>
+          <w:szCs w:val="28"/>
+          <w:lang w:val="en-US"/>
+        </w:rPr>
+      </w:pPr>
+      <w:r>
+        <w:rPr>
+          <w:rFonts w:ascii="Times New Roman" w:hAnsi="Times New Roman" w:cs="Times New Roman"/>
+          <w:sz w:val="28"/>
+          <w:szCs w:val="28"/>
+          <w:lang w:val="en-US"/>
+        </w:rPr>
+        <w:t xml:space="preserve"> 1:  nova.subnetonline.com                                 0.050ms reached</w:t>
+      </w:r>
+    </w:p>
+    <w:p>
+      <w:pPr>
+        <w:shd w:val="clear" w:color="auto" w:fill="FFFFFF"/>
+        <w:tabs>
+          <w:tab w:val="left" w:pos="916"/>
+          <w:tab w:val="left" w:pos="1832"/>
+          <w:tab w:val="left" w:pos="2748"/>
+          <w:tab w:val="left" w:pos="3664"/>
+          <w:tab w:val="left" w:pos="4580"/>
+          <w:tab w:val="left" w:pos="5496"/>
+          <w:tab w:val="left" w:pos="6412"/>
+          <w:tab w:val="left" w:pos="7328"/>
+          <w:tab w:val="left" w:pos="8244"/>
+          <w:tab w:val="left" w:pos="9160"/>
+          <w:tab w:val="left" w:pos="10076"/>
+          <w:tab w:val="left" w:pos="10992"/>
+          <w:tab w:val="left" w:pos="11908"/>
+          <w:tab w:val="left" w:pos="12824"/>
+          <w:tab w:val="left" w:pos="13740"/>
+          <w:tab w:val="left" w:pos="14656"/>
+        </w:tabs>
+        <w:spacing w:after="0" w:line="240" w:lineRule="auto"/>
+        <w:ind w:right="120"/>
+        <w:rPr>
+          <w:rFonts w:ascii="Times New Roman" w:hAnsi="Times New Roman" w:cs="Times New Roman"/>
+          <w:sz w:val="28"/>
+          <w:szCs w:val="28"/>
+          <w:lang w:val="en-US"/>
+        </w:rPr>
+      </w:pPr>
+      <w:r>
+        <w:rPr>
+          <w:rFonts w:ascii="Times New Roman" w:hAnsi="Times New Roman" w:cs="Times New Roman"/>
+          <w:sz w:val="28"/>
+          <w:szCs w:val="28"/>
+          <w:lang w:val="en-US"/>
+        </w:rPr>
+        <w:t xml:space="preserve">     Resume: </w:t>
+      </w:r>
+      <w:proofErr w:type="spellStart"/>
+      <w:r>
+        <w:rPr>
+          <w:rFonts w:ascii="Times New Roman" w:hAnsi="Times New Roman" w:cs="Times New Roman"/>
+          <w:sz w:val="28"/>
+          <w:szCs w:val="28"/>
+          <w:lang w:val="en-US"/>
+        </w:rPr>
+        <w:t>pmtu</w:t>
+      </w:r>
+      <w:proofErr w:type="spellEnd"/>
+      <w:r>
+        <w:rPr>
+          <w:rFonts w:ascii="Times New Roman" w:hAnsi="Times New Roman" w:cs="Times New Roman"/>
+          <w:sz w:val="28"/>
+          <w:szCs w:val="28"/>
+          <w:lang w:val="en-US"/>
+        </w:rPr>
+        <w:t xml:space="preserve"> 1500 hops 1 back 1 </w:t>
+      </w:r>
+    </w:p>
+    <w:p>
+      <w:pPr>
+        <w:shd w:val="clear" w:color="auto" w:fill="FFFFFF"/>
+        <w:tabs>
+          <w:tab w:val="left" w:pos="916"/>
+          <w:tab w:val="left" w:pos="1832"/>
+          <w:tab w:val="left" w:pos="2748"/>
+          <w:tab w:val="left" w:pos="3664"/>
+          <w:tab w:val="left" w:pos="4580"/>
+          <w:tab w:val="left" w:pos="5496"/>
+          <w:tab w:val="left" w:pos="6412"/>
+          <w:tab w:val="left" w:pos="7328"/>
+          <w:tab w:val="left" w:pos="8244"/>
+          <w:tab w:val="left" w:pos="9160"/>
+          <w:tab w:val="left" w:pos="10076"/>
+          <w:tab w:val="left" w:pos="10992"/>
+          <w:tab w:val="left" w:pos="11908"/>
+          <w:tab w:val="left" w:pos="12824"/>
+          <w:tab w:val="left" w:pos="13740"/>
+          <w:tab w:val="left" w:pos="14656"/>
+        </w:tabs>
+        <w:spacing w:after="0" w:line="240" w:lineRule="auto"/>
+        <w:ind w:right="120"/>
+        <w:rPr>
+          <w:rFonts w:ascii="Times New Roman" w:hAnsi="Times New Roman" w:cs="Times New Roman"/>
+          <w:sz w:val="28"/>
+          <w:szCs w:val="28"/>
+          <w:lang w:val="en-US"/>
+        </w:rPr>
+      </w:pPr>
+    </w:p>
+    <w:p>
+      <w:pPr>
+        <w:shd w:val="clear" w:color="auto" w:fill="FFFFFF"/>
+        <w:tabs>
+          <w:tab w:val="left" w:pos="916"/>
+          <w:tab w:val="left" w:pos="1832"/>
+          <w:tab w:val="left" w:pos="2748"/>
+          <w:tab w:val="left" w:pos="3664"/>
+          <w:tab w:val="left" w:pos="4580"/>
+          <w:tab w:val="left" w:pos="5496"/>
+          <w:tab w:val="left" w:pos="6412"/>
+          <w:tab w:val="left" w:pos="7328"/>
+          <w:tab w:val="left" w:pos="8244"/>
+          <w:tab w:val="left" w:pos="9160"/>
+          <w:tab w:val="left" w:pos="10076"/>
+          <w:tab w:val="left" w:pos="10992"/>
+          <w:tab w:val="left" w:pos="11908"/>
+          <w:tab w:val="left" w:pos="12824"/>
+          <w:tab w:val="left" w:pos="13740"/>
+          <w:tab w:val="left" w:pos="14656"/>
+        </w:tabs>
+        <w:spacing w:after="0" w:line="240" w:lineRule="auto"/>
+        <w:ind w:right="120"/>
+        <w:rPr>
+          <w:rFonts w:ascii="Times New Roman" w:hAnsi="Times New Roman" w:cs="Times New Roman"/>
+          <w:sz w:val="28"/>
+          <w:szCs w:val="28"/>
+          <w:lang w:val="en-US"/>
+        </w:rPr>
+      </w:pPr>
+      <w:r>
+        <w:rPr>
+          <w:rFonts w:ascii="Times New Roman" w:hAnsi="Times New Roman" w:cs="Times New Roman"/>
+          <w:sz w:val="28"/>
+          <w:szCs w:val="28"/>
+          <w:lang w:val="en-US"/>
+        </w:rPr>
+        <w:t xml:space="preserve"> ---- Finished ------ </w:t>
+      </w:r>
+    </w:p>
+    <w:p>
+      <w:pPr>
+        <w:rPr>
+          <w:rFonts w:ascii="Times New Roman" w:hAnsi="Times New Roman" w:cs="Times New Roman"/>
+          <w:sz w:val="28"/>
+          <w:szCs w:val="28"/>
+          <w:lang w:val="en-US"/>
+        </w:rPr>
+      </w:pPr>
+    </w:p>
+    <w:p>
+      <w:pPr>
+        <w:rPr>
+          <w:rFonts w:ascii="Times New Roman" w:hAnsi="Times New Roman" w:cs="Times New Roman"/>
+          <w:i/>
+          <w:iCs/>
+          <w:sz w:val="28"/>
+          <w:szCs w:val="28"/>
+          <w:lang w:val="en-US"/>
+        </w:rPr>
+      </w:pPr>
+      <w:r>
+        <w:rPr>
+          <w:rFonts w:ascii="Times New Roman" w:hAnsi="Times New Roman" w:cs="Times New Roman"/>
+          <w:i/>
+          <w:iCs/>
+          <w:sz w:val="28"/>
+          <w:szCs w:val="28"/>
+          <w:lang w:val="en-US"/>
+        </w:rPr>
+        <w:t>How does traceroute differ when going to www.cisco.com from the command line (see Part 2) and not from the website? (Your results may vary depending on where you are geographically and which Internet service provider connects you.)</w:t>
+      </w:r>
+    </w:p>
+    <w:p>
+      <w:pPr>
+        <w:rPr>
+          <w:rFonts w:ascii="Times New Roman" w:hAnsi="Times New Roman" w:cs="Times New Roman"/>
+          <w:sz w:val="28"/>
+          <w:szCs w:val="28"/>
+          <w:lang w:val="en-US"/>
+        </w:rPr>
+      </w:pPr>
+      <w:r>
+        <w:rPr>
+          <w:rFonts w:ascii="Times New Roman" w:hAnsi="Times New Roman" w:cs="Times New Roman"/>
+          <w:sz w:val="28"/>
+          <w:szCs w:val="28"/>
+          <w:lang w:val="en-US"/>
+        </w:rPr>
+        <w:t>The tracert command line is different from the online website because it used pings from my service provider to get to cisco.com, while the online website took a different path to the cisco website.</w:t>
+      </w:r>
+    </w:p>
+    <w:p>
+      <w:pPr>
+        <w:rPr>
+          <w:rFonts w:ascii="Times New Roman" w:hAnsi="Times New Roman" w:cs="Times New Roman"/>
+          <w:i/>
+          <w:iCs/>
+          <w:sz w:val="28"/>
+          <w:szCs w:val="28"/>
+          <w:lang w:val="en-US"/>
+        </w:rPr>
+      </w:pPr>
+      <w:r>
+        <w:rPr>
+          <w:rFonts w:ascii="Times New Roman" w:hAnsi="Times New Roman" w:cs="Times New Roman"/>
+          <w:i/>
+          <w:iCs/>
+          <w:sz w:val="28"/>
+          <w:szCs w:val="28"/>
+          <w:lang w:val="en-US"/>
+        </w:rPr>
+        <w:t>Compare the tracert from part 1 that goes to Africa with the tracer that goes to Africa from the web interface. What is the difference?</w:t>
+      </w:r>
+    </w:p>
+    <w:p>
+      <w:pPr>
+        <w:rPr>
+          <w:rFonts w:ascii="Times New Roman" w:hAnsi="Times New Roman" w:cs="Times New Roman"/>
+          <w:sz w:val="28"/>
+          <w:szCs w:val="28"/>
+          <w:lang w:val="en-US"/>
+        </w:rPr>
+      </w:pPr>
+      <w:r>
+        <w:rPr>
+          <w:rFonts w:ascii="Times New Roman" w:hAnsi="Times New Roman" w:cs="Times New Roman"/>
+          <w:sz w:val="28"/>
+          <w:szCs w:val="28"/>
+          <w:lang w:val="en-US"/>
+        </w:rPr>
+        <w:t>It took the team a few more pings to get to the website in Africa, some of which were unanswered, than the website on the Internet. I think that the request from the site will come faster than in the console, since the site's host may be under favorable conditions for connection.</w:t>
+      </w:r>
+    </w:p>
+    <w:p>
+      <w:pPr>
+        <w:rPr>
+          <w:rFonts w:ascii="Times New Roman" w:hAnsi="Times New Roman" w:cs="Times New Roman"/>
+          <w:i/>
+          <w:iCs/>
+          <w:sz w:val="28"/>
+          <w:szCs w:val="28"/>
+          <w:lang w:val="en-US"/>
+        </w:rPr>
+      </w:pPr>
+      <w:r>
+        <w:rPr>
+          <w:rFonts w:ascii="Times New Roman" w:hAnsi="Times New Roman" w:cs="Times New Roman"/>
+          <w:i/>
+          <w:iCs/>
+          <w:sz w:val="28"/>
+          <w:szCs w:val="28"/>
+          <w:lang w:val="en-US"/>
+        </w:rPr>
+        <w:t xml:space="preserve">Some of them contain the abbreviation </w:t>
+      </w:r>
+      <w:proofErr w:type="spellStart"/>
+      <w:r>
+        <w:rPr>
+          <w:rFonts w:ascii="Times New Roman" w:hAnsi="Times New Roman" w:cs="Times New Roman"/>
+          <w:i/>
+          <w:iCs/>
+          <w:sz w:val="28"/>
+          <w:szCs w:val="28"/>
+          <w:lang w:val="en-US"/>
+        </w:rPr>
+        <w:t>asymm</w:t>
+      </w:r>
+      <w:proofErr w:type="spellEnd"/>
+      <w:r>
+        <w:rPr>
+          <w:rFonts w:ascii="Times New Roman" w:hAnsi="Times New Roman" w:cs="Times New Roman"/>
+          <w:i/>
+          <w:iCs/>
+          <w:sz w:val="28"/>
+          <w:szCs w:val="28"/>
+          <w:lang w:val="en-US"/>
+        </w:rPr>
+        <w:t>. Any guesses as to what that means? What is its meaning?</w:t>
+      </w:r>
+    </w:p>
+    <w:p>
+      <w:pPr>
+        <w:rPr>
+          <w:rFonts w:ascii="Times New Roman" w:hAnsi="Times New Roman" w:cs="Times New Roman"/>
+          <w:sz w:val="28"/>
+          <w:szCs w:val="28"/>
+          <w:lang w:val="en-US"/>
+        </w:rPr>
+      </w:pPr>
+      <w:r>
+        <w:rPr>
+          <w:rFonts w:ascii="Times New Roman" w:hAnsi="Times New Roman" w:cs="Times New Roman"/>
+          <w:sz w:val="28"/>
+          <w:szCs w:val="28"/>
+          <w:lang w:val="en-US"/>
+        </w:rPr>
+        <w:t xml:space="preserve">I do not come across such an abbreviation, I do not know what it means. </w:t>
+      </w:r>
+    </w:p>
+    <w:p>
+      <w:pPr>
+        <w:rPr>
+          <w:rFonts w:ascii="Times New Roman" w:hAnsi="Times New Roman" w:cs="Times New Roman"/>
+          <w:sz w:val="28"/>
+          <w:szCs w:val="28"/>
+          <w:lang w:val="en-US"/>
+        </w:rPr>
+      </w:pPr>
+      <w:r>
+        <w:rPr>
+          <w:rFonts w:ascii="Times New Roman" w:hAnsi="Times New Roman" w:cs="Times New Roman"/>
+          <w:b/>
+          <w:bCs/>
+          <w:sz w:val="28"/>
+          <w:szCs w:val="28"/>
+          <w:lang w:val="en-US"/>
+        </w:rPr>
+        <w:t>Step 2:</w:t>
+      </w:r>
+      <w:r>
+        <w:rPr>
+          <w:rFonts w:ascii="Times New Roman" w:hAnsi="Times New Roman" w:cs="Times New Roman"/>
+          <w:sz w:val="28"/>
+          <w:szCs w:val="28"/>
+          <w:lang w:val="en-US"/>
+        </w:rPr>
+        <w:t xml:space="preserve"> </w:t>
+      </w:r>
+      <w:r>
+        <w:rPr>
+          <w:rFonts w:ascii="Times New Roman" w:hAnsi="Times New Roman" w:cs="Times New Roman"/>
+          <w:sz w:val="28"/>
+          <w:szCs w:val="28"/>
+          <w:lang w:val="en-US"/>
+        </w:rPr>
+        <w:t xml:space="preserve">Use </w:t>
+      </w:r>
+      <w:proofErr w:type="spellStart"/>
+      <w:r>
+        <w:rPr>
+          <w:rFonts w:ascii="Times New Roman" w:hAnsi="Times New Roman" w:cs="Times New Roman"/>
+          <w:sz w:val="28"/>
+          <w:szCs w:val="28"/>
+          <w:lang w:val="en-US"/>
+        </w:rPr>
+        <w:t>VisualRoute</w:t>
+      </w:r>
+      <w:proofErr w:type="spellEnd"/>
+      <w:r>
+        <w:rPr>
+          <w:rFonts w:ascii="Times New Roman" w:hAnsi="Times New Roman" w:cs="Times New Roman"/>
+          <w:sz w:val="28"/>
+          <w:szCs w:val="28"/>
+          <w:lang w:val="en-US"/>
+        </w:rPr>
+        <w:t xml:space="preserve"> Lite Edition.</w:t>
+      </w:r>
+    </w:p>
+    <w:p>
+      <w:pPr>
+        <w:rPr>
+          <w:rFonts w:ascii="Times New Roman" w:hAnsi="Times New Roman" w:cs="Times New Roman"/>
+          <w:sz w:val="28"/>
+          <w:szCs w:val="28"/>
+          <w:lang w:val="en-US"/>
+        </w:rPr>
+      </w:pPr>
+      <w:proofErr w:type="spellStart"/>
+      <w:r>
+        <w:rPr>
+          <w:rFonts w:ascii="Times New Roman" w:hAnsi="Times New Roman" w:cs="Times New Roman"/>
+          <w:sz w:val="28"/>
+          <w:szCs w:val="28"/>
+          <w:lang w:val="en-US"/>
+        </w:rPr>
+        <w:t>VisualRoute</w:t>
+      </w:r>
+      <w:proofErr w:type="spellEnd"/>
+      <w:r>
+        <w:rPr>
+          <w:rFonts w:ascii="Times New Roman" w:hAnsi="Times New Roman" w:cs="Times New Roman"/>
+          <w:sz w:val="28"/>
+          <w:szCs w:val="28"/>
+          <w:lang w:val="en-US"/>
+        </w:rPr>
+        <w:t xml:space="preserve"> is a native traceroute utility that can graphically display trace results.</w:t>
+      </w:r>
+    </w:p>
+    <w:p>
+      <w:pPr>
+        <w:rPr>
+          <w:rFonts w:ascii="Times New Roman" w:hAnsi="Times New Roman" w:cs="Times New Roman"/>
+          <w:sz w:val="28"/>
+          <w:szCs w:val="28"/>
+          <w:lang w:val="en-US"/>
+        </w:rPr>
+      </w:pPr>
+      <w:r>
+        <w:rPr>
+          <w:rFonts w:ascii="Times New Roman" w:hAnsi="Times New Roman" w:cs="Times New Roman"/>
+          <w:sz w:val="28"/>
+          <w:szCs w:val="28"/>
+          <w:lang w:val="en-US"/>
+        </w:rPr>
+        <w:t xml:space="preserve">Track routes on www.cisco.com using </w:t>
+      </w:r>
+      <w:proofErr w:type="spellStart"/>
+      <w:r>
+        <w:rPr>
+          <w:rFonts w:ascii="Times New Roman" w:hAnsi="Times New Roman" w:cs="Times New Roman"/>
+          <w:sz w:val="28"/>
+          <w:szCs w:val="28"/>
+          <w:lang w:val="en-US"/>
+        </w:rPr>
+        <w:t>VisualRoute</w:t>
+      </w:r>
+      <w:proofErr w:type="spellEnd"/>
+    </w:p>
+    <w:p>
+      <w:pPr>
+        <w:rPr>
+          <w:rFonts w:ascii="Times New Roman" w:hAnsi="Times New Roman" w:cs="Times New Roman"/>
+          <w:sz w:val="28"/>
+          <w:szCs w:val="28"/>
+          <w:lang w:val="en-US"/>
+        </w:rPr>
+      </w:pPr>
+      <w:r>
+        <w:rPr>
+          <w:rFonts w:ascii="Times New Roman" w:hAnsi="Times New Roman" w:cs="Times New Roman"/>
+          <w:sz w:val="28"/>
+          <w:szCs w:val="28"/>
+          <w:lang w:val="en-US"/>
+        </w:rPr>
+        <w:t>The IP addresses:</w:t>
+      </w:r>
+    </w:p>
+    <w:p>
+      <w:pPr>
+        <w:spacing w:after="0"/>
+        <w:rPr>
+          <w:rFonts w:ascii="Times New Roman" w:hAnsi="Times New Roman" w:cs="Times New Roman"/>
+          <w:sz w:val="28"/>
+          <w:szCs w:val="28"/>
+          <w:lang w:val="en-US"/>
+        </w:rPr>
+      </w:pPr>
+      <w:r>
+        <w:rPr>
+          <w:rFonts w:ascii="Times New Roman" w:hAnsi="Times New Roman" w:cs="Times New Roman"/>
+          <w:sz w:val="28"/>
+          <w:szCs w:val="28"/>
+          <w:lang w:val="en-US"/>
+        </w:rPr>
+        <w:lastRenderedPageBreak/>
+        <w:t>192.168.0.105</w:t>
+      </w:r>
+    </w:p>
+    <w:p>
+      <w:pPr>
+        <w:spacing w:after="0"/>
+        <w:rPr>
+          <w:rFonts w:ascii="Times New Roman" w:hAnsi="Times New Roman" w:cs="Times New Roman"/>
+          <w:sz w:val="28"/>
+          <w:szCs w:val="28"/>
+          <w:lang w:val="en-US"/>
+        </w:rPr>
+      </w:pPr>
+      <w:r>
+        <w:rPr>
+          <w:rFonts w:ascii="Times New Roman" w:hAnsi="Times New Roman" w:cs="Times New Roman"/>
+          <w:sz w:val="28"/>
+          <w:szCs w:val="28"/>
+          <w:lang w:val="en-US"/>
+        </w:rPr>
+        <w:t>192.168.0.1</w:t>
+      </w:r>
+    </w:p>
+    <w:p>
+      <w:pPr>
+        <w:spacing w:after="0"/>
+        <w:rPr>
+          <w:rFonts w:ascii="Times New Roman" w:hAnsi="Times New Roman" w:cs="Times New Roman"/>
+          <w:sz w:val="28"/>
+          <w:szCs w:val="28"/>
+          <w:lang w:val="en-US"/>
+        </w:rPr>
+      </w:pPr>
+      <w:r>
+        <w:rPr>
+          <w:rFonts w:ascii="Times New Roman" w:hAnsi="Times New Roman" w:cs="Times New Roman"/>
+          <w:sz w:val="28"/>
+          <w:szCs w:val="28"/>
+          <w:lang w:val="en-US"/>
+        </w:rPr>
+        <w:t>100.64.255.253</w:t>
+      </w:r>
+    </w:p>
+    <w:p>
+      <w:pPr>
+        <w:spacing w:after="0"/>
+        <w:rPr>
+          <w:rFonts w:ascii="Times New Roman" w:hAnsi="Times New Roman" w:cs="Times New Roman"/>
+          <w:sz w:val="28"/>
+          <w:szCs w:val="28"/>
+          <w:lang w:val="en-US"/>
+        </w:rPr>
+      </w:pPr>
+      <w:r>
+        <w:rPr>
+          <w:rFonts w:ascii="Times New Roman" w:hAnsi="Times New Roman" w:cs="Times New Roman"/>
+          <w:sz w:val="28"/>
+          <w:szCs w:val="28"/>
+          <w:lang w:val="en-US"/>
+        </w:rPr>
+        <w:t>91.192.153.22</w:t>
+      </w:r>
+    </w:p>
+    <w:p>
+      <w:pPr>
+        <w:spacing w:after="0"/>
+        <w:rPr>
+          <w:rFonts w:ascii="Times New Roman" w:hAnsi="Times New Roman" w:cs="Times New Roman"/>
+          <w:sz w:val="28"/>
+          <w:szCs w:val="28"/>
+          <w:lang w:val="en-US"/>
+        </w:rPr>
+      </w:pPr>
+      <w:r>
+        <w:rPr>
+          <w:rFonts w:ascii="Times New Roman" w:hAnsi="Times New Roman" w:cs="Times New Roman"/>
+          <w:sz w:val="28"/>
+          <w:szCs w:val="28"/>
+          <w:lang w:val="en-US"/>
+        </w:rPr>
+        <w:t>91.192.152.24</w:t>
+      </w:r>
+    </w:p>
+    <w:p>
+      <w:pPr>
+        <w:spacing w:after="0"/>
+        <w:rPr>
+          <w:rFonts w:ascii="Times New Roman" w:hAnsi="Times New Roman" w:cs="Times New Roman"/>
+          <w:sz w:val="28"/>
+          <w:szCs w:val="28"/>
+          <w:lang w:val="en-US"/>
+        </w:rPr>
+      </w:pPr>
+      <w:r>
+        <w:rPr>
+          <w:rFonts w:ascii="Times New Roman" w:hAnsi="Times New Roman" w:cs="Times New Roman"/>
+          <w:sz w:val="28"/>
+          <w:szCs w:val="28"/>
+          <w:lang w:val="en-US"/>
+        </w:rPr>
+        <w:t>194.44.6.17</w:t>
+      </w:r>
+    </w:p>
+    <w:p>
+      <w:pPr>
+        <w:spacing w:after="0"/>
+        <w:rPr>
+          <w:rFonts w:ascii="Times New Roman" w:hAnsi="Times New Roman" w:cs="Times New Roman"/>
+          <w:sz w:val="28"/>
+          <w:szCs w:val="28"/>
+          <w:lang w:val="en-US"/>
+        </w:rPr>
+      </w:pPr>
+      <w:r>
+        <w:rPr>
+          <w:rFonts w:ascii="Times New Roman" w:hAnsi="Times New Roman" w:cs="Times New Roman"/>
+          <w:sz w:val="28"/>
+          <w:szCs w:val="28"/>
+          <w:lang w:val="en-US"/>
+        </w:rPr>
+        <w:t>194.</w:t>
+      </w:r>
+      <w:r>
+        <w:rPr>
+          <w:rFonts w:ascii="Times New Roman" w:hAnsi="Times New Roman" w:cs="Times New Roman"/>
+          <w:sz w:val="28"/>
+          <w:szCs w:val="28"/>
+          <w:lang w:val="en-US"/>
+        </w:rPr>
+        <w:t>44.212.37</w:t>
+      </w:r>
+    </w:p>
+    <w:p>
+      <w:pPr>
+        <w:spacing w:after="0"/>
+        <w:rPr>
+          <w:rFonts w:ascii="Times New Roman" w:hAnsi="Times New Roman" w:cs="Times New Roman"/>
+          <w:sz w:val="28"/>
+          <w:szCs w:val="28"/>
+          <w:lang w:val="en-US"/>
+        </w:rPr>
+      </w:pPr>
+      <w:r>
+        <w:rPr>
+          <w:rFonts w:ascii="Times New Roman" w:hAnsi="Times New Roman" w:cs="Times New Roman"/>
+          <w:sz w:val="28"/>
+          <w:szCs w:val="28"/>
+          <w:lang w:val="en-US"/>
+        </w:rPr>
+        <w:t>195.182.218.115</w:t>
+      </w:r>
+    </w:p>
+    <w:p>
+      <w:pPr>
+        <w:spacing w:after="0"/>
+        <w:rPr>
+          <w:rFonts w:ascii="Times New Roman" w:hAnsi="Times New Roman" w:cs="Times New Roman"/>
+          <w:sz w:val="28"/>
+          <w:szCs w:val="28"/>
+          <w:lang w:val="en-US"/>
+        </w:rPr>
+      </w:pPr>
+      <w:r>
+        <w:rPr>
+          <w:rFonts w:ascii="Times New Roman" w:hAnsi="Times New Roman" w:cs="Times New Roman"/>
+          <w:sz w:val="28"/>
+          <w:szCs w:val="28"/>
+          <w:lang w:val="en-US"/>
+        </w:rPr>
+        <w:t>104.81.209.77</w:t>
+      </w:r>
+    </w:p>
+    <w:p>
+      <w:pPr>
+        <w:spacing w:after="0"/>
+        <w:rPr>
+          <w:rFonts w:ascii="Times New Roman" w:hAnsi="Times New Roman" w:cs="Times New Roman"/>
+          <w:sz w:val="32"/>
+          <w:szCs w:val="32"/>
+          <w:lang w:val="en-US"/>
+        </w:rPr>
+      </w:pPr>
+    </w:p>
+    <w:p>
+      <w:pPr>
+        <w:rPr>
+          <w:rFonts w:ascii="Times New Roman" w:hAnsi="Times New Roman" w:cs="Times New Roman"/>
+          <w:b/>
+          <w:bCs/>
+          <w:sz w:val="32"/>
+          <w:szCs w:val="32"/>
+          <w:lang w:val="en-US"/>
+        </w:rPr>
+      </w:pPr>
+      <w:r>
+        <w:rPr>
+          <w:rFonts w:ascii="Times New Roman" w:hAnsi="Times New Roman" w:cs="Times New Roman"/>
+          <w:b/>
+          <w:bCs/>
+          <w:sz w:val="32"/>
+          <w:szCs w:val="32"/>
+          <w:lang w:val="en-US"/>
+        </w:rPr>
+        <w:t>Part 4. Compare Traceroute results</w:t>
+      </w:r>
+    </w:p>
+    <w:p>
+      <w:pPr>
         <w:rPr>
           <w:rFonts w:ascii="Times New Roman" w:hAnsi="Times New Roman" w:cs="Times New Roman"/>
           <w:b/>
@@ -3172,13 +6467,10 @@
           <w:color w:val="FF0000"/>
           <w:sz w:val="32"/>
           <w:szCs w:val="32"/>
-          <w:lang w:val="uk-UA"/>
-        </w:rPr>
-        <w:t>.</w:t>
-      </w:r>
-    </w:p>
-    <w:p>
-      <w:pPr>
+          <w:lang w:val="en-US"/>
+        </w:rPr>
+      </w:pPr>
+      <w:r>
         <w:rPr>
           <w:rFonts w:ascii="Times New Roman" w:hAnsi="Times New Roman" w:cs="Times New Roman"/>
           <w:b/>
@@ -3186,35 +6478,10 @@
           <w:color w:val="FF0000"/>
           <w:sz w:val="32"/>
           <w:szCs w:val="32"/>
-          <w:lang w:val="en-US"/>
-        </w:rPr>
-      </w:pPr>
-    </w:p>
-    <w:p>
-      <w:pPr>
-        <w:rPr>
-          <w:rFonts w:ascii="Times New Roman" w:hAnsi="Times New Roman" w:cs="Times New Roman"/>
-          <w:b/>
-          <w:bCs/>
-          <w:sz w:val="32"/>
-          <w:szCs w:val="32"/>
-          <w:lang w:val="en-US"/>
-        </w:rPr>
-      </w:pPr>
-      <w:r>
-        <w:rPr>
-          <w:rFonts w:ascii="Times New Roman" w:hAnsi="Times New Roman" w:cs="Times New Roman"/>
-          <w:b/>
-          <w:bCs/>
-          <w:sz w:val="32"/>
-          <w:szCs w:val="32"/>
-          <w:lang w:val="en-US"/>
-        </w:rPr>
-        <w:t>Part 4. Compare Traceroute results</w:t>
-      </w:r>
-    </w:p>
-    <w:p>
-      <w:pPr>
+        </w:rPr>
+        <w:t>Бровченко</w:t>
+      </w:r>
+      <w:r>
         <w:rPr>
           <w:rFonts w:ascii="Times New Roman" w:hAnsi="Times New Roman" w:cs="Times New Roman"/>
           <w:b/>
@@ -3224,7 +6491,8 @@
           <w:szCs w:val="32"/>
           <w:lang w:val="en-US"/>
         </w:rPr>
-      </w:pPr>
+        <w:t xml:space="preserve"> </w:t>
+      </w:r>
       <w:r>
         <w:rPr>
           <w:rFonts w:ascii="Times New Roman" w:hAnsi="Times New Roman" w:cs="Times New Roman"/>
@@ -3234,7 +6502,7 @@
           <w:sz w:val="32"/>
           <w:szCs w:val="32"/>
         </w:rPr>
-        <w:t>Бровченко</w:t>
+        <w:t>Р</w:t>
       </w:r>
       <w:r>
         <w:rPr>
@@ -3246,7 +6514,7 @@
           <w:szCs w:val="32"/>
           <w:lang w:val="en-US"/>
         </w:rPr>
-        <w:t xml:space="preserve"> </w:t>
+        <w:t>.</w:t>
       </w:r>
       <w:r>
         <w:rPr>
@@ -3257,7 +6525,7 @@
           <w:sz w:val="32"/>
           <w:szCs w:val="32"/>
         </w:rPr>
-        <w:t>Р</w:t>
+        <w:t>А</w:t>
       </w:r>
       <w:r>
         <w:rPr>
@@ -3271,97 +6539,1024 @@
         </w:rPr>
         <w:t>.</w:t>
       </w:r>
-      <w:r>
-        <w:rPr>
-          <w:rFonts w:ascii="Times New Roman" w:hAnsi="Times New Roman" w:cs="Times New Roman"/>
-          <w:b/>
-          <w:bCs/>
-          <w:color w:val="FF0000"/>
-          <w:sz w:val="32"/>
-          <w:szCs w:val="32"/>
-        </w:rPr>
-        <w:t>А</w:t>
-      </w:r>
-      <w:r>
-        <w:rPr>
-          <w:rFonts w:ascii="Times New Roman" w:hAnsi="Times New Roman" w:cs="Times New Roman"/>
-          <w:b/>
-          <w:bCs/>
-          <w:color w:val="FF0000"/>
-          <w:sz w:val="32"/>
-          <w:szCs w:val="32"/>
-          <w:lang w:val="en-US"/>
+    </w:p>
+    <w:p>
+      <w:pPr>
+        <w:rPr>
+          <w:rStyle w:val="y2iqfc"/>
+          <w:rFonts w:ascii="Times New Roman" w:hAnsi="Times New Roman" w:cs="Times New Roman"/>
+          <w:color w:val="202124"/>
+          <w:sz w:val="28"/>
+          <w:szCs w:val="28"/>
+          <w:lang w:val="en"/>
+        </w:rPr>
+      </w:pPr>
+      <w:r>
+        <w:rPr>
+          <w:rStyle w:val="y2iqfc"/>
+          <w:rFonts w:ascii="Times New Roman" w:hAnsi="Times New Roman" w:cs="Times New Roman"/>
+          <w:color w:val="202124"/>
+          <w:sz w:val="28"/>
+          <w:szCs w:val="28"/>
+          <w:lang w:val="en"/>
+        </w:rPr>
+        <w:t xml:space="preserve">Compare the traceroute results to www.cisco.com from parts 2 and 3. </w:t>
+      </w:r>
+    </w:p>
+    <w:p>
+      <w:pPr>
+        <w:rPr>
+          <w:rStyle w:val="y2iqfc"/>
+          <w:rFonts w:ascii="Times New Roman" w:hAnsi="Times New Roman" w:cs="Times New Roman"/>
+          <w:color w:val="202124"/>
+          <w:sz w:val="28"/>
+          <w:szCs w:val="28"/>
+          <w:lang w:val="en"/>
+        </w:rPr>
+      </w:pPr>
+      <w:r>
+        <w:rPr>
+          <w:rStyle w:val="y2iqfc"/>
+          <w:rFonts w:ascii="Times New Roman" w:hAnsi="Times New Roman" w:cs="Times New Roman"/>
+          <w:color w:val="202124"/>
+          <w:sz w:val="28"/>
+          <w:szCs w:val="28"/>
+          <w:lang w:val="en"/>
+        </w:rPr>
+        <w:t>Calculate the path to www.cisco.com using tracert.</w:t>
+      </w:r>
+    </w:p>
+    <w:p>
+      <w:pPr>
+        <w:rPr>
+          <w:rStyle w:val="y2iqfc"/>
+          <w:rFonts w:ascii="Times New Roman" w:hAnsi="Times New Roman" w:cs="Times New Roman"/>
+          <w:color w:val="202124"/>
+          <w:sz w:val="28"/>
+          <w:szCs w:val="28"/>
+        </w:rPr>
+      </w:pPr>
+      <w:r>
+        <w:rPr>
+          <w:rStyle w:val="y2iqfc"/>
+          <w:rFonts w:ascii="Times New Roman" w:hAnsi="Times New Roman" w:cs="Times New Roman"/>
+          <w:color w:val="202124"/>
+          <w:sz w:val="28"/>
+          <w:szCs w:val="28"/>
+        </w:rPr>
+        <w:t xml:space="preserve">Трассировка маршрута к </w:t>
+      </w:r>
+      <w:r>
+        <w:rPr>
+          <w:rStyle w:val="y2iqfc"/>
+          <w:rFonts w:ascii="Times New Roman" w:hAnsi="Times New Roman" w:cs="Times New Roman"/>
+          <w:color w:val="202124"/>
+          <w:sz w:val="28"/>
+          <w:szCs w:val="28"/>
+          <w:lang w:val="en"/>
+        </w:rPr>
+        <w:t>e</w:t>
+      </w:r>
+      <w:r>
+        <w:rPr>
+          <w:rStyle w:val="y2iqfc"/>
+          <w:rFonts w:ascii="Times New Roman" w:hAnsi="Times New Roman" w:cs="Times New Roman"/>
+          <w:color w:val="202124"/>
+          <w:sz w:val="28"/>
+          <w:szCs w:val="28"/>
+        </w:rPr>
+        <w:t>2867.</w:t>
+      </w:r>
+      <w:proofErr w:type="spellStart"/>
+      <w:r>
+        <w:rPr>
+          <w:rStyle w:val="y2iqfc"/>
+          <w:rFonts w:ascii="Times New Roman" w:hAnsi="Times New Roman" w:cs="Times New Roman"/>
+          <w:color w:val="202124"/>
+          <w:sz w:val="28"/>
+          <w:szCs w:val="28"/>
+          <w:lang w:val="en"/>
+        </w:rPr>
+        <w:t>dsca</w:t>
+      </w:r>
+      <w:proofErr w:type="spellEnd"/>
+      <w:r>
+        <w:rPr>
+          <w:rStyle w:val="y2iqfc"/>
+          <w:rFonts w:ascii="Times New Roman" w:hAnsi="Times New Roman" w:cs="Times New Roman"/>
+          <w:color w:val="202124"/>
+          <w:sz w:val="28"/>
+          <w:szCs w:val="28"/>
         </w:rPr>
         <w:t>.</w:t>
       </w:r>
-    </w:p>
-    <w:p>
-      <w:pPr>
-        <w:rPr>
-          <w:rStyle w:val="y2iqfc"/>
-          <w:rFonts w:ascii="Times New Roman" w:hAnsi="Times New Roman" w:cs="Times New Roman"/>
-          <w:color w:val="202124"/>
-          <w:sz w:val="28"/>
-          <w:szCs w:val="28"/>
-          <w:lang w:val="en"/>
-        </w:rPr>
-      </w:pPr>
-      <w:r>
-        <w:rPr>
-          <w:rStyle w:val="y2iqfc"/>
-          <w:rFonts w:ascii="Times New Roman" w:hAnsi="Times New Roman" w:cs="Times New Roman"/>
-          <w:color w:val="202124"/>
-          <w:sz w:val="28"/>
-          <w:szCs w:val="28"/>
-          <w:lang w:val="en"/>
-        </w:rPr>
-        <w:t>Compare the traceroute results to www.cisco.com from parts 2 and 3.</w:t>
-      </w:r>
-      <w:r>
-        <w:rPr>
-          <w:rStyle w:val="y2iqfc"/>
-          <w:rFonts w:ascii="Times New Roman" w:hAnsi="Times New Roman" w:cs="Times New Roman"/>
-          <w:color w:val="202124"/>
-          <w:sz w:val="28"/>
-          <w:szCs w:val="28"/>
-          <w:lang w:val="en"/>
+      <w:proofErr w:type="spellStart"/>
+      <w:r>
+        <w:rPr>
+          <w:rStyle w:val="y2iqfc"/>
+          <w:rFonts w:ascii="Times New Roman" w:hAnsi="Times New Roman" w:cs="Times New Roman"/>
+          <w:color w:val="202124"/>
+          <w:sz w:val="28"/>
+          <w:szCs w:val="28"/>
+          <w:lang w:val="en"/>
+        </w:rPr>
+        <w:t>akamaiedge</w:t>
+      </w:r>
+      <w:proofErr w:type="spellEnd"/>
+      <w:r>
+        <w:rPr>
+          <w:rStyle w:val="y2iqfc"/>
+          <w:rFonts w:ascii="Times New Roman" w:hAnsi="Times New Roman" w:cs="Times New Roman"/>
+          <w:color w:val="202124"/>
+          <w:sz w:val="28"/>
+          <w:szCs w:val="28"/>
+        </w:rPr>
+        <w:t>.</w:t>
+      </w:r>
+      <w:r>
+        <w:rPr>
+          <w:rStyle w:val="y2iqfc"/>
+          <w:rFonts w:ascii="Times New Roman" w:hAnsi="Times New Roman" w:cs="Times New Roman"/>
+          <w:color w:val="202124"/>
+          <w:sz w:val="28"/>
+          <w:szCs w:val="28"/>
+          <w:lang w:val="en"/>
+        </w:rPr>
+        <w:t>net</w:t>
+      </w:r>
+      <w:r>
+        <w:rPr>
+          <w:rStyle w:val="y2iqfc"/>
+          <w:rFonts w:ascii="Times New Roman" w:hAnsi="Times New Roman" w:cs="Times New Roman"/>
+          <w:color w:val="202124"/>
+          <w:sz w:val="28"/>
+          <w:szCs w:val="28"/>
+        </w:rPr>
+        <w:t xml:space="preserve"> [104.87.191.230]</w:t>
+      </w:r>
+    </w:p>
+    <w:p>
+      <w:pPr>
+        <w:rPr>
+          <w:rStyle w:val="y2iqfc"/>
+          <w:rFonts w:ascii="Times New Roman" w:hAnsi="Times New Roman" w:cs="Times New Roman"/>
+          <w:color w:val="202124"/>
+          <w:sz w:val="28"/>
+          <w:szCs w:val="28"/>
+        </w:rPr>
+      </w:pPr>
+      <w:r>
+        <w:rPr>
+          <w:rStyle w:val="y2iqfc"/>
+          <w:rFonts w:ascii="Times New Roman" w:hAnsi="Times New Roman" w:cs="Times New Roman"/>
+          <w:color w:val="202124"/>
+          <w:sz w:val="28"/>
+          <w:szCs w:val="28"/>
+        </w:rPr>
+        <w:t>с максимальным числом прыжков 30:</w:t>
+      </w:r>
+    </w:p>
+    <w:p>
+      <w:pPr>
+        <w:rPr>
+          <w:rStyle w:val="y2iqfc"/>
+          <w:rFonts w:ascii="Times New Roman" w:hAnsi="Times New Roman" w:cs="Times New Roman"/>
+          <w:color w:val="202124"/>
+          <w:sz w:val="28"/>
+          <w:szCs w:val="28"/>
+        </w:rPr>
+      </w:pPr>
+    </w:p>
+    <w:p>
+      <w:pPr>
+        <w:rPr>
+          <w:rStyle w:val="y2iqfc"/>
+          <w:rFonts w:ascii="Times New Roman" w:hAnsi="Times New Roman" w:cs="Times New Roman"/>
+          <w:color w:val="202124"/>
+          <w:sz w:val="28"/>
+          <w:szCs w:val="28"/>
+        </w:rPr>
+      </w:pPr>
+      <w:r>
+        <w:rPr>
+          <w:rStyle w:val="y2iqfc"/>
+          <w:rFonts w:ascii="Times New Roman" w:hAnsi="Times New Roman" w:cs="Times New Roman"/>
+          <w:color w:val="202124"/>
+          <w:sz w:val="28"/>
+          <w:szCs w:val="28"/>
+        </w:rPr>
+        <w:t xml:space="preserve">  </w:t>
+      </w:r>
+      <w:r>
+        <w:rPr>
+          <w:rStyle w:val="y2iqfc"/>
+          <w:rFonts w:ascii="Times New Roman" w:hAnsi="Times New Roman" w:cs="Times New Roman"/>
+          <w:color w:val="202124"/>
+          <w:sz w:val="28"/>
+          <w:szCs w:val="28"/>
+        </w:rPr>
+        <w:t xml:space="preserve">1     1 </w:t>
+      </w:r>
+      <w:proofErr w:type="spellStart"/>
+      <w:r>
+        <w:rPr>
+          <w:rStyle w:val="y2iqfc"/>
+          <w:rFonts w:ascii="Times New Roman" w:hAnsi="Times New Roman" w:cs="Times New Roman"/>
+          <w:color w:val="202124"/>
+          <w:sz w:val="28"/>
+          <w:szCs w:val="28"/>
+          <w:lang w:val="en"/>
+        </w:rPr>
+        <w:t>ms</w:t>
+      </w:r>
+      <w:proofErr w:type="spellEnd"/>
+      <w:r>
+        <w:rPr>
+          <w:rStyle w:val="y2iqfc"/>
+          <w:rFonts w:ascii="Times New Roman" w:hAnsi="Times New Roman" w:cs="Times New Roman"/>
+          <w:color w:val="202124"/>
+          <w:sz w:val="28"/>
+          <w:szCs w:val="28"/>
+        </w:rPr>
+        <w:t xml:space="preserve">     1 </w:t>
+      </w:r>
+      <w:proofErr w:type="spellStart"/>
+      <w:r>
+        <w:rPr>
+          <w:rStyle w:val="y2iqfc"/>
+          <w:rFonts w:ascii="Times New Roman" w:hAnsi="Times New Roman" w:cs="Times New Roman"/>
+          <w:color w:val="202124"/>
+          <w:sz w:val="28"/>
+          <w:szCs w:val="28"/>
+          <w:lang w:val="en"/>
+        </w:rPr>
+        <w:t>ms</w:t>
+      </w:r>
+      <w:proofErr w:type="spellEnd"/>
+      <w:r>
+        <w:rPr>
+          <w:rStyle w:val="y2iqfc"/>
+          <w:rFonts w:ascii="Times New Roman" w:hAnsi="Times New Roman" w:cs="Times New Roman"/>
+          <w:color w:val="202124"/>
+          <w:sz w:val="28"/>
+          <w:szCs w:val="28"/>
         </w:rPr>
         <w:t xml:space="preserve"> </w:t>
       </w:r>
-    </w:p>
-    <w:p>
-      <w:pPr>
-        <w:rPr>
-          <w:rStyle w:val="y2iqfc"/>
-          <w:rFonts w:ascii="Times New Roman" w:hAnsi="Times New Roman" w:cs="Times New Roman"/>
-          <w:color w:val="202124"/>
-          <w:sz w:val="28"/>
-          <w:szCs w:val="28"/>
-          <w:lang w:val="en"/>
-        </w:rPr>
-      </w:pPr>
-      <w:r>
-        <w:rPr>
-          <w:rStyle w:val="y2iqfc"/>
-          <w:rFonts w:ascii="Times New Roman" w:hAnsi="Times New Roman" w:cs="Times New Roman"/>
-          <w:color w:val="202124"/>
-          <w:sz w:val="28"/>
-          <w:szCs w:val="28"/>
-          <w:lang w:val="en"/>
-        </w:rPr>
-        <w:t xml:space="preserve">Calculate the path to www.cisco.com using </w:t>
-      </w:r>
-      <w:proofErr w:type="spellStart"/>
-      <w:r>
-        <w:rPr>
-          <w:rStyle w:val="y2iqfc"/>
-          <w:rFonts w:ascii="Times New Roman" w:hAnsi="Times New Roman" w:cs="Times New Roman"/>
-          <w:color w:val="202124"/>
-          <w:sz w:val="28"/>
-          <w:szCs w:val="28"/>
-          <w:lang w:val="en"/>
-        </w:rPr>
-        <w:t>tracert</w:t>
+      <w:proofErr w:type="gramStart"/>
+      <w:r>
+        <w:rPr>
+          <w:rStyle w:val="y2iqfc"/>
+          <w:rFonts w:ascii="Times New Roman" w:hAnsi="Times New Roman" w:cs="Times New Roman"/>
+          <w:color w:val="202124"/>
+          <w:sz w:val="28"/>
+          <w:szCs w:val="28"/>
+        </w:rPr>
+        <w:t xml:space="preserve">   &lt;</w:t>
+      </w:r>
+      <w:proofErr w:type="gramEnd"/>
+      <w:r>
+        <w:rPr>
+          <w:rStyle w:val="y2iqfc"/>
+          <w:rFonts w:ascii="Times New Roman" w:hAnsi="Times New Roman" w:cs="Times New Roman"/>
+          <w:color w:val="202124"/>
+          <w:sz w:val="28"/>
+          <w:szCs w:val="28"/>
+        </w:rPr>
+        <w:t xml:space="preserve">1 </w:t>
+      </w:r>
+      <w:proofErr w:type="spellStart"/>
+      <w:r>
+        <w:rPr>
+          <w:rStyle w:val="y2iqfc"/>
+          <w:rFonts w:ascii="Times New Roman" w:hAnsi="Times New Roman" w:cs="Times New Roman"/>
+          <w:color w:val="202124"/>
+          <w:sz w:val="28"/>
+          <w:szCs w:val="28"/>
+        </w:rPr>
+        <w:t>мс</w:t>
+      </w:r>
+      <w:proofErr w:type="spellEnd"/>
+      <w:r>
+        <w:rPr>
+          <w:rStyle w:val="y2iqfc"/>
+          <w:rFonts w:ascii="Times New Roman" w:hAnsi="Times New Roman" w:cs="Times New Roman"/>
+          <w:color w:val="202124"/>
+          <w:sz w:val="28"/>
+          <w:szCs w:val="28"/>
+        </w:rPr>
+        <w:t xml:space="preserve">  192.168.0.1</w:t>
+      </w:r>
+    </w:p>
+    <w:p>
+      <w:pPr>
+        <w:rPr>
+          <w:rStyle w:val="y2iqfc"/>
+          <w:rFonts w:ascii="Times New Roman" w:hAnsi="Times New Roman" w:cs="Times New Roman"/>
+          <w:color w:val="202124"/>
+          <w:sz w:val="28"/>
+          <w:szCs w:val="28"/>
+          <w:lang w:val="en"/>
+        </w:rPr>
+      </w:pPr>
+      <w:r>
+        <w:rPr>
+          <w:rStyle w:val="y2iqfc"/>
+          <w:rFonts w:ascii="Times New Roman" w:hAnsi="Times New Roman" w:cs="Times New Roman"/>
+          <w:color w:val="202124"/>
+          <w:sz w:val="28"/>
+          <w:szCs w:val="28"/>
+        </w:rPr>
+        <w:t xml:space="preserve">  </w:t>
+      </w:r>
+      <w:r>
+        <w:rPr>
+          <w:rStyle w:val="y2iqfc"/>
+          <w:rFonts w:ascii="Times New Roman" w:hAnsi="Times New Roman" w:cs="Times New Roman"/>
+          <w:color w:val="202124"/>
+          <w:sz w:val="28"/>
+          <w:szCs w:val="28"/>
+          <w:lang w:val="en"/>
+        </w:rPr>
+        <w:t xml:space="preserve">2     2 </w:t>
+      </w:r>
+      <w:proofErr w:type="spellStart"/>
+      <w:r>
+        <w:rPr>
+          <w:rStyle w:val="y2iqfc"/>
+          <w:rFonts w:ascii="Times New Roman" w:hAnsi="Times New Roman" w:cs="Times New Roman"/>
+          <w:color w:val="202124"/>
+          <w:sz w:val="28"/>
+          <w:szCs w:val="28"/>
+          <w:lang w:val="en"/>
+        </w:rPr>
+        <w:t>ms</w:t>
+      </w:r>
+      <w:proofErr w:type="spellEnd"/>
+      <w:r>
+        <w:rPr>
+          <w:rStyle w:val="y2iqfc"/>
+          <w:rFonts w:ascii="Times New Roman" w:hAnsi="Times New Roman" w:cs="Times New Roman"/>
+          <w:color w:val="202124"/>
+          <w:sz w:val="28"/>
+          <w:szCs w:val="28"/>
+          <w:lang w:val="en"/>
+        </w:rPr>
+        <w:t xml:space="preserve">     1 </w:t>
+      </w:r>
+      <w:proofErr w:type="spellStart"/>
+      <w:r>
+        <w:rPr>
+          <w:rStyle w:val="y2iqfc"/>
+          <w:rFonts w:ascii="Times New Roman" w:hAnsi="Times New Roman" w:cs="Times New Roman"/>
+          <w:color w:val="202124"/>
+          <w:sz w:val="28"/>
+          <w:szCs w:val="28"/>
+          <w:lang w:val="en"/>
+        </w:rPr>
+        <w:t>ms</w:t>
+      </w:r>
+      <w:proofErr w:type="spellEnd"/>
+      <w:r>
+        <w:rPr>
+          <w:rStyle w:val="y2iqfc"/>
+          <w:rFonts w:ascii="Times New Roman" w:hAnsi="Times New Roman" w:cs="Times New Roman"/>
+          <w:color w:val="202124"/>
+          <w:sz w:val="28"/>
+          <w:szCs w:val="28"/>
+          <w:lang w:val="en"/>
+        </w:rPr>
+        <w:t xml:space="preserve">     2 </w:t>
+      </w:r>
+      <w:proofErr w:type="spellStart"/>
+      <w:proofErr w:type="gramStart"/>
+      <w:r>
+        <w:rPr>
+          <w:rStyle w:val="y2iqfc"/>
+          <w:rFonts w:ascii="Times New Roman" w:hAnsi="Times New Roman" w:cs="Times New Roman"/>
+          <w:color w:val="202124"/>
+          <w:sz w:val="28"/>
+          <w:szCs w:val="28"/>
+          <w:lang w:val="en"/>
+        </w:rPr>
+        <w:t>ms</w:t>
+      </w:r>
+      <w:proofErr w:type="spellEnd"/>
+      <w:r>
+        <w:rPr>
+          <w:rStyle w:val="y2iqfc"/>
+          <w:rFonts w:ascii="Times New Roman" w:hAnsi="Times New Roman" w:cs="Times New Roman"/>
+          <w:color w:val="202124"/>
+          <w:sz w:val="28"/>
+          <w:szCs w:val="28"/>
+          <w:lang w:val="en"/>
+        </w:rPr>
+        <w:t xml:space="preserve">  100.64.255.253</w:t>
+      </w:r>
+      <w:proofErr w:type="gramEnd"/>
+    </w:p>
+    <w:p>
+      <w:pPr>
+        <w:rPr>
+          <w:rStyle w:val="y2iqfc"/>
+          <w:rFonts w:ascii="Times New Roman" w:hAnsi="Times New Roman" w:cs="Times New Roman"/>
+          <w:color w:val="202124"/>
+          <w:sz w:val="28"/>
+          <w:szCs w:val="28"/>
+          <w:lang w:val="en"/>
+        </w:rPr>
+      </w:pPr>
+      <w:r>
+        <w:rPr>
+          <w:rStyle w:val="y2iqfc"/>
+          <w:rFonts w:ascii="Times New Roman" w:hAnsi="Times New Roman" w:cs="Times New Roman"/>
+          <w:color w:val="202124"/>
+          <w:sz w:val="28"/>
+          <w:szCs w:val="28"/>
+          <w:lang w:val="en"/>
+        </w:rPr>
+        <w:t xml:space="preserve">  3     3 </w:t>
+      </w:r>
+      <w:proofErr w:type="spellStart"/>
+      <w:r>
+        <w:rPr>
+          <w:rStyle w:val="y2iqfc"/>
+          <w:rFonts w:ascii="Times New Roman" w:hAnsi="Times New Roman" w:cs="Times New Roman"/>
+          <w:color w:val="202124"/>
+          <w:sz w:val="28"/>
+          <w:szCs w:val="28"/>
+          <w:lang w:val="en"/>
+        </w:rPr>
+        <w:t>ms</w:t>
+      </w:r>
+      <w:proofErr w:type="spellEnd"/>
+      <w:r>
+        <w:rPr>
+          <w:rStyle w:val="y2iqfc"/>
+          <w:rFonts w:ascii="Times New Roman" w:hAnsi="Times New Roman" w:cs="Times New Roman"/>
+          <w:color w:val="202124"/>
+          <w:sz w:val="28"/>
+          <w:szCs w:val="28"/>
+          <w:lang w:val="en"/>
+        </w:rPr>
+        <w:t xml:space="preserve">     2 </w:t>
+      </w:r>
+      <w:proofErr w:type="spellStart"/>
+      <w:r>
+        <w:rPr>
+          <w:rStyle w:val="y2iqfc"/>
+          <w:rFonts w:ascii="Times New Roman" w:hAnsi="Times New Roman" w:cs="Times New Roman"/>
+          <w:color w:val="202124"/>
+          <w:sz w:val="28"/>
+          <w:szCs w:val="28"/>
+          <w:lang w:val="en"/>
+        </w:rPr>
+        <w:t>ms</w:t>
+      </w:r>
+      <w:proofErr w:type="spellEnd"/>
+      <w:r>
+        <w:rPr>
+          <w:rStyle w:val="y2iqfc"/>
+          <w:rFonts w:ascii="Times New Roman" w:hAnsi="Times New Roman" w:cs="Times New Roman"/>
+          <w:color w:val="202124"/>
+          <w:sz w:val="28"/>
+          <w:szCs w:val="28"/>
+          <w:lang w:val="en"/>
+        </w:rPr>
+        <w:t xml:space="preserve">     2 </w:t>
+      </w:r>
+      <w:proofErr w:type="spellStart"/>
+      <w:proofErr w:type="gramStart"/>
+      <w:r>
+        <w:rPr>
+          <w:rStyle w:val="y2iqfc"/>
+          <w:rFonts w:ascii="Times New Roman" w:hAnsi="Times New Roman" w:cs="Times New Roman"/>
+          <w:color w:val="202124"/>
+          <w:sz w:val="28"/>
+          <w:szCs w:val="28"/>
+          <w:lang w:val="en"/>
+        </w:rPr>
+        <w:t>ms</w:t>
+      </w:r>
+      <w:proofErr w:type="spellEnd"/>
+      <w:r>
+        <w:rPr>
+          <w:rStyle w:val="y2iqfc"/>
+          <w:rFonts w:ascii="Times New Roman" w:hAnsi="Times New Roman" w:cs="Times New Roman"/>
+          <w:color w:val="202124"/>
+          <w:sz w:val="28"/>
+          <w:szCs w:val="28"/>
+          <w:lang w:val="en"/>
+        </w:rPr>
+        <w:t xml:space="preserve">  furshet.bcm.net.ua</w:t>
+      </w:r>
+      <w:proofErr w:type="gramEnd"/>
+      <w:r>
+        <w:rPr>
+          <w:rStyle w:val="y2iqfc"/>
+          <w:rFonts w:ascii="Times New Roman" w:hAnsi="Times New Roman" w:cs="Times New Roman"/>
+          <w:color w:val="202124"/>
+          <w:sz w:val="28"/>
+          <w:szCs w:val="28"/>
+          <w:lang w:val="en"/>
+        </w:rPr>
+        <w:t xml:space="preserve"> [91.192.153.22]</w:t>
+      </w:r>
+    </w:p>
+    <w:p>
+      <w:pPr>
+        <w:rPr>
+          <w:rStyle w:val="y2iqfc"/>
+          <w:rFonts w:ascii="Times New Roman" w:hAnsi="Times New Roman" w:cs="Times New Roman"/>
+          <w:color w:val="202124"/>
+          <w:sz w:val="28"/>
+          <w:szCs w:val="28"/>
+          <w:lang w:val="en"/>
+        </w:rPr>
+      </w:pPr>
+      <w:r>
+        <w:rPr>
+          <w:rStyle w:val="y2iqfc"/>
+          <w:rFonts w:ascii="Times New Roman" w:hAnsi="Times New Roman" w:cs="Times New Roman"/>
+          <w:color w:val="202124"/>
+          <w:sz w:val="28"/>
+          <w:szCs w:val="28"/>
+          <w:lang w:val="en"/>
+        </w:rPr>
+        <w:t xml:space="preserve">  4     3 </w:t>
+      </w:r>
+      <w:proofErr w:type="spellStart"/>
+      <w:r>
+        <w:rPr>
+          <w:rStyle w:val="y2iqfc"/>
+          <w:rFonts w:ascii="Times New Roman" w:hAnsi="Times New Roman" w:cs="Times New Roman"/>
+          <w:color w:val="202124"/>
+          <w:sz w:val="28"/>
+          <w:szCs w:val="28"/>
+          <w:lang w:val="en"/>
+        </w:rPr>
+        <w:t>ms</w:t>
+      </w:r>
+      <w:proofErr w:type="spellEnd"/>
+      <w:r>
+        <w:rPr>
+          <w:rStyle w:val="y2iqfc"/>
+          <w:rFonts w:ascii="Times New Roman" w:hAnsi="Times New Roman" w:cs="Times New Roman"/>
+          <w:color w:val="202124"/>
+          <w:sz w:val="28"/>
+          <w:szCs w:val="28"/>
+          <w:lang w:val="en"/>
+        </w:rPr>
+        <w:t xml:space="preserve">     3 </w:t>
+      </w:r>
+      <w:proofErr w:type="spellStart"/>
+      <w:r>
+        <w:rPr>
+          <w:rStyle w:val="y2iqfc"/>
+          <w:rFonts w:ascii="Times New Roman" w:hAnsi="Times New Roman" w:cs="Times New Roman"/>
+          <w:color w:val="202124"/>
+          <w:sz w:val="28"/>
+          <w:szCs w:val="28"/>
+          <w:lang w:val="en"/>
+        </w:rPr>
+        <w:t>ms</w:t>
+      </w:r>
+      <w:proofErr w:type="spellEnd"/>
+      <w:r>
+        <w:rPr>
+          <w:rStyle w:val="y2iqfc"/>
+          <w:rFonts w:ascii="Times New Roman" w:hAnsi="Times New Roman" w:cs="Times New Roman"/>
+          <w:color w:val="202124"/>
+          <w:sz w:val="28"/>
+          <w:szCs w:val="28"/>
+          <w:lang w:val="en"/>
+        </w:rPr>
+        <w:t xml:space="preserve">     2 </w:t>
+      </w:r>
+      <w:proofErr w:type="spellStart"/>
+      <w:proofErr w:type="gramStart"/>
+      <w:r>
+        <w:rPr>
+          <w:rStyle w:val="y2iqfc"/>
+          <w:rFonts w:ascii="Times New Roman" w:hAnsi="Times New Roman" w:cs="Times New Roman"/>
+          <w:color w:val="202124"/>
+          <w:sz w:val="28"/>
+          <w:szCs w:val="28"/>
+          <w:lang w:val="en"/>
+        </w:rPr>
+        <w:t>ms</w:t>
+      </w:r>
+      <w:proofErr w:type="spellEnd"/>
+      <w:r>
+        <w:rPr>
+          <w:rStyle w:val="y2iqfc"/>
+          <w:rFonts w:ascii="Times New Roman" w:hAnsi="Times New Roman" w:cs="Times New Roman"/>
+          <w:color w:val="202124"/>
+          <w:sz w:val="28"/>
+          <w:szCs w:val="28"/>
+          <w:lang w:val="en"/>
+        </w:rPr>
+        <w:t xml:space="preserve">  91.192.152.24</w:t>
+      </w:r>
+      <w:proofErr w:type="gramEnd"/>
+    </w:p>
+    <w:p>
+      <w:pPr>
+        <w:rPr>
+          <w:rStyle w:val="y2iqfc"/>
+          <w:rFonts w:ascii="Times New Roman" w:hAnsi="Times New Roman" w:cs="Times New Roman"/>
+          <w:color w:val="202124"/>
+          <w:sz w:val="28"/>
+          <w:szCs w:val="28"/>
+          <w:lang w:val="en"/>
+        </w:rPr>
+      </w:pPr>
+      <w:r>
+        <w:rPr>
+          <w:rStyle w:val="y2iqfc"/>
+          <w:rFonts w:ascii="Times New Roman" w:hAnsi="Times New Roman" w:cs="Times New Roman"/>
+          <w:color w:val="202124"/>
+          <w:sz w:val="28"/>
+          <w:szCs w:val="28"/>
+          <w:lang w:val="en"/>
+        </w:rPr>
+        <w:t xml:space="preserve">  5    12 </w:t>
+      </w:r>
+      <w:proofErr w:type="spellStart"/>
+      <w:r>
+        <w:rPr>
+          <w:rStyle w:val="y2iqfc"/>
+          <w:rFonts w:ascii="Times New Roman" w:hAnsi="Times New Roman" w:cs="Times New Roman"/>
+          <w:color w:val="202124"/>
+          <w:sz w:val="28"/>
+          <w:szCs w:val="28"/>
+          <w:lang w:val="en"/>
+        </w:rPr>
+        <w:t>ms</w:t>
+      </w:r>
+      <w:proofErr w:type="spellEnd"/>
+      <w:r>
+        <w:rPr>
+          <w:rStyle w:val="y2iqfc"/>
+          <w:rFonts w:ascii="Times New Roman" w:hAnsi="Times New Roman" w:cs="Times New Roman"/>
+          <w:color w:val="202124"/>
+          <w:sz w:val="28"/>
+          <w:szCs w:val="28"/>
+          <w:lang w:val="en"/>
+        </w:rPr>
+        <w:t xml:space="preserve">     4 </w:t>
+      </w:r>
+      <w:proofErr w:type="spellStart"/>
+      <w:r>
+        <w:rPr>
+          <w:rStyle w:val="y2iqfc"/>
+          <w:rFonts w:ascii="Times New Roman" w:hAnsi="Times New Roman" w:cs="Times New Roman"/>
+          <w:color w:val="202124"/>
+          <w:sz w:val="28"/>
+          <w:szCs w:val="28"/>
+          <w:lang w:val="en"/>
+        </w:rPr>
+        <w:t>ms</w:t>
+      </w:r>
+      <w:proofErr w:type="spellEnd"/>
+      <w:r>
+        <w:rPr>
+          <w:rStyle w:val="y2iqfc"/>
+          <w:rFonts w:ascii="Times New Roman" w:hAnsi="Times New Roman" w:cs="Times New Roman"/>
+          <w:color w:val="202124"/>
+          <w:sz w:val="28"/>
+          <w:szCs w:val="28"/>
+          <w:lang w:val="en"/>
+        </w:rPr>
+        <w:t xml:space="preserve">     4 </w:t>
+      </w:r>
+      <w:proofErr w:type="spellStart"/>
+      <w:proofErr w:type="gramStart"/>
+      <w:r>
+        <w:rPr>
+          <w:rStyle w:val="y2iqfc"/>
+          <w:rFonts w:ascii="Times New Roman" w:hAnsi="Times New Roman" w:cs="Times New Roman"/>
+          <w:color w:val="202124"/>
+          <w:sz w:val="28"/>
+          <w:szCs w:val="28"/>
+          <w:lang w:val="en"/>
+        </w:rPr>
+        <w:t>ms</w:t>
+      </w:r>
+      <w:proofErr w:type="spellEnd"/>
+      <w:r>
+        <w:rPr>
+          <w:rStyle w:val="y2iqfc"/>
+          <w:rFonts w:ascii="Times New Roman" w:hAnsi="Times New Roman" w:cs="Times New Roman"/>
+          <w:color w:val="202124"/>
+          <w:sz w:val="28"/>
+          <w:szCs w:val="28"/>
+          <w:lang w:val="en"/>
+        </w:rPr>
+        <w:t xml:space="preserve">  194.44.6.17</w:t>
+      </w:r>
+      <w:proofErr w:type="gramEnd"/>
+    </w:p>
+    <w:p>
+      <w:pPr>
+        <w:rPr>
+          <w:rStyle w:val="y2iqfc"/>
+          <w:rFonts w:ascii="Times New Roman" w:hAnsi="Times New Roman" w:cs="Times New Roman"/>
+          <w:color w:val="202124"/>
+          <w:sz w:val="28"/>
+          <w:szCs w:val="28"/>
+        </w:rPr>
+      </w:pPr>
+      <w:r>
+        <w:rPr>
+          <w:rStyle w:val="y2iqfc"/>
+          <w:rFonts w:ascii="Times New Roman" w:hAnsi="Times New Roman" w:cs="Times New Roman"/>
+          <w:color w:val="202124"/>
+          <w:sz w:val="28"/>
+          <w:szCs w:val="28"/>
+          <w:lang w:val="en"/>
+        </w:rPr>
+        <w:t xml:space="preserve">  </w:t>
+      </w:r>
+      <w:r>
+        <w:rPr>
+          <w:rStyle w:val="y2iqfc"/>
+          <w:rFonts w:ascii="Times New Roman" w:hAnsi="Times New Roman" w:cs="Times New Roman"/>
+          <w:color w:val="202124"/>
+          <w:sz w:val="28"/>
+          <w:szCs w:val="28"/>
+        </w:rPr>
+        <w:t xml:space="preserve">6    13 </w:t>
+      </w:r>
+      <w:proofErr w:type="spellStart"/>
+      <w:r>
+        <w:rPr>
+          <w:rStyle w:val="y2iqfc"/>
+          <w:rFonts w:ascii="Times New Roman" w:hAnsi="Times New Roman" w:cs="Times New Roman"/>
+          <w:color w:val="202124"/>
+          <w:sz w:val="28"/>
+          <w:szCs w:val="28"/>
+          <w:lang w:val="en"/>
+        </w:rPr>
+        <w:t>ms</w:t>
+      </w:r>
+      <w:proofErr w:type="spellEnd"/>
+      <w:r>
+        <w:rPr>
+          <w:rStyle w:val="y2iqfc"/>
+          <w:rFonts w:ascii="Times New Roman" w:hAnsi="Times New Roman" w:cs="Times New Roman"/>
+          <w:color w:val="202124"/>
+          <w:sz w:val="28"/>
+          <w:szCs w:val="28"/>
+        </w:rPr>
+        <w:t xml:space="preserve">    13 </w:t>
+      </w:r>
+      <w:proofErr w:type="spellStart"/>
+      <w:r>
+        <w:rPr>
+          <w:rStyle w:val="y2iqfc"/>
+          <w:rFonts w:ascii="Times New Roman" w:hAnsi="Times New Roman" w:cs="Times New Roman"/>
+          <w:color w:val="202124"/>
+          <w:sz w:val="28"/>
+          <w:szCs w:val="28"/>
+          <w:lang w:val="en"/>
+        </w:rPr>
+        <w:t>ms</w:t>
+      </w:r>
+      <w:proofErr w:type="spellEnd"/>
+      <w:r>
+        <w:rPr>
+          <w:rStyle w:val="y2iqfc"/>
+          <w:rFonts w:ascii="Times New Roman" w:hAnsi="Times New Roman" w:cs="Times New Roman"/>
+          <w:color w:val="202124"/>
+          <w:sz w:val="28"/>
+          <w:szCs w:val="28"/>
+        </w:rPr>
+        <w:t xml:space="preserve">    13 </w:t>
+      </w:r>
+      <w:proofErr w:type="spellStart"/>
+      <w:proofErr w:type="gramStart"/>
+      <w:r>
+        <w:rPr>
+          <w:rStyle w:val="y2iqfc"/>
+          <w:rFonts w:ascii="Times New Roman" w:hAnsi="Times New Roman" w:cs="Times New Roman"/>
+          <w:color w:val="202124"/>
+          <w:sz w:val="28"/>
+          <w:szCs w:val="28"/>
+          <w:lang w:val="en"/>
+        </w:rPr>
+        <w:t>ms</w:t>
+      </w:r>
+      <w:proofErr w:type="spellEnd"/>
+      <w:r>
+        <w:rPr>
+          <w:rStyle w:val="y2iqfc"/>
+          <w:rFonts w:ascii="Times New Roman" w:hAnsi="Times New Roman" w:cs="Times New Roman"/>
+          <w:color w:val="202124"/>
+          <w:sz w:val="28"/>
+          <w:szCs w:val="28"/>
+        </w:rPr>
+        <w:t xml:space="preserve">  194.44.212.37</w:t>
+      </w:r>
+      <w:proofErr w:type="gramEnd"/>
+    </w:p>
+    <w:p>
+      <w:pPr>
+        <w:rPr>
+          <w:rStyle w:val="y2iqfc"/>
+          <w:rFonts w:ascii="Times New Roman" w:hAnsi="Times New Roman" w:cs="Times New Roman"/>
+          <w:color w:val="202124"/>
+          <w:sz w:val="28"/>
+          <w:szCs w:val="28"/>
+        </w:rPr>
+      </w:pPr>
+      <w:r>
+        <w:rPr>
+          <w:rStyle w:val="y2iqfc"/>
+          <w:rFonts w:ascii="Times New Roman" w:hAnsi="Times New Roman" w:cs="Times New Roman"/>
+          <w:color w:val="202124"/>
+          <w:sz w:val="28"/>
+          <w:szCs w:val="28"/>
+        </w:rPr>
+        <w:t xml:space="preserve">  7     *        *        *     Превышен интервал ожидания для запроса.</w:t>
+      </w:r>
+    </w:p>
+    <w:p>
+      <w:pPr>
+        <w:rPr>
+          <w:rStyle w:val="y2iqfc"/>
+          <w:rFonts w:ascii="Times New Roman" w:hAnsi="Times New Roman" w:cs="Times New Roman"/>
+          <w:color w:val="202124"/>
+          <w:sz w:val="28"/>
+          <w:szCs w:val="28"/>
+          <w:lang w:val="en"/>
+        </w:rPr>
+      </w:pPr>
+      <w:r>
+        <w:rPr>
+          <w:rStyle w:val="y2iqfc"/>
+          <w:rFonts w:ascii="Times New Roman" w:hAnsi="Times New Roman" w:cs="Times New Roman"/>
+          <w:color w:val="202124"/>
+          <w:sz w:val="28"/>
+          <w:szCs w:val="28"/>
+        </w:rPr>
+        <w:t xml:space="preserve">  </w:t>
+      </w:r>
+      <w:r>
+        <w:rPr>
+          <w:rStyle w:val="y2iqfc"/>
+          <w:rFonts w:ascii="Times New Roman" w:hAnsi="Times New Roman" w:cs="Times New Roman"/>
+          <w:color w:val="202124"/>
+          <w:sz w:val="28"/>
+          <w:szCs w:val="28"/>
+          <w:lang w:val="en"/>
+        </w:rPr>
+        <w:t xml:space="preserve">8    19 </w:t>
+      </w:r>
+      <w:proofErr w:type="spellStart"/>
+      <w:r>
+        <w:rPr>
+          <w:rStyle w:val="y2iqfc"/>
+          <w:rFonts w:ascii="Times New Roman" w:hAnsi="Times New Roman" w:cs="Times New Roman"/>
+          <w:color w:val="202124"/>
+          <w:sz w:val="28"/>
+          <w:szCs w:val="28"/>
+          <w:lang w:val="en"/>
+        </w:rPr>
+        <w:t>ms</w:t>
+      </w:r>
+      <w:proofErr w:type="spellEnd"/>
+      <w:r>
+        <w:rPr>
+          <w:rStyle w:val="y2iqfc"/>
+          <w:rFonts w:ascii="Times New Roman" w:hAnsi="Times New Roman" w:cs="Times New Roman"/>
+          <w:color w:val="202124"/>
+          <w:sz w:val="28"/>
+          <w:szCs w:val="28"/>
+          <w:lang w:val="en"/>
+        </w:rPr>
+        <w:t xml:space="preserve">    19 </w:t>
+      </w:r>
+      <w:proofErr w:type="spellStart"/>
+      <w:r>
+        <w:rPr>
+          <w:rStyle w:val="y2iqfc"/>
+          <w:rFonts w:ascii="Times New Roman" w:hAnsi="Times New Roman" w:cs="Times New Roman"/>
+          <w:color w:val="202124"/>
+          <w:sz w:val="28"/>
+          <w:szCs w:val="28"/>
+          <w:lang w:val="en"/>
+        </w:rPr>
+        <w:t>ms</w:t>
+      </w:r>
+      <w:proofErr w:type="spellEnd"/>
+      <w:r>
+        <w:rPr>
+          <w:rStyle w:val="y2iqfc"/>
+          <w:rFonts w:ascii="Times New Roman" w:hAnsi="Times New Roman" w:cs="Times New Roman"/>
+          <w:color w:val="202124"/>
+          <w:sz w:val="28"/>
+          <w:szCs w:val="28"/>
+          <w:lang w:val="en"/>
+        </w:rPr>
+        <w:t xml:space="preserve">    18 </w:t>
+      </w:r>
+      <w:proofErr w:type="spellStart"/>
+      <w:proofErr w:type="gramStart"/>
+      <w:r>
+        <w:rPr>
+          <w:rStyle w:val="y2iqfc"/>
+          <w:rFonts w:ascii="Times New Roman" w:hAnsi="Times New Roman" w:cs="Times New Roman"/>
+          <w:color w:val="202124"/>
+          <w:sz w:val="28"/>
+          <w:szCs w:val="28"/>
+          <w:lang w:val="en"/>
+        </w:rPr>
+        <w:t>ms</w:t>
+      </w:r>
+      <w:proofErr w:type="spellEnd"/>
+      <w:r>
+        <w:rPr>
+          <w:rStyle w:val="y2iqfc"/>
+          <w:rFonts w:ascii="Times New Roman" w:hAnsi="Times New Roman" w:cs="Times New Roman"/>
+          <w:color w:val="202124"/>
+          <w:sz w:val="28"/>
+          <w:szCs w:val="28"/>
+          <w:lang w:val="en"/>
+        </w:rPr>
+        <w:t xml:space="preserve">  a104-87-191-230.deploy.static.akamaitechnologies.com</w:t>
+      </w:r>
+      <w:proofErr w:type="gramEnd"/>
+      <w:r>
+        <w:rPr>
+          <w:rStyle w:val="y2iqfc"/>
+          <w:rFonts w:ascii="Times New Roman" w:hAnsi="Times New Roman" w:cs="Times New Roman"/>
+          <w:color w:val="202124"/>
+          <w:sz w:val="28"/>
+          <w:szCs w:val="28"/>
+          <w:lang w:val="en"/>
+        </w:rPr>
+        <w:t xml:space="preserve"> [104.87.191.230]</w:t>
+      </w:r>
+    </w:p>
+    <w:p>
+      <w:pPr>
+        <w:rPr>
+          <w:rStyle w:val="y2iqfc"/>
+          <w:rFonts w:ascii="Times New Roman" w:hAnsi="Times New Roman" w:cs="Times New Roman"/>
+          <w:color w:val="202124"/>
+          <w:sz w:val="28"/>
+          <w:szCs w:val="28"/>
+          <w:lang w:val="en"/>
+        </w:rPr>
+      </w:pPr>
+    </w:p>
+    <w:p>
+      <w:pPr>
+        <w:rPr>
+          <w:rStyle w:val="y2iqfc"/>
+          <w:rFonts w:ascii="Times New Roman" w:hAnsi="Times New Roman" w:cs="Times New Roman"/>
+          <w:color w:val="202124"/>
+          <w:sz w:val="28"/>
+          <w:szCs w:val="28"/>
+          <w:lang w:val="en"/>
+        </w:rPr>
+      </w:pPr>
+      <w:proofErr w:type="spellStart"/>
+      <w:r>
+        <w:rPr>
+          <w:rStyle w:val="y2iqfc"/>
+          <w:rFonts w:ascii="Times New Roman" w:hAnsi="Times New Roman" w:cs="Times New Roman"/>
+          <w:color w:val="202124"/>
+          <w:sz w:val="28"/>
+          <w:szCs w:val="28"/>
+          <w:lang w:val="en"/>
+        </w:rPr>
+        <w:t>Трассировка</w:t>
+      </w:r>
+      <w:proofErr w:type="spellEnd"/>
+      <w:r>
+        <w:rPr>
+          <w:rStyle w:val="y2iqfc"/>
+          <w:rFonts w:ascii="Times New Roman" w:hAnsi="Times New Roman" w:cs="Times New Roman"/>
+          <w:color w:val="202124"/>
+          <w:sz w:val="28"/>
+          <w:szCs w:val="28"/>
+          <w:lang w:val="en"/>
+        </w:rPr>
+        <w:t xml:space="preserve"> </w:t>
+      </w:r>
+      <w:proofErr w:type="spellStart"/>
+      <w:r>
+        <w:rPr>
+          <w:rStyle w:val="y2iqfc"/>
+          <w:rFonts w:ascii="Times New Roman" w:hAnsi="Times New Roman" w:cs="Times New Roman"/>
+          <w:color w:val="202124"/>
+          <w:sz w:val="28"/>
+          <w:szCs w:val="28"/>
+          <w:lang w:val="en"/>
+        </w:rPr>
+        <w:t>завершена</w:t>
       </w:r>
       <w:proofErr w:type="spellEnd"/>
       <w:r>
@@ -3384,204 +7579,104 @@
           <w:color w:val="202124"/>
           <w:sz w:val="28"/>
           <w:szCs w:val="28"/>
-        </w:rPr>
-      </w:pPr>
-      <w:r>
-        <w:rPr>
-          <w:rStyle w:val="y2iqfc"/>
-          <w:rFonts w:ascii="Times New Roman" w:hAnsi="Times New Roman" w:cs="Times New Roman"/>
-          <w:color w:val="202124"/>
-          <w:sz w:val="28"/>
-          <w:szCs w:val="28"/>
+          <w:lang w:val="en"/>
+        </w:rPr>
+      </w:pPr>
+    </w:p>
+    <w:p>
+      <w:pPr>
+        <w:rPr>
+          <w:rStyle w:val="y2iqfc"/>
+          <w:rFonts w:ascii="Times New Roman" w:hAnsi="Times New Roman" w:cs="Times New Roman"/>
+          <w:b/>
+          <w:bCs/>
+          <w:color w:val="202124"/>
+          <w:sz w:val="28"/>
+          <w:szCs w:val="28"/>
+          <w:lang w:val="en"/>
+        </w:rPr>
+      </w:pPr>
+      <w:r>
+        <w:rPr>
+          <w:rStyle w:val="y2iqfc"/>
+          <w:rFonts w:ascii="Times New Roman" w:hAnsi="Times New Roman" w:cs="Times New Roman"/>
+          <w:b/>
+          <w:bCs/>
+          <w:color w:val="202124"/>
+          <w:sz w:val="28"/>
+          <w:szCs w:val="28"/>
+          <w:lang w:val="en"/>
+        </w:rPr>
+        <w:t>Calculate the path to www.cisco.com using the web tool at subnetonline.com.</w:t>
+      </w:r>
+    </w:p>
+    <w:p>
+      <w:pPr>
+        <w:rPr>
+          <w:rStyle w:val="y2iqfc"/>
+          <w:color w:val="202124"/>
+          <w:sz w:val="28"/>
+          <w:szCs w:val="28"/>
+          <w:lang w:val="en"/>
+        </w:rPr>
+      </w:pPr>
+      <w:proofErr w:type="spellStart"/>
+      <w:r>
+        <w:rPr>
+          <w:rStyle w:val="y2iqfc"/>
+          <w:rFonts w:ascii="Times New Roman" w:hAnsi="Times New Roman"/>
+          <w:color w:val="202124"/>
+          <w:sz w:val="28"/>
+          <w:szCs w:val="28"/>
+          <w:lang w:val="en"/>
+        </w:rPr>
+        <w:t>TracePath</w:t>
+      </w:r>
+      <w:proofErr w:type="spellEnd"/>
+      <w:r>
+        <w:rPr>
+          <w:rStyle w:val="y2iqfc"/>
+          <w:rFonts w:ascii="Times New Roman" w:hAnsi="Times New Roman"/>
+          <w:color w:val="202124"/>
+          <w:sz w:val="28"/>
+          <w:szCs w:val="28"/>
+          <w:lang w:val="en"/>
+        </w:rPr>
+        <w:t xml:space="preserve"> Output:</w:t>
+      </w:r>
+      <w:r>
+        <w:rPr>
+          <w:rStyle w:val="y2iqfc"/>
+          <w:rFonts w:ascii="Times New Roman" w:hAnsi="Times New Roman"/>
+          <w:color w:val="202124"/>
+          <w:sz w:val="28"/>
+          <w:szCs w:val="28"/>
+          <w:lang w:val="en"/>
+        </w:rPr>
+        <w:br/>
+      </w:r>
+    </w:p>
+    <w:p>
+      <w:pPr>
+        <w:rPr>
+          <w:rStyle w:val="y2iqfc"/>
+          <w:rFonts w:ascii="Times New Roman" w:hAnsi="Times New Roman" w:cs="Times New Roman"/>
+          <w:color w:val="202124"/>
+          <w:sz w:val="28"/>
+          <w:szCs w:val="28"/>
+          <w:lang w:val="en"/>
+        </w:rPr>
+      </w:pPr>
+      <w:r>
+        <w:rPr>
+          <w:rStyle w:val="y2iqfc"/>
+          <w:rFonts w:ascii="Times New Roman" w:hAnsi="Times New Roman" w:cs="Times New Roman"/>
+          <w:color w:val="202124"/>
+          <w:sz w:val="28"/>
+          <w:szCs w:val="28"/>
+          <w:lang w:val="en"/>
         </w:rPr>
         <w:lastRenderedPageBreak/>
-        <w:t xml:space="preserve">Трассировка маршрута к </w:t>
-      </w:r>
-      <w:r>
-        <w:rPr>
-          <w:rStyle w:val="y2iqfc"/>
-          <w:rFonts w:ascii="Times New Roman" w:hAnsi="Times New Roman" w:cs="Times New Roman"/>
-          <w:color w:val="202124"/>
-          <w:sz w:val="28"/>
-          <w:szCs w:val="28"/>
-          <w:lang w:val="en"/>
-        </w:rPr>
-        <w:t>e</w:t>
-      </w:r>
-      <w:r>
-        <w:rPr>
-          <w:rStyle w:val="y2iqfc"/>
-          <w:rFonts w:ascii="Times New Roman" w:hAnsi="Times New Roman" w:cs="Times New Roman"/>
-          <w:color w:val="202124"/>
-          <w:sz w:val="28"/>
-          <w:szCs w:val="28"/>
-        </w:rPr>
-        <w:t>2867.</w:t>
-      </w:r>
-      <w:proofErr w:type="spellStart"/>
-      <w:r>
-        <w:rPr>
-          <w:rStyle w:val="y2iqfc"/>
-          <w:rFonts w:ascii="Times New Roman" w:hAnsi="Times New Roman" w:cs="Times New Roman"/>
-          <w:color w:val="202124"/>
-          <w:sz w:val="28"/>
-          <w:szCs w:val="28"/>
-          <w:lang w:val="en"/>
-        </w:rPr>
-        <w:t>dsca</w:t>
-      </w:r>
-      <w:proofErr w:type="spellEnd"/>
-      <w:r>
-        <w:rPr>
-          <w:rStyle w:val="y2iqfc"/>
-          <w:rFonts w:ascii="Times New Roman" w:hAnsi="Times New Roman" w:cs="Times New Roman"/>
-          <w:color w:val="202124"/>
-          <w:sz w:val="28"/>
-          <w:szCs w:val="28"/>
-        </w:rPr>
-        <w:t>.</w:t>
-      </w:r>
-      <w:proofErr w:type="spellStart"/>
-      <w:r>
-        <w:rPr>
-          <w:rStyle w:val="y2iqfc"/>
-          <w:rFonts w:ascii="Times New Roman" w:hAnsi="Times New Roman" w:cs="Times New Roman"/>
-          <w:color w:val="202124"/>
-          <w:sz w:val="28"/>
-          <w:szCs w:val="28"/>
-          <w:lang w:val="en"/>
-        </w:rPr>
-        <w:t>akamaiedge</w:t>
-      </w:r>
-      <w:proofErr w:type="spellEnd"/>
-      <w:r>
-        <w:rPr>
-          <w:rStyle w:val="y2iqfc"/>
-          <w:rFonts w:ascii="Times New Roman" w:hAnsi="Times New Roman" w:cs="Times New Roman"/>
-          <w:color w:val="202124"/>
-          <w:sz w:val="28"/>
-          <w:szCs w:val="28"/>
-        </w:rPr>
-        <w:t>.</w:t>
-      </w:r>
-      <w:r>
-        <w:rPr>
-          <w:rStyle w:val="y2iqfc"/>
-          <w:rFonts w:ascii="Times New Roman" w:hAnsi="Times New Roman" w:cs="Times New Roman"/>
-          <w:color w:val="202124"/>
-          <w:sz w:val="28"/>
-          <w:szCs w:val="28"/>
-          <w:lang w:val="en"/>
-        </w:rPr>
-        <w:t>net</w:t>
-      </w:r>
-      <w:r>
-        <w:rPr>
-          <w:rStyle w:val="y2iqfc"/>
-          <w:rFonts w:ascii="Times New Roman" w:hAnsi="Times New Roman" w:cs="Times New Roman"/>
-          <w:color w:val="202124"/>
-          <w:sz w:val="28"/>
-          <w:szCs w:val="28"/>
-        </w:rPr>
-        <w:t xml:space="preserve"> [104.87.191.230]</w:t>
-      </w:r>
-    </w:p>
-    <w:p>
-      <w:pPr>
-        <w:rPr>
-          <w:rStyle w:val="y2iqfc"/>
-          <w:rFonts w:ascii="Times New Roman" w:hAnsi="Times New Roman" w:cs="Times New Roman"/>
-          <w:color w:val="202124"/>
-          <w:sz w:val="28"/>
-          <w:szCs w:val="28"/>
-        </w:rPr>
-      </w:pPr>
-      <w:r>
-        <w:rPr>
-          <w:rStyle w:val="y2iqfc"/>
-          <w:rFonts w:ascii="Times New Roman" w:hAnsi="Times New Roman" w:cs="Times New Roman"/>
-          <w:color w:val="202124"/>
-          <w:sz w:val="28"/>
-          <w:szCs w:val="28"/>
-        </w:rPr>
-        <w:t>с максимальным числом прыжков 30:</w:t>
-      </w:r>
-    </w:p>
-    <w:p>
-      <w:pPr>
-        <w:rPr>
-          <w:rStyle w:val="y2iqfc"/>
-          <w:rFonts w:ascii="Times New Roman" w:hAnsi="Times New Roman" w:cs="Times New Roman"/>
-          <w:color w:val="202124"/>
-          <w:sz w:val="28"/>
-          <w:szCs w:val="28"/>
-        </w:rPr>
-      </w:pPr>
-    </w:p>
-    <w:p>
-      <w:pPr>
-        <w:rPr>
-          <w:rStyle w:val="y2iqfc"/>
-          <w:rFonts w:ascii="Times New Roman" w:hAnsi="Times New Roman" w:cs="Times New Roman"/>
-          <w:color w:val="202124"/>
-          <w:sz w:val="28"/>
-          <w:szCs w:val="28"/>
-        </w:rPr>
-      </w:pPr>
-      <w:r>
-        <w:rPr>
-          <w:rStyle w:val="y2iqfc"/>
-          <w:rFonts w:ascii="Times New Roman" w:hAnsi="Times New Roman" w:cs="Times New Roman"/>
-          <w:color w:val="202124"/>
-          <w:sz w:val="28"/>
-          <w:szCs w:val="28"/>
-        </w:rPr>
-        <w:t xml:space="preserve">  1     1 </w:t>
-      </w:r>
-      <w:proofErr w:type="spellStart"/>
-      <w:r>
-        <w:rPr>
-          <w:rStyle w:val="y2iqfc"/>
-          <w:rFonts w:ascii="Times New Roman" w:hAnsi="Times New Roman" w:cs="Times New Roman"/>
-          <w:color w:val="202124"/>
-          <w:sz w:val="28"/>
-          <w:szCs w:val="28"/>
-          <w:lang w:val="en"/>
-        </w:rPr>
-        <w:t>ms</w:t>
-      </w:r>
-      <w:proofErr w:type="spellEnd"/>
-      <w:r>
-        <w:rPr>
-          <w:rStyle w:val="y2iqfc"/>
-          <w:rFonts w:ascii="Times New Roman" w:hAnsi="Times New Roman" w:cs="Times New Roman"/>
-          <w:color w:val="202124"/>
-          <w:sz w:val="28"/>
-          <w:szCs w:val="28"/>
-        </w:rPr>
-        <w:t xml:space="preserve">     1 </w:t>
-      </w:r>
-      <w:proofErr w:type="spellStart"/>
-      <w:r>
-        <w:rPr>
-          <w:rStyle w:val="y2iqfc"/>
-          <w:rFonts w:ascii="Times New Roman" w:hAnsi="Times New Roman" w:cs="Times New Roman"/>
-          <w:color w:val="202124"/>
-          <w:sz w:val="28"/>
-          <w:szCs w:val="28"/>
-          <w:lang w:val="en"/>
-        </w:rPr>
-        <w:t>ms</w:t>
-      </w:r>
-      <w:proofErr w:type="spellEnd"/>
-      <w:r>
-        <w:rPr>
-          <w:rStyle w:val="y2iqfc"/>
-          <w:rFonts w:ascii="Times New Roman" w:hAnsi="Times New Roman" w:cs="Times New Roman"/>
-          <w:color w:val="202124"/>
-          <w:sz w:val="28"/>
-          <w:szCs w:val="28"/>
-        </w:rPr>
         <w:t xml:space="preserve"> </w:t>
       </w:r>
       <w:proofErr w:type="gramStart"/>
@@ -3592,8 +7687,9 @@
           <w:color w:val="202124"/>
           <w:sz w:val="28"/>
           <w:szCs w:val="28"/>
-        </w:rPr>
-        <w:t xml:space="preserve">   &lt;</w:t>
+          <w:lang w:val="en"/>
+        </w:rPr>
+        <w:t>1?:</w:t>
       </w:r>
       <w:proofErr w:type="gramEnd"/>
       <w:r>
@@ -3603,860 +7699,6 @@
           <w:color w:val="202124"/>
           <w:sz w:val="28"/>
           <w:szCs w:val="28"/>
-        </w:rPr>
-        <w:t>1 мс  192.168.0.1</w:t>
-      </w:r>
-    </w:p>
-    <w:p>
-      <w:pPr>
-        <w:rPr>
-          <w:rStyle w:val="y2iqfc"/>
-          <w:rFonts w:ascii="Times New Roman" w:hAnsi="Times New Roman" w:cs="Times New Roman"/>
-          <w:color w:val="202124"/>
-          <w:sz w:val="28"/>
-          <w:szCs w:val="28"/>
-          <w:lang w:val="en"/>
-        </w:rPr>
-      </w:pPr>
-      <w:r>
-        <w:rPr>
-          <w:rStyle w:val="y2iqfc"/>
-          <w:rFonts w:ascii="Times New Roman" w:hAnsi="Times New Roman" w:cs="Times New Roman"/>
-          <w:color w:val="202124"/>
-          <w:sz w:val="28"/>
-          <w:szCs w:val="28"/>
-        </w:rPr>
-        <w:t xml:space="preserve">  </w:t>
-      </w:r>
-      <w:r>
-        <w:rPr>
-          <w:rStyle w:val="y2iqfc"/>
-          <w:rFonts w:ascii="Times New Roman" w:hAnsi="Times New Roman" w:cs="Times New Roman"/>
-          <w:color w:val="202124"/>
-          <w:sz w:val="28"/>
-          <w:szCs w:val="28"/>
-          <w:lang w:val="en"/>
-        </w:rPr>
-        <w:t xml:space="preserve">2     2 </w:t>
-      </w:r>
-      <w:proofErr w:type="spellStart"/>
-      <w:r>
-        <w:rPr>
-          <w:rStyle w:val="y2iqfc"/>
-          <w:rFonts w:ascii="Times New Roman" w:hAnsi="Times New Roman" w:cs="Times New Roman"/>
-          <w:color w:val="202124"/>
-          <w:sz w:val="28"/>
-          <w:szCs w:val="28"/>
-          <w:lang w:val="en"/>
-        </w:rPr>
-        <w:t>ms</w:t>
-      </w:r>
-      <w:proofErr w:type="spellEnd"/>
-      <w:r>
-        <w:rPr>
-          <w:rStyle w:val="y2iqfc"/>
-          <w:rFonts w:ascii="Times New Roman" w:hAnsi="Times New Roman" w:cs="Times New Roman"/>
-          <w:color w:val="202124"/>
-          <w:sz w:val="28"/>
-          <w:szCs w:val="28"/>
-          <w:lang w:val="en"/>
-        </w:rPr>
-        <w:t xml:space="preserve">     1 </w:t>
-      </w:r>
-      <w:proofErr w:type="spellStart"/>
-      <w:r>
-        <w:rPr>
-          <w:rStyle w:val="y2iqfc"/>
-          <w:rFonts w:ascii="Times New Roman" w:hAnsi="Times New Roman" w:cs="Times New Roman"/>
-          <w:color w:val="202124"/>
-          <w:sz w:val="28"/>
-          <w:szCs w:val="28"/>
-          <w:lang w:val="en"/>
-        </w:rPr>
-        <w:t>ms</w:t>
-      </w:r>
-      <w:proofErr w:type="spellEnd"/>
-      <w:r>
-        <w:rPr>
-          <w:rStyle w:val="y2iqfc"/>
-          <w:rFonts w:ascii="Times New Roman" w:hAnsi="Times New Roman" w:cs="Times New Roman"/>
-          <w:color w:val="202124"/>
-          <w:sz w:val="28"/>
-          <w:szCs w:val="28"/>
-          <w:lang w:val="en"/>
-        </w:rPr>
-        <w:t xml:space="preserve">     2 </w:t>
-      </w:r>
-      <w:proofErr w:type="spellStart"/>
-      <w:proofErr w:type="gramStart"/>
-      <w:r>
-        <w:rPr>
-          <w:rStyle w:val="y2iqfc"/>
-          <w:rFonts w:ascii="Times New Roman" w:hAnsi="Times New Roman" w:cs="Times New Roman"/>
-          <w:color w:val="202124"/>
-          <w:sz w:val="28"/>
-          <w:szCs w:val="28"/>
-          <w:lang w:val="en"/>
-        </w:rPr>
-        <w:t>ms</w:t>
-      </w:r>
-      <w:proofErr w:type="spellEnd"/>
-      <w:r>
-        <w:rPr>
-          <w:rStyle w:val="y2iqfc"/>
-          <w:rFonts w:ascii="Times New Roman" w:hAnsi="Times New Roman" w:cs="Times New Roman"/>
-          <w:color w:val="202124"/>
-          <w:sz w:val="28"/>
-          <w:szCs w:val="28"/>
-          <w:lang w:val="en"/>
-        </w:rPr>
-        <w:t xml:space="preserve">  100.64.255.253</w:t>
-      </w:r>
-      <w:proofErr w:type="gramEnd"/>
-    </w:p>
-    <w:p>
-      <w:pPr>
-        <w:rPr>
-          <w:rStyle w:val="y2iqfc"/>
-          <w:rFonts w:ascii="Times New Roman" w:hAnsi="Times New Roman" w:cs="Times New Roman"/>
-          <w:color w:val="202124"/>
-          <w:sz w:val="28"/>
-          <w:szCs w:val="28"/>
-          <w:lang w:val="en"/>
-        </w:rPr>
-      </w:pPr>
-      <w:r>
-        <w:rPr>
-          <w:rStyle w:val="y2iqfc"/>
-          <w:rFonts w:ascii="Times New Roman" w:hAnsi="Times New Roman" w:cs="Times New Roman"/>
-          <w:color w:val="202124"/>
-          <w:sz w:val="28"/>
-          <w:szCs w:val="28"/>
-          <w:lang w:val="en"/>
-        </w:rPr>
-        <w:t xml:space="preserve">  3     3 </w:t>
-      </w:r>
-      <w:proofErr w:type="spellStart"/>
-      <w:r>
-        <w:rPr>
-          <w:rStyle w:val="y2iqfc"/>
-          <w:rFonts w:ascii="Times New Roman" w:hAnsi="Times New Roman" w:cs="Times New Roman"/>
-          <w:color w:val="202124"/>
-          <w:sz w:val="28"/>
-          <w:szCs w:val="28"/>
-          <w:lang w:val="en"/>
-        </w:rPr>
-        <w:t>ms</w:t>
-      </w:r>
-      <w:proofErr w:type="spellEnd"/>
-      <w:r>
-        <w:rPr>
-          <w:rStyle w:val="y2iqfc"/>
-          <w:rFonts w:ascii="Times New Roman" w:hAnsi="Times New Roman" w:cs="Times New Roman"/>
-          <w:color w:val="202124"/>
-          <w:sz w:val="28"/>
-          <w:szCs w:val="28"/>
-          <w:lang w:val="en"/>
-        </w:rPr>
-        <w:t xml:space="preserve">     2 </w:t>
-      </w:r>
-      <w:proofErr w:type="spellStart"/>
-      <w:r>
-        <w:rPr>
-          <w:rStyle w:val="y2iqfc"/>
-          <w:rFonts w:ascii="Times New Roman" w:hAnsi="Times New Roman" w:cs="Times New Roman"/>
-          <w:color w:val="202124"/>
-          <w:sz w:val="28"/>
-          <w:szCs w:val="28"/>
-          <w:lang w:val="en"/>
-        </w:rPr>
-        <w:t>ms</w:t>
-      </w:r>
-      <w:proofErr w:type="spellEnd"/>
-      <w:r>
-        <w:rPr>
-          <w:rStyle w:val="y2iqfc"/>
-          <w:rFonts w:ascii="Times New Roman" w:hAnsi="Times New Roman" w:cs="Times New Roman"/>
-          <w:color w:val="202124"/>
-          <w:sz w:val="28"/>
-          <w:szCs w:val="28"/>
-          <w:lang w:val="en"/>
-        </w:rPr>
-        <w:t xml:space="preserve">     2 </w:t>
-      </w:r>
-      <w:proofErr w:type="spellStart"/>
-      <w:proofErr w:type="gramStart"/>
-      <w:r>
-        <w:rPr>
-          <w:rStyle w:val="y2iqfc"/>
-          <w:rFonts w:ascii="Times New Roman" w:hAnsi="Times New Roman" w:cs="Times New Roman"/>
-          <w:color w:val="202124"/>
-          <w:sz w:val="28"/>
-          <w:szCs w:val="28"/>
-          <w:lang w:val="en"/>
-        </w:rPr>
-        <w:t>ms</w:t>
-      </w:r>
-      <w:proofErr w:type="spellEnd"/>
-      <w:r>
-        <w:rPr>
-          <w:rStyle w:val="y2iqfc"/>
-          <w:rFonts w:ascii="Times New Roman" w:hAnsi="Times New Roman" w:cs="Times New Roman"/>
-          <w:color w:val="202124"/>
-          <w:sz w:val="28"/>
-          <w:szCs w:val="28"/>
-          <w:lang w:val="en"/>
-        </w:rPr>
-        <w:t xml:space="preserve">  furshet.bcm.net.ua</w:t>
-      </w:r>
-      <w:proofErr w:type="gramEnd"/>
-      <w:r>
-        <w:rPr>
-          <w:rStyle w:val="y2iqfc"/>
-          <w:rFonts w:ascii="Times New Roman" w:hAnsi="Times New Roman" w:cs="Times New Roman"/>
-          <w:color w:val="202124"/>
-          <w:sz w:val="28"/>
-          <w:szCs w:val="28"/>
-          <w:lang w:val="en"/>
-        </w:rPr>
-        <w:t xml:space="preserve"> [91.192.153.22]</w:t>
-      </w:r>
-    </w:p>
-    <w:p>
-      <w:pPr>
-        <w:rPr>
-          <w:rStyle w:val="y2iqfc"/>
-          <w:rFonts w:ascii="Times New Roman" w:hAnsi="Times New Roman" w:cs="Times New Roman"/>
-          <w:color w:val="202124"/>
-          <w:sz w:val="28"/>
-          <w:szCs w:val="28"/>
-          <w:lang w:val="en"/>
-        </w:rPr>
-      </w:pPr>
-      <w:r>
-        <w:rPr>
-          <w:rStyle w:val="y2iqfc"/>
-          <w:rFonts w:ascii="Times New Roman" w:hAnsi="Times New Roman" w:cs="Times New Roman"/>
-          <w:color w:val="202124"/>
-          <w:sz w:val="28"/>
-          <w:szCs w:val="28"/>
-          <w:lang w:val="en"/>
-        </w:rPr>
-        <w:t xml:space="preserve">  4     3 </w:t>
-      </w:r>
-      <w:proofErr w:type="spellStart"/>
-      <w:r>
-        <w:rPr>
-          <w:rStyle w:val="y2iqfc"/>
-          <w:rFonts w:ascii="Times New Roman" w:hAnsi="Times New Roman" w:cs="Times New Roman"/>
-          <w:color w:val="202124"/>
-          <w:sz w:val="28"/>
-          <w:szCs w:val="28"/>
-          <w:lang w:val="en"/>
-        </w:rPr>
-        <w:t>ms</w:t>
-      </w:r>
-      <w:proofErr w:type="spellEnd"/>
-      <w:r>
-        <w:rPr>
-          <w:rStyle w:val="y2iqfc"/>
-          <w:rFonts w:ascii="Times New Roman" w:hAnsi="Times New Roman" w:cs="Times New Roman"/>
-          <w:color w:val="202124"/>
-          <w:sz w:val="28"/>
-          <w:szCs w:val="28"/>
-          <w:lang w:val="en"/>
-        </w:rPr>
-        <w:t xml:space="preserve">     3 </w:t>
-      </w:r>
-      <w:proofErr w:type="spellStart"/>
-      <w:r>
-        <w:rPr>
-          <w:rStyle w:val="y2iqfc"/>
-          <w:rFonts w:ascii="Times New Roman" w:hAnsi="Times New Roman" w:cs="Times New Roman"/>
-          <w:color w:val="202124"/>
-          <w:sz w:val="28"/>
-          <w:szCs w:val="28"/>
-          <w:lang w:val="en"/>
-        </w:rPr>
-        <w:t>ms</w:t>
-      </w:r>
-      <w:proofErr w:type="spellEnd"/>
-      <w:r>
-        <w:rPr>
-          <w:rStyle w:val="y2iqfc"/>
-          <w:rFonts w:ascii="Times New Roman" w:hAnsi="Times New Roman" w:cs="Times New Roman"/>
-          <w:color w:val="202124"/>
-          <w:sz w:val="28"/>
-          <w:szCs w:val="28"/>
-          <w:lang w:val="en"/>
-        </w:rPr>
-        <w:t xml:space="preserve">     2 </w:t>
-      </w:r>
-      <w:proofErr w:type="spellStart"/>
-      <w:proofErr w:type="gramStart"/>
-      <w:r>
-        <w:rPr>
-          <w:rStyle w:val="y2iqfc"/>
-          <w:rFonts w:ascii="Times New Roman" w:hAnsi="Times New Roman" w:cs="Times New Roman"/>
-          <w:color w:val="202124"/>
-          <w:sz w:val="28"/>
-          <w:szCs w:val="28"/>
-          <w:lang w:val="en"/>
-        </w:rPr>
-        <w:t>ms</w:t>
-      </w:r>
-      <w:proofErr w:type="spellEnd"/>
-      <w:r>
-        <w:rPr>
-          <w:rStyle w:val="y2iqfc"/>
-          <w:rFonts w:ascii="Times New Roman" w:hAnsi="Times New Roman" w:cs="Times New Roman"/>
-          <w:color w:val="202124"/>
-          <w:sz w:val="28"/>
-          <w:szCs w:val="28"/>
-          <w:lang w:val="en"/>
-        </w:rPr>
-        <w:t xml:space="preserve">  91.192.152.24</w:t>
-      </w:r>
-      <w:proofErr w:type="gramEnd"/>
-    </w:p>
-    <w:p>
-      <w:pPr>
-        <w:rPr>
-          <w:rStyle w:val="y2iqfc"/>
-          <w:rFonts w:ascii="Times New Roman" w:hAnsi="Times New Roman" w:cs="Times New Roman"/>
-          <w:color w:val="202124"/>
-          <w:sz w:val="28"/>
-          <w:szCs w:val="28"/>
-          <w:lang w:val="en"/>
-        </w:rPr>
-      </w:pPr>
-      <w:r>
-        <w:rPr>
-          <w:rStyle w:val="y2iqfc"/>
-          <w:rFonts w:ascii="Times New Roman" w:hAnsi="Times New Roman" w:cs="Times New Roman"/>
-          <w:color w:val="202124"/>
-          <w:sz w:val="28"/>
-          <w:szCs w:val="28"/>
-          <w:lang w:val="en"/>
-        </w:rPr>
-        <w:t xml:space="preserve">  5    12 </w:t>
-      </w:r>
-      <w:proofErr w:type="spellStart"/>
-      <w:r>
-        <w:rPr>
-          <w:rStyle w:val="y2iqfc"/>
-          <w:rFonts w:ascii="Times New Roman" w:hAnsi="Times New Roman" w:cs="Times New Roman"/>
-          <w:color w:val="202124"/>
-          <w:sz w:val="28"/>
-          <w:szCs w:val="28"/>
-          <w:lang w:val="en"/>
-        </w:rPr>
-        <w:t>ms</w:t>
-      </w:r>
-      <w:proofErr w:type="spellEnd"/>
-      <w:r>
-        <w:rPr>
-          <w:rStyle w:val="y2iqfc"/>
-          <w:rFonts w:ascii="Times New Roman" w:hAnsi="Times New Roman" w:cs="Times New Roman"/>
-          <w:color w:val="202124"/>
-          <w:sz w:val="28"/>
-          <w:szCs w:val="28"/>
-          <w:lang w:val="en"/>
-        </w:rPr>
-        <w:t xml:space="preserve">     4 </w:t>
-      </w:r>
-      <w:proofErr w:type="spellStart"/>
-      <w:r>
-        <w:rPr>
-          <w:rStyle w:val="y2iqfc"/>
-          <w:rFonts w:ascii="Times New Roman" w:hAnsi="Times New Roman" w:cs="Times New Roman"/>
-          <w:color w:val="202124"/>
-          <w:sz w:val="28"/>
-          <w:szCs w:val="28"/>
-          <w:lang w:val="en"/>
-        </w:rPr>
-        <w:t>ms</w:t>
-      </w:r>
-      <w:proofErr w:type="spellEnd"/>
-      <w:r>
-        <w:rPr>
-          <w:rStyle w:val="y2iqfc"/>
-          <w:rFonts w:ascii="Times New Roman" w:hAnsi="Times New Roman" w:cs="Times New Roman"/>
-          <w:color w:val="202124"/>
-          <w:sz w:val="28"/>
-          <w:szCs w:val="28"/>
-          <w:lang w:val="en"/>
-        </w:rPr>
-        <w:t xml:space="preserve">     4 </w:t>
-      </w:r>
-      <w:proofErr w:type="spellStart"/>
-      <w:proofErr w:type="gramStart"/>
-      <w:r>
-        <w:rPr>
-          <w:rStyle w:val="y2iqfc"/>
-          <w:rFonts w:ascii="Times New Roman" w:hAnsi="Times New Roman" w:cs="Times New Roman"/>
-          <w:color w:val="202124"/>
-          <w:sz w:val="28"/>
-          <w:szCs w:val="28"/>
-          <w:lang w:val="en"/>
-        </w:rPr>
-        <w:t>ms</w:t>
-      </w:r>
-      <w:proofErr w:type="spellEnd"/>
-      <w:r>
-        <w:rPr>
-          <w:rStyle w:val="y2iqfc"/>
-          <w:rFonts w:ascii="Times New Roman" w:hAnsi="Times New Roman" w:cs="Times New Roman"/>
-          <w:color w:val="202124"/>
-          <w:sz w:val="28"/>
-          <w:szCs w:val="28"/>
-          <w:lang w:val="en"/>
-        </w:rPr>
-        <w:t xml:space="preserve">  194.44.6.17</w:t>
-      </w:r>
-      <w:proofErr w:type="gramEnd"/>
-    </w:p>
-    <w:p>
-      <w:pPr>
-        <w:rPr>
-          <w:rStyle w:val="y2iqfc"/>
-          <w:rFonts w:ascii="Times New Roman" w:hAnsi="Times New Roman" w:cs="Times New Roman"/>
-          <w:color w:val="202124"/>
-          <w:sz w:val="28"/>
-          <w:szCs w:val="28"/>
-        </w:rPr>
-      </w:pPr>
-      <w:r>
-        <w:rPr>
-          <w:rStyle w:val="y2iqfc"/>
-          <w:rFonts w:ascii="Times New Roman" w:hAnsi="Times New Roman" w:cs="Times New Roman"/>
-          <w:color w:val="202124"/>
-          <w:sz w:val="28"/>
-          <w:szCs w:val="28"/>
-          <w:lang w:val="en"/>
-        </w:rPr>
-        <w:t xml:space="preserve">  </w:t>
-      </w:r>
-      <w:r>
-        <w:rPr>
-          <w:rStyle w:val="y2iqfc"/>
-          <w:rFonts w:ascii="Times New Roman" w:hAnsi="Times New Roman" w:cs="Times New Roman"/>
-          <w:color w:val="202124"/>
-          <w:sz w:val="28"/>
-          <w:szCs w:val="28"/>
-        </w:rPr>
-        <w:t xml:space="preserve">6    13 </w:t>
-      </w:r>
-      <w:proofErr w:type="spellStart"/>
-      <w:r>
-        <w:rPr>
-          <w:rStyle w:val="y2iqfc"/>
-          <w:rFonts w:ascii="Times New Roman" w:hAnsi="Times New Roman" w:cs="Times New Roman"/>
-          <w:color w:val="202124"/>
-          <w:sz w:val="28"/>
-          <w:szCs w:val="28"/>
-          <w:lang w:val="en"/>
-        </w:rPr>
-        <w:t>ms</w:t>
-      </w:r>
-      <w:proofErr w:type="spellEnd"/>
-      <w:r>
-        <w:rPr>
-          <w:rStyle w:val="y2iqfc"/>
-          <w:rFonts w:ascii="Times New Roman" w:hAnsi="Times New Roman" w:cs="Times New Roman"/>
-          <w:color w:val="202124"/>
-          <w:sz w:val="28"/>
-          <w:szCs w:val="28"/>
-        </w:rPr>
-        <w:t xml:space="preserve">    13 </w:t>
-      </w:r>
-      <w:proofErr w:type="spellStart"/>
-      <w:r>
-        <w:rPr>
-          <w:rStyle w:val="y2iqfc"/>
-          <w:rFonts w:ascii="Times New Roman" w:hAnsi="Times New Roman" w:cs="Times New Roman"/>
-          <w:color w:val="202124"/>
-          <w:sz w:val="28"/>
-          <w:szCs w:val="28"/>
-          <w:lang w:val="en"/>
-        </w:rPr>
-        <w:t>ms</w:t>
-      </w:r>
-      <w:proofErr w:type="spellEnd"/>
-      <w:r>
-        <w:rPr>
-          <w:rStyle w:val="y2iqfc"/>
-          <w:rFonts w:ascii="Times New Roman" w:hAnsi="Times New Roman" w:cs="Times New Roman"/>
-          <w:color w:val="202124"/>
-          <w:sz w:val="28"/>
-          <w:szCs w:val="28"/>
-        </w:rPr>
-        <w:t xml:space="preserve">    13 </w:t>
-      </w:r>
-      <w:proofErr w:type="spellStart"/>
-      <w:proofErr w:type="gramStart"/>
-      <w:r>
-        <w:rPr>
-          <w:rStyle w:val="y2iqfc"/>
-          <w:rFonts w:ascii="Times New Roman" w:hAnsi="Times New Roman" w:cs="Times New Roman"/>
-          <w:color w:val="202124"/>
-          <w:sz w:val="28"/>
-          <w:szCs w:val="28"/>
-          <w:lang w:val="en"/>
-        </w:rPr>
-        <w:t>ms</w:t>
-      </w:r>
-      <w:proofErr w:type="spellEnd"/>
-      <w:r>
-        <w:rPr>
-          <w:rStyle w:val="y2iqfc"/>
-          <w:rFonts w:ascii="Times New Roman" w:hAnsi="Times New Roman" w:cs="Times New Roman"/>
-          <w:color w:val="202124"/>
-          <w:sz w:val="28"/>
-          <w:szCs w:val="28"/>
-        </w:rPr>
-        <w:t xml:space="preserve">  194.44.212.37</w:t>
-      </w:r>
-      <w:proofErr w:type="gramEnd"/>
-    </w:p>
-    <w:p>
-      <w:pPr>
-        <w:rPr>
-          <w:rStyle w:val="y2iqfc"/>
-          <w:rFonts w:ascii="Times New Roman" w:hAnsi="Times New Roman" w:cs="Times New Roman"/>
-          <w:color w:val="202124"/>
-          <w:sz w:val="28"/>
-          <w:szCs w:val="28"/>
-        </w:rPr>
-      </w:pPr>
-      <w:r>
-        <w:rPr>
-          <w:rStyle w:val="y2iqfc"/>
-          <w:rFonts w:ascii="Times New Roman" w:hAnsi="Times New Roman" w:cs="Times New Roman"/>
-          <w:color w:val="202124"/>
-          <w:sz w:val="28"/>
-          <w:szCs w:val="28"/>
-        </w:rPr>
-        <w:t xml:space="preserve">  7     *        *        *     Превышен интервал ожидания для запроса.</w:t>
-      </w:r>
-    </w:p>
-    <w:p>
-      <w:pPr>
-        <w:rPr>
-          <w:rStyle w:val="y2iqfc"/>
-          <w:rFonts w:ascii="Times New Roman" w:hAnsi="Times New Roman" w:cs="Times New Roman"/>
-          <w:color w:val="202124"/>
-          <w:sz w:val="28"/>
-          <w:szCs w:val="28"/>
-          <w:lang w:val="en"/>
-        </w:rPr>
-      </w:pPr>
-      <w:r>
-        <w:rPr>
-          <w:rStyle w:val="y2iqfc"/>
-          <w:rFonts w:ascii="Times New Roman" w:hAnsi="Times New Roman" w:cs="Times New Roman"/>
-          <w:color w:val="202124"/>
-          <w:sz w:val="28"/>
-          <w:szCs w:val="28"/>
-        </w:rPr>
-        <w:t xml:space="preserve">  </w:t>
-      </w:r>
-      <w:r>
-        <w:rPr>
-          <w:rStyle w:val="y2iqfc"/>
-          <w:rFonts w:ascii="Times New Roman" w:hAnsi="Times New Roman" w:cs="Times New Roman"/>
-          <w:color w:val="202124"/>
-          <w:sz w:val="28"/>
-          <w:szCs w:val="28"/>
-          <w:lang w:val="en"/>
-        </w:rPr>
-        <w:t xml:space="preserve">8    19 </w:t>
-      </w:r>
-      <w:proofErr w:type="spellStart"/>
-      <w:r>
-        <w:rPr>
-          <w:rStyle w:val="y2iqfc"/>
-          <w:rFonts w:ascii="Times New Roman" w:hAnsi="Times New Roman" w:cs="Times New Roman"/>
-          <w:color w:val="202124"/>
-          <w:sz w:val="28"/>
-          <w:szCs w:val="28"/>
-          <w:lang w:val="en"/>
-        </w:rPr>
-        <w:t>ms</w:t>
-      </w:r>
-      <w:proofErr w:type="spellEnd"/>
-      <w:r>
-        <w:rPr>
-          <w:rStyle w:val="y2iqfc"/>
-          <w:rFonts w:ascii="Times New Roman" w:hAnsi="Times New Roman" w:cs="Times New Roman"/>
-          <w:color w:val="202124"/>
-          <w:sz w:val="28"/>
-          <w:szCs w:val="28"/>
-          <w:lang w:val="en"/>
-        </w:rPr>
-        <w:t xml:space="preserve">    19 </w:t>
-      </w:r>
-      <w:proofErr w:type="spellStart"/>
-      <w:r>
-        <w:rPr>
-          <w:rStyle w:val="y2iqfc"/>
-          <w:rFonts w:ascii="Times New Roman" w:hAnsi="Times New Roman" w:cs="Times New Roman"/>
-          <w:color w:val="202124"/>
-          <w:sz w:val="28"/>
-          <w:szCs w:val="28"/>
-          <w:lang w:val="en"/>
-        </w:rPr>
-        <w:t>ms</w:t>
-      </w:r>
-      <w:proofErr w:type="spellEnd"/>
-      <w:r>
-        <w:rPr>
-          <w:rStyle w:val="y2iqfc"/>
-          <w:rFonts w:ascii="Times New Roman" w:hAnsi="Times New Roman" w:cs="Times New Roman"/>
-          <w:color w:val="202124"/>
-          <w:sz w:val="28"/>
-          <w:szCs w:val="28"/>
-          <w:lang w:val="en"/>
-        </w:rPr>
-        <w:t xml:space="preserve">    18 </w:t>
-      </w:r>
-      <w:proofErr w:type="spellStart"/>
-      <w:proofErr w:type="gramStart"/>
-      <w:r>
-        <w:rPr>
-          <w:rStyle w:val="y2iqfc"/>
-          <w:rFonts w:ascii="Times New Roman" w:hAnsi="Times New Roman" w:cs="Times New Roman"/>
-          <w:color w:val="202124"/>
-          <w:sz w:val="28"/>
-          <w:szCs w:val="28"/>
-          <w:lang w:val="en"/>
-        </w:rPr>
-        <w:t>ms</w:t>
-      </w:r>
-      <w:proofErr w:type="spellEnd"/>
-      <w:r>
-        <w:rPr>
-          <w:rStyle w:val="y2iqfc"/>
-          <w:rFonts w:ascii="Times New Roman" w:hAnsi="Times New Roman" w:cs="Times New Roman"/>
-          <w:color w:val="202124"/>
-          <w:sz w:val="28"/>
-          <w:szCs w:val="28"/>
-          <w:lang w:val="en"/>
-        </w:rPr>
-        <w:t xml:space="preserve">  a104-87-191-230.deploy.static.akamaitechnologies.com</w:t>
-      </w:r>
-      <w:proofErr w:type="gramEnd"/>
-      <w:r>
-        <w:rPr>
-          <w:rStyle w:val="y2iqfc"/>
-          <w:rFonts w:ascii="Times New Roman" w:hAnsi="Times New Roman" w:cs="Times New Roman"/>
-          <w:color w:val="202124"/>
-          <w:sz w:val="28"/>
-          <w:szCs w:val="28"/>
-          <w:lang w:val="en"/>
-        </w:rPr>
-        <w:t xml:space="preserve"> [104.87.191.230]</w:t>
-      </w:r>
-    </w:p>
-    <w:p>
-      <w:pPr>
-        <w:rPr>
-          <w:rStyle w:val="y2iqfc"/>
-          <w:rFonts w:ascii="Times New Roman" w:hAnsi="Times New Roman" w:cs="Times New Roman"/>
-          <w:color w:val="202124"/>
-          <w:sz w:val="28"/>
-          <w:szCs w:val="28"/>
-          <w:lang w:val="en"/>
-        </w:rPr>
-      </w:pPr>
-    </w:p>
-    <w:p>
-      <w:pPr>
-        <w:rPr>
-          <w:rStyle w:val="y2iqfc"/>
-          <w:rFonts w:ascii="Times New Roman" w:hAnsi="Times New Roman" w:cs="Times New Roman"/>
-          <w:color w:val="202124"/>
-          <w:sz w:val="28"/>
-          <w:szCs w:val="28"/>
-          <w:lang w:val="en"/>
-        </w:rPr>
-      </w:pPr>
-      <w:proofErr w:type="spellStart"/>
-      <w:r>
-        <w:rPr>
-          <w:rStyle w:val="y2iqfc"/>
-          <w:rFonts w:ascii="Times New Roman" w:hAnsi="Times New Roman" w:cs="Times New Roman"/>
-          <w:color w:val="202124"/>
-          <w:sz w:val="28"/>
-          <w:szCs w:val="28"/>
-          <w:lang w:val="en"/>
-        </w:rPr>
-        <w:t>Трассировка</w:t>
-      </w:r>
-      <w:proofErr w:type="spellEnd"/>
-      <w:r>
-        <w:rPr>
-          <w:rStyle w:val="y2iqfc"/>
-          <w:rFonts w:ascii="Times New Roman" w:hAnsi="Times New Roman" w:cs="Times New Roman"/>
-          <w:color w:val="202124"/>
-          <w:sz w:val="28"/>
-          <w:szCs w:val="28"/>
-          <w:lang w:val="en"/>
-        </w:rPr>
-        <w:t xml:space="preserve"> </w:t>
-      </w:r>
-      <w:proofErr w:type="spellStart"/>
-      <w:r>
-        <w:rPr>
-          <w:rStyle w:val="y2iqfc"/>
-          <w:rFonts w:ascii="Times New Roman" w:hAnsi="Times New Roman" w:cs="Times New Roman"/>
-          <w:color w:val="202124"/>
-          <w:sz w:val="28"/>
-          <w:szCs w:val="28"/>
-          <w:lang w:val="en"/>
-        </w:rPr>
-        <w:t>завершена</w:t>
-      </w:r>
-      <w:proofErr w:type="spellEnd"/>
-      <w:r>
-        <w:rPr>
-          <w:rStyle w:val="y2iqfc"/>
-          <w:rFonts w:ascii="Times New Roman" w:hAnsi="Times New Roman" w:cs="Times New Roman"/>
-          <w:color w:val="202124"/>
-          <w:sz w:val="28"/>
-          <w:szCs w:val="28"/>
-          <w:lang w:val="en"/>
-        </w:rPr>
-        <w:t>.</w:t>
-      </w:r>
-    </w:p>
-    <w:p>
-      <w:pPr>
-        <w:rPr>
-          <w:rStyle w:val="y2iqfc"/>
-          <w:rFonts w:ascii="Times New Roman" w:hAnsi="Times New Roman" w:cs="Times New Roman"/>
-          <w:color w:val="202124"/>
-          <w:sz w:val="28"/>
-          <w:szCs w:val="28"/>
-          <w:lang w:val="en"/>
-        </w:rPr>
-      </w:pPr>
-    </w:p>
-    <w:p>
-      <w:pPr>
-        <w:rPr>
-          <w:rStyle w:val="y2iqfc"/>
-          <w:rFonts w:ascii="Times New Roman" w:hAnsi="Times New Roman" w:cs="Times New Roman"/>
-          <w:b/>
-          <w:bCs/>
-          <w:color w:val="202124"/>
-          <w:sz w:val="28"/>
-          <w:szCs w:val="28"/>
-          <w:lang w:val="en"/>
-        </w:rPr>
-      </w:pPr>
-      <w:r>
-        <w:rPr>
-          <w:rStyle w:val="y2iqfc"/>
-          <w:rFonts w:ascii="Times New Roman" w:hAnsi="Times New Roman" w:cs="Times New Roman"/>
-          <w:b/>
-          <w:bCs/>
-          <w:color w:val="202124"/>
-          <w:sz w:val="28"/>
-          <w:szCs w:val="28"/>
-          <w:lang w:val="en"/>
-        </w:rPr>
-        <w:t>Calculate the path to www.cisco.com using the web tool at subnetonline.com.</w:t>
-      </w:r>
-    </w:p>
-    <w:p>
-      <w:pPr>
-        <w:rPr>
-          <w:rStyle w:val="y2iqfc"/>
-          <w:color w:val="202124"/>
-          <w:sz w:val="28"/>
-          <w:szCs w:val="28"/>
-          <w:lang w:val="en"/>
-        </w:rPr>
-      </w:pPr>
-      <w:proofErr w:type="spellStart"/>
-      <w:r>
-        <w:rPr>
-          <w:rStyle w:val="y2iqfc"/>
-          <w:rFonts w:ascii="Times New Roman" w:hAnsi="Times New Roman"/>
-          <w:color w:val="202124"/>
-          <w:sz w:val="28"/>
-          <w:szCs w:val="28"/>
-          <w:lang w:val="en"/>
-        </w:rPr>
-        <w:t>TracePath</w:t>
-      </w:r>
-      <w:proofErr w:type="spellEnd"/>
-      <w:r>
-        <w:rPr>
-          <w:rStyle w:val="y2iqfc"/>
-          <w:rFonts w:ascii="Times New Roman" w:hAnsi="Times New Roman"/>
-          <w:color w:val="202124"/>
-          <w:sz w:val="28"/>
-          <w:szCs w:val="28"/>
-          <w:lang w:val="en"/>
-        </w:rPr>
-        <w:t xml:space="preserve"> Output:</w:t>
-      </w:r>
-      <w:r>
-        <w:rPr>
-          <w:rStyle w:val="y2iqfc"/>
-          <w:rFonts w:ascii="Times New Roman" w:hAnsi="Times New Roman"/>
-          <w:color w:val="202124"/>
-          <w:sz w:val="28"/>
-          <w:szCs w:val="28"/>
-          <w:lang w:val="en"/>
-        </w:rPr>
-        <w:br/>
-      </w:r>
-    </w:p>
-    <w:p>
-      <w:pPr>
-        <w:rPr>
-          <w:rStyle w:val="y2iqfc"/>
-          <w:rFonts w:ascii="Times New Roman" w:hAnsi="Times New Roman" w:cs="Times New Roman"/>
-          <w:color w:val="202124"/>
-          <w:sz w:val="28"/>
-          <w:szCs w:val="28"/>
-          <w:lang w:val="en"/>
-        </w:rPr>
-      </w:pPr>
-      <w:r>
-        <w:rPr>
-          <w:rStyle w:val="y2iqfc"/>
-          <w:rFonts w:ascii="Times New Roman" w:hAnsi="Times New Roman" w:cs="Times New Roman"/>
-          <w:color w:val="202124"/>
-          <w:sz w:val="28"/>
-          <w:szCs w:val="28"/>
-          <w:lang w:val="en"/>
-        </w:rPr>
-        <w:t xml:space="preserve"> </w:t>
-      </w:r>
-      <w:proofErr w:type="gramStart"/>
-      <w:r>
-        <w:rPr>
-          <w:rStyle w:val="y2iqfc"/>
-          <w:rFonts w:ascii="Times New Roman" w:hAnsi="Times New Roman" w:cs="Times New Roman"/>
-          <w:color w:val="202124"/>
-          <w:sz w:val="28"/>
-          <w:szCs w:val="28"/>
-          <w:lang w:val="en"/>
-        </w:rPr>
-        <w:t>1?:</w:t>
-      </w:r>
-      <w:proofErr w:type="gramEnd"/>
-      <w:r>
-        <w:rPr>
-          <w:rStyle w:val="y2iqfc"/>
-          <w:rFonts w:ascii="Times New Roman" w:hAnsi="Times New Roman" w:cs="Times New Roman"/>
-          <w:color w:val="202124"/>
-          <w:sz w:val="28"/>
-          <w:szCs w:val="28"/>
           <w:lang w:val="en"/>
         </w:rPr>
         <w:t xml:space="preserve"> [LOCALHOST]                                         </w:t>
@@ -4716,17 +7958,17 @@
           <w:rFonts w:ascii="Times New Roman" w:hAnsi="Times New Roman" w:cs="Times New Roman"/>
           <w:b/>
           <w:bCs/>
-          <w:color w:val="202124"/>
-          <w:sz w:val="28"/>
-          <w:szCs w:val="28"/>
-          <w:lang w:val="en"/>
-        </w:rPr>
-        <w:lastRenderedPageBreak/>
+          <w:noProof/>
+          <w:color w:val="202124"/>
+          <w:sz w:val="28"/>
+          <w:szCs w:val="28"/>
+          <w:lang w:val="en"/>
+        </w:rPr>
         <w:drawing>
-          <wp:inline distT="0" distB="0" distL="0" distR="0" wp14:anchorId="4460EBD1" wp14:editId="742EC3A3">
+          <wp:inline distT="0" distB="0" distL="0" distR="0" wp14:anchorId="76BCAE45" wp14:editId="3F76821B">
             <wp:extent cx="5940425" cy="3788410"/>
             <wp:effectExtent l="0" t="0" r="3175" b="2540"/>
-            <wp:docPr id="8" name="Рисунок 8"/>
+            <wp:docPr id="17" name="Рисунок 8"/>
             <wp:cNvGraphicFramePr>
               <a:graphicFrameLocks xmlns:a="http://schemas.openxmlformats.org/drawingml/2006/main" noChangeAspect="1"/>
             </wp:cNvGraphicFramePr>
@@ -4738,7 +7980,7 @@
                     <pic:cNvPicPr/>
                   </pic:nvPicPr>
                   <pic:blipFill>
-                    <a:blip r:embed="rId15"/>
+                    <a:blip r:embed="rId22"/>
                     <a:stretch>
                       <a:fillRect/>
                     </a:stretch>
@@ -4811,84 +8053,16 @@
           <w:lang w:val="en"/>
         </w:rPr>
       </w:pPr>
-      <w:proofErr w:type="spellStart"/>
-      <w:r>
-        <w:rPr>
-          <w:rStyle w:val="y2iqfc"/>
-          <w:rFonts w:ascii="Times New Roman" w:hAnsi="Times New Roman" w:cs="Times New Roman"/>
-          <w:color w:val="202124"/>
-          <w:sz w:val="28"/>
-          <w:szCs w:val="28"/>
-          <w:lang w:val="en"/>
-        </w:rPr>
-        <w:t>N</w:t>
-      </w:r>
-      <w:r>
-        <w:rPr>
-          <w:rStyle w:val="y2iqfc"/>
-          <w:rFonts w:ascii="Times New Roman" w:hAnsi="Times New Roman" w:cs="Times New Roman"/>
-          <w:color w:val="202124"/>
-          <w:sz w:val="28"/>
-          <w:szCs w:val="28"/>
-          <w:lang w:val="en"/>
-        </w:rPr>
-        <w:t>o</w:t>
-      </w:r>
-      <w:proofErr w:type="spellEnd"/>
-      <w:r>
-        <w:rPr>
-          <w:rStyle w:val="y2iqfc"/>
-          <w:rFonts w:ascii="Times New Roman" w:hAnsi="Times New Roman" w:cs="Times New Roman"/>
-          <w:color w:val="202124"/>
-          <w:sz w:val="28"/>
-          <w:szCs w:val="28"/>
-          <w:lang w:val="en"/>
-        </w:rPr>
-        <w:t>,</w:t>
-      </w:r>
-      <w:r>
-        <w:rPr>
-          <w:rStyle w:val="y2iqfc"/>
-          <w:rFonts w:ascii="Times New Roman" w:hAnsi="Times New Roman" w:cs="Times New Roman"/>
-          <w:color w:val="202124"/>
-          <w:sz w:val="28"/>
-          <w:szCs w:val="28"/>
-          <w:lang w:val="en"/>
-        </w:rPr>
-        <w:t xml:space="preserve"> because</w:t>
-      </w:r>
-      <w:r>
-        <w:rPr>
-          <w:rStyle w:val="y2iqfc"/>
-          <w:rFonts w:ascii="Times New Roman" w:hAnsi="Times New Roman" w:cs="Times New Roman"/>
-          <w:color w:val="202124"/>
-          <w:sz w:val="28"/>
-          <w:szCs w:val="28"/>
-          <w:lang w:val="en"/>
-        </w:rPr>
-        <w:t xml:space="preserve"> </w:t>
-      </w:r>
-      <w:r>
-        <w:rPr>
-          <w:rStyle w:val="y2iqfc"/>
-          <w:rFonts w:ascii="Times New Roman" w:hAnsi="Times New Roman" w:cs="Times New Roman"/>
-          <w:color w:val="202124"/>
-          <w:sz w:val="28"/>
-          <w:szCs w:val="28"/>
-          <w:lang w:val="en"/>
-        </w:rPr>
-        <w:t>a different path will be used</w:t>
-      </w:r>
-      <w:r>
-        <w:rPr>
-          <w:rStyle w:val="y2iqfc"/>
-          <w:rFonts w:ascii="Times New Roman" w:hAnsi="Times New Roman" w:cs="Times New Roman"/>
-          <w:color w:val="202124"/>
-          <w:sz w:val="28"/>
-          <w:szCs w:val="28"/>
-          <w:lang w:val="en"/>
-        </w:rPr>
-        <w:t xml:space="preserve"> every time.</w:t>
+      <w:r>
+        <w:rPr>
+          <w:rStyle w:val="y2iqfc"/>
+          <w:rFonts w:ascii="Times New Roman" w:hAnsi="Times New Roman" w:cs="Times New Roman"/>
+          <w:color w:val="202124"/>
+          <w:sz w:val="28"/>
+          <w:szCs w:val="28"/>
+          <w:lang w:val="en"/>
+        </w:rPr>
+        <w:t>No, because a different path will be used every time.</w:t>
       </w:r>
     </w:p>
     <w:p>
@@ -4956,35 +8130,7 @@
           <w:szCs w:val="28"/>
           <w:lang w:val="en"/>
         </w:rPr>
-        <w:t>Having looked at traceroute with three different tools (</w:t>
-      </w:r>
-      <w:proofErr w:type="spellStart"/>
-      <w:r>
-        <w:rPr>
-          <w:rStyle w:val="y2iqfc"/>
-          <w:rFonts w:ascii="Times New Roman" w:hAnsi="Times New Roman" w:cs="Times New Roman"/>
-          <w:b/>
-          <w:bCs/>
-          <w:color w:val="202124"/>
-          <w:sz w:val="28"/>
-          <w:szCs w:val="28"/>
-          <w:lang w:val="en"/>
-        </w:rPr>
-        <w:t>tracert</w:t>
-      </w:r>
-      <w:proofErr w:type="spellEnd"/>
-      <w:r>
-        <w:rPr>
-          <w:rStyle w:val="y2iqfc"/>
-          <w:rFonts w:ascii="Times New Roman" w:hAnsi="Times New Roman" w:cs="Times New Roman"/>
-          <w:b/>
-          <w:bCs/>
-          <w:color w:val="202124"/>
-          <w:sz w:val="28"/>
-          <w:szCs w:val="28"/>
-          <w:lang w:val="en"/>
-        </w:rPr>
-        <w:t xml:space="preserve">, web interface, and </w:t>
+        <w:t xml:space="preserve">Having looked at traceroute with three different tools (tracert, web interface, and </w:t>
       </w:r>
       <w:proofErr w:type="spellStart"/>
       <w:r>
@@ -5063,6 +8209,7 @@
           <w:szCs w:val="28"/>
           <w:lang w:val="en"/>
         </w:rPr>
+        <w:lastRenderedPageBreak/>
         <w:t xml:space="preserve">Using </w:t>
       </w:r>
       <w:proofErr w:type="spellStart"/>
@@ -5087,51 +8234,8 @@
           <w:szCs w:val="28"/>
           <w:lang w:val="en"/>
         </w:rPr>
-        <w:t xml:space="preserve"> is quite convenient, with th</w:t>
-      </w:r>
-      <w:r>
-        <w:rPr>
-          <w:rStyle w:val="y2iqfc"/>
-          <w:rFonts w:ascii="Times New Roman" w:hAnsi="Times New Roman" w:cs="Times New Roman"/>
-          <w:color w:val="202124"/>
-          <w:sz w:val="28"/>
-          <w:szCs w:val="28"/>
-          <w:lang w:val="en"/>
-        </w:rPr>
-        <w:t>is</w:t>
-      </w:r>
-      <w:r>
-        <w:rPr>
-          <w:rStyle w:val="y2iqfc"/>
-          <w:rFonts w:ascii="Times New Roman" w:hAnsi="Times New Roman" w:cs="Times New Roman"/>
-          <w:color w:val="202124"/>
-          <w:sz w:val="28"/>
-          <w:szCs w:val="28"/>
-          <w:lang w:val="en"/>
-        </w:rPr>
-        <w:t xml:space="preserve"> tool we can visually see how the connection to a certain network takes place, and we can also see the details of each individual </w:t>
-      </w:r>
-      <w:r>
-        <w:rPr>
-          <w:rStyle w:val="y2iqfc"/>
-          <w:rFonts w:ascii="Times New Roman" w:hAnsi="Times New Roman" w:cs="Times New Roman"/>
-          <w:color w:val="202124"/>
-          <w:sz w:val="28"/>
-          <w:szCs w:val="28"/>
-          <w:lang w:val="en"/>
-        </w:rPr>
-        <w:t>hop.</w:t>
-      </w:r>
-    </w:p>
-    <w:p>
-      <w:pPr>
-        <w:rPr>
-          <w:rFonts w:ascii="Times New Roman" w:hAnsi="Times New Roman" w:cs="Times New Roman"/>
-          <w:sz w:val="28"/>
-          <w:szCs w:val="28"/>
-          <w:lang w:val="en-US"/>
-        </w:rPr>
-      </w:pPr>
+        <w:t xml:space="preserve"> is quite convenient, with this tool we can visually see how the connection to a certain network takes place, and we can also see the details of each individual hop.</w:t>
+      </w:r>
     </w:p>
     <w:p>
       <w:pPr>
@@ -5142,20 +8246,7 @@
           <w:color w:val="FF0000"/>
           <w:sz w:val="32"/>
           <w:szCs w:val="32"/>
-          <w:lang w:val="en-US"/>
-        </w:rPr>
-      </w:pPr>
-    </w:p>
-    <w:p>
-      <w:pPr>
-        <w:rPr>
-          <w:rFonts w:ascii="Times New Roman" w:hAnsi="Times New Roman" w:cs="Times New Roman"/>
-          <w:b/>
-          <w:bCs/>
-          <w:color w:val="FF0000"/>
-          <w:sz w:val="32"/>
-          <w:szCs w:val="32"/>
-          <w:lang w:val="en-US"/>
+          <w:lang w:val="en"/>
         </w:rPr>
       </w:pPr>
     </w:p>
@@ -5178,105 +8269,8 @@
 </w:document>
 </file>
 
-<file path=word/numbering.xml><?xml version="1.0" encoding="utf-8"?>
-<w:numbering xmlns:wpc="http://schemas.microsoft.com/office/word/2010/wordprocessingCanvas" xmlns:cx="http://schemas.microsoft.com/office/drawing/2014/chartex" xmlns:cx1="http://schemas.microsoft.com/office/drawing/2015/9/8/chartex" xmlns:cx2="http://schemas.microsoft.com/office/drawing/2015/10/21/chartex" xmlns:cx3="http://schemas.microsoft.com/office/drawing/2016/5/9/chartex" xmlns:cx4="http://schemas.microsoft.com/office/drawing/2016/5/10/chartex" xmlns:cx5="http://schemas.microsoft.com/office/drawing/2016/5/11/chartex" xmlns:cx6="http://schemas.microsoft.com/office/drawing/2016/5/12/chartex" xmlns:cx7="http://schemas.microsoft.com/office/drawing/2016/5/13/chartex" xmlns:cx8="http://schemas.microsoft.com/office/drawing/2016/5/14/chartex" xmlns:mc="http://schemas.openxmlformats.org/markup-compatibility/2006" xmlns:aink="http://schemas.microsoft.com/office/drawing/2016/ink" xmlns:am3d="http://schemas.microsoft.com/office/drawing/2017/model3d" xmlns:o="urn:schemas-microsoft-com:office:office" xmlns:oel="http://schemas.microsoft.com/office/2019/extlst" xmlns:r="http://schemas.openxmlformats.org/officeDocument/2006/relationships" xmlns:m="http://schemas.openxmlformats.org/officeDocument/2006/math" xmlns:v="urn:schemas-microsoft-com:vml" xmlns:wp14="http://schemas.microsoft.com/office/word/2010/wordprocessingDrawing" xmlns:wp="http://schemas.openxmlformats.org/drawingml/2006/wordprocessingDrawing" xmlns:w10="urn:schemas-microsoft-com:office:word" xmlns:w="http://schemas.openxmlformats.org/wordprocessingml/2006/main" xmlns:w14="http://schemas.microsoft.com/office/word/2010/wordml" xmlns:w15="http://schemas.microsoft.com/office/word/2012/wordml" xmlns:w16cex="http://schemas.microsoft.com/office/word/2018/wordml/cex" xmlns:w16cid="http://schemas.microsoft.com/office/word/2016/wordml/cid" xmlns:w16="http://schemas.microsoft.com/office/word/2018/wordml" xmlns:w16sdtdh="http://schemas.microsoft.com/office/word/2020/wordml/sdtdatahash" xmlns:w16se="http://schemas.microsoft.com/office/word/2015/wordml/symex" xmlns:wpg="http://schemas.microsoft.com/office/word/2010/wordprocessingGroup" xmlns:wpi="http://schemas.microsoft.com/office/word/2010/wordprocessingInk" xmlns:wne="http://schemas.microsoft.com/office/word/2006/wordml" xmlns:wps="http://schemas.microsoft.com/office/word/2010/wordprocessingShape" mc:Ignorable="w14 w15 w16se w16cid w16 w16cex w16sdtdh wp14">
-  <w:abstractNum w:abstractNumId="0" w15:restartNumberingAfterBreak="0">
-    <w:nsid w:val="47A82909"/>
-    <w:multiLevelType w:val="hybridMultilevel"/>
-    <w:tmpl w:val="44AE4406"/>
-    <w:lvl w:ilvl="0" w:tplc="191498D2">
-      <w:start w:val="1"/>
-      <w:numFmt w:val="lowerLetter"/>
-      <w:lvlText w:val="%1)"/>
-      <w:lvlJc w:val="left"/>
-      <w:pPr>
-        <w:ind w:left="720" w:hanging="360"/>
-      </w:pPr>
-      <w:rPr>
-        <w:rFonts w:hint="default"/>
-      </w:rPr>
-    </w:lvl>
-    <w:lvl w:ilvl="1" w:tplc="04190019" w:tentative="1">
-      <w:start w:val="1"/>
-      <w:numFmt w:val="lowerLetter"/>
-      <w:lvlText w:val="%2."/>
-      <w:lvlJc w:val="left"/>
-      <w:pPr>
-        <w:ind w:left="1440" w:hanging="360"/>
-      </w:pPr>
-    </w:lvl>
-    <w:lvl w:ilvl="2" w:tplc="0419001B" w:tentative="1">
-      <w:start w:val="1"/>
-      <w:numFmt w:val="lowerRoman"/>
-      <w:lvlText w:val="%3."/>
-      <w:lvlJc w:val="right"/>
-      <w:pPr>
-        <w:ind w:left="2160" w:hanging="180"/>
-      </w:pPr>
-    </w:lvl>
-    <w:lvl w:ilvl="3" w:tplc="0419000F" w:tentative="1">
-      <w:start w:val="1"/>
-      <w:numFmt w:val="decimal"/>
-      <w:lvlText w:val="%4."/>
-      <w:lvlJc w:val="left"/>
-      <w:pPr>
-        <w:ind w:left="2880" w:hanging="360"/>
-      </w:pPr>
-    </w:lvl>
-    <w:lvl w:ilvl="4" w:tplc="04190019" w:tentative="1">
-      <w:start w:val="1"/>
-      <w:numFmt w:val="lowerLetter"/>
-      <w:lvlText w:val="%5."/>
-      <w:lvlJc w:val="left"/>
-      <w:pPr>
-        <w:ind w:left="3600" w:hanging="360"/>
-      </w:pPr>
-    </w:lvl>
-    <w:lvl w:ilvl="5" w:tplc="0419001B" w:tentative="1">
-      <w:start w:val="1"/>
-      <w:numFmt w:val="lowerRoman"/>
-      <w:lvlText w:val="%6."/>
-      <w:lvlJc w:val="right"/>
-      <w:pPr>
-        <w:ind w:left="4320" w:hanging="180"/>
-      </w:pPr>
-    </w:lvl>
-    <w:lvl w:ilvl="6" w:tplc="0419000F" w:tentative="1">
-      <w:start w:val="1"/>
-      <w:numFmt w:val="decimal"/>
-      <w:lvlText w:val="%7."/>
-      <w:lvlJc w:val="left"/>
-      <w:pPr>
-        <w:ind w:left="5040" w:hanging="360"/>
-      </w:pPr>
-    </w:lvl>
-    <w:lvl w:ilvl="7" w:tplc="04190019" w:tentative="1">
-      <w:start w:val="1"/>
-      <w:numFmt w:val="lowerLetter"/>
-      <w:lvlText w:val="%8."/>
-      <w:lvlJc w:val="left"/>
-      <w:pPr>
-        <w:ind w:left="5760" w:hanging="360"/>
-      </w:pPr>
-    </w:lvl>
-    <w:lvl w:ilvl="8" w:tplc="0419001B" w:tentative="1">
-      <w:start w:val="1"/>
-      <w:numFmt w:val="lowerRoman"/>
-      <w:lvlText w:val="%9."/>
-      <w:lvlJc w:val="right"/>
-      <w:pPr>
-        <w:ind w:left="6480" w:hanging="180"/>
-      </w:pPr>
-    </w:lvl>
-  </w:abstractNum>
-  <w:num w:numId="1" w16cid:durableId="535318990">
-    <w:abstractNumId w:val="0"/>
-  </w:num>
-</w:numbering>
-</file>
-
 <file path=word/styles.xml><?xml version="1.0" encoding="utf-8"?>
-<w:styles xmlns:mc="http://schemas.openxmlformats.org/markup-compatibility/2006" xmlns:r="http://schemas.openxmlformats.org/officeDocument/2006/relationships" xmlns:w="http://schemas.openxmlformats.org/wordprocessingml/2006/main" xmlns:w14="http://schemas.microsoft.com/office/word/2010/wordml" xmlns:w15="http://schemas.microsoft.com/office/word/2012/wordml" xmlns:w16cex="http://schemas.microsoft.com/office/word/2018/wordml/cex" xmlns:w16cid="http://schemas.microsoft.com/office/word/2016/wordml/cid" xmlns:w16="http://schemas.microsoft.com/office/word/2018/wordml" xmlns:w16sdtdh="http://schemas.microsoft.com/office/word/2020/wordml/sdtdatahash" xmlns:w16se="http://schemas.microsoft.com/office/word/2015/wordml/symex" mc:Ignorable="w14 w15 w16se w16cid w16 w16cex w16sdtdh">
+<w:styles xmlns:mc="http://schemas.openxmlformats.org/markup-compatibility/2006" xmlns:r="http://schemas.openxmlformats.org/officeDocument/2006/relationships" xmlns:w="http://schemas.openxmlformats.org/wordprocessingml/2006/main" xmlns:w14="http://schemas.microsoft.com/office/word/2010/wordml" xmlns:w15="http://schemas.microsoft.com/office/word/2012/wordml" xmlns:w16cex="http://schemas.microsoft.com/office/word/2018/wordml/cex" xmlns:w16cid="http://schemas.microsoft.com/office/word/2016/wordml/cid" xmlns:w16="http://schemas.microsoft.com/office/word/2018/wordml" xmlns:w16se="http://schemas.microsoft.com/office/word/2015/wordml/symex" mc:Ignorable="w14 w15 w16se w16cid w16 w16cex">
   <w:docDefaults>
     <w:rPrDefault>
       <w:rPr>
@@ -5670,17 +8664,17 @@
     <w:lsdException w:name="Unresolved Mention" w:semiHidden="1" w:unhideWhenUsed="1"/>
     <w:lsdException w:name="Smart Link" w:semiHidden="1" w:unhideWhenUsed="1"/>
   </w:latentStyles>
-  <w:style w:type="paragraph" w:default="1" w:styleId="a">
+  <w:style w:type="paragraph" w:default="1" w:styleId="Normal">
     <w:name w:val="Normal"/>
     <w:qFormat/>
   </w:style>
-  <w:style w:type="character" w:default="1" w:styleId="a0">
+  <w:style w:type="character" w:default="1" w:styleId="DefaultParagraphFont">
     <w:name w:val="Default Paragraph Font"/>
     <w:uiPriority w:val="1"/>
     <w:semiHidden/>
     <w:unhideWhenUsed/>
   </w:style>
-  <w:style w:type="table" w:default="1" w:styleId="a1">
+  <w:style w:type="table" w:default="1" w:styleId="TableNormal">
     <w:name w:val="Normal Table"/>
     <w:uiPriority w:val="99"/>
     <w:semiHidden/>
@@ -5695,15 +8689,15 @@
       </w:tblCellMar>
     </w:tblPr>
   </w:style>
-  <w:style w:type="numbering" w:default="1" w:styleId="a2">
+  <w:style w:type="numbering" w:default="1" w:styleId="NoList">
     <w:name w:val="No List"/>
     <w:uiPriority w:val="99"/>
     <w:semiHidden/>
     <w:unhideWhenUsed/>
   </w:style>
-  <w:style w:type="paragraph" w:styleId="a3">
+  <w:style w:type="paragraph" w:styleId="NormalWeb">
     <w:name w:val="Normal (Web)"/>
-    <w:basedOn w:val="a"/>
+    <w:basedOn w:val="Normal"/>
     <w:uiPriority w:val="99"/>
     <w:semiHidden/>
     <w:unhideWhenUsed/>
@@ -5718,10 +8712,10 @@
       <w:lang w:eastAsia="ru-RU"/>
     </w:rPr>
   </w:style>
-  <w:style w:type="paragraph" w:styleId="HTML">
+  <w:style w:type="paragraph" w:styleId="HTMLPreformatted">
     <w:name w:val="HTML Preformatted"/>
-    <w:basedOn w:val="a"/>
-    <w:link w:val="HTML0"/>
+    <w:basedOn w:val="Normal"/>
+    <w:link w:val="HTMLPreformattedChar"/>
     <w:uiPriority w:val="99"/>
     <w:semiHidden/>
     <w:unhideWhenUsed/>
@@ -5754,10 +8748,10 @@
       <w:lang w:eastAsia="ru-RU"/>
     </w:rPr>
   </w:style>
-  <w:style w:type="character" w:customStyle="1" w:styleId="HTML0">
-    <w:name w:val="Стандартный HTML Знак"/>
-    <w:basedOn w:val="a0"/>
-    <w:link w:val="HTML"/>
+  <w:style w:type="character" w:customStyle="1" w:styleId="HTMLPreformattedChar">
+    <w:name w:val="HTML Preformatted Char"/>
+    <w:basedOn w:val="DefaultParagraphFont"/>
+    <w:link w:val="HTMLPreformatted"/>
     <w:uiPriority w:val="99"/>
     <w:semiHidden/>
     <w:rsid w:val="003E14A1"/>
@@ -5770,38 +8764,38 @@
   </w:style>
   <w:style w:type="character" w:customStyle="1" w:styleId="y2iqfc">
     <w:name w:val="y2iqfc"/>
-    <w:basedOn w:val="a0"/>
+    <w:basedOn w:val="DefaultParagraphFont"/>
     <w:rsid w:val="003E14A1"/>
   </w:style>
-  <w:style w:type="character" w:styleId="a4">
+  <w:style w:type="character" w:styleId="Hyperlink">
     <w:name w:val="Hyperlink"/>
-    <w:basedOn w:val="a0"/>
+    <w:basedOn w:val="DefaultParagraphFont"/>
     <w:uiPriority w:val="99"/>
     <w:unhideWhenUsed/>
-    <w:rsid w:val="008245ED"/>
+    <w:rsid w:val="00B22E9A"/>
     <w:rPr>
       <w:color w:val="0563C1" w:themeColor="hyperlink"/>
       <w:u w:val="single"/>
     </w:rPr>
   </w:style>
-  <w:style w:type="character" w:styleId="a5">
+  <w:style w:type="character" w:styleId="UnresolvedMention">
     <w:name w:val="Unresolved Mention"/>
-    <w:basedOn w:val="a0"/>
+    <w:basedOn w:val="DefaultParagraphFont"/>
     <w:uiPriority w:val="99"/>
     <w:semiHidden/>
     <w:unhideWhenUsed/>
-    <w:rsid w:val="008245ED"/>
+    <w:rsid w:val="00B22E9A"/>
     <w:rPr>
       <w:color w:val="605E5C"/>
       <w:shd w:val="clear" w:color="auto" w:fill="E1DFDD"/>
     </w:rPr>
   </w:style>
-  <w:style w:type="paragraph" w:styleId="a6">
+  <w:style w:type="paragraph" w:styleId="ListParagraph">
     <w:name w:val="List Paragraph"/>
-    <w:basedOn w:val="a"/>
+    <w:basedOn w:val="Normal"/>
     <w:uiPriority w:val="34"/>
     <w:qFormat/>
-    <w:rsid w:val="00845B05"/>
+    <w:rsid w:val="00BB7997"/>
     <w:pPr>
       <w:ind w:left="720"/>
       <w:contextualSpacing/>
@@ -6103,16 +9097,4 @@
     </a:ext>
   </a:extLst>
 </a:theme>
-</file>
-
-<file path=customXml/item1.xml><?xml version="1.0" encoding="utf-8"?>
-<b:Sources xmlns:b="http://schemas.openxmlformats.org/officeDocument/2006/bibliography" xmlns="http://schemas.openxmlformats.org/officeDocument/2006/bibliography" SelectedStyle="\APASixthEditionOfficeOnline.xsl" StyleName="APA" Version="6"/>
-</file>
-
-<file path=customXml/itemProps1.xml><?xml version="1.0" encoding="utf-8"?>
-<ds:datastoreItem xmlns:ds="http://schemas.openxmlformats.org/officeDocument/2006/customXml" ds:itemID="{5ADF9D01-2CBA-4191-997D-C1480A0A1E2C}">
-  <ds:schemaRefs>
-    <ds:schemaRef ds:uri="http://schemas.openxmlformats.org/officeDocument/2006/bibliography"/>
-  </ds:schemaRefs>
-</ds:datastoreItem>
 </file>